--- a/zone/notebook/Design/Plan.docx
+++ b/zone/notebook/Design/Plan.docx
@@ -166,15 +166,7 @@
                         <w:txbxContent>
                           <w:p>
                             <w:r>
-                              <w:t xml:space="preserve">Between the two metals we decided to use aluminium for most of the frame of the robot. This is because although it </w:t>
-                            </w:r>
-                            <w:proofErr w:type="gramStart"/>
-                            <w:r>
-                              <w:t>have</w:t>
-                            </w:r>
-                            <w:proofErr w:type="gramEnd"/>
-                            <w:r>
-                              <w:t xml:space="preserve"> the disadvantage of being expensive the advantages of being both strong and light outweighs this because for this challenge being able to expand upwards quickly is essentially and having a heavy robot would make this significantly harder.   </w:t>
+                              <w:t xml:space="preserve">Between the two metals we decided to use aluminium for most of the frame of the robot. This is because although it have the disadvantage of being expensive the advantages of being both strong and light outweighs this because for this challenge being able to expand upwards quickly is essentially and having a heavy robot would make this significantly harder.   </w:t>
                             </w:r>
                           </w:p>
                         </w:txbxContent>
@@ -204,15 +196,7 @@
                   <w:txbxContent>
                     <w:p>
                       <w:r>
-                        <w:t xml:space="preserve">Between the two metals we decided to use aluminium for most of the frame of the robot. This is because although it </w:t>
-                      </w:r>
-                      <w:proofErr w:type="gramStart"/>
-                      <w:r>
-                        <w:t>have</w:t>
-                      </w:r>
-                      <w:proofErr w:type="gramEnd"/>
-                      <w:r>
-                        <w:t xml:space="preserve"> the disadvantage of being expensive the advantages of being both strong and light outweighs this because for this challenge being able to expand upwards quickly is essentially and having a heavy robot would make this significantly harder.   </w:t>
+                        <w:t xml:space="preserve">Between the two metals we decided to use aluminium for most of the frame of the robot. This is because although it have the disadvantage of being expensive the advantages of being both strong and light outweighs this because for this challenge being able to expand upwards quickly is essentially and having a heavy robot would make this significantly harder.   </w:t>
                       </w:r>
                     </w:p>
                   </w:txbxContent>
@@ -1464,10 +1448,7 @@
                               <w:t>Choice:</w:t>
                             </w:r>
                             <w:r>
-                              <w:t xml:space="preserve"> No Pneumatic</w:t>
-                            </w:r>
-                            <w:r>
-                              <w:t xml:space="preserve"> </w:t>
+                              <w:t xml:space="preserve"> No Pneumatic </w:t>
                             </w:r>
                           </w:p>
                         </w:txbxContent>
@@ -1503,10 +1484,7 @@
                         <w:t>Choice:</w:t>
                       </w:r>
                       <w:r>
-                        <w:t xml:space="preserve"> No Pneumatic</w:t>
-                      </w:r>
-                      <w:r>
-                        <w:t xml:space="preserve"> </w:t>
+                        <w:t xml:space="preserve"> No Pneumatic </w:t>
                       </w:r>
                     </w:p>
                   </w:txbxContent>
@@ -1813,7 +1791,7 @@
                                           </pic:cNvPicPr>
                                         </pic:nvPicPr>
                                         <pic:blipFill rotWithShape="1">
-                                          <a:blip r:embed="rId7">
+                                          <a:blip r:embed="rId8">
                                             <a:extLst>
                                               <a:ext uri="{28A0092B-C50C-407E-A947-70E740481C1C}">
                                                 <a14:useLocalDpi xmlns:a14="http://schemas.microsoft.com/office/drawing/2010/main" val="0"/>
@@ -1903,7 +1881,7 @@
                                     </pic:cNvPicPr>
                                   </pic:nvPicPr>
                                   <pic:blipFill rotWithShape="1">
-                                    <a:blip r:embed="rId7">
+                                    <a:blip r:embed="rId8">
                                       <a:extLst>
                                         <a:ext uri="{28A0092B-C50C-407E-A947-70E740481C1C}">
                                           <a14:useLocalDpi xmlns:a14="http://schemas.microsoft.com/office/drawing/2010/main" val="0"/>
@@ -2017,7 +1995,7 @@
                                           <pic:cNvPicPr/>
                                         </pic:nvPicPr>
                                         <pic:blipFill>
-                                          <a:blip r:embed="rId8">
+                                          <a:blip r:embed="rId9">
                                             <a:extLst>
                                               <a:ext uri="{28A0092B-C50C-407E-A947-70E740481C1C}">
                                                 <a14:useLocalDpi xmlns:a14="http://schemas.microsoft.com/office/drawing/2010/main" val="0"/>
@@ -2091,7 +2069,7 @@
                                     <pic:cNvPicPr/>
                                   </pic:nvPicPr>
                                   <pic:blipFill>
-                                    <a:blip r:embed="rId8">
+                                    <a:blip r:embed="rId9">
                                       <a:extLst>
                                         <a:ext uri="{28A0092B-C50C-407E-A947-70E740481C1C}">
                                           <a14:useLocalDpi xmlns:a14="http://schemas.microsoft.com/office/drawing/2010/main" val="0"/>
@@ -2500,10 +2478,7 @@
                         <w:txbxContent>
                           <w:p>
                             <w:r>
-                              <w:t xml:space="preserve">Between the two </w:t>
-                            </w:r>
-                            <w:r>
-                              <w:t>choices we have decided to go for two extra motor over pneumatics. This is not because we think that using motors is better it is just that at this moment we do not feel the benefits of being light and having linear motion justify the high price tag that they currently have. If we do end up purchasing them in the future we will probably use them on our robot.</w:t>
+                              <w:t>Between the two choices we have decided to go for two extra motor over pneumatics. This is not because we think that using motors is better it is just that at this moment we do not feel the benefits of being light and having linear motion justify the high price tag that they currently have. If we do end up purchasing them in the future we will probably use them on our robot.</w:t>
                             </w:r>
                           </w:p>
                         </w:txbxContent>
@@ -2533,10 +2508,7 @@
                   <w:txbxContent>
                     <w:p>
                       <w:r>
-                        <w:t xml:space="preserve">Between the two </w:t>
-                      </w:r>
-                      <w:r>
-                        <w:t>choices we have decided to go for two extra motor over pneumatics. This is not because we think that using motors is better it is just that at this moment we do not feel the benefits of being light and having linear motion justify the high price tag that they currently have. If we do end up purchasing them in the future we will probably use them on our robot.</w:t>
+                        <w:t>Between the two choices we have decided to go for two extra motor over pneumatics. This is not because we think that using motors is better it is just that at this moment we do not feel the benefits of being light and having linear motion justify the high price tag that they currently have. If we do end up purchasing them in the future we will probably use them on our robot.</w:t>
                       </w:r>
                     </w:p>
                   </w:txbxContent>
@@ -3103,6 +3075,9 @@
     </w:p>
     <w:p>
       <w:r>
+        <w:rPr>
+          <w:noProof/>
+        </w:rPr>
         <w:lastRenderedPageBreak/>
         <mc:AlternateContent>
           <mc:Choice Requires="wps">
@@ -3190,6 +3165,9 @@
         </mc:AlternateContent>
       </w:r>
       <w:r>
+        <w:rPr>
+          <w:noProof/>
+        </w:rPr>
         <mc:AlternateContent>
           <mc:Choice Requires="wps">
             <w:drawing>
@@ -3341,10 +3319,7 @@
                               <w:spacing w:before="0"/>
                             </w:pPr>
                             <w:r>
-                              <w:t>Drive</w:t>
-                            </w:r>
-                            <w:r>
-                              <w:t xml:space="preserve"> design considerations</w:t>
+                              <w:t>Drive design considerations</w:t>
                             </w:r>
                           </w:p>
                         </w:txbxContent>
@@ -3378,10 +3353,7 @@
                         <w:spacing w:before="0"/>
                       </w:pPr>
                       <w:r>
-                        <w:t>Drive</w:t>
-                      </w:r>
-                      <w:r>
-                        <w:t xml:space="preserve"> design considerations</w:t>
+                        <w:t>Drive design considerations</w:t>
                       </w:r>
                     </w:p>
                   </w:txbxContent>
@@ -3397,6 +3369,9 @@
     <w:p/>
     <w:p>
       <w:r>
+        <w:rPr>
+          <w:noProof/>
+        </w:rPr>
         <mc:AlternateContent>
           <mc:Choice Requires="wps">
             <w:drawing>
@@ -3448,10 +3423,7 @@
                               <w:pStyle w:val="Heading3"/>
                             </w:pPr>
                             <w:r>
-                              <w:t xml:space="preserve">Traction wheel </w:t>
-                            </w:r>
-                            <w:r>
-                              <w:t xml:space="preserve"> </w:t>
+                              <w:t xml:space="preserve">Traction wheel  </w:t>
                             </w:r>
                           </w:p>
                         </w:txbxContent>
@@ -3484,10 +3456,7 @@
                         <w:pStyle w:val="Heading3"/>
                       </w:pPr>
                       <w:r>
-                        <w:t xml:space="preserve">Traction wheel </w:t>
-                      </w:r>
-                      <w:r>
-                        <w:t xml:space="preserve"> </w:t>
+                        <w:t xml:space="preserve">Traction wheel  </w:t>
                       </w:r>
                     </w:p>
                   </w:txbxContent>
@@ -3498,6 +3467,9 @@
         </mc:AlternateContent>
       </w:r>
       <w:r>
+        <w:rPr>
+          <w:noProof/>
+        </w:rPr>
         <mc:AlternateContent>
           <mc:Choice Requires="wps">
             <w:drawing>
@@ -3596,6 +3568,9 @@
     <w:p/>
     <w:p>
       <w:r>
+        <w:rPr>
+          <w:noProof/>
+        </w:rPr>
         <mc:AlternateContent>
           <mc:Choice Requires="wps">
             <w:drawing>
@@ -3657,6 +3632,9 @@
                               <w:t xml:space="preserve">            </w:t>
                             </w:r>
                             <w:r>
+                              <w:rPr>
+                                <w:noProof/>
+                              </w:rPr>
                               <w:drawing>
                                 <wp:inline distT="0" distB="0" distL="0" distR="0" wp14:anchorId="41F548E7" wp14:editId="49F3230D">
                                   <wp:extent cx="1419860" cy="1419860"/>
@@ -3673,7 +3651,7 @@
                                           <pic:cNvPicPr/>
                                         </pic:nvPicPr>
                                         <pic:blipFill>
-                                          <a:blip r:embed="rId9"/>
+                                          <a:blip r:embed="rId10"/>
                                           <a:stretch>
                                             <a:fillRect/>
                                           </a:stretch>
@@ -3734,6 +3712,9 @@
                         <w:t xml:space="preserve">            </w:t>
                       </w:r>
                       <w:r>
+                        <w:rPr>
+                          <w:noProof/>
+                        </w:rPr>
                         <w:drawing>
                           <wp:inline distT="0" distB="0" distL="0" distR="0" wp14:anchorId="41F548E7" wp14:editId="49F3230D">
                             <wp:extent cx="1419860" cy="1419860"/>
@@ -3750,7 +3731,7 @@
                                     <pic:cNvPicPr/>
                                   </pic:nvPicPr>
                                   <pic:blipFill>
-                                    <a:blip r:embed="rId9"/>
+                                    <a:blip r:embed="rId10"/>
                                     <a:stretch>
                                       <a:fillRect/>
                                     </a:stretch>
@@ -3779,6 +3760,9 @@
         </mc:AlternateContent>
       </w:r>
       <w:r>
+        <w:rPr>
+          <w:noProof/>
+        </w:rPr>
         <mc:AlternateContent>
           <mc:Choice Requires="wps">
             <w:drawing>
@@ -3861,7 +3845,7 @@
                                           </pic:cNvPicPr>
                                         </pic:nvPicPr>
                                         <pic:blipFill>
-                                          <a:blip r:embed="rId10">
+                                          <a:blip r:embed="rId11">
                                             <a:extLst>
                                               <a:ext uri="{28A0092B-C50C-407E-A947-70E740481C1C}">
                                                 <a14:useLocalDpi xmlns:a14="http://schemas.microsoft.com/office/drawing/2010/main" val="0"/>
@@ -3954,7 +3938,7 @@
                                     </pic:cNvPicPr>
                                   </pic:nvPicPr>
                                   <pic:blipFill>
-                                    <a:blip r:embed="rId10">
+                                    <a:blip r:embed="rId11">
                                       <a:extLst>
                                         <a:ext uri="{28A0092B-C50C-407E-A947-70E740481C1C}">
                                           <a14:useLocalDpi xmlns:a14="http://schemas.microsoft.com/office/drawing/2010/main" val="0"/>
@@ -4453,21 +4437,7 @@
                               <w:rPr>
                                 <w:color w:val="000000" w:themeColor="text1"/>
                               </w:rPr>
-                              <w:t xml:space="preserve">2 </w:t>
-                            </w:r>
-                            <w:proofErr w:type="gramStart"/>
-                            <w:r>
-                              <w:rPr>
-                                <w:color w:val="000000" w:themeColor="text1"/>
-                              </w:rPr>
-                              <w:t>axis</w:t>
-                            </w:r>
-                            <w:proofErr w:type="gramEnd"/>
-                            <w:r>
-                              <w:rPr>
-                                <w:color w:val="000000" w:themeColor="text1"/>
-                              </w:rPr>
-                              <w:t xml:space="preserve"> of movement</w:t>
+                              <w:t>2 axis of movement</w:t>
                             </w:r>
                           </w:p>
                           <w:p>
@@ -4592,21 +4562,7 @@
                         <w:rPr>
                           <w:color w:val="000000" w:themeColor="text1"/>
                         </w:rPr>
-                        <w:t xml:space="preserve">2 </w:t>
-                      </w:r>
-                      <w:proofErr w:type="gramStart"/>
-                      <w:r>
-                        <w:rPr>
-                          <w:color w:val="000000" w:themeColor="text1"/>
-                        </w:rPr>
-                        <w:t>axis</w:t>
-                      </w:r>
-                      <w:proofErr w:type="gramEnd"/>
-                      <w:r>
-                        <w:rPr>
-                          <w:color w:val="000000" w:themeColor="text1"/>
-                        </w:rPr>
-                        <w:t xml:space="preserve"> of movement</w:t>
+                        <w:t>2 axis of movement</w:t>
                       </w:r>
                     </w:p>
                     <w:p>
@@ -4665,6 +4621,9 @@
     <w:p/>
     <w:p>
       <w:r>
+        <w:rPr>
+          <w:noProof/>
+        </w:rPr>
         <mc:AlternateContent>
           <mc:Choice Requires="wps">
             <w:drawing>
@@ -4875,6 +4834,9 @@
         </mc:AlternateContent>
       </w:r>
       <w:r>
+        <w:rPr>
+          <w:noProof/>
+        </w:rPr>
         <mc:AlternateContent>
           <mc:Choice Requires="wps">
             <w:drawing>
@@ -4943,7 +4905,7 @@
                                 <wp:inline distT="0" distB="0" distL="0" distR="0">
                                   <wp:extent cx="1457325" cy="1457325"/>
                                   <wp:effectExtent l="0" t="0" r="9525" b="9525"/>
-                                  <wp:docPr id="59" name="Picture 59" descr="https://www.vexrobotics.com/media/catalog/product/cache/3/image/1800x/040ec09b1e35df139433887a97daa66f/2/7/276-1447.jpg"/>
+                                  <wp:docPr id="28" name="Picture 28" descr="https://www.vexrobotics.com/media/catalog/product/cache/3/image/1800x/040ec09b1e35df139433887a97daa66f/2/7/276-1447.jpg"/>
                                   <wp:cNvGraphicFramePr>
                                     <a:graphicFrameLocks xmlns:a="http://schemas.openxmlformats.org/drawingml/2006/main" noChangeAspect="1"/>
                                   </wp:cNvGraphicFramePr>
@@ -4957,7 +4919,7 @@
                                           </pic:cNvPicPr>
                                         </pic:nvPicPr>
                                         <pic:blipFill>
-                                          <a:blip r:embed="rId11">
+                                          <a:blip r:embed="rId12">
                                             <a:extLst>
                                               <a:ext uri="{28A0092B-C50C-407E-A947-70E740481C1C}">
                                                 <a14:useLocalDpi xmlns:a14="http://schemas.microsoft.com/office/drawing/2010/main" val="0"/>
@@ -5036,7 +4998,7 @@
                           <wp:inline distT="0" distB="0" distL="0" distR="0">
                             <wp:extent cx="1457325" cy="1457325"/>
                             <wp:effectExtent l="0" t="0" r="9525" b="9525"/>
-                            <wp:docPr id="59" name="Picture 59" descr="https://www.vexrobotics.com/media/catalog/product/cache/3/image/1800x/040ec09b1e35df139433887a97daa66f/2/7/276-1447.jpg"/>
+                            <wp:docPr id="28" name="Picture 28" descr="https://www.vexrobotics.com/media/catalog/product/cache/3/image/1800x/040ec09b1e35df139433887a97daa66f/2/7/276-1447.jpg"/>
                             <wp:cNvGraphicFramePr>
                               <a:graphicFrameLocks xmlns:a="http://schemas.openxmlformats.org/drawingml/2006/main" noChangeAspect="1"/>
                             </wp:cNvGraphicFramePr>
@@ -5050,7 +5012,7 @@
                                     </pic:cNvPicPr>
                                   </pic:nvPicPr>
                                   <pic:blipFill>
-                                    <a:blip r:embed="rId11">
+                                    <a:blip r:embed="rId12">
                                       <a:extLst>
                                         <a:ext uri="{28A0092B-C50C-407E-A947-70E740481C1C}">
                                           <a14:useLocalDpi xmlns:a14="http://schemas.microsoft.com/office/drawing/2010/main" val="0"/>
@@ -5161,10 +5123,7 @@
                               <w:t>Choice:</w:t>
                             </w:r>
                             <w:r>
-                              <w:t xml:space="preserve"> </w:t>
-                            </w:r>
-                            <w:r>
-                              <w:t>Omni and traction wheels</w:t>
+                              <w:t xml:space="preserve"> Omni and traction wheels</w:t>
                             </w:r>
                           </w:p>
                         </w:txbxContent>
@@ -5200,10 +5159,7 @@
                         <w:t>Choice:</w:t>
                       </w:r>
                       <w:r>
-                        <w:t xml:space="preserve"> </w:t>
-                      </w:r>
-                      <w:r>
-                        <w:t>Omni and traction wheels</w:t>
+                        <w:t xml:space="preserve"> Omni and traction wheels</w:t>
                       </w:r>
                     </w:p>
                   </w:txbxContent>
@@ -5214,6 +5170,9 @@
         </mc:AlternateContent>
       </w:r>
       <w:r>
+        <w:rPr>
+          <w:noProof/>
+        </w:rPr>
         <mc:AlternateContent>
           <mc:Choice Requires="wps">
             <w:drawing>
@@ -5298,21 +5257,7 @@
                               <w:rPr>
                                 <w:color w:val="000000" w:themeColor="text1"/>
                               </w:rPr>
-                              <w:t xml:space="preserve">2 </w:t>
-                            </w:r>
-                            <w:proofErr w:type="gramStart"/>
-                            <w:r>
-                              <w:rPr>
-                                <w:color w:val="000000" w:themeColor="text1"/>
-                              </w:rPr>
-                              <w:t>axis</w:t>
-                            </w:r>
-                            <w:proofErr w:type="gramEnd"/>
-                            <w:r>
-                              <w:rPr>
-                                <w:color w:val="000000" w:themeColor="text1"/>
-                              </w:rPr>
-                              <w:t xml:space="preserve"> of movement</w:t>
+                              <w:t>2 axis of movement</w:t>
                             </w:r>
                           </w:p>
                           <w:p>
@@ -5467,21 +5412,7 @@
                         <w:rPr>
                           <w:color w:val="000000" w:themeColor="text1"/>
                         </w:rPr>
-                        <w:t xml:space="preserve">2 </w:t>
-                      </w:r>
-                      <w:proofErr w:type="gramStart"/>
-                      <w:r>
-                        <w:rPr>
-                          <w:color w:val="000000" w:themeColor="text1"/>
-                        </w:rPr>
-                        <w:t>axis</w:t>
-                      </w:r>
-                      <w:proofErr w:type="gramEnd"/>
-                      <w:r>
-                        <w:rPr>
-                          <w:color w:val="000000" w:themeColor="text1"/>
-                        </w:rPr>
-                        <w:t xml:space="preserve"> of movement</w:t>
+                        <w:t>2 axis of movement</w:t>
                       </w:r>
                     </w:p>
                     <w:p>
@@ -5587,8 +5518,6 @@
       <w:r>
         <w:br w:type="page"/>
       </w:r>
-      <w:bookmarkStart w:id="0" w:name="_GoBack"/>
-      <w:bookmarkEnd w:id="0"/>
     </w:p>
     <w:p>
       <w:pPr>
@@ -5596,6 +5525,4903 @@
           <w:tab w:val="left" w:pos="945"/>
         </w:tabs>
       </w:pPr>
+      <w:r>
+        <w:rPr>
+          <w:noProof/>
+        </w:rPr>
+        <w:lastRenderedPageBreak/>
+        <mc:AlternateContent>
+          <mc:Choice Requires="wps">
+            <w:drawing>
+              <wp:anchor distT="0" distB="0" distL="114300" distR="114300" simplePos="0" relativeHeight="251718656" behindDoc="0" locked="0" layoutInCell="1" allowOverlap="1" wp14:anchorId="708CD30A" wp14:editId="65891EAA">
+                <wp:simplePos x="0" y="0"/>
+                <wp:positionH relativeFrom="column">
+                  <wp:posOffset>1857375</wp:posOffset>
+                </wp:positionH>
+                <wp:positionV relativeFrom="paragraph">
+                  <wp:posOffset>0</wp:posOffset>
+                </wp:positionV>
+                <wp:extent cx="4114800" cy="676275"/>
+                <wp:effectExtent l="0" t="0" r="19050" b="28575"/>
+                <wp:wrapNone/>
+                <wp:docPr id="4" name="Text Box 4"/>
+                <wp:cNvGraphicFramePr/>
+                <a:graphic xmlns:a="http://schemas.openxmlformats.org/drawingml/2006/main">
+                  <a:graphicData uri="http://schemas.microsoft.com/office/word/2010/wordprocessingShape">
+                    <wps:wsp>
+                      <wps:cNvSpPr txBox="1"/>
+                      <wps:spPr>
+                        <a:xfrm>
+                          <a:off x="0" y="0"/>
+                          <a:ext cx="4114800" cy="676275"/>
+                        </a:xfrm>
+                        <a:prstGeom prst="rect">
+                          <a:avLst/>
+                        </a:prstGeom>
+                        <a:ln/>
+                      </wps:spPr>
+                      <wps:style>
+                        <a:lnRef idx="2">
+                          <a:schemeClr val="accent1"/>
+                        </a:lnRef>
+                        <a:fillRef idx="1">
+                          <a:schemeClr val="lt1"/>
+                        </a:fillRef>
+                        <a:effectRef idx="0">
+                          <a:schemeClr val="accent1"/>
+                        </a:effectRef>
+                        <a:fontRef idx="minor">
+                          <a:schemeClr val="dk1"/>
+                        </a:fontRef>
+                      </wps:style>
+                      <wps:txbx>
+                        <w:txbxContent>
+                          <w:p>
+                            <w:r>
+                              <w:t>When building a drive ther</w:t>
+                            </w:r>
+                            <w:r>
+                              <w:t>e are a few different design types</w:t>
+                            </w:r>
+                          </w:p>
+                        </w:txbxContent>
+                      </wps:txbx>
+                      <wps:bodyPr rot="0" spcFirstLastPara="0" vertOverflow="overflow" horzOverflow="overflow" vert="horz" wrap="square" lIns="91440" tIns="45720" rIns="91440" bIns="45720" numCol="1" spcCol="0" rtlCol="0" fromWordArt="0" anchor="t" anchorCtr="0" forceAA="0" compatLnSpc="1">
+                        <a:prstTxWarp prst="textNoShape">
+                          <a:avLst/>
+                        </a:prstTxWarp>
+                        <a:noAutofit/>
+                      </wps:bodyPr>
+                    </wps:wsp>
+                  </a:graphicData>
+                </a:graphic>
+                <wp14:sizeRelV relativeFrom="margin">
+                  <wp14:pctHeight>0</wp14:pctHeight>
+                </wp14:sizeRelV>
+              </wp:anchor>
+            </w:drawing>
+          </mc:Choice>
+          <mc:Fallback>
+            <w:pict>
+              <v:shape w14:anchorId="708CD30A" id="Text Box 4" o:spid="_x0000_s1060" type="#_x0000_t202" style="position:absolute;margin-left:146.25pt;margin-top:0;width:324pt;height:53.25pt;z-index:251718656;visibility:visible;mso-wrap-style:square;mso-height-percent:0;mso-wrap-distance-left:9pt;mso-wrap-distance-top:0;mso-wrap-distance-right:9pt;mso-wrap-distance-bottom:0;mso-position-horizontal:absolute;mso-position-horizontal-relative:text;mso-position-vertical:absolute;mso-position-vertical-relative:text;mso-height-percent:0;mso-height-relative:margin;v-text-anchor:top" o:gfxdata="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" fillcolor="white [3201]" strokecolor="#4472c4 [3204]" strokeweight="1pt">
+                <v:textbox>
+                  <w:txbxContent>
+                    <w:p>
+                      <w:r>
+                        <w:t>When building a drive ther</w:t>
+                      </w:r>
+                      <w:r>
+                        <w:t>e are a few different design types</w:t>
+                      </w:r>
+                    </w:p>
+                  </w:txbxContent>
+                </v:textbox>
+              </v:shape>
+            </w:pict>
+          </mc:Fallback>
+        </mc:AlternateContent>
+      </w:r>
+      <w:r>
+        <w:rPr>
+          <w:noProof/>
+        </w:rPr>
+        <mc:AlternateContent>
+          <mc:Choice Requires="wps">
+            <w:drawing>
+              <wp:anchor distT="0" distB="0" distL="114300" distR="114300" simplePos="0" relativeHeight="251716608" behindDoc="0" locked="0" layoutInCell="1" allowOverlap="1" wp14:anchorId="51D0D8D3" wp14:editId="541AFEE0">
+                <wp:simplePos x="0" y="0"/>
+                <wp:positionH relativeFrom="margin">
+                  <wp:posOffset>-161925</wp:posOffset>
+                </wp:positionH>
+                <wp:positionV relativeFrom="paragraph">
+                  <wp:posOffset>0</wp:posOffset>
+                </wp:positionV>
+                <wp:extent cx="1524000" cy="695325"/>
+                <wp:effectExtent l="0" t="0" r="19050" b="28575"/>
+                <wp:wrapNone/>
+                <wp:docPr id="2" name="Text Box 2"/>
+                <wp:cNvGraphicFramePr/>
+                <a:graphic xmlns:a="http://schemas.openxmlformats.org/drawingml/2006/main">
+                  <a:graphicData uri="http://schemas.microsoft.com/office/word/2010/wordprocessingShape">
+                    <wps:wsp>
+                      <wps:cNvSpPr txBox="1"/>
+                      <wps:spPr>
+                        <a:xfrm>
+                          <a:off x="0" y="0"/>
+                          <a:ext cx="1524000" cy="695325"/>
+                        </a:xfrm>
+                        <a:prstGeom prst="rect">
+                          <a:avLst/>
+                        </a:prstGeom>
+                        <a:ln/>
+                      </wps:spPr>
+                      <wps:style>
+                        <a:lnRef idx="2">
+                          <a:schemeClr val="accent1"/>
+                        </a:lnRef>
+                        <a:fillRef idx="1">
+                          <a:schemeClr val="lt1"/>
+                        </a:fillRef>
+                        <a:effectRef idx="0">
+                          <a:schemeClr val="accent1"/>
+                        </a:effectRef>
+                        <a:fontRef idx="minor">
+                          <a:schemeClr val="dk1"/>
+                        </a:fontRef>
+                      </wps:style>
+                      <wps:txbx>
+                        <w:txbxContent>
+                          <w:p>
+                            <w:pPr>
+                              <w:pStyle w:val="Heading2"/>
+                            </w:pPr>
+                            <w:r>
+                              <w:t>Drive Type</w:t>
+                            </w:r>
+                          </w:p>
+                        </w:txbxContent>
+                      </wps:txbx>
+                      <wps:bodyPr rot="0" spcFirstLastPara="0" vertOverflow="overflow" horzOverflow="overflow" vert="horz" wrap="square" lIns="91440" tIns="45720" rIns="91440" bIns="45720" numCol="1" spcCol="0" rtlCol="0" fromWordArt="0" anchor="t" anchorCtr="0" forceAA="0" compatLnSpc="1">
+                        <a:prstTxWarp prst="textNoShape">
+                          <a:avLst/>
+                        </a:prstTxWarp>
+                        <a:noAutofit/>
+                      </wps:bodyPr>
+                    </wps:wsp>
+                  </a:graphicData>
+                </a:graphic>
+                <wp14:sizeRelH relativeFrom="margin">
+                  <wp14:pctWidth>0</wp14:pctWidth>
+                </wp14:sizeRelH>
+                <wp14:sizeRelV relativeFrom="margin">
+                  <wp14:pctHeight>0</wp14:pctHeight>
+                </wp14:sizeRelV>
+              </wp:anchor>
+            </w:drawing>
+          </mc:Choice>
+          <mc:Fallback>
+            <w:pict>
+              <v:shape w14:anchorId="51D0D8D3" id="Text Box 2" o:spid="_x0000_s1061" type="#_x0000_t202" style="position:absolute;margin-left:-12.75pt;margin-top:0;width:120pt;height:54.75pt;z-index:251716608;visibility:visible;mso-wrap-style:square;mso-width-percent:0;mso-height-percent:0;mso-wrap-distance-left:9pt;mso-wrap-distance-top:0;mso-wrap-distance-right:9pt;mso-wrap-distance-bottom:0;mso-position-horizontal:absolute;mso-position-horizontal-relative:margin;mso-position-vertical:absolute;mso-position-vertical-relative:text;mso-width-percent:0;mso-height-percent:0;mso-width-relative:margin;mso-height-relative:margin;v-text-anchor:top" o:gfxdata="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" fillcolor="white [3201]" strokecolor="#4472c4 [3204]" strokeweight="1pt">
+                <v:textbox>
+                  <w:txbxContent>
+                    <w:p>
+                      <w:pPr>
+                        <w:pStyle w:val="Heading2"/>
+                      </w:pPr>
+                      <w:r>
+                        <w:t>Drive Type</w:t>
+                      </w:r>
+                    </w:p>
+                  </w:txbxContent>
+                </v:textbox>
+                <w10:wrap anchorx="margin"/>
+              </v:shape>
+            </w:pict>
+          </mc:Fallback>
+        </mc:AlternateContent>
+      </w:r>
+    </w:p>
+    <w:p/>
+    <w:p/>
+    <w:p>
+      <w:r>
+        <w:rPr>
+          <w:noProof/>
+        </w:rPr>
+        <mc:AlternateContent>
+          <mc:Choice Requires="wps">
+            <w:drawing>
+              <wp:anchor distT="0" distB="0" distL="114300" distR="114300" simplePos="0" relativeHeight="251724800" behindDoc="0" locked="0" layoutInCell="1" allowOverlap="1" wp14:anchorId="572F6D20" wp14:editId="517A5458">
+                <wp:simplePos x="0" y="0"/>
+                <wp:positionH relativeFrom="column">
+                  <wp:posOffset>3238500</wp:posOffset>
+                </wp:positionH>
+                <wp:positionV relativeFrom="paragraph">
+                  <wp:posOffset>123825</wp:posOffset>
+                </wp:positionV>
+                <wp:extent cx="2628900" cy="323850"/>
+                <wp:effectExtent l="0" t="0" r="19050" b="19050"/>
+                <wp:wrapNone/>
+                <wp:docPr id="43" name="Text Box 43"/>
+                <wp:cNvGraphicFramePr/>
+                <a:graphic xmlns:a="http://schemas.openxmlformats.org/drawingml/2006/main">
+                  <a:graphicData uri="http://schemas.microsoft.com/office/word/2010/wordprocessingShape">
+                    <wps:wsp>
+                      <wps:cNvSpPr txBox="1"/>
+                      <wps:spPr>
+                        <a:xfrm>
+                          <a:off x="0" y="0"/>
+                          <a:ext cx="2628900" cy="323850"/>
+                        </a:xfrm>
+                        <a:prstGeom prst="rect">
+                          <a:avLst/>
+                        </a:prstGeom>
+                        <a:ln/>
+                      </wps:spPr>
+                      <wps:style>
+                        <a:lnRef idx="2">
+                          <a:schemeClr val="accent1"/>
+                        </a:lnRef>
+                        <a:fillRef idx="1">
+                          <a:schemeClr val="lt1"/>
+                        </a:fillRef>
+                        <a:effectRef idx="0">
+                          <a:schemeClr val="accent1"/>
+                        </a:effectRef>
+                        <a:fontRef idx="minor">
+                          <a:schemeClr val="dk1"/>
+                        </a:fontRef>
+                      </wps:style>
+                      <wps:txbx>
+                        <w:txbxContent>
+                          <w:p>
+                            <w:pPr>
+                              <w:pStyle w:val="Heading3"/>
+                            </w:pPr>
+                            <w:r>
+                              <w:t>X drive</w:t>
+                            </w:r>
+                          </w:p>
+                        </w:txbxContent>
+                      </wps:txbx>
+                      <wps:bodyPr rot="0" spcFirstLastPara="0" vertOverflow="overflow" horzOverflow="overflow" vert="horz" wrap="square" lIns="91440" tIns="45720" rIns="91440" bIns="45720" numCol="1" spcCol="0" rtlCol="0" fromWordArt="0" anchor="t" anchorCtr="0" forceAA="0" compatLnSpc="1">
+                        <a:prstTxWarp prst="textNoShape">
+                          <a:avLst/>
+                        </a:prstTxWarp>
+                        <a:noAutofit/>
+                      </wps:bodyPr>
+                    </wps:wsp>
+                  </a:graphicData>
+                </a:graphic>
+                <wp14:sizeRelH relativeFrom="margin">
+                  <wp14:pctWidth>0</wp14:pctWidth>
+                </wp14:sizeRelH>
+                <wp14:sizeRelV relativeFrom="margin">
+                  <wp14:pctHeight>0</wp14:pctHeight>
+                </wp14:sizeRelV>
+              </wp:anchor>
+            </w:drawing>
+          </mc:Choice>
+          <mc:Fallback>
+            <w:pict>
+              <v:shape w14:anchorId="572F6D20" id="Text Box 43" o:spid="_x0000_s1062" type="#_x0000_t202" style="position:absolute;margin-left:255pt;margin-top:9.75pt;width:207pt;height:25.5pt;z-index:251724800;visibility:visible;mso-wrap-style:square;mso-width-percent:0;mso-height-percent:0;mso-wrap-distance-left:9pt;mso-wrap-distance-top:0;mso-wrap-distance-right:9pt;mso-wrap-distance-bottom:0;mso-position-horizontal:absolute;mso-position-horizontal-relative:text;mso-position-vertical:absolute;mso-position-vertical-relative:text;mso-width-percent:0;mso-height-percent:0;mso-width-relative:margin;mso-height-relative:margin;v-text-anchor:top" o:gfxdata="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" fillcolor="white [3201]" strokecolor="#4472c4 [3204]" strokeweight="1pt">
+                <v:textbox>
+                  <w:txbxContent>
+                    <w:p>
+                      <w:pPr>
+                        <w:pStyle w:val="Heading3"/>
+                      </w:pPr>
+                      <w:r>
+                        <w:t>X drive</w:t>
+                      </w:r>
+                    </w:p>
+                  </w:txbxContent>
+                </v:textbox>
+              </v:shape>
+            </w:pict>
+          </mc:Fallback>
+        </mc:AlternateContent>
+      </w:r>
+      <w:r>
+        <w:rPr>
+          <w:noProof/>
+        </w:rPr>
+        <mc:AlternateContent>
+          <mc:Choice Requires="wps">
+            <w:drawing>
+              <wp:anchor distT="0" distB="0" distL="114300" distR="114300" simplePos="0" relativeHeight="251720704" behindDoc="0" locked="0" layoutInCell="1" allowOverlap="1" wp14:anchorId="60A3963A" wp14:editId="7EC718B7">
+                <wp:simplePos x="0" y="0"/>
+                <wp:positionH relativeFrom="column">
+                  <wp:posOffset>-57150</wp:posOffset>
+                </wp:positionH>
+                <wp:positionV relativeFrom="paragraph">
+                  <wp:posOffset>95250</wp:posOffset>
+                </wp:positionV>
+                <wp:extent cx="2628900" cy="323850"/>
+                <wp:effectExtent l="0" t="0" r="19050" b="19050"/>
+                <wp:wrapNone/>
+                <wp:docPr id="38" name="Text Box 38"/>
+                <wp:cNvGraphicFramePr/>
+                <a:graphic xmlns:a="http://schemas.openxmlformats.org/drawingml/2006/main">
+                  <a:graphicData uri="http://schemas.microsoft.com/office/word/2010/wordprocessingShape">
+                    <wps:wsp>
+                      <wps:cNvSpPr txBox="1"/>
+                      <wps:spPr>
+                        <a:xfrm>
+                          <a:off x="0" y="0"/>
+                          <a:ext cx="2628900" cy="323850"/>
+                        </a:xfrm>
+                        <a:prstGeom prst="rect">
+                          <a:avLst/>
+                        </a:prstGeom>
+                        <a:ln/>
+                      </wps:spPr>
+                      <wps:style>
+                        <a:lnRef idx="2">
+                          <a:schemeClr val="accent1"/>
+                        </a:lnRef>
+                        <a:fillRef idx="1">
+                          <a:schemeClr val="lt1"/>
+                        </a:fillRef>
+                        <a:effectRef idx="0">
+                          <a:schemeClr val="accent1"/>
+                        </a:effectRef>
+                        <a:fontRef idx="minor">
+                          <a:schemeClr val="dk1"/>
+                        </a:fontRef>
+                      </wps:style>
+                      <wps:txbx>
+                        <w:txbxContent>
+                          <w:p>
+                            <w:pPr>
+                              <w:pStyle w:val="Heading3"/>
+                            </w:pPr>
+                            <w:r>
+                              <w:t>Tank drive</w:t>
+                            </w:r>
+                          </w:p>
+                        </w:txbxContent>
+                      </wps:txbx>
+                      <wps:bodyPr rot="0" spcFirstLastPara="0" vertOverflow="overflow" horzOverflow="overflow" vert="horz" wrap="square" lIns="91440" tIns="45720" rIns="91440" bIns="45720" numCol="1" spcCol="0" rtlCol="0" fromWordArt="0" anchor="t" anchorCtr="0" forceAA="0" compatLnSpc="1">
+                        <a:prstTxWarp prst="textNoShape">
+                          <a:avLst/>
+                        </a:prstTxWarp>
+                        <a:noAutofit/>
+                      </wps:bodyPr>
+                    </wps:wsp>
+                  </a:graphicData>
+                </a:graphic>
+                <wp14:sizeRelH relativeFrom="margin">
+                  <wp14:pctWidth>0</wp14:pctWidth>
+                </wp14:sizeRelH>
+                <wp14:sizeRelV relativeFrom="margin">
+                  <wp14:pctHeight>0</wp14:pctHeight>
+                </wp14:sizeRelV>
+              </wp:anchor>
+            </w:drawing>
+          </mc:Choice>
+          <mc:Fallback>
+            <w:pict>
+              <v:shape w14:anchorId="60A3963A" id="Text Box 38" o:spid="_x0000_s1063" type="#_x0000_t202" style="position:absolute;margin-left:-4.5pt;margin-top:7.5pt;width:207pt;height:25.5pt;z-index:251720704;visibility:visible;mso-wrap-style:square;mso-width-percent:0;mso-height-percent:0;mso-wrap-distance-left:9pt;mso-wrap-distance-top:0;mso-wrap-distance-right:9pt;mso-wrap-distance-bottom:0;mso-position-horizontal:absolute;mso-position-horizontal-relative:text;mso-position-vertical:absolute;mso-position-vertical-relative:text;mso-width-percent:0;mso-height-percent:0;mso-width-relative:margin;mso-height-relative:margin;v-text-anchor:top" o:gfxdata="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" fillcolor="white [3201]" strokecolor="#4472c4 [3204]" strokeweight="1pt">
+                <v:textbox>
+                  <w:txbxContent>
+                    <w:p>
+                      <w:pPr>
+                        <w:pStyle w:val="Heading3"/>
+                      </w:pPr>
+                      <w:r>
+                        <w:t>Tank drive</w:t>
+                      </w:r>
+                    </w:p>
+                  </w:txbxContent>
+                </v:textbox>
+              </v:shape>
+            </w:pict>
+          </mc:Fallback>
+        </mc:AlternateContent>
+      </w:r>
+    </w:p>
+    <w:p>
+      <w:pPr>
+        <w:ind w:firstLine="720"/>
+      </w:pPr>
+      <w:r>
+        <w:rPr>
+          <w:noProof/>
+        </w:rPr>
+        <mc:AlternateContent>
+          <mc:Choice Requires="wps">
+            <w:drawing>
+              <wp:anchor distT="0" distB="0" distL="114300" distR="114300" simplePos="0" relativeHeight="251721728" behindDoc="0" locked="0" layoutInCell="1" allowOverlap="1" wp14:anchorId="688ED7D1" wp14:editId="4AFA6ACE">
+                <wp:simplePos x="0" y="0"/>
+                <wp:positionH relativeFrom="column">
+                  <wp:posOffset>-85725</wp:posOffset>
+                </wp:positionH>
+                <wp:positionV relativeFrom="paragraph">
+                  <wp:posOffset>266700</wp:posOffset>
+                </wp:positionV>
+                <wp:extent cx="2581275" cy="1524000"/>
+                <wp:effectExtent l="0" t="0" r="28575" b="19050"/>
+                <wp:wrapNone/>
+                <wp:docPr id="39" name="Text Box 39"/>
+                <wp:cNvGraphicFramePr/>
+                <a:graphic xmlns:a="http://schemas.openxmlformats.org/drawingml/2006/main">
+                  <a:graphicData uri="http://schemas.microsoft.com/office/word/2010/wordprocessingShape">
+                    <wps:wsp>
+                      <wps:cNvSpPr txBox="1"/>
+                      <wps:spPr>
+                        <a:xfrm>
+                          <a:off x="0" y="0"/>
+                          <a:ext cx="2581275" cy="1524000"/>
+                        </a:xfrm>
+                        <a:prstGeom prst="rect">
+                          <a:avLst/>
+                        </a:prstGeom>
+                        <a:ln/>
+                      </wps:spPr>
+                      <wps:style>
+                        <a:lnRef idx="2">
+                          <a:schemeClr val="accent1"/>
+                        </a:lnRef>
+                        <a:fillRef idx="1">
+                          <a:schemeClr val="lt1"/>
+                        </a:fillRef>
+                        <a:effectRef idx="0">
+                          <a:schemeClr val="accent1"/>
+                        </a:effectRef>
+                        <a:fontRef idx="minor">
+                          <a:schemeClr val="dk1"/>
+                        </a:fontRef>
+                      </wps:style>
+                      <wps:txbx>
+                        <w:txbxContent>
+                          <w:p>
+                            <w:pPr>
+                              <w:spacing w:after="0"/>
+                              <w:rPr>
+                                <w:b/>
+                                <w:color w:val="000000" w:themeColor="text1"/>
+                              </w:rPr>
+                            </w:pPr>
+                            <w:r>
+                              <w:rPr>
+                                <w:noProof/>
+                              </w:rPr>
+                              <w:drawing>
+                                <wp:inline distT="0" distB="0" distL="0" distR="0" wp14:anchorId="5D9F33B0" wp14:editId="3F8ED5E8">
+                                  <wp:extent cx="2385695" cy="1731645"/>
+                                  <wp:effectExtent l="0" t="0" r="0" b="1905"/>
+                                  <wp:docPr id="58" name="Picture 58" descr="Image result for vex tank drive"/>
+                                  <wp:cNvGraphicFramePr>
+                                    <a:graphicFrameLocks xmlns:a="http://schemas.openxmlformats.org/drawingml/2006/main" noChangeAspect="1"/>
+                                  </wp:cNvGraphicFramePr>
+                                  <a:graphic xmlns:a="http://schemas.openxmlformats.org/drawingml/2006/main">
+                                    <a:graphicData uri="http://schemas.openxmlformats.org/drawingml/2006/picture">
+                                      <pic:pic xmlns:pic="http://schemas.openxmlformats.org/drawingml/2006/picture">
+                                        <pic:nvPicPr>
+                                          <pic:cNvPr id="0" name="Picture 1" descr="Image result for vex tank drive"/>
+                                          <pic:cNvPicPr>
+                                            <a:picLocks noChangeAspect="1" noChangeArrowheads="1"/>
+                                          </pic:cNvPicPr>
+                                        </pic:nvPicPr>
+                                        <pic:blipFill>
+                                          <a:blip r:embed="rId13">
+                                            <a:extLst>
+                                              <a:ext uri="{28A0092B-C50C-407E-A947-70E740481C1C}">
+                                                <a14:useLocalDpi xmlns:a14="http://schemas.microsoft.com/office/drawing/2010/main" val="0"/>
+                                              </a:ext>
+                                            </a:extLst>
+                                          </a:blip>
+                                          <a:srcRect/>
+                                          <a:stretch>
+                                            <a:fillRect/>
+                                          </a:stretch>
+                                        </pic:blipFill>
+                                        <pic:spPr bwMode="auto">
+                                          <a:xfrm>
+                                            <a:off x="0" y="0"/>
+                                            <a:ext cx="2385695" cy="1731645"/>
+                                          </a:xfrm>
+                                          <a:prstGeom prst="rect">
+                                            <a:avLst/>
+                                          </a:prstGeom>
+                                          <a:noFill/>
+                                          <a:ln>
+                                            <a:noFill/>
+                                          </a:ln>
+                                        </pic:spPr>
+                                      </pic:pic>
+                                    </a:graphicData>
+                                  </a:graphic>
+                                </wp:inline>
+                              </w:drawing>
+                            </w:r>
+                          </w:p>
+                        </w:txbxContent>
+                      </wps:txbx>
+                      <wps:bodyPr rot="0" spcFirstLastPara="0" vertOverflow="overflow" horzOverflow="overflow" vert="horz" wrap="square" lIns="91440" tIns="45720" rIns="91440" bIns="45720" numCol="1" spcCol="0" rtlCol="0" fromWordArt="0" anchor="t" anchorCtr="0" forceAA="0" compatLnSpc="1">
+                        <a:prstTxWarp prst="textNoShape">
+                          <a:avLst/>
+                        </a:prstTxWarp>
+                        <a:noAutofit/>
+                      </wps:bodyPr>
+                    </wps:wsp>
+                  </a:graphicData>
+                </a:graphic>
+                <wp14:sizeRelH relativeFrom="margin">
+                  <wp14:pctWidth>0</wp14:pctWidth>
+                </wp14:sizeRelH>
+                <wp14:sizeRelV relativeFrom="margin">
+                  <wp14:pctHeight>0</wp14:pctHeight>
+                </wp14:sizeRelV>
+              </wp:anchor>
+            </w:drawing>
+          </mc:Choice>
+          <mc:Fallback>
+            <w:pict>
+              <v:shape w14:anchorId="688ED7D1" id="Text Box 39" o:spid="_x0000_s1064" type="#_x0000_t202" style="position:absolute;left:0;text-align:left;margin-left:-6.75pt;margin-top:21pt;width:203.25pt;height:120pt;z-index:251721728;visibility:visible;mso-wrap-style:square;mso-width-percent:0;mso-height-percent:0;mso-wrap-distance-left:9pt;mso-wrap-distance-top:0;mso-wrap-distance-right:9pt;mso-wrap-distance-bottom:0;mso-position-horizontal:absolute;mso-position-horizontal-relative:text;mso-position-vertical:absolute;mso-position-vertical-relative:text;mso-width-percent:0;mso-height-percent:0;mso-width-relative:margin;mso-height-relative:margin;v-text-anchor:top" o:gfxdata="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" fillcolor="white [3201]" strokecolor="#4472c4 [3204]" strokeweight="1pt">
+                <v:textbox>
+                  <w:txbxContent>
+                    <w:p>
+                      <w:pPr>
+                        <w:spacing w:after="0"/>
+                        <w:rPr>
+                          <w:b/>
+                          <w:color w:val="000000" w:themeColor="text1"/>
+                        </w:rPr>
+                      </w:pPr>
+                      <w:r>
+                        <w:rPr>
+                          <w:noProof/>
+                        </w:rPr>
+                        <w:drawing>
+                          <wp:inline distT="0" distB="0" distL="0" distR="0" wp14:anchorId="5D9F33B0" wp14:editId="3F8ED5E8">
+                            <wp:extent cx="2385695" cy="1731645"/>
+                            <wp:effectExtent l="0" t="0" r="0" b="1905"/>
+                            <wp:docPr id="58" name="Picture 58" descr="Image result for vex tank drive"/>
+                            <wp:cNvGraphicFramePr>
+                              <a:graphicFrameLocks xmlns:a="http://schemas.openxmlformats.org/drawingml/2006/main" noChangeAspect="1"/>
+                            </wp:cNvGraphicFramePr>
+                            <a:graphic xmlns:a="http://schemas.openxmlformats.org/drawingml/2006/main">
+                              <a:graphicData uri="http://schemas.openxmlformats.org/drawingml/2006/picture">
+                                <pic:pic xmlns:pic="http://schemas.openxmlformats.org/drawingml/2006/picture">
+                                  <pic:nvPicPr>
+                                    <pic:cNvPr id="0" name="Picture 1" descr="Image result for vex tank drive"/>
+                                    <pic:cNvPicPr>
+                                      <a:picLocks noChangeAspect="1" noChangeArrowheads="1"/>
+                                    </pic:cNvPicPr>
+                                  </pic:nvPicPr>
+                                  <pic:blipFill>
+                                    <a:blip r:embed="rId13">
+                                      <a:extLst>
+                                        <a:ext uri="{28A0092B-C50C-407E-A947-70E740481C1C}">
+                                          <a14:useLocalDpi xmlns:a14="http://schemas.microsoft.com/office/drawing/2010/main" val="0"/>
+                                        </a:ext>
+                                      </a:extLst>
+                                    </a:blip>
+                                    <a:srcRect/>
+                                    <a:stretch>
+                                      <a:fillRect/>
+                                    </a:stretch>
+                                  </pic:blipFill>
+                                  <pic:spPr bwMode="auto">
+                                    <a:xfrm>
+                                      <a:off x="0" y="0"/>
+                                      <a:ext cx="2385695" cy="1731645"/>
+                                    </a:xfrm>
+                                    <a:prstGeom prst="rect">
+                                      <a:avLst/>
+                                    </a:prstGeom>
+                                    <a:noFill/>
+                                    <a:ln>
+                                      <a:noFill/>
+                                    </a:ln>
+                                  </pic:spPr>
+                                </pic:pic>
+                              </a:graphicData>
+                            </a:graphic>
+                          </wp:inline>
+                        </w:drawing>
+                      </w:r>
+                    </w:p>
+                  </w:txbxContent>
+                </v:textbox>
+              </v:shape>
+            </w:pict>
+          </mc:Fallback>
+        </mc:AlternateContent>
+      </w:r>
+    </w:p>
+    <w:p>
+      <w:r>
+        <w:rPr>
+          <w:noProof/>
+        </w:rPr>
+        <mc:AlternateContent>
+          <mc:Choice Requires="wps">
+            <w:drawing>
+              <wp:anchor distT="0" distB="0" distL="114300" distR="114300" simplePos="0" relativeHeight="251726848" behindDoc="0" locked="0" layoutInCell="1" allowOverlap="1" wp14:anchorId="51ED7DDA" wp14:editId="1F01FEF8">
+                <wp:simplePos x="0" y="0"/>
+                <wp:positionH relativeFrom="margin">
+                  <wp:posOffset>3162300</wp:posOffset>
+                </wp:positionH>
+                <wp:positionV relativeFrom="paragraph">
+                  <wp:posOffset>1667510</wp:posOffset>
+                </wp:positionV>
+                <wp:extent cx="2638425" cy="1819275"/>
+                <wp:effectExtent l="0" t="0" r="28575" b="28575"/>
+                <wp:wrapNone/>
+                <wp:docPr id="45" name="Text Box 45"/>
+                <wp:cNvGraphicFramePr/>
+                <a:graphic xmlns:a="http://schemas.openxmlformats.org/drawingml/2006/main">
+                  <a:graphicData uri="http://schemas.microsoft.com/office/word/2010/wordprocessingShape">
+                    <wps:wsp>
+                      <wps:cNvSpPr txBox="1"/>
+                      <wps:spPr>
+                        <a:xfrm>
+                          <a:off x="0" y="0"/>
+                          <a:ext cx="2638425" cy="1819275"/>
+                        </a:xfrm>
+                        <a:prstGeom prst="rect">
+                          <a:avLst/>
+                        </a:prstGeom>
+                        <a:ln/>
+                      </wps:spPr>
+                      <wps:style>
+                        <a:lnRef idx="2">
+                          <a:schemeClr val="accent1"/>
+                        </a:lnRef>
+                        <a:fillRef idx="1">
+                          <a:schemeClr val="lt1"/>
+                        </a:fillRef>
+                        <a:effectRef idx="0">
+                          <a:schemeClr val="accent1"/>
+                        </a:effectRef>
+                        <a:fontRef idx="minor">
+                          <a:schemeClr val="dk1"/>
+                        </a:fontRef>
+                      </wps:style>
+                      <wps:txbx>
+                        <w:txbxContent>
+                          <w:p>
+                            <w:pPr>
+                              <w:spacing w:after="0"/>
+                              <w:rPr>
+                                <w:b/>
+                                <w:color w:val="70AD47" w:themeColor="accent6"/>
+                              </w:rPr>
+                            </w:pPr>
+                            <w:r>
+                              <w:rPr>
+                                <w:b/>
+                                <w:color w:val="70AD47" w:themeColor="accent6"/>
+                              </w:rPr>
+                              <w:t xml:space="preserve">Pros: </w:t>
+                            </w:r>
+                            <w:r>
+                              <w:rPr>
+                                <w:color w:val="000000" w:themeColor="text1"/>
+                              </w:rPr>
+                              <w:t xml:space="preserve"> </w:t>
+                            </w:r>
+                          </w:p>
+                          <w:p>
+                            <w:pPr>
+                              <w:pStyle w:val="ListParagraph"/>
+                              <w:numPr>
+                                <w:ilvl w:val="0"/>
+                                <w:numId w:val="2"/>
+                              </w:numPr>
+                              <w:spacing w:after="0"/>
+                              <w:rPr>
+                                <w:color w:val="000000" w:themeColor="text1"/>
+                              </w:rPr>
+                            </w:pPr>
+                            <w:r>
+                              <w:rPr>
+                                <w:color w:val="000000" w:themeColor="text1"/>
+                              </w:rPr>
+                              <w:t xml:space="preserve">Any direction </w:t>
+                            </w:r>
+                          </w:p>
+                          <w:p>
+                            <w:pPr>
+                              <w:pStyle w:val="ListParagraph"/>
+                              <w:numPr>
+                                <w:ilvl w:val="0"/>
+                                <w:numId w:val="2"/>
+                              </w:numPr>
+                              <w:spacing w:after="0"/>
+                              <w:rPr>
+                                <w:color w:val="000000" w:themeColor="text1"/>
+                              </w:rPr>
+                            </w:pPr>
+                            <w:r>
+                              <w:rPr>
+                                <w:color w:val="000000" w:themeColor="text1"/>
+                              </w:rPr>
+                              <w:t xml:space="preserve">Fast </w:t>
+                            </w:r>
+                          </w:p>
+                          <w:p>
+                            <w:pPr>
+                              <w:pStyle w:val="ListParagraph"/>
+                              <w:numPr>
+                                <w:ilvl w:val="0"/>
+                                <w:numId w:val="2"/>
+                              </w:numPr>
+                              <w:spacing w:after="0"/>
+                              <w:rPr>
+                                <w:color w:val="000000" w:themeColor="text1"/>
+                              </w:rPr>
+                            </w:pPr>
+                            <w:r>
+                              <w:rPr>
+                                <w:color w:val="000000" w:themeColor="text1"/>
+                              </w:rPr>
+                              <w:t>Even number of motors</w:t>
+                            </w:r>
+                          </w:p>
+                          <w:p>
+                            <w:pPr>
+                              <w:spacing w:after="0"/>
+                              <w:rPr>
+                                <w:b/>
+                                <w:color w:val="FF0000"/>
+                              </w:rPr>
+                            </w:pPr>
+                            <w:r>
+                              <w:rPr>
+                                <w:b/>
+                                <w:color w:val="FF0000"/>
+                              </w:rPr>
+                              <w:t xml:space="preserve">Cons: </w:t>
+                            </w:r>
+                          </w:p>
+                          <w:p>
+                            <w:pPr>
+                              <w:pStyle w:val="ListParagraph"/>
+                              <w:numPr>
+                                <w:ilvl w:val="0"/>
+                                <w:numId w:val="2"/>
+                              </w:numPr>
+                              <w:spacing w:after="0"/>
+                              <w:rPr>
+                                <w:color w:val="000000" w:themeColor="text1"/>
+                              </w:rPr>
+                            </w:pPr>
+                            <w:r>
+                              <w:rPr>
+                                <w:color w:val="000000" w:themeColor="text1"/>
+                              </w:rPr>
+                              <w:t xml:space="preserve">Weak </w:t>
+                            </w:r>
+                          </w:p>
+                          <w:p>
+                            <w:pPr>
+                              <w:pStyle w:val="ListParagraph"/>
+                              <w:numPr>
+                                <w:ilvl w:val="0"/>
+                                <w:numId w:val="2"/>
+                              </w:numPr>
+                              <w:spacing w:after="0"/>
+                              <w:rPr>
+                                <w:color w:val="000000" w:themeColor="text1"/>
+                              </w:rPr>
+                            </w:pPr>
+                            <w:r>
+                              <w:rPr>
+                                <w:color w:val="000000" w:themeColor="text1"/>
+                              </w:rPr>
+                              <w:t>Only multiple of 4 motors</w:t>
+                            </w:r>
+                          </w:p>
+                          <w:p>
+                            <w:pPr>
+                              <w:pStyle w:val="ListParagraph"/>
+                              <w:numPr>
+                                <w:ilvl w:val="0"/>
+                                <w:numId w:val="2"/>
+                              </w:numPr>
+                              <w:spacing w:after="0"/>
+                              <w:rPr>
+                                <w:color w:val="000000" w:themeColor="text1"/>
+                              </w:rPr>
+                            </w:pPr>
+                            <w:r>
+                              <w:rPr>
+                                <w:color w:val="000000" w:themeColor="text1"/>
+                              </w:rPr>
+                              <w:t>Complicated to build and program</w:t>
+                            </w:r>
+                          </w:p>
+                          <w:p>
+                            <w:pPr>
+                              <w:pStyle w:val="ListParagraph"/>
+                              <w:numPr>
+                                <w:ilvl w:val="0"/>
+                                <w:numId w:val="2"/>
+                              </w:numPr>
+                              <w:spacing w:after="0"/>
+                              <w:rPr>
+                                <w:color w:val="000000" w:themeColor="text1"/>
+                              </w:rPr>
+                            </w:pPr>
+                            <w:r>
+                              <w:rPr>
+                                <w:color w:val="000000" w:themeColor="text1"/>
+                              </w:rPr>
+                              <w:t xml:space="preserve">Bad at going over things </w:t>
+                            </w:r>
+                          </w:p>
+                        </w:txbxContent>
+                      </wps:txbx>
+                      <wps:bodyPr rot="0" spcFirstLastPara="0" vertOverflow="overflow" horzOverflow="overflow" vert="horz" wrap="square" lIns="91440" tIns="45720" rIns="91440" bIns="45720" numCol="1" spcCol="0" rtlCol="0" fromWordArt="0" anchor="t" anchorCtr="0" forceAA="0" compatLnSpc="1">
+                        <a:prstTxWarp prst="textNoShape">
+                          <a:avLst/>
+                        </a:prstTxWarp>
+                        <a:noAutofit/>
+                      </wps:bodyPr>
+                    </wps:wsp>
+                  </a:graphicData>
+                </a:graphic>
+                <wp14:sizeRelV relativeFrom="margin">
+                  <wp14:pctHeight>0</wp14:pctHeight>
+                </wp14:sizeRelV>
+              </wp:anchor>
+            </w:drawing>
+          </mc:Choice>
+          <mc:Fallback>
+            <w:pict>
+              <v:shape w14:anchorId="51ED7DDA" id="Text Box 45" o:spid="_x0000_s1065" type="#_x0000_t202" style="position:absolute;margin-left:249pt;margin-top:131.3pt;width:207.75pt;height:143.25pt;z-index:251726848;visibility:visible;mso-wrap-style:square;mso-height-percent:0;mso-wrap-distance-left:9pt;mso-wrap-distance-top:0;mso-wrap-distance-right:9pt;mso-wrap-distance-bottom:0;mso-position-horizontal:absolute;mso-position-horizontal-relative:margin;mso-position-vertical:absolute;mso-position-vertical-relative:text;mso-height-percent:0;mso-height-relative:margin;v-text-anchor:top" o:gfxdata="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" fillcolor="white [3201]" strokecolor="#4472c4 [3204]" strokeweight="1pt">
+                <v:textbox>
+                  <w:txbxContent>
+                    <w:p>
+                      <w:pPr>
+                        <w:spacing w:after="0"/>
+                        <w:rPr>
+                          <w:b/>
+                          <w:color w:val="70AD47" w:themeColor="accent6"/>
+                        </w:rPr>
+                      </w:pPr>
+                      <w:r>
+                        <w:rPr>
+                          <w:b/>
+                          <w:color w:val="70AD47" w:themeColor="accent6"/>
+                        </w:rPr>
+                        <w:t xml:space="preserve">Pros: </w:t>
+                      </w:r>
+                      <w:r>
+                        <w:rPr>
+                          <w:color w:val="000000" w:themeColor="text1"/>
+                        </w:rPr>
+                        <w:t xml:space="preserve"> </w:t>
+                      </w:r>
+                    </w:p>
+                    <w:p>
+                      <w:pPr>
+                        <w:pStyle w:val="ListParagraph"/>
+                        <w:numPr>
+                          <w:ilvl w:val="0"/>
+                          <w:numId w:val="2"/>
+                        </w:numPr>
+                        <w:spacing w:after="0"/>
+                        <w:rPr>
+                          <w:color w:val="000000" w:themeColor="text1"/>
+                        </w:rPr>
+                      </w:pPr>
+                      <w:r>
+                        <w:rPr>
+                          <w:color w:val="000000" w:themeColor="text1"/>
+                        </w:rPr>
+                        <w:t xml:space="preserve">Any direction </w:t>
+                      </w:r>
+                    </w:p>
+                    <w:p>
+                      <w:pPr>
+                        <w:pStyle w:val="ListParagraph"/>
+                        <w:numPr>
+                          <w:ilvl w:val="0"/>
+                          <w:numId w:val="2"/>
+                        </w:numPr>
+                        <w:spacing w:after="0"/>
+                        <w:rPr>
+                          <w:color w:val="000000" w:themeColor="text1"/>
+                        </w:rPr>
+                      </w:pPr>
+                      <w:r>
+                        <w:rPr>
+                          <w:color w:val="000000" w:themeColor="text1"/>
+                        </w:rPr>
+                        <w:t xml:space="preserve">Fast </w:t>
+                      </w:r>
+                    </w:p>
+                    <w:p>
+                      <w:pPr>
+                        <w:pStyle w:val="ListParagraph"/>
+                        <w:numPr>
+                          <w:ilvl w:val="0"/>
+                          <w:numId w:val="2"/>
+                        </w:numPr>
+                        <w:spacing w:after="0"/>
+                        <w:rPr>
+                          <w:color w:val="000000" w:themeColor="text1"/>
+                        </w:rPr>
+                      </w:pPr>
+                      <w:r>
+                        <w:rPr>
+                          <w:color w:val="000000" w:themeColor="text1"/>
+                        </w:rPr>
+                        <w:t>Even number of motors</w:t>
+                      </w:r>
+                    </w:p>
+                    <w:p>
+                      <w:pPr>
+                        <w:spacing w:after="0"/>
+                        <w:rPr>
+                          <w:b/>
+                          <w:color w:val="FF0000"/>
+                        </w:rPr>
+                      </w:pPr>
+                      <w:r>
+                        <w:rPr>
+                          <w:b/>
+                          <w:color w:val="FF0000"/>
+                        </w:rPr>
+                        <w:t xml:space="preserve">Cons: </w:t>
+                      </w:r>
+                    </w:p>
+                    <w:p>
+                      <w:pPr>
+                        <w:pStyle w:val="ListParagraph"/>
+                        <w:numPr>
+                          <w:ilvl w:val="0"/>
+                          <w:numId w:val="2"/>
+                        </w:numPr>
+                        <w:spacing w:after="0"/>
+                        <w:rPr>
+                          <w:color w:val="000000" w:themeColor="text1"/>
+                        </w:rPr>
+                      </w:pPr>
+                      <w:r>
+                        <w:rPr>
+                          <w:color w:val="000000" w:themeColor="text1"/>
+                        </w:rPr>
+                        <w:t xml:space="preserve">Weak </w:t>
+                      </w:r>
+                    </w:p>
+                    <w:p>
+                      <w:pPr>
+                        <w:pStyle w:val="ListParagraph"/>
+                        <w:numPr>
+                          <w:ilvl w:val="0"/>
+                          <w:numId w:val="2"/>
+                        </w:numPr>
+                        <w:spacing w:after="0"/>
+                        <w:rPr>
+                          <w:color w:val="000000" w:themeColor="text1"/>
+                        </w:rPr>
+                      </w:pPr>
+                      <w:r>
+                        <w:rPr>
+                          <w:color w:val="000000" w:themeColor="text1"/>
+                        </w:rPr>
+                        <w:t>Only multiple of 4 motors</w:t>
+                      </w:r>
+                    </w:p>
+                    <w:p>
+                      <w:pPr>
+                        <w:pStyle w:val="ListParagraph"/>
+                        <w:numPr>
+                          <w:ilvl w:val="0"/>
+                          <w:numId w:val="2"/>
+                        </w:numPr>
+                        <w:spacing w:after="0"/>
+                        <w:rPr>
+                          <w:color w:val="000000" w:themeColor="text1"/>
+                        </w:rPr>
+                      </w:pPr>
+                      <w:r>
+                        <w:rPr>
+                          <w:color w:val="000000" w:themeColor="text1"/>
+                        </w:rPr>
+                        <w:t>Complicated to build and program</w:t>
+                      </w:r>
+                    </w:p>
+                    <w:p>
+                      <w:pPr>
+                        <w:pStyle w:val="ListParagraph"/>
+                        <w:numPr>
+                          <w:ilvl w:val="0"/>
+                          <w:numId w:val="2"/>
+                        </w:numPr>
+                        <w:spacing w:after="0"/>
+                        <w:rPr>
+                          <w:color w:val="000000" w:themeColor="text1"/>
+                        </w:rPr>
+                      </w:pPr>
+                      <w:r>
+                        <w:rPr>
+                          <w:color w:val="000000" w:themeColor="text1"/>
+                        </w:rPr>
+                        <w:t xml:space="preserve">Bad at going over things </w:t>
+                      </w:r>
+                    </w:p>
+                  </w:txbxContent>
+                </v:textbox>
+                <w10:wrap anchorx="margin"/>
+              </v:shape>
+            </w:pict>
+          </mc:Fallback>
+        </mc:AlternateContent>
+      </w:r>
+      <w:r>
+        <w:rPr>
+          <w:noProof/>
+        </w:rPr>
+        <mc:AlternateContent>
+          <mc:Choice Requires="wps">
+            <w:drawing>
+              <wp:anchor distT="0" distB="0" distL="114300" distR="114300" simplePos="0" relativeHeight="251732992" behindDoc="0" locked="0" layoutInCell="1" allowOverlap="1" wp14:anchorId="159F3431" wp14:editId="17A1F8A5">
+                <wp:simplePos x="0" y="0"/>
+                <wp:positionH relativeFrom="column">
+                  <wp:posOffset>3114675</wp:posOffset>
+                </wp:positionH>
+                <wp:positionV relativeFrom="paragraph">
+                  <wp:posOffset>3627120</wp:posOffset>
+                </wp:positionV>
+                <wp:extent cx="2695575" cy="2333625"/>
+                <wp:effectExtent l="0" t="0" r="28575" b="28575"/>
+                <wp:wrapNone/>
+                <wp:docPr id="65" name="Text Box 65"/>
+                <wp:cNvGraphicFramePr/>
+                <a:graphic xmlns:a="http://schemas.openxmlformats.org/drawingml/2006/main">
+                  <a:graphicData uri="http://schemas.microsoft.com/office/word/2010/wordprocessingShape">
+                    <wps:wsp>
+                      <wps:cNvSpPr txBox="1"/>
+                      <wps:spPr>
+                        <a:xfrm>
+                          <a:off x="0" y="0"/>
+                          <a:ext cx="2695575" cy="2333625"/>
+                        </a:xfrm>
+                        <a:prstGeom prst="rect">
+                          <a:avLst/>
+                        </a:prstGeom>
+                        <a:ln/>
+                      </wps:spPr>
+                      <wps:style>
+                        <a:lnRef idx="2">
+                          <a:schemeClr val="accent1"/>
+                        </a:lnRef>
+                        <a:fillRef idx="1">
+                          <a:schemeClr val="lt1"/>
+                        </a:fillRef>
+                        <a:effectRef idx="0">
+                          <a:schemeClr val="accent1"/>
+                        </a:effectRef>
+                        <a:fontRef idx="minor">
+                          <a:schemeClr val="dk1"/>
+                        </a:fontRef>
+                      </wps:style>
+                      <wps:txbx>
+                        <w:txbxContent>
+                          <w:p>
+                            <w:r>
+                              <w:t>Between the three different</w:t>
+                            </w:r>
+                            <w:r>
+                              <w:t xml:space="preserve"> drive types we have chosen to go with the simple tank drive. </w:t>
+                            </w:r>
+                            <w:r>
+                              <w:t xml:space="preserve">Although being able to strafe/move in any direction would be incredibly useful when picking up cones and mobile goals we feel that being able to go over the bar is more important and multidirectional drives will struggle with that because of the direction the wheels are facing. </w:t>
+                            </w:r>
+                          </w:p>
+                        </w:txbxContent>
+                      </wps:txbx>
+                      <wps:bodyPr rot="0" spcFirstLastPara="0" vertOverflow="overflow" horzOverflow="overflow" vert="horz" wrap="square" lIns="91440" tIns="45720" rIns="91440" bIns="45720" numCol="1" spcCol="0" rtlCol="0" fromWordArt="0" anchor="t" anchorCtr="0" forceAA="0" compatLnSpc="1">
+                        <a:prstTxWarp prst="textNoShape">
+                          <a:avLst/>
+                        </a:prstTxWarp>
+                        <a:noAutofit/>
+                      </wps:bodyPr>
+                    </wps:wsp>
+                  </a:graphicData>
+                </a:graphic>
+                <wp14:sizeRelV relativeFrom="margin">
+                  <wp14:pctHeight>0</wp14:pctHeight>
+                </wp14:sizeRelV>
+              </wp:anchor>
+            </w:drawing>
+          </mc:Choice>
+          <mc:Fallback>
+            <w:pict>
+              <v:shape w14:anchorId="159F3431" id="Text Box 65" o:spid="_x0000_s1066" type="#_x0000_t202" style="position:absolute;margin-left:245.25pt;margin-top:285.6pt;width:212.25pt;height:183.75pt;z-index:251732992;visibility:visible;mso-wrap-style:square;mso-height-percent:0;mso-wrap-distance-left:9pt;mso-wrap-distance-top:0;mso-wrap-distance-right:9pt;mso-wrap-distance-bottom:0;mso-position-horizontal:absolute;mso-position-horizontal-relative:text;mso-position-vertical:absolute;mso-position-vertical-relative:text;mso-height-percent:0;mso-height-relative:margin;v-text-anchor:top" o:gfxdata="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" fillcolor="white [3201]" strokecolor="#4472c4 [3204]" strokeweight="1pt">
+                <v:textbox>
+                  <w:txbxContent>
+                    <w:p>
+                      <w:r>
+                        <w:t>Between the three different</w:t>
+                      </w:r>
+                      <w:r>
+                        <w:t xml:space="preserve"> drive types we have chosen to go with the simple tank drive. </w:t>
+                      </w:r>
+                      <w:r>
+                        <w:t xml:space="preserve">Although being able to strafe/move in any direction would be incredibly useful when picking up cones and mobile goals we feel that being able to go over the bar is more important and multidirectional drives will struggle with that because of the direction the wheels are facing. </w:t>
+                      </w:r>
+                    </w:p>
+                  </w:txbxContent>
+                </v:textbox>
+              </v:shape>
+            </w:pict>
+          </mc:Fallback>
+        </mc:AlternateContent>
+      </w:r>
+      <w:r>
+        <w:rPr>
+          <w:noProof/>
+        </w:rPr>
+        <mc:AlternateContent>
+          <mc:Choice Requires="wps">
+            <w:drawing>
+              <wp:anchor distT="0" distB="0" distL="114300" distR="114300" simplePos="0" relativeHeight="251734016" behindDoc="0" locked="0" layoutInCell="1" allowOverlap="1" wp14:anchorId="32FB8AF4" wp14:editId="770E8954">
+                <wp:simplePos x="0" y="0"/>
+                <wp:positionH relativeFrom="column">
+                  <wp:posOffset>3343275</wp:posOffset>
+                </wp:positionH>
+                <wp:positionV relativeFrom="paragraph">
+                  <wp:posOffset>6179820</wp:posOffset>
+                </wp:positionV>
+                <wp:extent cx="2247900" cy="333375"/>
+                <wp:effectExtent l="0" t="0" r="19050" b="28575"/>
+                <wp:wrapNone/>
+                <wp:docPr id="66" name="Text Box 66"/>
+                <wp:cNvGraphicFramePr/>
+                <a:graphic xmlns:a="http://schemas.openxmlformats.org/drawingml/2006/main">
+                  <a:graphicData uri="http://schemas.microsoft.com/office/word/2010/wordprocessingShape">
+                    <wps:wsp>
+                      <wps:cNvSpPr txBox="1"/>
+                      <wps:spPr>
+                        <a:xfrm>
+                          <a:off x="0" y="0"/>
+                          <a:ext cx="2247900" cy="333375"/>
+                        </a:xfrm>
+                        <a:prstGeom prst="rect">
+                          <a:avLst/>
+                        </a:prstGeom>
+                        <a:ln/>
+                      </wps:spPr>
+                      <wps:style>
+                        <a:lnRef idx="2">
+                          <a:schemeClr val="accent1"/>
+                        </a:lnRef>
+                        <a:fillRef idx="1">
+                          <a:schemeClr val="lt1"/>
+                        </a:fillRef>
+                        <a:effectRef idx="0">
+                          <a:schemeClr val="accent1"/>
+                        </a:effectRef>
+                        <a:fontRef idx="minor">
+                          <a:schemeClr val="dk1"/>
+                        </a:fontRef>
+                      </wps:style>
+                      <wps:txbx>
+                        <w:txbxContent>
+                          <w:p>
+                            <w:r>
+                              <w:rPr>
+                                <w:b/>
+                              </w:rPr>
+                              <w:t>Choice:</w:t>
+                            </w:r>
+                            <w:r>
+                              <w:t xml:space="preserve"> </w:t>
+                            </w:r>
+                            <w:r>
+                              <w:t xml:space="preserve">Tank drive </w:t>
+                            </w:r>
+                          </w:p>
+                        </w:txbxContent>
+                      </wps:txbx>
+                      <wps:bodyPr rot="0" spcFirstLastPara="0" vertOverflow="overflow" horzOverflow="overflow" vert="horz" wrap="square" lIns="91440" tIns="45720" rIns="91440" bIns="45720" numCol="1" spcCol="0" rtlCol="0" fromWordArt="0" anchor="t" anchorCtr="0" forceAA="0" compatLnSpc="1">
+                        <a:prstTxWarp prst="textNoShape">
+                          <a:avLst/>
+                        </a:prstTxWarp>
+                        <a:noAutofit/>
+                      </wps:bodyPr>
+                    </wps:wsp>
+                  </a:graphicData>
+                </a:graphic>
+                <wp14:sizeRelH relativeFrom="margin">
+                  <wp14:pctWidth>0</wp14:pctWidth>
+                </wp14:sizeRelH>
+                <wp14:sizeRelV relativeFrom="margin">
+                  <wp14:pctHeight>0</wp14:pctHeight>
+                </wp14:sizeRelV>
+              </wp:anchor>
+            </w:drawing>
+          </mc:Choice>
+          <mc:Fallback>
+            <w:pict>
+              <v:shape w14:anchorId="32FB8AF4" id="Text Box 66" o:spid="_x0000_s1067" type="#_x0000_t202" style="position:absolute;margin-left:263.25pt;margin-top:486.6pt;width:177pt;height:26.25pt;z-index:251734016;visibility:visible;mso-wrap-style:square;mso-width-percent:0;mso-height-percent:0;mso-wrap-distance-left:9pt;mso-wrap-distance-top:0;mso-wrap-distance-right:9pt;mso-wrap-distance-bottom:0;mso-position-horizontal:absolute;mso-position-horizontal-relative:text;mso-position-vertical:absolute;mso-position-vertical-relative:text;mso-width-percent:0;mso-height-percent:0;mso-width-relative:margin;mso-height-relative:margin;v-text-anchor:top" o:gfxdata="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" fillcolor="white [3201]" strokecolor="#4472c4 [3204]" strokeweight="1pt">
+                <v:textbox>
+                  <w:txbxContent>
+                    <w:p>
+                      <w:r>
+                        <w:rPr>
+                          <w:b/>
+                        </w:rPr>
+                        <w:t>Choice:</w:t>
+                      </w:r>
+                      <w:r>
+                        <w:t xml:space="preserve"> </w:t>
+                      </w:r>
+                      <w:r>
+                        <w:t xml:space="preserve">Tank drive </w:t>
+                      </w:r>
+                    </w:p>
+                  </w:txbxContent>
+                </v:textbox>
+              </v:shape>
+            </w:pict>
+          </mc:Fallback>
+        </mc:AlternateContent>
+      </w:r>
+      <w:r>
+        <w:rPr>
+          <w:noProof/>
+        </w:rPr>
+        <mc:AlternateContent>
+          <mc:Choice Requires="wps">
+            <w:drawing>
+              <wp:anchor distT="0" distB="0" distL="114300" distR="114300" simplePos="0" relativeHeight="251728896" behindDoc="0" locked="0" layoutInCell="1" allowOverlap="1" wp14:anchorId="35A52FA4" wp14:editId="1D2169F1">
+                <wp:simplePos x="0" y="0"/>
+                <wp:positionH relativeFrom="column">
+                  <wp:posOffset>-76200</wp:posOffset>
+                </wp:positionH>
+                <wp:positionV relativeFrom="paragraph">
+                  <wp:posOffset>3400425</wp:posOffset>
+                </wp:positionV>
+                <wp:extent cx="2628900" cy="323850"/>
+                <wp:effectExtent l="0" t="0" r="19050" b="19050"/>
+                <wp:wrapNone/>
+                <wp:docPr id="52" name="Text Box 52"/>
+                <wp:cNvGraphicFramePr/>
+                <a:graphic xmlns:a="http://schemas.openxmlformats.org/drawingml/2006/main">
+                  <a:graphicData uri="http://schemas.microsoft.com/office/word/2010/wordprocessingShape">
+                    <wps:wsp>
+                      <wps:cNvSpPr txBox="1"/>
+                      <wps:spPr>
+                        <a:xfrm>
+                          <a:off x="0" y="0"/>
+                          <a:ext cx="2628900" cy="323850"/>
+                        </a:xfrm>
+                        <a:prstGeom prst="rect">
+                          <a:avLst/>
+                        </a:prstGeom>
+                        <a:ln/>
+                      </wps:spPr>
+                      <wps:style>
+                        <a:lnRef idx="2">
+                          <a:schemeClr val="accent1"/>
+                        </a:lnRef>
+                        <a:fillRef idx="1">
+                          <a:schemeClr val="lt1"/>
+                        </a:fillRef>
+                        <a:effectRef idx="0">
+                          <a:schemeClr val="accent1"/>
+                        </a:effectRef>
+                        <a:fontRef idx="minor">
+                          <a:schemeClr val="dk1"/>
+                        </a:fontRef>
+                      </wps:style>
+                      <wps:txbx>
+                        <w:txbxContent>
+                          <w:p>
+                            <w:pPr>
+                              <w:pStyle w:val="Heading3"/>
+                            </w:pPr>
+                            <w:r>
+                              <w:t>H drive</w:t>
+                            </w:r>
+                          </w:p>
+                        </w:txbxContent>
+                      </wps:txbx>
+                      <wps:bodyPr rot="0" spcFirstLastPara="0" vertOverflow="overflow" horzOverflow="overflow" vert="horz" wrap="square" lIns="91440" tIns="45720" rIns="91440" bIns="45720" numCol="1" spcCol="0" rtlCol="0" fromWordArt="0" anchor="t" anchorCtr="0" forceAA="0" compatLnSpc="1">
+                        <a:prstTxWarp prst="textNoShape">
+                          <a:avLst/>
+                        </a:prstTxWarp>
+                        <a:noAutofit/>
+                      </wps:bodyPr>
+                    </wps:wsp>
+                  </a:graphicData>
+                </a:graphic>
+                <wp14:sizeRelH relativeFrom="margin">
+                  <wp14:pctWidth>0</wp14:pctWidth>
+                </wp14:sizeRelH>
+                <wp14:sizeRelV relativeFrom="margin">
+                  <wp14:pctHeight>0</wp14:pctHeight>
+                </wp14:sizeRelV>
+              </wp:anchor>
+            </w:drawing>
+          </mc:Choice>
+          <mc:Fallback>
+            <w:pict>
+              <v:shape w14:anchorId="35A52FA4" id="Text Box 52" o:spid="_x0000_s1068" type="#_x0000_t202" style="position:absolute;margin-left:-6pt;margin-top:267.75pt;width:207pt;height:25.5pt;z-index:251728896;visibility:visible;mso-wrap-style:square;mso-width-percent:0;mso-height-percent:0;mso-wrap-distance-left:9pt;mso-wrap-distance-top:0;mso-wrap-distance-right:9pt;mso-wrap-distance-bottom:0;mso-position-horizontal:absolute;mso-position-horizontal-relative:text;mso-position-vertical:absolute;mso-position-vertical-relative:text;mso-width-percent:0;mso-height-percent:0;mso-width-relative:margin;mso-height-relative:margin;v-text-anchor:top" o:gfxdata="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" fillcolor="white [3201]" strokecolor="#4472c4 [3204]" strokeweight="1pt">
+                <v:textbox>
+                  <w:txbxContent>
+                    <w:p>
+                      <w:pPr>
+                        <w:pStyle w:val="Heading3"/>
+                      </w:pPr>
+                      <w:r>
+                        <w:t>H drive</w:t>
+                      </w:r>
+                    </w:p>
+                  </w:txbxContent>
+                </v:textbox>
+              </v:shape>
+            </w:pict>
+          </mc:Fallback>
+        </mc:AlternateContent>
+      </w:r>
+      <w:r>
+        <w:rPr>
+          <w:noProof/>
+        </w:rPr>
+        <mc:AlternateContent>
+          <mc:Choice Requires="wps">
+            <w:drawing>
+              <wp:anchor distT="0" distB="0" distL="114300" distR="114300" simplePos="0" relativeHeight="251729920" behindDoc="0" locked="0" layoutInCell="1" allowOverlap="1" wp14:anchorId="1D4248B0" wp14:editId="12EB58DD">
+                <wp:simplePos x="0" y="0"/>
+                <wp:positionH relativeFrom="column">
+                  <wp:posOffset>-104775</wp:posOffset>
+                </wp:positionH>
+                <wp:positionV relativeFrom="paragraph">
+                  <wp:posOffset>3857625</wp:posOffset>
+                </wp:positionV>
+                <wp:extent cx="2581275" cy="1524000"/>
+                <wp:effectExtent l="0" t="0" r="28575" b="19050"/>
+                <wp:wrapNone/>
+                <wp:docPr id="53" name="Text Box 53"/>
+                <wp:cNvGraphicFramePr/>
+                <a:graphic xmlns:a="http://schemas.openxmlformats.org/drawingml/2006/main">
+                  <a:graphicData uri="http://schemas.microsoft.com/office/word/2010/wordprocessingShape">
+                    <wps:wsp>
+                      <wps:cNvSpPr txBox="1"/>
+                      <wps:spPr>
+                        <a:xfrm>
+                          <a:off x="0" y="0"/>
+                          <a:ext cx="2581275" cy="1524000"/>
+                        </a:xfrm>
+                        <a:prstGeom prst="rect">
+                          <a:avLst/>
+                        </a:prstGeom>
+                        <a:ln/>
+                      </wps:spPr>
+                      <wps:style>
+                        <a:lnRef idx="2">
+                          <a:schemeClr val="accent1"/>
+                        </a:lnRef>
+                        <a:fillRef idx="1">
+                          <a:schemeClr val="lt1"/>
+                        </a:fillRef>
+                        <a:effectRef idx="0">
+                          <a:schemeClr val="accent1"/>
+                        </a:effectRef>
+                        <a:fontRef idx="minor">
+                          <a:schemeClr val="dk1"/>
+                        </a:fontRef>
+                      </wps:style>
+                      <wps:txbx>
+                        <w:txbxContent>
+                          <w:p>
+                            <w:pPr>
+                              <w:spacing w:after="0"/>
+                              <w:rPr>
+                                <w:b/>
+                                <w:color w:val="000000" w:themeColor="text1"/>
+                              </w:rPr>
+                            </w:pPr>
+                            <w:r>
+                              <w:rPr>
+                                <w:noProof/>
+                              </w:rPr>
+                              <w:t xml:space="preserve">            </w:t>
+                            </w:r>
+                            <w:r>
+                              <w:rPr>
+                                <w:noProof/>
+                              </w:rPr>
+                              <w:drawing>
+                                <wp:inline distT="0" distB="0" distL="0" distR="0">
+                                  <wp:extent cx="2385695" cy="1160782"/>
+                                  <wp:effectExtent l="0" t="0" r="0" b="1270"/>
+                                  <wp:docPr id="64" name="Picture 64" descr="Image result for vex  h drive"/>
+                                  <wp:cNvGraphicFramePr>
+                                    <a:graphicFrameLocks xmlns:a="http://schemas.openxmlformats.org/drawingml/2006/main" noChangeAspect="1"/>
+                                  </wp:cNvGraphicFramePr>
+                                  <a:graphic xmlns:a="http://schemas.openxmlformats.org/drawingml/2006/main">
+                                    <a:graphicData uri="http://schemas.openxmlformats.org/drawingml/2006/picture">
+                                      <pic:pic xmlns:pic="http://schemas.openxmlformats.org/drawingml/2006/picture">
+                                        <pic:nvPicPr>
+                                          <pic:cNvPr id="0" name="Picture 10" descr="Image result for vex  h drive"/>
+                                          <pic:cNvPicPr>
+                                            <a:picLocks noChangeAspect="1" noChangeArrowheads="1"/>
+                                          </pic:cNvPicPr>
+                                        </pic:nvPicPr>
+                                        <pic:blipFill>
+                                          <a:blip r:embed="rId14">
+                                            <a:extLst>
+                                              <a:ext uri="{28A0092B-C50C-407E-A947-70E740481C1C}">
+                                                <a14:useLocalDpi xmlns:a14="http://schemas.microsoft.com/office/drawing/2010/main" val="0"/>
+                                              </a:ext>
+                                            </a:extLst>
+                                          </a:blip>
+                                          <a:srcRect/>
+                                          <a:stretch>
+                                            <a:fillRect/>
+                                          </a:stretch>
+                                        </pic:blipFill>
+                                        <pic:spPr bwMode="auto">
+                                          <a:xfrm>
+                                            <a:off x="0" y="0"/>
+                                            <a:ext cx="2385695" cy="1160782"/>
+                                          </a:xfrm>
+                                          <a:prstGeom prst="rect">
+                                            <a:avLst/>
+                                          </a:prstGeom>
+                                          <a:noFill/>
+                                          <a:ln>
+                                            <a:noFill/>
+                                          </a:ln>
+                                        </pic:spPr>
+                                      </pic:pic>
+                                    </a:graphicData>
+                                  </a:graphic>
+                                </wp:inline>
+                              </w:drawing>
+                            </w:r>
+                          </w:p>
+                        </w:txbxContent>
+                      </wps:txbx>
+                      <wps:bodyPr rot="0" spcFirstLastPara="0" vertOverflow="overflow" horzOverflow="overflow" vert="horz" wrap="square" lIns="91440" tIns="45720" rIns="91440" bIns="45720" numCol="1" spcCol="0" rtlCol="0" fromWordArt="0" anchor="t" anchorCtr="0" forceAA="0" compatLnSpc="1">
+                        <a:prstTxWarp prst="textNoShape">
+                          <a:avLst/>
+                        </a:prstTxWarp>
+                        <a:noAutofit/>
+                      </wps:bodyPr>
+                    </wps:wsp>
+                  </a:graphicData>
+                </a:graphic>
+                <wp14:sizeRelH relativeFrom="margin">
+                  <wp14:pctWidth>0</wp14:pctWidth>
+                </wp14:sizeRelH>
+                <wp14:sizeRelV relativeFrom="margin">
+                  <wp14:pctHeight>0</wp14:pctHeight>
+                </wp14:sizeRelV>
+              </wp:anchor>
+            </w:drawing>
+          </mc:Choice>
+          <mc:Fallback>
+            <w:pict>
+              <v:shape w14:anchorId="1D4248B0" id="Text Box 53" o:spid="_x0000_s1069" type="#_x0000_t202" style="position:absolute;margin-left:-8.25pt;margin-top:303.75pt;width:203.25pt;height:120pt;z-index:251729920;visibility:visible;mso-wrap-style:square;mso-width-percent:0;mso-height-percent:0;mso-wrap-distance-left:9pt;mso-wrap-distance-top:0;mso-wrap-distance-right:9pt;mso-wrap-distance-bottom:0;mso-position-horizontal:absolute;mso-position-horizontal-relative:text;mso-position-vertical:absolute;mso-position-vertical-relative:text;mso-width-percent:0;mso-height-percent:0;mso-width-relative:margin;mso-height-relative:margin;v-text-anchor:top" o:gfxdata="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" fillcolor="white [3201]" strokecolor="#4472c4 [3204]" strokeweight="1pt">
+                <v:textbox>
+                  <w:txbxContent>
+                    <w:p>
+                      <w:pPr>
+                        <w:spacing w:after="0"/>
+                        <w:rPr>
+                          <w:b/>
+                          <w:color w:val="000000" w:themeColor="text1"/>
+                        </w:rPr>
+                      </w:pPr>
+                      <w:r>
+                        <w:rPr>
+                          <w:noProof/>
+                        </w:rPr>
+                        <w:t xml:space="preserve">            </w:t>
+                      </w:r>
+                      <w:r>
+                        <w:rPr>
+                          <w:noProof/>
+                        </w:rPr>
+                        <w:drawing>
+                          <wp:inline distT="0" distB="0" distL="0" distR="0">
+                            <wp:extent cx="2385695" cy="1160782"/>
+                            <wp:effectExtent l="0" t="0" r="0" b="1270"/>
+                            <wp:docPr id="64" name="Picture 64" descr="Image result for vex  h drive"/>
+                            <wp:cNvGraphicFramePr>
+                              <a:graphicFrameLocks xmlns:a="http://schemas.openxmlformats.org/drawingml/2006/main" noChangeAspect="1"/>
+                            </wp:cNvGraphicFramePr>
+                            <a:graphic xmlns:a="http://schemas.openxmlformats.org/drawingml/2006/main">
+                              <a:graphicData uri="http://schemas.openxmlformats.org/drawingml/2006/picture">
+                                <pic:pic xmlns:pic="http://schemas.openxmlformats.org/drawingml/2006/picture">
+                                  <pic:nvPicPr>
+                                    <pic:cNvPr id="0" name="Picture 10" descr="Image result for vex  h drive"/>
+                                    <pic:cNvPicPr>
+                                      <a:picLocks noChangeAspect="1" noChangeArrowheads="1"/>
+                                    </pic:cNvPicPr>
+                                  </pic:nvPicPr>
+                                  <pic:blipFill>
+                                    <a:blip r:embed="rId14">
+                                      <a:extLst>
+                                        <a:ext uri="{28A0092B-C50C-407E-A947-70E740481C1C}">
+                                          <a14:useLocalDpi xmlns:a14="http://schemas.microsoft.com/office/drawing/2010/main" val="0"/>
+                                        </a:ext>
+                                      </a:extLst>
+                                    </a:blip>
+                                    <a:srcRect/>
+                                    <a:stretch>
+                                      <a:fillRect/>
+                                    </a:stretch>
+                                  </pic:blipFill>
+                                  <pic:spPr bwMode="auto">
+                                    <a:xfrm>
+                                      <a:off x="0" y="0"/>
+                                      <a:ext cx="2385695" cy="1160782"/>
+                                    </a:xfrm>
+                                    <a:prstGeom prst="rect">
+                                      <a:avLst/>
+                                    </a:prstGeom>
+                                    <a:noFill/>
+                                    <a:ln>
+                                      <a:noFill/>
+                                    </a:ln>
+                                  </pic:spPr>
+                                </pic:pic>
+                              </a:graphicData>
+                            </a:graphic>
+                          </wp:inline>
+                        </w:drawing>
+                      </w:r>
+                    </w:p>
+                  </w:txbxContent>
+                </v:textbox>
+              </v:shape>
+            </w:pict>
+          </mc:Fallback>
+        </mc:AlternateContent>
+      </w:r>
+      <w:r>
+        <w:rPr>
+          <w:noProof/>
+        </w:rPr>
+        <mc:AlternateContent>
+          <mc:Choice Requires="wps">
+            <w:drawing>
+              <wp:anchor distT="0" distB="0" distL="114300" distR="114300" simplePos="0" relativeHeight="251730944" behindDoc="0" locked="0" layoutInCell="1" allowOverlap="1" wp14:anchorId="0B920422" wp14:editId="7BB5545B">
+                <wp:simplePos x="0" y="0"/>
+                <wp:positionH relativeFrom="margin">
+                  <wp:posOffset>-152400</wp:posOffset>
+                </wp:positionH>
+                <wp:positionV relativeFrom="paragraph">
+                  <wp:posOffset>5514975</wp:posOffset>
+                </wp:positionV>
+                <wp:extent cx="2638425" cy="1533525"/>
+                <wp:effectExtent l="0" t="0" r="28575" b="28575"/>
+                <wp:wrapNone/>
+                <wp:docPr id="54" name="Text Box 54"/>
+                <wp:cNvGraphicFramePr/>
+                <a:graphic xmlns:a="http://schemas.openxmlformats.org/drawingml/2006/main">
+                  <a:graphicData uri="http://schemas.microsoft.com/office/word/2010/wordprocessingShape">
+                    <wps:wsp>
+                      <wps:cNvSpPr txBox="1"/>
+                      <wps:spPr>
+                        <a:xfrm>
+                          <a:off x="0" y="0"/>
+                          <a:ext cx="2638425" cy="1533525"/>
+                        </a:xfrm>
+                        <a:prstGeom prst="rect">
+                          <a:avLst/>
+                        </a:prstGeom>
+                        <a:ln/>
+                      </wps:spPr>
+                      <wps:style>
+                        <a:lnRef idx="2">
+                          <a:schemeClr val="accent1"/>
+                        </a:lnRef>
+                        <a:fillRef idx="1">
+                          <a:schemeClr val="lt1"/>
+                        </a:fillRef>
+                        <a:effectRef idx="0">
+                          <a:schemeClr val="accent1"/>
+                        </a:effectRef>
+                        <a:fontRef idx="minor">
+                          <a:schemeClr val="dk1"/>
+                        </a:fontRef>
+                      </wps:style>
+                      <wps:txbx>
+                        <w:txbxContent>
+                          <w:p>
+                            <w:pPr>
+                              <w:spacing w:after="0"/>
+                              <w:rPr>
+                                <w:b/>
+                                <w:color w:val="70AD47" w:themeColor="accent6"/>
+                              </w:rPr>
+                            </w:pPr>
+                            <w:r>
+                              <w:rPr>
+                                <w:b/>
+                                <w:color w:val="70AD47" w:themeColor="accent6"/>
+                              </w:rPr>
+                              <w:t xml:space="preserve">Pros: </w:t>
+                            </w:r>
+                            <w:r>
+                              <w:rPr>
+                                <w:color w:val="000000" w:themeColor="text1"/>
+                              </w:rPr>
+                              <w:t xml:space="preserve"> </w:t>
+                            </w:r>
+                          </w:p>
+                          <w:p>
+                            <w:pPr>
+                              <w:pStyle w:val="ListParagraph"/>
+                              <w:numPr>
+                                <w:ilvl w:val="0"/>
+                                <w:numId w:val="2"/>
+                              </w:numPr>
+                              <w:spacing w:after="0"/>
+                              <w:rPr>
+                                <w:color w:val="000000" w:themeColor="text1"/>
+                              </w:rPr>
+                            </w:pPr>
+                            <w:r>
+                              <w:rPr>
+                                <w:color w:val="000000" w:themeColor="text1"/>
+                              </w:rPr>
+                              <w:t>Strafe</w:t>
+                            </w:r>
+                          </w:p>
+                          <w:p>
+                            <w:pPr>
+                              <w:pStyle w:val="ListParagraph"/>
+                              <w:numPr>
+                                <w:ilvl w:val="0"/>
+                                <w:numId w:val="2"/>
+                              </w:numPr>
+                              <w:spacing w:after="0"/>
+                              <w:rPr>
+                                <w:color w:val="000000" w:themeColor="text1"/>
+                              </w:rPr>
+                            </w:pPr>
+                            <w:r>
+                              <w:rPr>
+                                <w:color w:val="000000" w:themeColor="text1"/>
+                              </w:rPr>
+                              <w:t>Any amount of motors</w:t>
+                            </w:r>
+                          </w:p>
+                          <w:p>
+                            <w:pPr>
+                              <w:pStyle w:val="ListParagraph"/>
+                              <w:numPr>
+                                <w:ilvl w:val="0"/>
+                                <w:numId w:val="2"/>
+                              </w:numPr>
+                              <w:spacing w:after="0"/>
+                              <w:rPr>
+                                <w:color w:val="000000" w:themeColor="text1"/>
+                              </w:rPr>
+                            </w:pPr>
+                            <w:r>
+                              <w:rPr>
+                                <w:color w:val="000000" w:themeColor="text1"/>
+                              </w:rPr>
+                              <w:t xml:space="preserve">Simple </w:t>
+                            </w:r>
+                          </w:p>
+                          <w:p>
+                            <w:pPr>
+                              <w:spacing w:after="0"/>
+                              <w:rPr>
+                                <w:b/>
+                                <w:color w:val="FF0000"/>
+                              </w:rPr>
+                            </w:pPr>
+                            <w:r>
+                              <w:rPr>
+                                <w:b/>
+                                <w:color w:val="FF0000"/>
+                              </w:rPr>
+                              <w:t xml:space="preserve">Cons: </w:t>
+                            </w:r>
+                          </w:p>
+                          <w:p>
+                            <w:pPr>
+                              <w:pStyle w:val="ListParagraph"/>
+                              <w:numPr>
+                                <w:ilvl w:val="0"/>
+                                <w:numId w:val="2"/>
+                              </w:numPr>
+                              <w:spacing w:after="0"/>
+                              <w:rPr>
+                                <w:color w:val="000000" w:themeColor="text1"/>
+                              </w:rPr>
+                            </w:pPr>
+                            <w:r>
+                              <w:rPr>
+                                <w:color w:val="000000" w:themeColor="text1"/>
+                              </w:rPr>
+                              <w:t>Odd number of motors (usually)</w:t>
+                            </w:r>
+                            <w:r>
+                              <w:rPr>
+                                <w:color w:val="000000" w:themeColor="text1"/>
+                              </w:rPr>
+                              <w:t xml:space="preserve"> </w:t>
+                            </w:r>
+                          </w:p>
+                          <w:p>
+                            <w:pPr>
+                              <w:pStyle w:val="ListParagraph"/>
+                              <w:numPr>
+                                <w:ilvl w:val="0"/>
+                                <w:numId w:val="2"/>
+                              </w:numPr>
+                              <w:spacing w:after="0"/>
+                              <w:rPr>
+                                <w:color w:val="000000" w:themeColor="text1"/>
+                              </w:rPr>
+                            </w:pPr>
+                            <w:r>
+                              <w:rPr>
+                                <w:color w:val="000000" w:themeColor="text1"/>
+                              </w:rPr>
+                              <w:t>Bad at going over things</w:t>
+                            </w:r>
+                          </w:p>
+                          <w:p>
+                            <w:pPr>
+                              <w:pStyle w:val="ListParagraph"/>
+                              <w:spacing w:after="0"/>
+                              <w:rPr>
+                                <w:color w:val="000000" w:themeColor="text1"/>
+                              </w:rPr>
+                            </w:pPr>
+                            <w:r>
+                              <w:rPr>
+                                <w:color w:val="000000" w:themeColor="text1"/>
+                              </w:rPr>
+                              <w:t xml:space="preserve"> </w:t>
+                            </w:r>
+                          </w:p>
+                        </w:txbxContent>
+                      </wps:txbx>
+                      <wps:bodyPr rot="0" spcFirstLastPara="0" vertOverflow="overflow" horzOverflow="overflow" vert="horz" wrap="square" lIns="91440" tIns="45720" rIns="91440" bIns="45720" numCol="1" spcCol="0" rtlCol="0" fromWordArt="0" anchor="t" anchorCtr="0" forceAA="0" compatLnSpc="1">
+                        <a:prstTxWarp prst="textNoShape">
+                          <a:avLst/>
+                        </a:prstTxWarp>
+                        <a:noAutofit/>
+                      </wps:bodyPr>
+                    </wps:wsp>
+                  </a:graphicData>
+                </a:graphic>
+                <wp14:sizeRelV relativeFrom="margin">
+                  <wp14:pctHeight>0</wp14:pctHeight>
+                </wp14:sizeRelV>
+              </wp:anchor>
+            </w:drawing>
+          </mc:Choice>
+          <mc:Fallback>
+            <w:pict>
+              <v:shape w14:anchorId="0B920422" id="Text Box 54" o:spid="_x0000_s1070" type="#_x0000_t202" style="position:absolute;margin-left:-12pt;margin-top:434.25pt;width:207.75pt;height:120.75pt;z-index:251730944;visibility:visible;mso-wrap-style:square;mso-height-percent:0;mso-wrap-distance-left:9pt;mso-wrap-distance-top:0;mso-wrap-distance-right:9pt;mso-wrap-distance-bottom:0;mso-position-horizontal:absolute;mso-position-horizontal-relative:margin;mso-position-vertical:absolute;mso-position-vertical-relative:text;mso-height-percent:0;mso-height-relative:margin;v-text-anchor:top" o:gfxdata="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" fillcolor="white [3201]" strokecolor="#4472c4 [3204]" strokeweight="1pt">
+                <v:textbox>
+                  <w:txbxContent>
+                    <w:p>
+                      <w:pPr>
+                        <w:spacing w:after="0"/>
+                        <w:rPr>
+                          <w:b/>
+                          <w:color w:val="70AD47" w:themeColor="accent6"/>
+                        </w:rPr>
+                      </w:pPr>
+                      <w:r>
+                        <w:rPr>
+                          <w:b/>
+                          <w:color w:val="70AD47" w:themeColor="accent6"/>
+                        </w:rPr>
+                        <w:t xml:space="preserve">Pros: </w:t>
+                      </w:r>
+                      <w:r>
+                        <w:rPr>
+                          <w:color w:val="000000" w:themeColor="text1"/>
+                        </w:rPr>
+                        <w:t xml:space="preserve"> </w:t>
+                      </w:r>
+                    </w:p>
+                    <w:p>
+                      <w:pPr>
+                        <w:pStyle w:val="ListParagraph"/>
+                        <w:numPr>
+                          <w:ilvl w:val="0"/>
+                          <w:numId w:val="2"/>
+                        </w:numPr>
+                        <w:spacing w:after="0"/>
+                        <w:rPr>
+                          <w:color w:val="000000" w:themeColor="text1"/>
+                        </w:rPr>
+                      </w:pPr>
+                      <w:r>
+                        <w:rPr>
+                          <w:color w:val="000000" w:themeColor="text1"/>
+                        </w:rPr>
+                        <w:t>Strafe</w:t>
+                      </w:r>
+                    </w:p>
+                    <w:p>
+                      <w:pPr>
+                        <w:pStyle w:val="ListParagraph"/>
+                        <w:numPr>
+                          <w:ilvl w:val="0"/>
+                          <w:numId w:val="2"/>
+                        </w:numPr>
+                        <w:spacing w:after="0"/>
+                        <w:rPr>
+                          <w:color w:val="000000" w:themeColor="text1"/>
+                        </w:rPr>
+                      </w:pPr>
+                      <w:r>
+                        <w:rPr>
+                          <w:color w:val="000000" w:themeColor="text1"/>
+                        </w:rPr>
+                        <w:t>Any amount of motors</w:t>
+                      </w:r>
+                    </w:p>
+                    <w:p>
+                      <w:pPr>
+                        <w:pStyle w:val="ListParagraph"/>
+                        <w:numPr>
+                          <w:ilvl w:val="0"/>
+                          <w:numId w:val="2"/>
+                        </w:numPr>
+                        <w:spacing w:after="0"/>
+                        <w:rPr>
+                          <w:color w:val="000000" w:themeColor="text1"/>
+                        </w:rPr>
+                      </w:pPr>
+                      <w:r>
+                        <w:rPr>
+                          <w:color w:val="000000" w:themeColor="text1"/>
+                        </w:rPr>
+                        <w:t xml:space="preserve">Simple </w:t>
+                      </w:r>
+                    </w:p>
+                    <w:p>
+                      <w:pPr>
+                        <w:spacing w:after="0"/>
+                        <w:rPr>
+                          <w:b/>
+                          <w:color w:val="FF0000"/>
+                        </w:rPr>
+                      </w:pPr>
+                      <w:r>
+                        <w:rPr>
+                          <w:b/>
+                          <w:color w:val="FF0000"/>
+                        </w:rPr>
+                        <w:t xml:space="preserve">Cons: </w:t>
+                      </w:r>
+                    </w:p>
+                    <w:p>
+                      <w:pPr>
+                        <w:pStyle w:val="ListParagraph"/>
+                        <w:numPr>
+                          <w:ilvl w:val="0"/>
+                          <w:numId w:val="2"/>
+                        </w:numPr>
+                        <w:spacing w:after="0"/>
+                        <w:rPr>
+                          <w:color w:val="000000" w:themeColor="text1"/>
+                        </w:rPr>
+                      </w:pPr>
+                      <w:r>
+                        <w:rPr>
+                          <w:color w:val="000000" w:themeColor="text1"/>
+                        </w:rPr>
+                        <w:t>Odd number of motors (usually)</w:t>
+                      </w:r>
+                      <w:r>
+                        <w:rPr>
+                          <w:color w:val="000000" w:themeColor="text1"/>
+                        </w:rPr>
+                        <w:t xml:space="preserve"> </w:t>
+                      </w:r>
+                    </w:p>
+                    <w:p>
+                      <w:pPr>
+                        <w:pStyle w:val="ListParagraph"/>
+                        <w:numPr>
+                          <w:ilvl w:val="0"/>
+                          <w:numId w:val="2"/>
+                        </w:numPr>
+                        <w:spacing w:after="0"/>
+                        <w:rPr>
+                          <w:color w:val="000000" w:themeColor="text1"/>
+                        </w:rPr>
+                      </w:pPr>
+                      <w:r>
+                        <w:rPr>
+                          <w:color w:val="000000" w:themeColor="text1"/>
+                        </w:rPr>
+                        <w:t>Bad at going over things</w:t>
+                      </w:r>
+                    </w:p>
+                    <w:p>
+                      <w:pPr>
+                        <w:pStyle w:val="ListParagraph"/>
+                        <w:spacing w:after="0"/>
+                        <w:rPr>
+                          <w:color w:val="000000" w:themeColor="text1"/>
+                        </w:rPr>
+                      </w:pPr>
+                      <w:r>
+                        <w:rPr>
+                          <w:color w:val="000000" w:themeColor="text1"/>
+                        </w:rPr>
+                        <w:t xml:space="preserve"> </w:t>
+                      </w:r>
+                    </w:p>
+                  </w:txbxContent>
+                </v:textbox>
+                <w10:wrap anchorx="margin"/>
+              </v:shape>
+            </w:pict>
+          </mc:Fallback>
+        </mc:AlternateContent>
+      </w:r>
+      <w:r>
+        <w:rPr>
+          <w:noProof/>
+        </w:rPr>
+        <mc:AlternateContent>
+          <mc:Choice Requires="wps">
+            <w:drawing>
+              <wp:anchor distT="0" distB="0" distL="114300" distR="114300" simplePos="0" relativeHeight="251725824" behindDoc="0" locked="0" layoutInCell="1" allowOverlap="1" wp14:anchorId="45073B62" wp14:editId="417DE722">
+                <wp:simplePos x="0" y="0"/>
+                <wp:positionH relativeFrom="column">
+                  <wp:posOffset>3209925</wp:posOffset>
+                </wp:positionH>
+                <wp:positionV relativeFrom="paragraph">
+                  <wp:posOffset>9525</wp:posOffset>
+                </wp:positionV>
+                <wp:extent cx="2581275" cy="1524000"/>
+                <wp:effectExtent l="0" t="0" r="28575" b="19050"/>
+                <wp:wrapNone/>
+                <wp:docPr id="44" name="Text Box 44"/>
+                <wp:cNvGraphicFramePr/>
+                <a:graphic xmlns:a="http://schemas.openxmlformats.org/drawingml/2006/main">
+                  <a:graphicData uri="http://schemas.microsoft.com/office/word/2010/wordprocessingShape">
+                    <wps:wsp>
+                      <wps:cNvSpPr txBox="1"/>
+                      <wps:spPr>
+                        <a:xfrm>
+                          <a:off x="0" y="0"/>
+                          <a:ext cx="2581275" cy="1524000"/>
+                        </a:xfrm>
+                        <a:prstGeom prst="rect">
+                          <a:avLst/>
+                        </a:prstGeom>
+                        <a:ln/>
+                      </wps:spPr>
+                      <wps:style>
+                        <a:lnRef idx="2">
+                          <a:schemeClr val="accent1"/>
+                        </a:lnRef>
+                        <a:fillRef idx="1">
+                          <a:schemeClr val="lt1"/>
+                        </a:fillRef>
+                        <a:effectRef idx="0">
+                          <a:schemeClr val="accent1"/>
+                        </a:effectRef>
+                        <a:fontRef idx="minor">
+                          <a:schemeClr val="dk1"/>
+                        </a:fontRef>
+                      </wps:style>
+                      <wps:txbx>
+                        <w:txbxContent>
+                          <w:p>
+                            <w:pPr>
+                              <w:spacing w:after="0"/>
+                              <w:rPr>
+                                <w:b/>
+                                <w:color w:val="000000" w:themeColor="text1"/>
+                              </w:rPr>
+                            </w:pPr>
+                            <w:r>
+                              <w:rPr>
+                                <w:noProof/>
+                              </w:rPr>
+                              <w:drawing>
+                                <wp:inline distT="0" distB="0" distL="0" distR="0">
+                                  <wp:extent cx="2385695" cy="1255985"/>
+                                  <wp:effectExtent l="0" t="0" r="0" b="1905"/>
+                                  <wp:docPr id="63" name="Picture 63" descr="Image result for vex xdrive"/>
+                                  <wp:cNvGraphicFramePr>
+                                    <a:graphicFrameLocks xmlns:a="http://schemas.openxmlformats.org/drawingml/2006/main" noChangeAspect="1"/>
+                                  </wp:cNvGraphicFramePr>
+                                  <a:graphic xmlns:a="http://schemas.openxmlformats.org/drawingml/2006/main">
+                                    <a:graphicData uri="http://schemas.openxmlformats.org/drawingml/2006/picture">
+                                      <pic:pic xmlns:pic="http://schemas.openxmlformats.org/drawingml/2006/picture">
+                                        <pic:nvPicPr>
+                                          <pic:cNvPr id="0" name="Picture 8" descr="Image result for vex xdrive"/>
+                                          <pic:cNvPicPr>
+                                            <a:picLocks noChangeAspect="1" noChangeArrowheads="1"/>
+                                          </pic:cNvPicPr>
+                                        </pic:nvPicPr>
+                                        <pic:blipFill>
+                                          <a:blip r:embed="rId15">
+                                            <a:extLst>
+                                              <a:ext uri="{28A0092B-C50C-407E-A947-70E740481C1C}">
+                                                <a14:useLocalDpi xmlns:a14="http://schemas.microsoft.com/office/drawing/2010/main" val="0"/>
+                                              </a:ext>
+                                            </a:extLst>
+                                          </a:blip>
+                                          <a:srcRect/>
+                                          <a:stretch>
+                                            <a:fillRect/>
+                                          </a:stretch>
+                                        </pic:blipFill>
+                                        <pic:spPr bwMode="auto">
+                                          <a:xfrm>
+                                            <a:off x="0" y="0"/>
+                                            <a:ext cx="2385695" cy="1255985"/>
+                                          </a:xfrm>
+                                          <a:prstGeom prst="rect">
+                                            <a:avLst/>
+                                          </a:prstGeom>
+                                          <a:noFill/>
+                                          <a:ln>
+                                            <a:noFill/>
+                                          </a:ln>
+                                        </pic:spPr>
+                                      </pic:pic>
+                                    </a:graphicData>
+                                  </a:graphic>
+                                </wp:inline>
+                              </w:drawing>
+                            </w:r>
+                          </w:p>
+                        </w:txbxContent>
+                      </wps:txbx>
+                      <wps:bodyPr rot="0" spcFirstLastPara="0" vertOverflow="overflow" horzOverflow="overflow" vert="horz" wrap="square" lIns="91440" tIns="45720" rIns="91440" bIns="45720" numCol="1" spcCol="0" rtlCol="0" fromWordArt="0" anchor="t" anchorCtr="0" forceAA="0" compatLnSpc="1">
+                        <a:prstTxWarp prst="textNoShape">
+                          <a:avLst/>
+                        </a:prstTxWarp>
+                        <a:noAutofit/>
+                      </wps:bodyPr>
+                    </wps:wsp>
+                  </a:graphicData>
+                </a:graphic>
+                <wp14:sizeRelH relativeFrom="margin">
+                  <wp14:pctWidth>0</wp14:pctWidth>
+                </wp14:sizeRelH>
+                <wp14:sizeRelV relativeFrom="margin">
+                  <wp14:pctHeight>0</wp14:pctHeight>
+                </wp14:sizeRelV>
+              </wp:anchor>
+            </w:drawing>
+          </mc:Choice>
+          <mc:Fallback>
+            <w:pict>
+              <v:shape w14:anchorId="45073B62" id="Text Box 44" o:spid="_x0000_s1071" type="#_x0000_t202" style="position:absolute;margin-left:252.75pt;margin-top:.75pt;width:203.25pt;height:120pt;z-index:251725824;visibility:visible;mso-wrap-style:square;mso-width-percent:0;mso-height-percent:0;mso-wrap-distance-left:9pt;mso-wrap-distance-top:0;mso-wrap-distance-right:9pt;mso-wrap-distance-bottom:0;mso-position-horizontal:absolute;mso-position-horizontal-relative:text;mso-position-vertical:absolute;mso-position-vertical-relative:text;mso-width-percent:0;mso-height-percent:0;mso-width-relative:margin;mso-height-relative:margin;v-text-anchor:top" o:gfxdata="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" fillcolor="white [3201]" strokecolor="#4472c4 [3204]" strokeweight="1pt">
+                <v:textbox>
+                  <w:txbxContent>
+                    <w:p>
+                      <w:pPr>
+                        <w:spacing w:after="0"/>
+                        <w:rPr>
+                          <w:b/>
+                          <w:color w:val="000000" w:themeColor="text1"/>
+                        </w:rPr>
+                      </w:pPr>
+                      <w:r>
+                        <w:rPr>
+                          <w:noProof/>
+                        </w:rPr>
+                        <w:drawing>
+                          <wp:inline distT="0" distB="0" distL="0" distR="0">
+                            <wp:extent cx="2385695" cy="1255985"/>
+                            <wp:effectExtent l="0" t="0" r="0" b="1905"/>
+                            <wp:docPr id="63" name="Picture 63" descr="Image result for vex xdrive"/>
+                            <wp:cNvGraphicFramePr>
+                              <a:graphicFrameLocks xmlns:a="http://schemas.openxmlformats.org/drawingml/2006/main" noChangeAspect="1"/>
+                            </wp:cNvGraphicFramePr>
+                            <a:graphic xmlns:a="http://schemas.openxmlformats.org/drawingml/2006/main">
+                              <a:graphicData uri="http://schemas.openxmlformats.org/drawingml/2006/picture">
+                                <pic:pic xmlns:pic="http://schemas.openxmlformats.org/drawingml/2006/picture">
+                                  <pic:nvPicPr>
+                                    <pic:cNvPr id="0" name="Picture 8" descr="Image result for vex xdrive"/>
+                                    <pic:cNvPicPr>
+                                      <a:picLocks noChangeAspect="1" noChangeArrowheads="1"/>
+                                    </pic:cNvPicPr>
+                                  </pic:nvPicPr>
+                                  <pic:blipFill>
+                                    <a:blip r:embed="rId15">
+                                      <a:extLst>
+                                        <a:ext uri="{28A0092B-C50C-407E-A947-70E740481C1C}">
+                                          <a14:useLocalDpi xmlns:a14="http://schemas.microsoft.com/office/drawing/2010/main" val="0"/>
+                                        </a:ext>
+                                      </a:extLst>
+                                    </a:blip>
+                                    <a:srcRect/>
+                                    <a:stretch>
+                                      <a:fillRect/>
+                                    </a:stretch>
+                                  </pic:blipFill>
+                                  <pic:spPr bwMode="auto">
+                                    <a:xfrm>
+                                      <a:off x="0" y="0"/>
+                                      <a:ext cx="2385695" cy="1255985"/>
+                                    </a:xfrm>
+                                    <a:prstGeom prst="rect">
+                                      <a:avLst/>
+                                    </a:prstGeom>
+                                    <a:noFill/>
+                                    <a:ln>
+                                      <a:noFill/>
+                                    </a:ln>
+                                  </pic:spPr>
+                                </pic:pic>
+                              </a:graphicData>
+                            </a:graphic>
+                          </wp:inline>
+                        </w:drawing>
+                      </w:r>
+                    </w:p>
+                  </w:txbxContent>
+                </v:textbox>
+              </v:shape>
+            </w:pict>
+          </mc:Fallback>
+        </mc:AlternateContent>
+      </w:r>
+      <w:r>
+        <w:rPr>
+          <w:noProof/>
+        </w:rPr>
+        <mc:AlternateContent>
+          <mc:Choice Requires="wps">
+            <w:drawing>
+              <wp:anchor distT="0" distB="0" distL="114300" distR="114300" simplePos="0" relativeHeight="251722752" behindDoc="0" locked="0" layoutInCell="1" allowOverlap="1" wp14:anchorId="4D1DC62C" wp14:editId="0A486EF6">
+                <wp:simplePos x="0" y="0"/>
+                <wp:positionH relativeFrom="margin">
+                  <wp:posOffset>-133350</wp:posOffset>
+                </wp:positionH>
+                <wp:positionV relativeFrom="paragraph">
+                  <wp:posOffset>1638300</wp:posOffset>
+                </wp:positionV>
+                <wp:extent cx="2638425" cy="1533525"/>
+                <wp:effectExtent l="0" t="0" r="28575" b="28575"/>
+                <wp:wrapNone/>
+                <wp:docPr id="40" name="Text Box 40"/>
+                <wp:cNvGraphicFramePr/>
+                <a:graphic xmlns:a="http://schemas.openxmlformats.org/drawingml/2006/main">
+                  <a:graphicData uri="http://schemas.microsoft.com/office/word/2010/wordprocessingShape">
+                    <wps:wsp>
+                      <wps:cNvSpPr txBox="1"/>
+                      <wps:spPr>
+                        <a:xfrm>
+                          <a:off x="0" y="0"/>
+                          <a:ext cx="2638425" cy="1533525"/>
+                        </a:xfrm>
+                        <a:prstGeom prst="rect">
+                          <a:avLst/>
+                        </a:prstGeom>
+                        <a:ln/>
+                      </wps:spPr>
+                      <wps:style>
+                        <a:lnRef idx="2">
+                          <a:schemeClr val="accent1"/>
+                        </a:lnRef>
+                        <a:fillRef idx="1">
+                          <a:schemeClr val="lt1"/>
+                        </a:fillRef>
+                        <a:effectRef idx="0">
+                          <a:schemeClr val="accent1"/>
+                        </a:effectRef>
+                        <a:fontRef idx="minor">
+                          <a:schemeClr val="dk1"/>
+                        </a:fontRef>
+                      </wps:style>
+                      <wps:txbx>
+                        <w:txbxContent>
+                          <w:p>
+                            <w:pPr>
+                              <w:spacing w:after="0"/>
+                              <w:rPr>
+                                <w:b/>
+                                <w:color w:val="70AD47" w:themeColor="accent6"/>
+                              </w:rPr>
+                            </w:pPr>
+                            <w:r>
+                              <w:rPr>
+                                <w:b/>
+                                <w:color w:val="70AD47" w:themeColor="accent6"/>
+                              </w:rPr>
+                              <w:t xml:space="preserve">Pros: </w:t>
+                            </w:r>
+                            <w:r>
+                              <w:rPr>
+                                <w:color w:val="000000" w:themeColor="text1"/>
+                              </w:rPr>
+                              <w:t xml:space="preserve"> </w:t>
+                            </w:r>
+                          </w:p>
+                          <w:p>
+                            <w:pPr>
+                              <w:pStyle w:val="ListParagraph"/>
+                              <w:numPr>
+                                <w:ilvl w:val="0"/>
+                                <w:numId w:val="2"/>
+                              </w:numPr>
+                              <w:spacing w:after="0"/>
+                              <w:rPr>
+                                <w:color w:val="000000" w:themeColor="text1"/>
+                              </w:rPr>
+                            </w:pPr>
+                            <w:r>
+                              <w:rPr>
+                                <w:color w:val="000000" w:themeColor="text1"/>
+                              </w:rPr>
+                              <w:t>Simple</w:t>
+                            </w:r>
+                          </w:p>
+                          <w:p>
+                            <w:pPr>
+                              <w:pStyle w:val="ListParagraph"/>
+                              <w:numPr>
+                                <w:ilvl w:val="0"/>
+                                <w:numId w:val="2"/>
+                              </w:numPr>
+                              <w:spacing w:after="0"/>
+                              <w:rPr>
+                                <w:color w:val="000000" w:themeColor="text1"/>
+                              </w:rPr>
+                            </w:pPr>
+                            <w:r>
+                              <w:rPr>
+                                <w:color w:val="000000" w:themeColor="text1"/>
+                              </w:rPr>
+                              <w:t xml:space="preserve">Any motor amount (multiple of 2) </w:t>
+                            </w:r>
+                          </w:p>
+                          <w:p>
+                            <w:pPr>
+                              <w:spacing w:after="0"/>
+                              <w:rPr>
+                                <w:b/>
+                                <w:color w:val="FF0000"/>
+                              </w:rPr>
+                            </w:pPr>
+                            <w:r>
+                              <w:rPr>
+                                <w:b/>
+                                <w:color w:val="FF0000"/>
+                              </w:rPr>
+                              <w:t xml:space="preserve">Cons: </w:t>
+                            </w:r>
+                          </w:p>
+                          <w:p>
+                            <w:pPr>
+                              <w:pStyle w:val="ListParagraph"/>
+                              <w:numPr>
+                                <w:ilvl w:val="0"/>
+                                <w:numId w:val="2"/>
+                              </w:numPr>
+                              <w:spacing w:after="0"/>
+                              <w:rPr>
+                                <w:color w:val="000000" w:themeColor="text1"/>
+                              </w:rPr>
+                            </w:pPr>
+                            <w:r>
+                              <w:rPr>
+                                <w:color w:val="000000" w:themeColor="text1"/>
+                              </w:rPr>
+                              <w:t>No strafe</w:t>
+                            </w:r>
+                          </w:p>
+                        </w:txbxContent>
+                      </wps:txbx>
+                      <wps:bodyPr rot="0" spcFirstLastPara="0" vertOverflow="overflow" horzOverflow="overflow" vert="horz" wrap="square" lIns="91440" tIns="45720" rIns="91440" bIns="45720" numCol="1" spcCol="0" rtlCol="0" fromWordArt="0" anchor="t" anchorCtr="0" forceAA="0" compatLnSpc="1">
+                        <a:prstTxWarp prst="textNoShape">
+                          <a:avLst/>
+                        </a:prstTxWarp>
+                        <a:noAutofit/>
+                      </wps:bodyPr>
+                    </wps:wsp>
+                  </a:graphicData>
+                </a:graphic>
+                <wp14:sizeRelV relativeFrom="margin">
+                  <wp14:pctHeight>0</wp14:pctHeight>
+                </wp14:sizeRelV>
+              </wp:anchor>
+            </w:drawing>
+          </mc:Choice>
+          <mc:Fallback>
+            <w:pict>
+              <v:shape w14:anchorId="4D1DC62C" id="Text Box 40" o:spid="_x0000_s1072" type="#_x0000_t202" style="position:absolute;margin-left:-10.5pt;margin-top:129pt;width:207.75pt;height:120.75pt;z-index:251722752;visibility:visible;mso-wrap-style:square;mso-height-percent:0;mso-wrap-distance-left:9pt;mso-wrap-distance-top:0;mso-wrap-distance-right:9pt;mso-wrap-distance-bottom:0;mso-position-horizontal:absolute;mso-position-horizontal-relative:margin;mso-position-vertical:absolute;mso-position-vertical-relative:text;mso-height-percent:0;mso-height-relative:margin;v-text-anchor:top" o:gfxdata="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" fillcolor="white [3201]" strokecolor="#4472c4 [3204]" strokeweight="1pt">
+                <v:textbox>
+                  <w:txbxContent>
+                    <w:p>
+                      <w:pPr>
+                        <w:spacing w:after="0"/>
+                        <w:rPr>
+                          <w:b/>
+                          <w:color w:val="70AD47" w:themeColor="accent6"/>
+                        </w:rPr>
+                      </w:pPr>
+                      <w:r>
+                        <w:rPr>
+                          <w:b/>
+                          <w:color w:val="70AD47" w:themeColor="accent6"/>
+                        </w:rPr>
+                        <w:t xml:space="preserve">Pros: </w:t>
+                      </w:r>
+                      <w:r>
+                        <w:rPr>
+                          <w:color w:val="000000" w:themeColor="text1"/>
+                        </w:rPr>
+                        <w:t xml:space="preserve"> </w:t>
+                      </w:r>
+                    </w:p>
+                    <w:p>
+                      <w:pPr>
+                        <w:pStyle w:val="ListParagraph"/>
+                        <w:numPr>
+                          <w:ilvl w:val="0"/>
+                          <w:numId w:val="2"/>
+                        </w:numPr>
+                        <w:spacing w:after="0"/>
+                        <w:rPr>
+                          <w:color w:val="000000" w:themeColor="text1"/>
+                        </w:rPr>
+                      </w:pPr>
+                      <w:r>
+                        <w:rPr>
+                          <w:color w:val="000000" w:themeColor="text1"/>
+                        </w:rPr>
+                        <w:t>Simple</w:t>
+                      </w:r>
+                    </w:p>
+                    <w:p>
+                      <w:pPr>
+                        <w:pStyle w:val="ListParagraph"/>
+                        <w:numPr>
+                          <w:ilvl w:val="0"/>
+                          <w:numId w:val="2"/>
+                        </w:numPr>
+                        <w:spacing w:after="0"/>
+                        <w:rPr>
+                          <w:color w:val="000000" w:themeColor="text1"/>
+                        </w:rPr>
+                      </w:pPr>
+                      <w:r>
+                        <w:rPr>
+                          <w:color w:val="000000" w:themeColor="text1"/>
+                        </w:rPr>
+                        <w:t xml:space="preserve">Any motor amount (multiple of 2) </w:t>
+                      </w:r>
+                    </w:p>
+                    <w:p>
+                      <w:pPr>
+                        <w:spacing w:after="0"/>
+                        <w:rPr>
+                          <w:b/>
+                          <w:color w:val="FF0000"/>
+                        </w:rPr>
+                      </w:pPr>
+                      <w:r>
+                        <w:rPr>
+                          <w:b/>
+                          <w:color w:val="FF0000"/>
+                        </w:rPr>
+                        <w:t xml:space="preserve">Cons: </w:t>
+                      </w:r>
+                    </w:p>
+                    <w:p>
+                      <w:pPr>
+                        <w:pStyle w:val="ListParagraph"/>
+                        <w:numPr>
+                          <w:ilvl w:val="0"/>
+                          <w:numId w:val="2"/>
+                        </w:numPr>
+                        <w:spacing w:after="0"/>
+                        <w:rPr>
+                          <w:color w:val="000000" w:themeColor="text1"/>
+                        </w:rPr>
+                      </w:pPr>
+                      <w:r>
+                        <w:rPr>
+                          <w:color w:val="000000" w:themeColor="text1"/>
+                        </w:rPr>
+                        <w:t>No strafe</w:t>
+                      </w:r>
+                    </w:p>
+                  </w:txbxContent>
+                </v:textbox>
+                <w10:wrap anchorx="margin"/>
+              </v:shape>
+            </w:pict>
+          </mc:Fallback>
+        </mc:AlternateContent>
+      </w:r>
+    </w:p>
+    <w:p/>
+    <w:p/>
+    <w:p/>
+    <w:p/>
+    <w:p/>
+    <w:p/>
+    <w:p/>
+    <w:p/>
+    <w:p/>
+    <w:p/>
+    <w:p/>
+    <w:p/>
+    <w:p/>
+    <w:p/>
+    <w:p/>
+    <w:p/>
+    <w:p/>
+    <w:p/>
+    <w:p/>
+    <w:p/>
+    <w:p/>
+    <w:p/>
+    <w:p/>
+    <w:p>
+      <w:pPr>
+        <w:jc w:val="center"/>
+      </w:pPr>
+    </w:p>
+    <w:p>
+      <w:r>
+        <w:br w:type="page"/>
+      </w:r>
+    </w:p>
+    <w:p>
+      <w:pPr>
+        <w:tabs>
+          <w:tab w:val="left" w:pos="945"/>
+        </w:tabs>
+      </w:pPr>
+      <w:r>
+        <w:rPr>
+          <w:noProof/>
+        </w:rPr>
+        <w:lastRenderedPageBreak/>
+        <mc:AlternateContent>
+          <mc:Choice Requires="wps">
+            <w:drawing>
+              <wp:anchor distT="0" distB="0" distL="114300" distR="114300" simplePos="0" relativeHeight="251749376" behindDoc="0" locked="0" layoutInCell="1" allowOverlap="1" wp14:anchorId="21E9960F" wp14:editId="192E8994">
+                <wp:simplePos x="0" y="0"/>
+                <wp:positionH relativeFrom="column">
+                  <wp:posOffset>2019300</wp:posOffset>
+                </wp:positionH>
+                <wp:positionV relativeFrom="paragraph">
+                  <wp:posOffset>-76835</wp:posOffset>
+                </wp:positionV>
+                <wp:extent cx="4114800" cy="676275"/>
+                <wp:effectExtent l="0" t="0" r="19050" b="28575"/>
+                <wp:wrapNone/>
+                <wp:docPr id="82" name="Text Box 82"/>
+                <wp:cNvGraphicFramePr/>
+                <a:graphic xmlns:a="http://schemas.openxmlformats.org/drawingml/2006/main">
+                  <a:graphicData uri="http://schemas.microsoft.com/office/word/2010/wordprocessingShape">
+                    <wps:wsp>
+                      <wps:cNvSpPr txBox="1"/>
+                      <wps:spPr>
+                        <a:xfrm>
+                          <a:off x="0" y="0"/>
+                          <a:ext cx="4114800" cy="676275"/>
+                        </a:xfrm>
+                        <a:prstGeom prst="rect">
+                          <a:avLst/>
+                        </a:prstGeom>
+                        <a:ln/>
+                      </wps:spPr>
+                      <wps:style>
+                        <a:lnRef idx="2">
+                          <a:schemeClr val="accent1"/>
+                        </a:lnRef>
+                        <a:fillRef idx="1">
+                          <a:schemeClr val="lt1"/>
+                        </a:fillRef>
+                        <a:effectRef idx="0">
+                          <a:schemeClr val="accent1"/>
+                        </a:effectRef>
+                        <a:fontRef idx="minor">
+                          <a:schemeClr val="dk1"/>
+                        </a:fontRef>
+                      </wps:style>
+                      <wps:txbx>
+                        <w:txbxContent>
+                          <w:p>
+                            <w:r>
+                              <w:t>Seeing as we have picked the tank drive we have to decide how many and what type of motors we want to use</w:t>
+                            </w:r>
+                          </w:p>
+                        </w:txbxContent>
+                      </wps:txbx>
+                      <wps:bodyPr rot="0" spcFirstLastPara="0" vertOverflow="overflow" horzOverflow="overflow" vert="horz" wrap="square" lIns="91440" tIns="45720" rIns="91440" bIns="45720" numCol="1" spcCol="0" rtlCol="0" fromWordArt="0" anchor="t" anchorCtr="0" forceAA="0" compatLnSpc="1">
+                        <a:prstTxWarp prst="textNoShape">
+                          <a:avLst/>
+                        </a:prstTxWarp>
+                        <a:noAutofit/>
+                      </wps:bodyPr>
+                    </wps:wsp>
+                  </a:graphicData>
+                </a:graphic>
+                <wp14:sizeRelV relativeFrom="margin">
+                  <wp14:pctHeight>0</wp14:pctHeight>
+                </wp14:sizeRelV>
+              </wp:anchor>
+            </w:drawing>
+          </mc:Choice>
+          <mc:Fallback>
+            <w:pict>
+              <v:shape w14:anchorId="21E9960F" id="Text Box 82" o:spid="_x0000_s1073" type="#_x0000_t202" style="position:absolute;margin-left:159pt;margin-top:-6.05pt;width:324pt;height:53.25pt;z-index:251749376;visibility:visible;mso-wrap-style:square;mso-height-percent:0;mso-wrap-distance-left:9pt;mso-wrap-distance-top:0;mso-wrap-distance-right:9pt;mso-wrap-distance-bottom:0;mso-position-horizontal:absolute;mso-position-horizontal-relative:text;mso-position-vertical:absolute;mso-position-vertical-relative:text;mso-height-percent:0;mso-height-relative:margin;v-text-anchor:top" o:gfxdata="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" fillcolor="white [3201]" strokecolor="#4472c4 [3204]" strokeweight="1pt">
+                <v:textbox>
+                  <w:txbxContent>
+                    <w:p>
+                      <w:r>
+                        <w:t>Seeing as we have picked the tank drive we have to decide how many and what type of motors we want to use</w:t>
+                      </w:r>
+                    </w:p>
+                  </w:txbxContent>
+                </v:textbox>
+              </v:shape>
+            </w:pict>
+          </mc:Fallback>
+        </mc:AlternateContent>
+      </w:r>
+      <w:r>
+        <w:rPr>
+          <w:noProof/>
+        </w:rPr>
+        <mc:AlternateContent>
+          <mc:Choice Requires="wps">
+            <w:drawing>
+              <wp:anchor distT="0" distB="0" distL="114300" distR="114300" simplePos="0" relativeHeight="251748352" behindDoc="0" locked="0" layoutInCell="1" allowOverlap="1" wp14:anchorId="5060A949" wp14:editId="274B3249">
+                <wp:simplePos x="0" y="0"/>
+                <wp:positionH relativeFrom="margin">
+                  <wp:posOffset>0</wp:posOffset>
+                </wp:positionH>
+                <wp:positionV relativeFrom="paragraph">
+                  <wp:posOffset>-76835</wp:posOffset>
+                </wp:positionV>
+                <wp:extent cx="1524000" cy="695325"/>
+                <wp:effectExtent l="0" t="0" r="19050" b="28575"/>
+                <wp:wrapNone/>
+                <wp:docPr id="81" name="Text Box 81"/>
+                <wp:cNvGraphicFramePr/>
+                <a:graphic xmlns:a="http://schemas.openxmlformats.org/drawingml/2006/main">
+                  <a:graphicData uri="http://schemas.microsoft.com/office/word/2010/wordprocessingShape">
+                    <wps:wsp>
+                      <wps:cNvSpPr txBox="1"/>
+                      <wps:spPr>
+                        <a:xfrm>
+                          <a:off x="0" y="0"/>
+                          <a:ext cx="1524000" cy="695325"/>
+                        </a:xfrm>
+                        <a:prstGeom prst="rect">
+                          <a:avLst/>
+                        </a:prstGeom>
+                        <a:ln/>
+                      </wps:spPr>
+                      <wps:style>
+                        <a:lnRef idx="2">
+                          <a:schemeClr val="accent1"/>
+                        </a:lnRef>
+                        <a:fillRef idx="1">
+                          <a:schemeClr val="lt1"/>
+                        </a:fillRef>
+                        <a:effectRef idx="0">
+                          <a:schemeClr val="accent1"/>
+                        </a:effectRef>
+                        <a:fontRef idx="minor">
+                          <a:schemeClr val="dk1"/>
+                        </a:fontRef>
+                      </wps:style>
+                      <wps:txbx>
+                        <w:txbxContent>
+                          <w:p>
+                            <w:pPr>
+                              <w:pStyle w:val="Heading2"/>
+                            </w:pPr>
+                            <w:r>
+                              <w:t xml:space="preserve">Motor </w:t>
+                            </w:r>
+                            <w:r>
+                              <w:t xml:space="preserve">gearing and amount </w:t>
+                            </w:r>
+                          </w:p>
+                        </w:txbxContent>
+                      </wps:txbx>
+                      <wps:bodyPr rot="0" spcFirstLastPara="0" vertOverflow="overflow" horzOverflow="overflow" vert="horz" wrap="square" lIns="91440" tIns="45720" rIns="91440" bIns="45720" numCol="1" spcCol="0" rtlCol="0" fromWordArt="0" anchor="t" anchorCtr="0" forceAA="0" compatLnSpc="1">
+                        <a:prstTxWarp prst="textNoShape">
+                          <a:avLst/>
+                        </a:prstTxWarp>
+                        <a:noAutofit/>
+                      </wps:bodyPr>
+                    </wps:wsp>
+                  </a:graphicData>
+                </a:graphic>
+                <wp14:sizeRelH relativeFrom="margin">
+                  <wp14:pctWidth>0</wp14:pctWidth>
+                </wp14:sizeRelH>
+                <wp14:sizeRelV relativeFrom="margin">
+                  <wp14:pctHeight>0</wp14:pctHeight>
+                </wp14:sizeRelV>
+              </wp:anchor>
+            </w:drawing>
+          </mc:Choice>
+          <mc:Fallback>
+            <w:pict>
+              <v:shape w14:anchorId="5060A949" id="Text Box 81" o:spid="_x0000_s1074" type="#_x0000_t202" style="position:absolute;margin-left:0;margin-top:-6.05pt;width:120pt;height:54.75pt;z-index:251748352;visibility:visible;mso-wrap-style:square;mso-width-percent:0;mso-height-percent:0;mso-wrap-distance-left:9pt;mso-wrap-distance-top:0;mso-wrap-distance-right:9pt;mso-wrap-distance-bottom:0;mso-position-horizontal:absolute;mso-position-horizontal-relative:margin;mso-position-vertical:absolute;mso-position-vertical-relative:text;mso-width-percent:0;mso-height-percent:0;mso-width-relative:margin;mso-height-relative:margin;v-text-anchor:top" o:gfxdata="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" fillcolor="white [3201]" strokecolor="#4472c4 [3204]" strokeweight="1pt">
+                <v:textbox>
+                  <w:txbxContent>
+                    <w:p>
+                      <w:pPr>
+                        <w:pStyle w:val="Heading2"/>
+                      </w:pPr>
+                      <w:r>
+                        <w:t xml:space="preserve">Motor </w:t>
+                      </w:r>
+                      <w:r>
+                        <w:t xml:space="preserve">gearing and amount </w:t>
+                      </w:r>
+                    </w:p>
+                  </w:txbxContent>
+                </v:textbox>
+                <w10:wrap anchorx="margin"/>
+              </v:shape>
+            </w:pict>
+          </mc:Fallback>
+        </mc:AlternateContent>
+      </w:r>
+    </w:p>
+    <w:p>
+      <w:pPr>
+        <w:ind w:firstLine="720"/>
+      </w:pPr>
+    </w:p>
+    <w:p/>
+    <w:p>
+      <w:r>
+        <w:rPr>
+          <w:noProof/>
+        </w:rPr>
+        <mc:AlternateContent>
+          <mc:Choice Requires="wps">
+            <w:drawing>
+              <wp:anchor distT="0" distB="0" distL="114300" distR="114300" simplePos="0" relativeHeight="251739136" behindDoc="0" locked="0" layoutInCell="1" allowOverlap="1" wp14:anchorId="2C7CCCF1" wp14:editId="4ACF08D3">
+                <wp:simplePos x="0" y="0"/>
+                <wp:positionH relativeFrom="column">
+                  <wp:posOffset>3238500</wp:posOffset>
+                </wp:positionH>
+                <wp:positionV relativeFrom="paragraph">
+                  <wp:posOffset>123825</wp:posOffset>
+                </wp:positionV>
+                <wp:extent cx="2628900" cy="323850"/>
+                <wp:effectExtent l="0" t="0" r="19050" b="19050"/>
+                <wp:wrapNone/>
+                <wp:docPr id="67" name="Text Box 67"/>
+                <wp:cNvGraphicFramePr/>
+                <a:graphic xmlns:a="http://schemas.openxmlformats.org/drawingml/2006/main">
+                  <a:graphicData uri="http://schemas.microsoft.com/office/word/2010/wordprocessingShape">
+                    <wps:wsp>
+                      <wps:cNvSpPr txBox="1"/>
+                      <wps:spPr>
+                        <a:xfrm>
+                          <a:off x="0" y="0"/>
+                          <a:ext cx="2628900" cy="323850"/>
+                        </a:xfrm>
+                        <a:prstGeom prst="rect">
+                          <a:avLst/>
+                        </a:prstGeom>
+                        <a:ln/>
+                      </wps:spPr>
+                      <wps:style>
+                        <a:lnRef idx="2">
+                          <a:schemeClr val="accent1"/>
+                        </a:lnRef>
+                        <a:fillRef idx="1">
+                          <a:schemeClr val="lt1"/>
+                        </a:fillRef>
+                        <a:effectRef idx="0">
+                          <a:schemeClr val="accent1"/>
+                        </a:effectRef>
+                        <a:fontRef idx="minor">
+                          <a:schemeClr val="dk1"/>
+                        </a:fontRef>
+                      </wps:style>
+                      <wps:txbx>
+                        <w:txbxContent>
+                          <w:p>
+                            <w:pPr>
+                              <w:pStyle w:val="Heading3"/>
+                            </w:pPr>
+                            <w:r>
+                              <w:t>6 high speed motors</w:t>
+                            </w:r>
+                          </w:p>
+                        </w:txbxContent>
+                      </wps:txbx>
+                      <wps:bodyPr rot="0" spcFirstLastPara="0" vertOverflow="overflow" horzOverflow="overflow" vert="horz" wrap="square" lIns="91440" tIns="45720" rIns="91440" bIns="45720" numCol="1" spcCol="0" rtlCol="0" fromWordArt="0" anchor="t" anchorCtr="0" forceAA="0" compatLnSpc="1">
+                        <a:prstTxWarp prst="textNoShape">
+                          <a:avLst/>
+                        </a:prstTxWarp>
+                        <a:noAutofit/>
+                      </wps:bodyPr>
+                    </wps:wsp>
+                  </a:graphicData>
+                </a:graphic>
+                <wp14:sizeRelH relativeFrom="margin">
+                  <wp14:pctWidth>0</wp14:pctWidth>
+                </wp14:sizeRelH>
+                <wp14:sizeRelV relativeFrom="margin">
+                  <wp14:pctHeight>0</wp14:pctHeight>
+                </wp14:sizeRelV>
+              </wp:anchor>
+            </w:drawing>
+          </mc:Choice>
+          <mc:Fallback>
+            <w:pict>
+              <v:shape w14:anchorId="2C7CCCF1" id="Text Box 67" o:spid="_x0000_s1075" type="#_x0000_t202" style="position:absolute;margin-left:255pt;margin-top:9.75pt;width:207pt;height:25.5pt;z-index:251739136;visibility:visible;mso-wrap-style:square;mso-width-percent:0;mso-height-percent:0;mso-wrap-distance-left:9pt;mso-wrap-distance-top:0;mso-wrap-distance-right:9pt;mso-wrap-distance-bottom:0;mso-position-horizontal:absolute;mso-position-horizontal-relative:text;mso-position-vertical:absolute;mso-position-vertical-relative:text;mso-width-percent:0;mso-height-percent:0;mso-width-relative:margin;mso-height-relative:margin;v-text-anchor:top" o:gfxdata="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" fillcolor="white [3201]" strokecolor="#4472c4 [3204]" strokeweight="1pt">
+                <v:textbox>
+                  <w:txbxContent>
+                    <w:p>
+                      <w:pPr>
+                        <w:pStyle w:val="Heading3"/>
+                      </w:pPr>
+                      <w:r>
+                        <w:t>6 high speed motors</w:t>
+                      </w:r>
+                    </w:p>
+                  </w:txbxContent>
+                </v:textbox>
+              </v:shape>
+            </w:pict>
+          </mc:Fallback>
+        </mc:AlternateContent>
+      </w:r>
+      <w:r>
+        <w:rPr>
+          <w:noProof/>
+        </w:rPr>
+        <mc:AlternateContent>
+          <mc:Choice Requires="wps">
+            <w:drawing>
+              <wp:anchor distT="0" distB="0" distL="114300" distR="114300" simplePos="0" relativeHeight="251736064" behindDoc="0" locked="0" layoutInCell="1" allowOverlap="1" wp14:anchorId="0392673D" wp14:editId="228F47CF">
+                <wp:simplePos x="0" y="0"/>
+                <wp:positionH relativeFrom="column">
+                  <wp:posOffset>-57150</wp:posOffset>
+                </wp:positionH>
+                <wp:positionV relativeFrom="paragraph">
+                  <wp:posOffset>95250</wp:posOffset>
+                </wp:positionV>
+                <wp:extent cx="2628900" cy="323850"/>
+                <wp:effectExtent l="0" t="0" r="19050" b="19050"/>
+                <wp:wrapNone/>
+                <wp:docPr id="68" name="Text Box 68"/>
+                <wp:cNvGraphicFramePr/>
+                <a:graphic xmlns:a="http://schemas.openxmlformats.org/drawingml/2006/main">
+                  <a:graphicData uri="http://schemas.microsoft.com/office/word/2010/wordprocessingShape">
+                    <wps:wsp>
+                      <wps:cNvSpPr txBox="1"/>
+                      <wps:spPr>
+                        <a:xfrm>
+                          <a:off x="0" y="0"/>
+                          <a:ext cx="2628900" cy="323850"/>
+                        </a:xfrm>
+                        <a:prstGeom prst="rect">
+                          <a:avLst/>
+                        </a:prstGeom>
+                        <a:ln/>
+                      </wps:spPr>
+                      <wps:style>
+                        <a:lnRef idx="2">
+                          <a:schemeClr val="accent1"/>
+                        </a:lnRef>
+                        <a:fillRef idx="1">
+                          <a:schemeClr val="lt1"/>
+                        </a:fillRef>
+                        <a:effectRef idx="0">
+                          <a:schemeClr val="accent1"/>
+                        </a:effectRef>
+                        <a:fontRef idx="minor">
+                          <a:schemeClr val="dk1"/>
+                        </a:fontRef>
+                      </wps:style>
+                      <wps:txbx>
+                        <w:txbxContent>
+                          <w:p>
+                            <w:pPr>
+                              <w:pStyle w:val="Heading3"/>
+                            </w:pPr>
+                            <w:r>
+                              <w:t xml:space="preserve">4 standard motors </w:t>
+                            </w:r>
+                          </w:p>
+                        </w:txbxContent>
+                      </wps:txbx>
+                      <wps:bodyPr rot="0" spcFirstLastPara="0" vertOverflow="overflow" horzOverflow="overflow" vert="horz" wrap="square" lIns="91440" tIns="45720" rIns="91440" bIns="45720" numCol="1" spcCol="0" rtlCol="0" fromWordArt="0" anchor="t" anchorCtr="0" forceAA="0" compatLnSpc="1">
+                        <a:prstTxWarp prst="textNoShape">
+                          <a:avLst/>
+                        </a:prstTxWarp>
+                        <a:noAutofit/>
+                      </wps:bodyPr>
+                    </wps:wsp>
+                  </a:graphicData>
+                </a:graphic>
+                <wp14:sizeRelH relativeFrom="margin">
+                  <wp14:pctWidth>0</wp14:pctWidth>
+                </wp14:sizeRelH>
+                <wp14:sizeRelV relativeFrom="margin">
+                  <wp14:pctHeight>0</wp14:pctHeight>
+                </wp14:sizeRelV>
+              </wp:anchor>
+            </w:drawing>
+          </mc:Choice>
+          <mc:Fallback>
+            <w:pict>
+              <v:shape w14:anchorId="0392673D" id="Text Box 68" o:spid="_x0000_s1076" type="#_x0000_t202" style="position:absolute;margin-left:-4.5pt;margin-top:7.5pt;width:207pt;height:25.5pt;z-index:251736064;visibility:visible;mso-wrap-style:square;mso-width-percent:0;mso-height-percent:0;mso-wrap-distance-left:9pt;mso-wrap-distance-top:0;mso-wrap-distance-right:9pt;mso-wrap-distance-bottom:0;mso-position-horizontal:absolute;mso-position-horizontal-relative:text;mso-position-vertical:absolute;mso-position-vertical-relative:text;mso-width-percent:0;mso-height-percent:0;mso-width-relative:margin;mso-height-relative:margin;v-text-anchor:top" o:gfxdata="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" fillcolor="white [3201]" strokecolor="#4472c4 [3204]" strokeweight="1pt">
+                <v:textbox>
+                  <w:txbxContent>
+                    <w:p>
+                      <w:pPr>
+                        <w:pStyle w:val="Heading3"/>
+                      </w:pPr>
+                      <w:r>
+                        <w:t xml:space="preserve">4 standard motors </w:t>
+                      </w:r>
+                    </w:p>
+                  </w:txbxContent>
+                </v:textbox>
+              </v:shape>
+            </w:pict>
+          </mc:Fallback>
+        </mc:AlternateContent>
+      </w:r>
+    </w:p>
+    <w:p>
+      <w:pPr>
+        <w:ind w:firstLine="720"/>
+      </w:pPr>
+      <w:r>
+        <w:rPr>
+          <w:noProof/>
+        </w:rPr>
+        <mc:AlternateContent>
+          <mc:Choice Requires="wps">
+            <w:drawing>
+              <wp:anchor distT="0" distB="0" distL="114300" distR="114300" simplePos="0" relativeHeight="251737088" behindDoc="0" locked="0" layoutInCell="1" allowOverlap="1" wp14:anchorId="6DC28FF6" wp14:editId="5C19C04F">
+                <wp:simplePos x="0" y="0"/>
+                <wp:positionH relativeFrom="column">
+                  <wp:posOffset>-85725</wp:posOffset>
+                </wp:positionH>
+                <wp:positionV relativeFrom="paragraph">
+                  <wp:posOffset>266700</wp:posOffset>
+                </wp:positionV>
+                <wp:extent cx="2581275" cy="1524000"/>
+                <wp:effectExtent l="0" t="0" r="28575" b="19050"/>
+                <wp:wrapNone/>
+                <wp:docPr id="69" name="Text Box 69"/>
+                <wp:cNvGraphicFramePr/>
+                <a:graphic xmlns:a="http://schemas.openxmlformats.org/drawingml/2006/main">
+                  <a:graphicData uri="http://schemas.microsoft.com/office/word/2010/wordprocessingShape">
+                    <wps:wsp>
+                      <wps:cNvSpPr txBox="1"/>
+                      <wps:spPr>
+                        <a:xfrm>
+                          <a:off x="0" y="0"/>
+                          <a:ext cx="2581275" cy="1524000"/>
+                        </a:xfrm>
+                        <a:prstGeom prst="rect">
+                          <a:avLst/>
+                        </a:prstGeom>
+                        <a:ln/>
+                      </wps:spPr>
+                      <wps:style>
+                        <a:lnRef idx="2">
+                          <a:schemeClr val="accent1"/>
+                        </a:lnRef>
+                        <a:fillRef idx="1">
+                          <a:schemeClr val="lt1"/>
+                        </a:fillRef>
+                        <a:effectRef idx="0">
+                          <a:schemeClr val="accent1"/>
+                        </a:effectRef>
+                        <a:fontRef idx="minor">
+                          <a:schemeClr val="dk1"/>
+                        </a:fontRef>
+                      </wps:style>
+                      <wps:txbx>
+                        <w:txbxContent>
+                          <w:p>
+                            <w:pPr>
+                              <w:spacing w:after="0"/>
+                              <w:rPr>
+                                <w:b/>
+                                <w:color w:val="000000" w:themeColor="text1"/>
+                              </w:rPr>
+                            </w:pPr>
+                            <w:r>
+                              <w:rPr>
+                                <w:noProof/>
+                              </w:rPr>
+                              <w:drawing>
+                                <wp:inline distT="0" distB="0" distL="0" distR="0" wp14:anchorId="4FD5525C" wp14:editId="45C57FEB">
+                                  <wp:extent cx="2385695" cy="1731645"/>
+                                  <wp:effectExtent l="0" t="0" r="0" b="1905"/>
+                                  <wp:docPr id="78" name="Picture 78" descr="Image result for vex tank drive"/>
+                                  <wp:cNvGraphicFramePr>
+                                    <a:graphicFrameLocks xmlns:a="http://schemas.openxmlformats.org/drawingml/2006/main" noChangeAspect="1"/>
+                                  </wp:cNvGraphicFramePr>
+                                  <a:graphic xmlns:a="http://schemas.openxmlformats.org/drawingml/2006/main">
+                                    <a:graphicData uri="http://schemas.openxmlformats.org/drawingml/2006/picture">
+                                      <pic:pic xmlns:pic="http://schemas.openxmlformats.org/drawingml/2006/picture">
+                                        <pic:nvPicPr>
+                                          <pic:cNvPr id="0" name="Picture 1" descr="Image result for vex tank drive"/>
+                                          <pic:cNvPicPr>
+                                            <a:picLocks noChangeAspect="1" noChangeArrowheads="1"/>
+                                          </pic:cNvPicPr>
+                                        </pic:nvPicPr>
+                                        <pic:blipFill>
+                                          <a:blip r:embed="rId13">
+                                            <a:extLst>
+                                              <a:ext uri="{28A0092B-C50C-407E-A947-70E740481C1C}">
+                                                <a14:useLocalDpi xmlns:a14="http://schemas.microsoft.com/office/drawing/2010/main" val="0"/>
+                                              </a:ext>
+                                            </a:extLst>
+                                          </a:blip>
+                                          <a:srcRect/>
+                                          <a:stretch>
+                                            <a:fillRect/>
+                                          </a:stretch>
+                                        </pic:blipFill>
+                                        <pic:spPr bwMode="auto">
+                                          <a:xfrm>
+                                            <a:off x="0" y="0"/>
+                                            <a:ext cx="2385695" cy="1731645"/>
+                                          </a:xfrm>
+                                          <a:prstGeom prst="rect">
+                                            <a:avLst/>
+                                          </a:prstGeom>
+                                          <a:noFill/>
+                                          <a:ln>
+                                            <a:noFill/>
+                                          </a:ln>
+                                        </pic:spPr>
+                                      </pic:pic>
+                                    </a:graphicData>
+                                  </a:graphic>
+                                </wp:inline>
+                              </w:drawing>
+                            </w:r>
+                          </w:p>
+                        </w:txbxContent>
+                      </wps:txbx>
+                      <wps:bodyPr rot="0" spcFirstLastPara="0" vertOverflow="overflow" horzOverflow="overflow" vert="horz" wrap="square" lIns="91440" tIns="45720" rIns="91440" bIns="45720" numCol="1" spcCol="0" rtlCol="0" fromWordArt="0" anchor="t" anchorCtr="0" forceAA="0" compatLnSpc="1">
+                        <a:prstTxWarp prst="textNoShape">
+                          <a:avLst/>
+                        </a:prstTxWarp>
+                        <a:noAutofit/>
+                      </wps:bodyPr>
+                    </wps:wsp>
+                  </a:graphicData>
+                </a:graphic>
+                <wp14:sizeRelH relativeFrom="margin">
+                  <wp14:pctWidth>0</wp14:pctWidth>
+                </wp14:sizeRelH>
+                <wp14:sizeRelV relativeFrom="margin">
+                  <wp14:pctHeight>0</wp14:pctHeight>
+                </wp14:sizeRelV>
+              </wp:anchor>
+            </w:drawing>
+          </mc:Choice>
+          <mc:Fallback>
+            <w:pict>
+              <v:shape w14:anchorId="6DC28FF6" id="Text Box 69" o:spid="_x0000_s1077" type="#_x0000_t202" style="position:absolute;left:0;text-align:left;margin-left:-6.75pt;margin-top:21pt;width:203.25pt;height:120pt;z-index:251737088;visibility:visible;mso-wrap-style:square;mso-width-percent:0;mso-height-percent:0;mso-wrap-distance-left:9pt;mso-wrap-distance-top:0;mso-wrap-distance-right:9pt;mso-wrap-distance-bottom:0;mso-position-horizontal:absolute;mso-position-horizontal-relative:text;mso-position-vertical:absolute;mso-position-vertical-relative:text;mso-width-percent:0;mso-height-percent:0;mso-width-relative:margin;mso-height-relative:margin;v-text-anchor:top" o:gfxdata="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" fillcolor="white [3201]" strokecolor="#4472c4 [3204]" strokeweight="1pt">
+                <v:textbox>
+                  <w:txbxContent>
+                    <w:p>
+                      <w:pPr>
+                        <w:spacing w:after="0"/>
+                        <w:rPr>
+                          <w:b/>
+                          <w:color w:val="000000" w:themeColor="text1"/>
+                        </w:rPr>
+                      </w:pPr>
+                      <w:r>
+                        <w:rPr>
+                          <w:noProof/>
+                        </w:rPr>
+                        <w:drawing>
+                          <wp:inline distT="0" distB="0" distL="0" distR="0" wp14:anchorId="4FD5525C" wp14:editId="45C57FEB">
+                            <wp:extent cx="2385695" cy="1731645"/>
+                            <wp:effectExtent l="0" t="0" r="0" b="1905"/>
+                            <wp:docPr id="78" name="Picture 78" descr="Image result for vex tank drive"/>
+                            <wp:cNvGraphicFramePr>
+                              <a:graphicFrameLocks xmlns:a="http://schemas.openxmlformats.org/drawingml/2006/main" noChangeAspect="1"/>
+                            </wp:cNvGraphicFramePr>
+                            <a:graphic xmlns:a="http://schemas.openxmlformats.org/drawingml/2006/main">
+                              <a:graphicData uri="http://schemas.openxmlformats.org/drawingml/2006/picture">
+                                <pic:pic xmlns:pic="http://schemas.openxmlformats.org/drawingml/2006/picture">
+                                  <pic:nvPicPr>
+                                    <pic:cNvPr id="0" name="Picture 1" descr="Image result for vex tank drive"/>
+                                    <pic:cNvPicPr>
+                                      <a:picLocks noChangeAspect="1" noChangeArrowheads="1"/>
+                                    </pic:cNvPicPr>
+                                  </pic:nvPicPr>
+                                  <pic:blipFill>
+                                    <a:blip r:embed="rId13">
+                                      <a:extLst>
+                                        <a:ext uri="{28A0092B-C50C-407E-A947-70E740481C1C}">
+                                          <a14:useLocalDpi xmlns:a14="http://schemas.microsoft.com/office/drawing/2010/main" val="0"/>
+                                        </a:ext>
+                                      </a:extLst>
+                                    </a:blip>
+                                    <a:srcRect/>
+                                    <a:stretch>
+                                      <a:fillRect/>
+                                    </a:stretch>
+                                  </pic:blipFill>
+                                  <pic:spPr bwMode="auto">
+                                    <a:xfrm>
+                                      <a:off x="0" y="0"/>
+                                      <a:ext cx="2385695" cy="1731645"/>
+                                    </a:xfrm>
+                                    <a:prstGeom prst="rect">
+                                      <a:avLst/>
+                                    </a:prstGeom>
+                                    <a:noFill/>
+                                    <a:ln>
+                                      <a:noFill/>
+                                    </a:ln>
+                                  </pic:spPr>
+                                </pic:pic>
+                              </a:graphicData>
+                            </a:graphic>
+                          </wp:inline>
+                        </w:drawing>
+                      </w:r>
+                    </w:p>
+                  </w:txbxContent>
+                </v:textbox>
+              </v:shape>
+            </w:pict>
+          </mc:Fallback>
+        </mc:AlternateContent>
+      </w:r>
+    </w:p>
+    <w:p>
+      <w:r>
+        <w:rPr>
+          <w:noProof/>
+        </w:rPr>
+        <mc:AlternateContent>
+          <mc:Choice Requires="wps">
+            <w:drawing>
+              <wp:anchor distT="0" distB="0" distL="114300" distR="114300" simplePos="0" relativeHeight="251740160" behindDoc="0" locked="0" layoutInCell="1" allowOverlap="1" wp14:anchorId="2CEDA127" wp14:editId="334C1F59">
+                <wp:simplePos x="0" y="0"/>
+                <wp:positionH relativeFrom="column">
+                  <wp:posOffset>3209925</wp:posOffset>
+                </wp:positionH>
+                <wp:positionV relativeFrom="paragraph">
+                  <wp:posOffset>9525</wp:posOffset>
+                </wp:positionV>
+                <wp:extent cx="2581275" cy="1524000"/>
+                <wp:effectExtent l="0" t="0" r="28575" b="19050"/>
+                <wp:wrapNone/>
+                <wp:docPr id="76" name="Text Box 76"/>
+                <wp:cNvGraphicFramePr/>
+                <a:graphic xmlns:a="http://schemas.openxmlformats.org/drawingml/2006/main">
+                  <a:graphicData uri="http://schemas.microsoft.com/office/word/2010/wordprocessingShape">
+                    <wps:wsp>
+                      <wps:cNvSpPr txBox="1"/>
+                      <wps:spPr>
+                        <a:xfrm>
+                          <a:off x="0" y="0"/>
+                          <a:ext cx="2581275" cy="1524000"/>
+                        </a:xfrm>
+                        <a:prstGeom prst="rect">
+                          <a:avLst/>
+                        </a:prstGeom>
+                        <a:ln/>
+                      </wps:spPr>
+                      <wps:style>
+                        <a:lnRef idx="2">
+                          <a:schemeClr val="accent1"/>
+                        </a:lnRef>
+                        <a:fillRef idx="1">
+                          <a:schemeClr val="lt1"/>
+                        </a:fillRef>
+                        <a:effectRef idx="0">
+                          <a:schemeClr val="accent1"/>
+                        </a:effectRef>
+                        <a:fontRef idx="minor">
+                          <a:schemeClr val="dk1"/>
+                        </a:fontRef>
+                      </wps:style>
+                      <wps:txbx>
+                        <w:txbxContent>
+                          <w:p>
+                            <w:pPr>
+                              <w:spacing w:after="0"/>
+                              <w:rPr>
+                                <w:b/>
+                                <w:color w:val="000000" w:themeColor="text1"/>
+                              </w:rPr>
+                            </w:pPr>
+                            <w:r>
+                              <w:rPr>
+                                <w:noProof/>
+                              </w:rPr>
+                              <w:drawing>
+                                <wp:inline distT="0" distB="0" distL="0" distR="0">
+                                  <wp:extent cx="2385695" cy="1789271"/>
+                                  <wp:effectExtent l="0" t="0" r="0" b="1905"/>
+                                  <wp:docPr id="83" name="Picture 83" descr="Image result for vex 6 motor drive"/>
+                                  <wp:cNvGraphicFramePr>
+                                    <a:graphicFrameLocks xmlns:a="http://schemas.openxmlformats.org/drawingml/2006/main" noChangeAspect="1"/>
+                                  </wp:cNvGraphicFramePr>
+                                  <a:graphic xmlns:a="http://schemas.openxmlformats.org/drawingml/2006/main">
+                                    <a:graphicData uri="http://schemas.openxmlformats.org/drawingml/2006/picture">
+                                      <pic:pic xmlns:pic="http://schemas.openxmlformats.org/drawingml/2006/picture">
+                                        <pic:nvPicPr>
+                                          <pic:cNvPr id="0" name="Picture 12" descr="Image result for vex 6 motor drive"/>
+                                          <pic:cNvPicPr>
+                                            <a:picLocks noChangeAspect="1" noChangeArrowheads="1"/>
+                                          </pic:cNvPicPr>
+                                        </pic:nvPicPr>
+                                        <pic:blipFill>
+                                          <a:blip r:embed="rId16">
+                                            <a:extLst>
+                                              <a:ext uri="{28A0092B-C50C-407E-A947-70E740481C1C}">
+                                                <a14:useLocalDpi xmlns:a14="http://schemas.microsoft.com/office/drawing/2010/main" val="0"/>
+                                              </a:ext>
+                                            </a:extLst>
+                                          </a:blip>
+                                          <a:srcRect/>
+                                          <a:stretch>
+                                            <a:fillRect/>
+                                          </a:stretch>
+                                        </pic:blipFill>
+                                        <pic:spPr bwMode="auto">
+                                          <a:xfrm>
+                                            <a:off x="0" y="0"/>
+                                            <a:ext cx="2385695" cy="1789271"/>
+                                          </a:xfrm>
+                                          <a:prstGeom prst="rect">
+                                            <a:avLst/>
+                                          </a:prstGeom>
+                                          <a:noFill/>
+                                          <a:ln>
+                                            <a:noFill/>
+                                          </a:ln>
+                                        </pic:spPr>
+                                      </pic:pic>
+                                    </a:graphicData>
+                                  </a:graphic>
+                                </wp:inline>
+                              </w:drawing>
+                            </w:r>
+                          </w:p>
+                        </w:txbxContent>
+                      </wps:txbx>
+                      <wps:bodyPr rot="0" spcFirstLastPara="0" vertOverflow="overflow" horzOverflow="overflow" vert="horz" wrap="square" lIns="91440" tIns="45720" rIns="91440" bIns="45720" numCol="1" spcCol="0" rtlCol="0" fromWordArt="0" anchor="t" anchorCtr="0" forceAA="0" compatLnSpc="1">
+                        <a:prstTxWarp prst="textNoShape">
+                          <a:avLst/>
+                        </a:prstTxWarp>
+                        <a:noAutofit/>
+                      </wps:bodyPr>
+                    </wps:wsp>
+                  </a:graphicData>
+                </a:graphic>
+                <wp14:sizeRelH relativeFrom="margin">
+                  <wp14:pctWidth>0</wp14:pctWidth>
+                </wp14:sizeRelH>
+                <wp14:sizeRelV relativeFrom="margin">
+                  <wp14:pctHeight>0</wp14:pctHeight>
+                </wp14:sizeRelV>
+              </wp:anchor>
+            </w:drawing>
+          </mc:Choice>
+          <mc:Fallback>
+            <w:pict>
+              <v:shape w14:anchorId="2CEDA127" id="Text Box 76" o:spid="_x0000_s1078" type="#_x0000_t202" style="position:absolute;margin-left:252.75pt;margin-top:.75pt;width:203.25pt;height:120pt;z-index:251740160;visibility:visible;mso-wrap-style:square;mso-width-percent:0;mso-height-percent:0;mso-wrap-distance-left:9pt;mso-wrap-distance-top:0;mso-wrap-distance-right:9pt;mso-wrap-distance-bottom:0;mso-position-horizontal:absolute;mso-position-horizontal-relative:text;mso-position-vertical:absolute;mso-position-vertical-relative:text;mso-width-percent:0;mso-height-percent:0;mso-width-relative:margin;mso-height-relative:margin;v-text-anchor:top" o:gfxdata="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" fillcolor="white [3201]" strokecolor="#4472c4 [3204]" strokeweight="1pt">
+                <v:textbox>
+                  <w:txbxContent>
+                    <w:p>
+                      <w:pPr>
+                        <w:spacing w:after="0"/>
+                        <w:rPr>
+                          <w:b/>
+                          <w:color w:val="000000" w:themeColor="text1"/>
+                        </w:rPr>
+                      </w:pPr>
+                      <w:r>
+                        <w:rPr>
+                          <w:noProof/>
+                        </w:rPr>
+                        <w:drawing>
+                          <wp:inline distT="0" distB="0" distL="0" distR="0">
+                            <wp:extent cx="2385695" cy="1789271"/>
+                            <wp:effectExtent l="0" t="0" r="0" b="1905"/>
+                            <wp:docPr id="83" name="Picture 83" descr="Image result for vex 6 motor drive"/>
+                            <wp:cNvGraphicFramePr>
+                              <a:graphicFrameLocks xmlns:a="http://schemas.openxmlformats.org/drawingml/2006/main" noChangeAspect="1"/>
+                            </wp:cNvGraphicFramePr>
+                            <a:graphic xmlns:a="http://schemas.openxmlformats.org/drawingml/2006/main">
+                              <a:graphicData uri="http://schemas.openxmlformats.org/drawingml/2006/picture">
+                                <pic:pic xmlns:pic="http://schemas.openxmlformats.org/drawingml/2006/picture">
+                                  <pic:nvPicPr>
+                                    <pic:cNvPr id="0" name="Picture 12" descr="Image result for vex 6 motor drive"/>
+                                    <pic:cNvPicPr>
+                                      <a:picLocks noChangeAspect="1" noChangeArrowheads="1"/>
+                                    </pic:cNvPicPr>
+                                  </pic:nvPicPr>
+                                  <pic:blipFill>
+                                    <a:blip r:embed="rId16">
+                                      <a:extLst>
+                                        <a:ext uri="{28A0092B-C50C-407E-A947-70E740481C1C}">
+                                          <a14:useLocalDpi xmlns:a14="http://schemas.microsoft.com/office/drawing/2010/main" val="0"/>
+                                        </a:ext>
+                                      </a:extLst>
+                                    </a:blip>
+                                    <a:srcRect/>
+                                    <a:stretch>
+                                      <a:fillRect/>
+                                    </a:stretch>
+                                  </pic:blipFill>
+                                  <pic:spPr bwMode="auto">
+                                    <a:xfrm>
+                                      <a:off x="0" y="0"/>
+                                      <a:ext cx="2385695" cy="1789271"/>
+                                    </a:xfrm>
+                                    <a:prstGeom prst="rect">
+                                      <a:avLst/>
+                                    </a:prstGeom>
+                                    <a:noFill/>
+                                    <a:ln>
+                                      <a:noFill/>
+                                    </a:ln>
+                                  </pic:spPr>
+                                </pic:pic>
+                              </a:graphicData>
+                            </a:graphic>
+                          </wp:inline>
+                        </w:drawing>
+                      </w:r>
+                    </w:p>
+                  </w:txbxContent>
+                </v:textbox>
+              </v:shape>
+            </w:pict>
+          </mc:Fallback>
+        </mc:AlternateContent>
+      </w:r>
+    </w:p>
+    <w:p>
+      <w:r>
+        <w:rPr>
+          <w:noProof/>
+        </w:rPr>
+        <mc:AlternateContent>
+          <mc:Choice Requires="wps">
+            <w:drawing>
+              <wp:anchor distT="0" distB="0" distL="114300" distR="114300" simplePos="0" relativeHeight="251746304" behindDoc="0" locked="0" layoutInCell="1" allowOverlap="1" wp14:anchorId="1A3C3C36" wp14:editId="13DEAACD">
+                <wp:simplePos x="0" y="0"/>
+                <wp:positionH relativeFrom="column">
+                  <wp:posOffset>3362325</wp:posOffset>
+                </wp:positionH>
+                <wp:positionV relativeFrom="paragraph">
+                  <wp:posOffset>4122420</wp:posOffset>
+                </wp:positionV>
+                <wp:extent cx="2247900" cy="333375"/>
+                <wp:effectExtent l="0" t="0" r="19050" b="28575"/>
+                <wp:wrapNone/>
+                <wp:docPr id="72" name="Text Box 72"/>
+                <wp:cNvGraphicFramePr/>
+                <a:graphic xmlns:a="http://schemas.openxmlformats.org/drawingml/2006/main">
+                  <a:graphicData uri="http://schemas.microsoft.com/office/word/2010/wordprocessingShape">
+                    <wps:wsp>
+                      <wps:cNvSpPr txBox="1"/>
+                      <wps:spPr>
+                        <a:xfrm>
+                          <a:off x="0" y="0"/>
+                          <a:ext cx="2247900" cy="333375"/>
+                        </a:xfrm>
+                        <a:prstGeom prst="rect">
+                          <a:avLst/>
+                        </a:prstGeom>
+                        <a:ln/>
+                      </wps:spPr>
+                      <wps:style>
+                        <a:lnRef idx="2">
+                          <a:schemeClr val="accent1"/>
+                        </a:lnRef>
+                        <a:fillRef idx="1">
+                          <a:schemeClr val="lt1"/>
+                        </a:fillRef>
+                        <a:effectRef idx="0">
+                          <a:schemeClr val="accent1"/>
+                        </a:effectRef>
+                        <a:fontRef idx="minor">
+                          <a:schemeClr val="dk1"/>
+                        </a:fontRef>
+                      </wps:style>
+                      <wps:txbx>
+                        <w:txbxContent>
+                          <w:p>
+                            <w:r>
+                              <w:rPr>
+                                <w:b/>
+                              </w:rPr>
+                              <w:t>Choice:</w:t>
+                            </w:r>
+                            <w:r>
+                              <w:t xml:space="preserve"> </w:t>
+                            </w:r>
+                            <w:r>
+                              <w:t xml:space="preserve">6 motor high speed </w:t>
+                            </w:r>
+                          </w:p>
+                        </w:txbxContent>
+                      </wps:txbx>
+                      <wps:bodyPr rot="0" spcFirstLastPara="0" vertOverflow="overflow" horzOverflow="overflow" vert="horz" wrap="square" lIns="91440" tIns="45720" rIns="91440" bIns="45720" numCol="1" spcCol="0" rtlCol="0" fromWordArt="0" anchor="t" anchorCtr="0" forceAA="0" compatLnSpc="1">
+                        <a:prstTxWarp prst="textNoShape">
+                          <a:avLst/>
+                        </a:prstTxWarp>
+                        <a:noAutofit/>
+                      </wps:bodyPr>
+                    </wps:wsp>
+                  </a:graphicData>
+                </a:graphic>
+                <wp14:sizeRelH relativeFrom="margin">
+                  <wp14:pctWidth>0</wp14:pctWidth>
+                </wp14:sizeRelH>
+                <wp14:sizeRelV relativeFrom="margin">
+                  <wp14:pctHeight>0</wp14:pctHeight>
+                </wp14:sizeRelV>
+              </wp:anchor>
+            </w:drawing>
+          </mc:Choice>
+          <mc:Fallback>
+            <w:pict>
+              <v:shape w14:anchorId="1A3C3C36" id="Text Box 72" o:spid="_x0000_s1079" type="#_x0000_t202" style="position:absolute;margin-left:264.75pt;margin-top:324.6pt;width:177pt;height:26.25pt;z-index:251746304;visibility:visible;mso-wrap-style:square;mso-width-percent:0;mso-height-percent:0;mso-wrap-distance-left:9pt;mso-wrap-distance-top:0;mso-wrap-distance-right:9pt;mso-wrap-distance-bottom:0;mso-position-horizontal:absolute;mso-position-horizontal-relative:text;mso-position-vertical:absolute;mso-position-vertical-relative:text;mso-width-percent:0;mso-height-percent:0;mso-width-relative:margin;mso-height-relative:margin;v-text-anchor:top" o:gfxdata="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" fillcolor="white [3201]" strokecolor="#4472c4 [3204]" strokeweight="1pt">
+                <v:textbox>
+                  <w:txbxContent>
+                    <w:p>
+                      <w:r>
+                        <w:rPr>
+                          <w:b/>
+                        </w:rPr>
+                        <w:t>Choice:</w:t>
+                      </w:r>
+                      <w:r>
+                        <w:t xml:space="preserve"> </w:t>
+                      </w:r>
+                      <w:r>
+                        <w:t xml:space="preserve">6 motor high speed </w:t>
+                      </w:r>
+                    </w:p>
+                  </w:txbxContent>
+                </v:textbox>
+              </v:shape>
+            </w:pict>
+          </mc:Fallback>
+        </mc:AlternateContent>
+      </w:r>
+      <w:r>
+        <w:rPr>
+          <w:noProof/>
+        </w:rPr>
+        <mc:AlternateContent>
+          <mc:Choice Requires="wps">
+            <w:drawing>
+              <wp:anchor distT="0" distB="0" distL="114300" distR="114300" simplePos="0" relativeHeight="251745280" behindDoc="0" locked="0" layoutInCell="1" allowOverlap="1" wp14:anchorId="1ED3363C" wp14:editId="27D4653A">
+                <wp:simplePos x="0" y="0"/>
+                <wp:positionH relativeFrom="column">
+                  <wp:posOffset>3152775</wp:posOffset>
+                </wp:positionH>
+                <wp:positionV relativeFrom="paragraph">
+                  <wp:posOffset>2772410</wp:posOffset>
+                </wp:positionV>
+                <wp:extent cx="2695575" cy="1152525"/>
+                <wp:effectExtent l="0" t="0" r="28575" b="28575"/>
+                <wp:wrapNone/>
+                <wp:docPr id="71" name="Text Box 71"/>
+                <wp:cNvGraphicFramePr/>
+                <a:graphic xmlns:a="http://schemas.openxmlformats.org/drawingml/2006/main">
+                  <a:graphicData uri="http://schemas.microsoft.com/office/word/2010/wordprocessingShape">
+                    <wps:wsp>
+                      <wps:cNvSpPr txBox="1"/>
+                      <wps:spPr>
+                        <a:xfrm>
+                          <a:off x="0" y="0"/>
+                          <a:ext cx="2695575" cy="1152525"/>
+                        </a:xfrm>
+                        <a:prstGeom prst="rect">
+                          <a:avLst/>
+                        </a:prstGeom>
+                        <a:ln/>
+                      </wps:spPr>
+                      <wps:style>
+                        <a:lnRef idx="2">
+                          <a:schemeClr val="accent1"/>
+                        </a:lnRef>
+                        <a:fillRef idx="1">
+                          <a:schemeClr val="lt1"/>
+                        </a:fillRef>
+                        <a:effectRef idx="0">
+                          <a:schemeClr val="accent1"/>
+                        </a:effectRef>
+                        <a:fontRef idx="minor">
+                          <a:schemeClr val="dk1"/>
+                        </a:fontRef>
+                      </wps:style>
+                      <wps:txbx>
+                        <w:txbxContent>
+                          <w:p>
+                            <w:r>
+                              <w:t xml:space="preserve">We have picked to use 6 high speed motors on our robot. This is because it is not going to be a self-stackers so speed is important, however not important enough to need 8 motors. </w:t>
+                            </w:r>
+                          </w:p>
+                        </w:txbxContent>
+                      </wps:txbx>
+                      <wps:bodyPr rot="0" spcFirstLastPara="0" vertOverflow="overflow" horzOverflow="overflow" vert="horz" wrap="square" lIns="91440" tIns="45720" rIns="91440" bIns="45720" numCol="1" spcCol="0" rtlCol="0" fromWordArt="0" anchor="t" anchorCtr="0" forceAA="0" compatLnSpc="1">
+                        <a:prstTxWarp prst="textNoShape">
+                          <a:avLst/>
+                        </a:prstTxWarp>
+                        <a:noAutofit/>
+                      </wps:bodyPr>
+                    </wps:wsp>
+                  </a:graphicData>
+                </a:graphic>
+                <wp14:sizeRelV relativeFrom="margin">
+                  <wp14:pctHeight>0</wp14:pctHeight>
+                </wp14:sizeRelV>
+              </wp:anchor>
+            </w:drawing>
+          </mc:Choice>
+          <mc:Fallback>
+            <w:pict>
+              <v:shape w14:anchorId="1ED3363C" id="Text Box 71" o:spid="_x0000_s1080" type="#_x0000_t202" style="position:absolute;margin-left:248.25pt;margin-top:218.3pt;width:212.25pt;height:90.75pt;z-index:251745280;visibility:visible;mso-wrap-style:square;mso-height-percent:0;mso-wrap-distance-left:9pt;mso-wrap-distance-top:0;mso-wrap-distance-right:9pt;mso-wrap-distance-bottom:0;mso-position-horizontal:absolute;mso-position-horizontal-relative:text;mso-position-vertical:absolute;mso-position-vertical-relative:text;mso-height-percent:0;mso-height-relative:margin;v-text-anchor:top" o:gfxdata="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" fillcolor="white [3201]" strokecolor="#4472c4 [3204]" strokeweight="1pt">
+                <v:textbox>
+                  <w:txbxContent>
+                    <w:p>
+                      <w:r>
+                        <w:t xml:space="preserve">We have picked to use 6 high speed motors on our robot. This is because it is not going to be a self-stackers so speed is important, however not important enough to need 8 motors. </w:t>
+                      </w:r>
+                    </w:p>
+                  </w:txbxContent>
+                </v:textbox>
+              </v:shape>
+            </w:pict>
+          </mc:Fallback>
+        </mc:AlternateContent>
+      </w:r>
+      <w:r>
+        <w:rPr>
+          <w:noProof/>
+        </w:rPr>
+        <mc:AlternateContent>
+          <mc:Choice Requires="wps">
+            <w:drawing>
+              <wp:anchor distT="0" distB="0" distL="114300" distR="114300" simplePos="0" relativeHeight="251741184" behindDoc="0" locked="0" layoutInCell="1" allowOverlap="1" wp14:anchorId="62F37EEC" wp14:editId="325916FA">
+                <wp:simplePos x="0" y="0"/>
+                <wp:positionH relativeFrom="margin">
+                  <wp:posOffset>3162300</wp:posOffset>
+                </wp:positionH>
+                <wp:positionV relativeFrom="paragraph">
+                  <wp:posOffset>1381761</wp:posOffset>
+                </wp:positionV>
+                <wp:extent cx="2638425" cy="1123950"/>
+                <wp:effectExtent l="0" t="0" r="28575" b="19050"/>
+                <wp:wrapNone/>
+                <wp:docPr id="70" name="Text Box 70"/>
+                <wp:cNvGraphicFramePr/>
+                <a:graphic xmlns:a="http://schemas.openxmlformats.org/drawingml/2006/main">
+                  <a:graphicData uri="http://schemas.microsoft.com/office/word/2010/wordprocessingShape">
+                    <wps:wsp>
+                      <wps:cNvSpPr txBox="1"/>
+                      <wps:spPr>
+                        <a:xfrm>
+                          <a:off x="0" y="0"/>
+                          <a:ext cx="2638425" cy="1123950"/>
+                        </a:xfrm>
+                        <a:prstGeom prst="rect">
+                          <a:avLst/>
+                        </a:prstGeom>
+                        <a:ln/>
+                      </wps:spPr>
+                      <wps:style>
+                        <a:lnRef idx="2">
+                          <a:schemeClr val="accent1"/>
+                        </a:lnRef>
+                        <a:fillRef idx="1">
+                          <a:schemeClr val="lt1"/>
+                        </a:fillRef>
+                        <a:effectRef idx="0">
+                          <a:schemeClr val="accent1"/>
+                        </a:effectRef>
+                        <a:fontRef idx="minor">
+                          <a:schemeClr val="dk1"/>
+                        </a:fontRef>
+                      </wps:style>
+                      <wps:txbx>
+                        <w:txbxContent>
+                          <w:p>
+                            <w:pPr>
+                              <w:spacing w:after="0"/>
+                              <w:rPr>
+                                <w:b/>
+                                <w:color w:val="70AD47" w:themeColor="accent6"/>
+                              </w:rPr>
+                            </w:pPr>
+                            <w:r>
+                              <w:rPr>
+                                <w:b/>
+                                <w:color w:val="70AD47" w:themeColor="accent6"/>
+                              </w:rPr>
+                              <w:t xml:space="preserve">Pros: </w:t>
+                            </w:r>
+                            <w:r>
+                              <w:rPr>
+                                <w:color w:val="000000" w:themeColor="text1"/>
+                              </w:rPr>
+                              <w:t xml:space="preserve"> </w:t>
+                            </w:r>
+                          </w:p>
+                          <w:p>
+                            <w:pPr>
+                              <w:pStyle w:val="ListParagraph"/>
+                              <w:numPr>
+                                <w:ilvl w:val="0"/>
+                                <w:numId w:val="2"/>
+                              </w:numPr>
+                              <w:spacing w:after="0"/>
+                              <w:rPr>
+                                <w:color w:val="000000" w:themeColor="text1"/>
+                              </w:rPr>
+                            </w:pPr>
+                            <w:r>
+                              <w:rPr>
+                                <w:color w:val="000000" w:themeColor="text1"/>
+                              </w:rPr>
+                              <w:t xml:space="preserve">Fast </w:t>
+                            </w:r>
+                          </w:p>
+                          <w:p>
+                            <w:pPr>
+                              <w:spacing w:after="0"/>
+                              <w:rPr>
+                                <w:b/>
+                                <w:color w:val="FF0000"/>
+                              </w:rPr>
+                            </w:pPr>
+                            <w:r>
+                              <w:rPr>
+                                <w:b/>
+                                <w:color w:val="FF0000"/>
+                              </w:rPr>
+                              <w:t xml:space="preserve">Cons: </w:t>
+                            </w:r>
+                          </w:p>
+                          <w:p>
+                            <w:pPr>
+                              <w:pStyle w:val="ListParagraph"/>
+                              <w:numPr>
+                                <w:ilvl w:val="0"/>
+                                <w:numId w:val="2"/>
+                              </w:numPr>
+                              <w:spacing w:after="0"/>
+                              <w:rPr>
+                                <w:color w:val="000000" w:themeColor="text1"/>
+                              </w:rPr>
+                            </w:pPr>
+                            <w:r>
+                              <w:rPr>
+                                <w:color w:val="000000" w:themeColor="text1"/>
+                              </w:rPr>
+                              <w:t xml:space="preserve">6 motors </w:t>
+                            </w:r>
+                          </w:p>
+                        </w:txbxContent>
+                      </wps:txbx>
+                      <wps:bodyPr rot="0" spcFirstLastPara="0" vertOverflow="overflow" horzOverflow="overflow" vert="horz" wrap="square" lIns="91440" tIns="45720" rIns="91440" bIns="45720" numCol="1" spcCol="0" rtlCol="0" fromWordArt="0" anchor="t" anchorCtr="0" forceAA="0" compatLnSpc="1">
+                        <a:prstTxWarp prst="textNoShape">
+                          <a:avLst/>
+                        </a:prstTxWarp>
+                        <a:noAutofit/>
+                      </wps:bodyPr>
+                    </wps:wsp>
+                  </a:graphicData>
+                </a:graphic>
+                <wp14:sizeRelV relativeFrom="margin">
+                  <wp14:pctHeight>0</wp14:pctHeight>
+                </wp14:sizeRelV>
+              </wp:anchor>
+            </w:drawing>
+          </mc:Choice>
+          <mc:Fallback>
+            <w:pict>
+              <v:shape w14:anchorId="62F37EEC" id="Text Box 70" o:spid="_x0000_s1081" type="#_x0000_t202" style="position:absolute;margin-left:249pt;margin-top:108.8pt;width:207.75pt;height:88.5pt;z-index:251741184;visibility:visible;mso-wrap-style:square;mso-height-percent:0;mso-wrap-distance-left:9pt;mso-wrap-distance-top:0;mso-wrap-distance-right:9pt;mso-wrap-distance-bottom:0;mso-position-horizontal:absolute;mso-position-horizontal-relative:margin;mso-position-vertical:absolute;mso-position-vertical-relative:text;mso-height-percent:0;mso-height-relative:margin;v-text-anchor:top" o:gfxdata="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" fillcolor="white [3201]" strokecolor="#4472c4 [3204]" strokeweight="1pt">
+                <v:textbox>
+                  <w:txbxContent>
+                    <w:p>
+                      <w:pPr>
+                        <w:spacing w:after="0"/>
+                        <w:rPr>
+                          <w:b/>
+                          <w:color w:val="70AD47" w:themeColor="accent6"/>
+                        </w:rPr>
+                      </w:pPr>
+                      <w:r>
+                        <w:rPr>
+                          <w:b/>
+                          <w:color w:val="70AD47" w:themeColor="accent6"/>
+                        </w:rPr>
+                        <w:t xml:space="preserve">Pros: </w:t>
+                      </w:r>
+                      <w:r>
+                        <w:rPr>
+                          <w:color w:val="000000" w:themeColor="text1"/>
+                        </w:rPr>
+                        <w:t xml:space="preserve"> </w:t>
+                      </w:r>
+                    </w:p>
+                    <w:p>
+                      <w:pPr>
+                        <w:pStyle w:val="ListParagraph"/>
+                        <w:numPr>
+                          <w:ilvl w:val="0"/>
+                          <w:numId w:val="2"/>
+                        </w:numPr>
+                        <w:spacing w:after="0"/>
+                        <w:rPr>
+                          <w:color w:val="000000" w:themeColor="text1"/>
+                        </w:rPr>
+                      </w:pPr>
+                      <w:r>
+                        <w:rPr>
+                          <w:color w:val="000000" w:themeColor="text1"/>
+                        </w:rPr>
+                        <w:t xml:space="preserve">Fast </w:t>
+                      </w:r>
+                    </w:p>
+                    <w:p>
+                      <w:pPr>
+                        <w:spacing w:after="0"/>
+                        <w:rPr>
+                          <w:b/>
+                          <w:color w:val="FF0000"/>
+                        </w:rPr>
+                      </w:pPr>
+                      <w:r>
+                        <w:rPr>
+                          <w:b/>
+                          <w:color w:val="FF0000"/>
+                        </w:rPr>
+                        <w:t xml:space="preserve">Cons: </w:t>
+                      </w:r>
+                    </w:p>
+                    <w:p>
+                      <w:pPr>
+                        <w:pStyle w:val="ListParagraph"/>
+                        <w:numPr>
+                          <w:ilvl w:val="0"/>
+                          <w:numId w:val="2"/>
+                        </w:numPr>
+                        <w:spacing w:after="0"/>
+                        <w:rPr>
+                          <w:color w:val="000000" w:themeColor="text1"/>
+                        </w:rPr>
+                      </w:pPr>
+                      <w:r>
+                        <w:rPr>
+                          <w:color w:val="000000" w:themeColor="text1"/>
+                        </w:rPr>
+                        <w:t xml:space="preserve">6 motors </w:t>
+                      </w:r>
+                    </w:p>
+                  </w:txbxContent>
+                </v:textbox>
+                <w10:wrap anchorx="margin"/>
+              </v:shape>
+            </w:pict>
+          </mc:Fallback>
+        </mc:AlternateContent>
+      </w:r>
+      <w:r>
+        <w:rPr>
+          <w:noProof/>
+        </w:rPr>
+        <mc:AlternateContent>
+          <mc:Choice Requires="wps">
+            <w:drawing>
+              <wp:anchor distT="0" distB="0" distL="114300" distR="114300" simplePos="0" relativeHeight="251744256" behindDoc="0" locked="0" layoutInCell="1" allowOverlap="1" wp14:anchorId="64C2329E" wp14:editId="091CB237">
+                <wp:simplePos x="0" y="0"/>
+                <wp:positionH relativeFrom="margin">
+                  <wp:posOffset>-142875</wp:posOffset>
+                </wp:positionH>
+                <wp:positionV relativeFrom="paragraph">
+                  <wp:posOffset>4877436</wp:posOffset>
+                </wp:positionV>
+                <wp:extent cx="2638425" cy="952500"/>
+                <wp:effectExtent l="0" t="0" r="28575" b="19050"/>
+                <wp:wrapNone/>
+                <wp:docPr id="75" name="Text Box 75"/>
+                <wp:cNvGraphicFramePr/>
+                <a:graphic xmlns:a="http://schemas.openxmlformats.org/drawingml/2006/main">
+                  <a:graphicData uri="http://schemas.microsoft.com/office/word/2010/wordprocessingShape">
+                    <wps:wsp>
+                      <wps:cNvSpPr txBox="1"/>
+                      <wps:spPr>
+                        <a:xfrm>
+                          <a:off x="0" y="0"/>
+                          <a:ext cx="2638425" cy="952500"/>
+                        </a:xfrm>
+                        <a:prstGeom prst="rect">
+                          <a:avLst/>
+                        </a:prstGeom>
+                        <a:ln/>
+                      </wps:spPr>
+                      <wps:style>
+                        <a:lnRef idx="2">
+                          <a:schemeClr val="accent1"/>
+                        </a:lnRef>
+                        <a:fillRef idx="1">
+                          <a:schemeClr val="lt1"/>
+                        </a:fillRef>
+                        <a:effectRef idx="0">
+                          <a:schemeClr val="accent1"/>
+                        </a:effectRef>
+                        <a:fontRef idx="minor">
+                          <a:schemeClr val="dk1"/>
+                        </a:fontRef>
+                      </wps:style>
+                      <wps:txbx>
+                        <w:txbxContent>
+                          <w:p>
+                            <w:pPr>
+                              <w:spacing w:after="0"/>
+                              <w:rPr>
+                                <w:b/>
+                                <w:color w:val="70AD47" w:themeColor="accent6"/>
+                              </w:rPr>
+                            </w:pPr>
+                            <w:r>
+                              <w:rPr>
+                                <w:b/>
+                                <w:color w:val="70AD47" w:themeColor="accent6"/>
+                              </w:rPr>
+                              <w:t xml:space="preserve">Pros: </w:t>
+                            </w:r>
+                            <w:r>
+                              <w:rPr>
+                                <w:color w:val="000000" w:themeColor="text1"/>
+                              </w:rPr>
+                              <w:t xml:space="preserve"> </w:t>
+                            </w:r>
+                          </w:p>
+                          <w:p>
+                            <w:pPr>
+                              <w:pStyle w:val="ListParagraph"/>
+                              <w:numPr>
+                                <w:ilvl w:val="0"/>
+                                <w:numId w:val="2"/>
+                              </w:numPr>
+                              <w:spacing w:after="0"/>
+                              <w:rPr>
+                                <w:color w:val="000000" w:themeColor="text1"/>
+                              </w:rPr>
+                            </w:pPr>
+                            <w:r>
+                              <w:rPr>
+                                <w:color w:val="000000" w:themeColor="text1"/>
+                              </w:rPr>
+                              <w:t>Really fast</w:t>
+                            </w:r>
+                          </w:p>
+                          <w:p>
+                            <w:pPr>
+                              <w:spacing w:after="0"/>
+                              <w:rPr>
+                                <w:b/>
+                                <w:color w:val="FF0000"/>
+                              </w:rPr>
+                            </w:pPr>
+                            <w:r>
+                              <w:rPr>
+                                <w:b/>
+                                <w:color w:val="FF0000"/>
+                              </w:rPr>
+                              <w:t xml:space="preserve">Cons: </w:t>
+                            </w:r>
+                          </w:p>
+                          <w:p>
+                            <w:pPr>
+                              <w:pStyle w:val="ListParagraph"/>
+                              <w:numPr>
+                                <w:ilvl w:val="0"/>
+                                <w:numId w:val="2"/>
+                              </w:numPr>
+                              <w:spacing w:after="0"/>
+                              <w:rPr>
+                                <w:color w:val="000000" w:themeColor="text1"/>
+                              </w:rPr>
+                            </w:pPr>
+                            <w:r>
+                              <w:rPr>
+                                <w:color w:val="000000" w:themeColor="text1"/>
+                              </w:rPr>
+                              <w:t>8 motors</w:t>
+                            </w:r>
+                          </w:p>
+                        </w:txbxContent>
+                      </wps:txbx>
+                      <wps:bodyPr rot="0" spcFirstLastPara="0" vertOverflow="overflow" horzOverflow="overflow" vert="horz" wrap="square" lIns="91440" tIns="45720" rIns="91440" bIns="45720" numCol="1" spcCol="0" rtlCol="0" fromWordArt="0" anchor="t" anchorCtr="0" forceAA="0" compatLnSpc="1">
+                        <a:prstTxWarp prst="textNoShape">
+                          <a:avLst/>
+                        </a:prstTxWarp>
+                        <a:noAutofit/>
+                      </wps:bodyPr>
+                    </wps:wsp>
+                  </a:graphicData>
+                </a:graphic>
+                <wp14:sizeRelV relativeFrom="margin">
+                  <wp14:pctHeight>0</wp14:pctHeight>
+                </wp14:sizeRelV>
+              </wp:anchor>
+            </w:drawing>
+          </mc:Choice>
+          <mc:Fallback>
+            <w:pict>
+              <v:shape w14:anchorId="64C2329E" id="Text Box 75" o:spid="_x0000_s1082" type="#_x0000_t202" style="position:absolute;margin-left:-11.25pt;margin-top:384.05pt;width:207.75pt;height:75pt;z-index:251744256;visibility:visible;mso-wrap-style:square;mso-height-percent:0;mso-wrap-distance-left:9pt;mso-wrap-distance-top:0;mso-wrap-distance-right:9pt;mso-wrap-distance-bottom:0;mso-position-horizontal:absolute;mso-position-horizontal-relative:margin;mso-position-vertical:absolute;mso-position-vertical-relative:text;mso-height-percent:0;mso-height-relative:margin;v-text-anchor:top" o:gfxdata="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" fillcolor="white [3201]" strokecolor="#4472c4 [3204]" strokeweight="1pt">
+                <v:textbox>
+                  <w:txbxContent>
+                    <w:p>
+                      <w:pPr>
+                        <w:spacing w:after="0"/>
+                        <w:rPr>
+                          <w:b/>
+                          <w:color w:val="70AD47" w:themeColor="accent6"/>
+                        </w:rPr>
+                      </w:pPr>
+                      <w:r>
+                        <w:rPr>
+                          <w:b/>
+                          <w:color w:val="70AD47" w:themeColor="accent6"/>
+                        </w:rPr>
+                        <w:t xml:space="preserve">Pros: </w:t>
+                      </w:r>
+                      <w:r>
+                        <w:rPr>
+                          <w:color w:val="000000" w:themeColor="text1"/>
+                        </w:rPr>
+                        <w:t xml:space="preserve"> </w:t>
+                      </w:r>
+                    </w:p>
+                    <w:p>
+                      <w:pPr>
+                        <w:pStyle w:val="ListParagraph"/>
+                        <w:numPr>
+                          <w:ilvl w:val="0"/>
+                          <w:numId w:val="2"/>
+                        </w:numPr>
+                        <w:spacing w:after="0"/>
+                        <w:rPr>
+                          <w:color w:val="000000" w:themeColor="text1"/>
+                        </w:rPr>
+                      </w:pPr>
+                      <w:r>
+                        <w:rPr>
+                          <w:color w:val="000000" w:themeColor="text1"/>
+                        </w:rPr>
+                        <w:t>Really fast</w:t>
+                      </w:r>
+                    </w:p>
+                    <w:p>
+                      <w:pPr>
+                        <w:spacing w:after="0"/>
+                        <w:rPr>
+                          <w:b/>
+                          <w:color w:val="FF0000"/>
+                        </w:rPr>
+                      </w:pPr>
+                      <w:r>
+                        <w:rPr>
+                          <w:b/>
+                          <w:color w:val="FF0000"/>
+                        </w:rPr>
+                        <w:t xml:space="preserve">Cons: </w:t>
+                      </w:r>
+                    </w:p>
+                    <w:p>
+                      <w:pPr>
+                        <w:pStyle w:val="ListParagraph"/>
+                        <w:numPr>
+                          <w:ilvl w:val="0"/>
+                          <w:numId w:val="2"/>
+                        </w:numPr>
+                        <w:spacing w:after="0"/>
+                        <w:rPr>
+                          <w:color w:val="000000" w:themeColor="text1"/>
+                        </w:rPr>
+                      </w:pPr>
+                      <w:r>
+                        <w:rPr>
+                          <w:color w:val="000000" w:themeColor="text1"/>
+                        </w:rPr>
+                        <w:t>8 motors</w:t>
+                      </w:r>
+                    </w:p>
+                  </w:txbxContent>
+                </v:textbox>
+                <w10:wrap anchorx="margin"/>
+              </v:shape>
+            </w:pict>
+          </mc:Fallback>
+        </mc:AlternateContent>
+      </w:r>
+      <w:r>
+        <w:rPr>
+          <w:noProof/>
+        </w:rPr>
+        <mc:AlternateContent>
+          <mc:Choice Requires="wps">
+            <w:drawing>
+              <wp:anchor distT="0" distB="0" distL="114300" distR="114300" simplePos="0" relativeHeight="251743232" behindDoc="0" locked="0" layoutInCell="1" allowOverlap="1" wp14:anchorId="2BBF5466" wp14:editId="66159356">
+                <wp:simplePos x="0" y="0"/>
+                <wp:positionH relativeFrom="column">
+                  <wp:posOffset>-114300</wp:posOffset>
+                </wp:positionH>
+                <wp:positionV relativeFrom="paragraph">
+                  <wp:posOffset>3067050</wp:posOffset>
+                </wp:positionV>
+                <wp:extent cx="2581275" cy="1524000"/>
+                <wp:effectExtent l="0" t="0" r="28575" b="19050"/>
+                <wp:wrapNone/>
+                <wp:docPr id="74" name="Text Box 74"/>
+                <wp:cNvGraphicFramePr/>
+                <a:graphic xmlns:a="http://schemas.openxmlformats.org/drawingml/2006/main">
+                  <a:graphicData uri="http://schemas.microsoft.com/office/word/2010/wordprocessingShape">
+                    <wps:wsp>
+                      <wps:cNvSpPr txBox="1"/>
+                      <wps:spPr>
+                        <a:xfrm>
+                          <a:off x="0" y="0"/>
+                          <a:ext cx="2581275" cy="1524000"/>
+                        </a:xfrm>
+                        <a:prstGeom prst="rect">
+                          <a:avLst/>
+                        </a:prstGeom>
+                        <a:ln/>
+                      </wps:spPr>
+                      <wps:style>
+                        <a:lnRef idx="2">
+                          <a:schemeClr val="accent1"/>
+                        </a:lnRef>
+                        <a:fillRef idx="1">
+                          <a:schemeClr val="lt1"/>
+                        </a:fillRef>
+                        <a:effectRef idx="0">
+                          <a:schemeClr val="accent1"/>
+                        </a:effectRef>
+                        <a:fontRef idx="minor">
+                          <a:schemeClr val="dk1"/>
+                        </a:fontRef>
+                      </wps:style>
+                      <wps:txbx>
+                        <w:txbxContent>
+                          <w:p>
+                            <w:pPr>
+                              <w:spacing w:after="0"/>
+                              <w:rPr>
+                                <w:b/>
+                                <w:color w:val="000000" w:themeColor="text1"/>
+                              </w:rPr>
+                            </w:pPr>
+                            <w:r>
+                              <w:rPr>
+                                <w:noProof/>
+                              </w:rPr>
+                              <w:t xml:space="preserve">    </w:t>
+                            </w:r>
+                            <w:r>
+                              <w:rPr>
+                                <w:noProof/>
+                              </w:rPr>
+                              <w:drawing>
+                                <wp:inline distT="0" distB="0" distL="0" distR="0" wp14:anchorId="0AE2022C" wp14:editId="1B79FFEB">
+                                  <wp:extent cx="981075" cy="942975"/>
+                                  <wp:effectExtent l="0" t="0" r="9525" b="9525"/>
+                                  <wp:docPr id="84" name="Picture 84"/>
+                                  <wp:cNvGraphicFramePr/>
+                                  <a:graphic xmlns:a="http://schemas.openxmlformats.org/drawingml/2006/main">
+                                    <a:graphicData uri="http://schemas.openxmlformats.org/drawingml/2006/picture">
+                                      <pic:pic xmlns:pic="http://schemas.openxmlformats.org/drawingml/2006/picture">
+                                        <pic:nvPicPr>
+                                          <pic:cNvPr id="29" name="Picture 29"/>
+                                          <pic:cNvPicPr/>
+                                        </pic:nvPicPr>
+                                        <pic:blipFill>
+                                          <a:blip r:embed="rId9">
+                                            <a:extLst>
+                                              <a:ext uri="{28A0092B-C50C-407E-A947-70E740481C1C}">
+                                                <a14:useLocalDpi xmlns:a14="http://schemas.microsoft.com/office/drawing/2010/main" val="0"/>
+                                              </a:ext>
+                                            </a:extLst>
+                                          </a:blip>
+                                          <a:stretch>
+                                            <a:fillRect/>
+                                          </a:stretch>
+                                        </pic:blipFill>
+                                        <pic:spPr>
+                                          <a:xfrm>
+                                            <a:off x="0" y="0"/>
+                                            <a:ext cx="981075" cy="942975"/>
+                                          </a:xfrm>
+                                          <a:prstGeom prst="rect">
+                                            <a:avLst/>
+                                          </a:prstGeom>
+                                        </pic:spPr>
+                                      </pic:pic>
+                                    </a:graphicData>
+                                  </a:graphic>
+                                </wp:inline>
+                              </w:drawing>
+                            </w:r>
+                            <w:r>
+                              <w:rPr>
+                                <w:noProof/>
+                              </w:rPr>
+                              <w:drawing>
+                                <wp:inline distT="0" distB="0" distL="0" distR="0" wp14:anchorId="491C3762" wp14:editId="0A18F3C9">
+                                  <wp:extent cx="1096010" cy="1096010"/>
+                                  <wp:effectExtent l="0" t="0" r="8890" b="8890"/>
+                                  <wp:docPr id="85" name="Picture 85"/>
+                                  <wp:cNvGraphicFramePr>
+                                    <a:graphicFrameLocks xmlns:a="http://schemas.openxmlformats.org/drawingml/2006/main" noChangeAspect="1"/>
+                                  </wp:cNvGraphicFramePr>
+                                  <a:graphic xmlns:a="http://schemas.openxmlformats.org/drawingml/2006/main">
+                                    <a:graphicData uri="http://schemas.openxmlformats.org/drawingml/2006/picture">
+                                      <pic:pic xmlns:pic="http://schemas.openxmlformats.org/drawingml/2006/picture">
+                                        <pic:nvPicPr>
+                                          <pic:cNvPr id="1" name=""/>
+                                          <pic:cNvPicPr/>
+                                        </pic:nvPicPr>
+                                        <pic:blipFill>
+                                          <a:blip r:embed="rId17"/>
+                                          <a:stretch>
+                                            <a:fillRect/>
+                                          </a:stretch>
+                                        </pic:blipFill>
+                                        <pic:spPr>
+                                          <a:xfrm>
+                                            <a:off x="0" y="0"/>
+                                            <a:ext cx="1096010" cy="1096010"/>
+                                          </a:xfrm>
+                                          <a:prstGeom prst="rect">
+                                            <a:avLst/>
+                                          </a:prstGeom>
+                                        </pic:spPr>
+                                      </pic:pic>
+                                    </a:graphicData>
+                                  </a:graphic>
+                                </wp:inline>
+                              </w:drawing>
+                            </w:r>
+                          </w:p>
+                        </w:txbxContent>
+                      </wps:txbx>
+                      <wps:bodyPr rot="0" spcFirstLastPara="0" vertOverflow="overflow" horzOverflow="overflow" vert="horz" wrap="square" lIns="91440" tIns="45720" rIns="91440" bIns="45720" numCol="1" spcCol="0" rtlCol="0" fromWordArt="0" anchor="t" anchorCtr="0" forceAA="0" compatLnSpc="1">
+                        <a:prstTxWarp prst="textNoShape">
+                          <a:avLst/>
+                        </a:prstTxWarp>
+                        <a:noAutofit/>
+                      </wps:bodyPr>
+                    </wps:wsp>
+                  </a:graphicData>
+                </a:graphic>
+                <wp14:sizeRelH relativeFrom="margin">
+                  <wp14:pctWidth>0</wp14:pctWidth>
+                </wp14:sizeRelH>
+                <wp14:sizeRelV relativeFrom="margin">
+                  <wp14:pctHeight>0</wp14:pctHeight>
+                </wp14:sizeRelV>
+              </wp:anchor>
+            </w:drawing>
+          </mc:Choice>
+          <mc:Fallback>
+            <w:pict>
+              <v:shape w14:anchorId="2BBF5466" id="Text Box 74" o:spid="_x0000_s1083" type="#_x0000_t202" style="position:absolute;margin-left:-9pt;margin-top:241.5pt;width:203.25pt;height:120pt;z-index:251743232;visibility:visible;mso-wrap-style:square;mso-width-percent:0;mso-height-percent:0;mso-wrap-distance-left:9pt;mso-wrap-distance-top:0;mso-wrap-distance-right:9pt;mso-wrap-distance-bottom:0;mso-position-horizontal:absolute;mso-position-horizontal-relative:text;mso-position-vertical:absolute;mso-position-vertical-relative:text;mso-width-percent:0;mso-height-percent:0;mso-width-relative:margin;mso-height-relative:margin;v-text-anchor:top" o:gfxdata="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" fillcolor="white [3201]" strokecolor="#4472c4 [3204]" strokeweight="1pt">
+                <v:textbox>
+                  <w:txbxContent>
+                    <w:p>
+                      <w:pPr>
+                        <w:spacing w:after="0"/>
+                        <w:rPr>
+                          <w:b/>
+                          <w:color w:val="000000" w:themeColor="text1"/>
+                        </w:rPr>
+                      </w:pPr>
+                      <w:r>
+                        <w:rPr>
+                          <w:noProof/>
+                        </w:rPr>
+                        <w:t xml:space="preserve">    </w:t>
+                      </w:r>
+                      <w:r>
+                        <w:rPr>
+                          <w:noProof/>
+                        </w:rPr>
+                        <w:drawing>
+                          <wp:inline distT="0" distB="0" distL="0" distR="0" wp14:anchorId="0AE2022C" wp14:editId="1B79FFEB">
+                            <wp:extent cx="981075" cy="942975"/>
+                            <wp:effectExtent l="0" t="0" r="9525" b="9525"/>
+                            <wp:docPr id="84" name="Picture 84"/>
+                            <wp:cNvGraphicFramePr/>
+                            <a:graphic xmlns:a="http://schemas.openxmlformats.org/drawingml/2006/main">
+                              <a:graphicData uri="http://schemas.openxmlformats.org/drawingml/2006/picture">
+                                <pic:pic xmlns:pic="http://schemas.openxmlformats.org/drawingml/2006/picture">
+                                  <pic:nvPicPr>
+                                    <pic:cNvPr id="29" name="Picture 29"/>
+                                    <pic:cNvPicPr/>
+                                  </pic:nvPicPr>
+                                  <pic:blipFill>
+                                    <a:blip r:embed="rId9">
+                                      <a:extLst>
+                                        <a:ext uri="{28A0092B-C50C-407E-A947-70E740481C1C}">
+                                          <a14:useLocalDpi xmlns:a14="http://schemas.microsoft.com/office/drawing/2010/main" val="0"/>
+                                        </a:ext>
+                                      </a:extLst>
+                                    </a:blip>
+                                    <a:stretch>
+                                      <a:fillRect/>
+                                    </a:stretch>
+                                  </pic:blipFill>
+                                  <pic:spPr>
+                                    <a:xfrm>
+                                      <a:off x="0" y="0"/>
+                                      <a:ext cx="981075" cy="942975"/>
+                                    </a:xfrm>
+                                    <a:prstGeom prst="rect">
+                                      <a:avLst/>
+                                    </a:prstGeom>
+                                  </pic:spPr>
+                                </pic:pic>
+                              </a:graphicData>
+                            </a:graphic>
+                          </wp:inline>
+                        </w:drawing>
+                      </w:r>
+                      <w:r>
+                        <w:rPr>
+                          <w:noProof/>
+                        </w:rPr>
+                        <w:drawing>
+                          <wp:inline distT="0" distB="0" distL="0" distR="0" wp14:anchorId="491C3762" wp14:editId="0A18F3C9">
+                            <wp:extent cx="1096010" cy="1096010"/>
+                            <wp:effectExtent l="0" t="0" r="8890" b="8890"/>
+                            <wp:docPr id="85" name="Picture 85"/>
+                            <wp:cNvGraphicFramePr>
+                              <a:graphicFrameLocks xmlns:a="http://schemas.openxmlformats.org/drawingml/2006/main" noChangeAspect="1"/>
+                            </wp:cNvGraphicFramePr>
+                            <a:graphic xmlns:a="http://schemas.openxmlformats.org/drawingml/2006/main">
+                              <a:graphicData uri="http://schemas.openxmlformats.org/drawingml/2006/picture">
+                                <pic:pic xmlns:pic="http://schemas.openxmlformats.org/drawingml/2006/picture">
+                                  <pic:nvPicPr>
+                                    <pic:cNvPr id="1" name=""/>
+                                    <pic:cNvPicPr/>
+                                  </pic:nvPicPr>
+                                  <pic:blipFill>
+                                    <a:blip r:embed="rId17"/>
+                                    <a:stretch>
+                                      <a:fillRect/>
+                                    </a:stretch>
+                                  </pic:blipFill>
+                                  <pic:spPr>
+                                    <a:xfrm>
+                                      <a:off x="0" y="0"/>
+                                      <a:ext cx="1096010" cy="1096010"/>
+                                    </a:xfrm>
+                                    <a:prstGeom prst="rect">
+                                      <a:avLst/>
+                                    </a:prstGeom>
+                                  </pic:spPr>
+                                </pic:pic>
+                              </a:graphicData>
+                            </a:graphic>
+                          </wp:inline>
+                        </w:drawing>
+                      </w:r>
+                    </w:p>
+                  </w:txbxContent>
+                </v:textbox>
+              </v:shape>
+            </w:pict>
+          </mc:Fallback>
+        </mc:AlternateContent>
+      </w:r>
+      <w:r>
+        <w:rPr>
+          <w:noProof/>
+        </w:rPr>
+        <mc:AlternateContent>
+          <mc:Choice Requires="wps">
+            <w:drawing>
+              <wp:anchor distT="0" distB="0" distL="114300" distR="114300" simplePos="0" relativeHeight="251742208" behindDoc="0" locked="0" layoutInCell="1" allowOverlap="1" wp14:anchorId="604B4360" wp14:editId="4264AFF6">
+                <wp:simplePos x="0" y="0"/>
+                <wp:positionH relativeFrom="column">
+                  <wp:posOffset>-123825</wp:posOffset>
+                </wp:positionH>
+                <wp:positionV relativeFrom="paragraph">
+                  <wp:posOffset>2581275</wp:posOffset>
+                </wp:positionV>
+                <wp:extent cx="2628900" cy="323850"/>
+                <wp:effectExtent l="0" t="0" r="19050" b="19050"/>
+                <wp:wrapNone/>
+                <wp:docPr id="73" name="Text Box 73"/>
+                <wp:cNvGraphicFramePr/>
+                <a:graphic xmlns:a="http://schemas.openxmlformats.org/drawingml/2006/main">
+                  <a:graphicData uri="http://schemas.microsoft.com/office/word/2010/wordprocessingShape">
+                    <wps:wsp>
+                      <wps:cNvSpPr txBox="1"/>
+                      <wps:spPr>
+                        <a:xfrm>
+                          <a:off x="0" y="0"/>
+                          <a:ext cx="2628900" cy="323850"/>
+                        </a:xfrm>
+                        <a:prstGeom prst="rect">
+                          <a:avLst/>
+                        </a:prstGeom>
+                        <a:ln/>
+                      </wps:spPr>
+                      <wps:style>
+                        <a:lnRef idx="2">
+                          <a:schemeClr val="accent1"/>
+                        </a:lnRef>
+                        <a:fillRef idx="1">
+                          <a:schemeClr val="lt1"/>
+                        </a:fillRef>
+                        <a:effectRef idx="0">
+                          <a:schemeClr val="accent1"/>
+                        </a:effectRef>
+                        <a:fontRef idx="minor">
+                          <a:schemeClr val="dk1"/>
+                        </a:fontRef>
+                      </wps:style>
+                      <wps:txbx>
+                        <w:txbxContent>
+                          <w:p>
+                            <w:pPr>
+                              <w:pStyle w:val="Heading3"/>
+                            </w:pPr>
+                            <w:r>
+                              <w:t>8 turbo motors</w:t>
+                            </w:r>
+                          </w:p>
+                        </w:txbxContent>
+                      </wps:txbx>
+                      <wps:bodyPr rot="0" spcFirstLastPara="0" vertOverflow="overflow" horzOverflow="overflow" vert="horz" wrap="square" lIns="91440" tIns="45720" rIns="91440" bIns="45720" numCol="1" spcCol="0" rtlCol="0" fromWordArt="0" anchor="t" anchorCtr="0" forceAA="0" compatLnSpc="1">
+                        <a:prstTxWarp prst="textNoShape">
+                          <a:avLst/>
+                        </a:prstTxWarp>
+                        <a:noAutofit/>
+                      </wps:bodyPr>
+                    </wps:wsp>
+                  </a:graphicData>
+                </a:graphic>
+                <wp14:sizeRelH relativeFrom="margin">
+                  <wp14:pctWidth>0</wp14:pctWidth>
+                </wp14:sizeRelH>
+                <wp14:sizeRelV relativeFrom="margin">
+                  <wp14:pctHeight>0</wp14:pctHeight>
+                </wp14:sizeRelV>
+              </wp:anchor>
+            </w:drawing>
+          </mc:Choice>
+          <mc:Fallback>
+            <w:pict>
+              <v:shape w14:anchorId="604B4360" id="Text Box 73" o:spid="_x0000_s1084" type="#_x0000_t202" style="position:absolute;margin-left:-9.75pt;margin-top:203.25pt;width:207pt;height:25.5pt;z-index:251742208;visibility:visible;mso-wrap-style:square;mso-width-percent:0;mso-height-percent:0;mso-wrap-distance-left:9pt;mso-wrap-distance-top:0;mso-wrap-distance-right:9pt;mso-wrap-distance-bottom:0;mso-position-horizontal:absolute;mso-position-horizontal-relative:text;mso-position-vertical:absolute;mso-position-vertical-relative:text;mso-width-percent:0;mso-height-percent:0;mso-width-relative:margin;mso-height-relative:margin;v-text-anchor:top" o:gfxdata="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" fillcolor="white [3201]" strokecolor="#4472c4 [3204]" strokeweight="1pt">
+                <v:textbox>
+                  <w:txbxContent>
+                    <w:p>
+                      <w:pPr>
+                        <w:pStyle w:val="Heading3"/>
+                      </w:pPr>
+                      <w:r>
+                        <w:t>8 turbo motors</w:t>
+                      </w:r>
+                    </w:p>
+                  </w:txbxContent>
+                </v:textbox>
+              </v:shape>
+            </w:pict>
+          </mc:Fallback>
+        </mc:AlternateContent>
+      </w:r>
+      <w:r>
+        <w:rPr>
+          <w:noProof/>
+        </w:rPr>
+        <mc:AlternateContent>
+          <mc:Choice Requires="wps">
+            <w:drawing>
+              <wp:anchor distT="0" distB="0" distL="114300" distR="114300" simplePos="0" relativeHeight="251738112" behindDoc="0" locked="0" layoutInCell="1" allowOverlap="1" wp14:anchorId="0A5B6C6E" wp14:editId="705B7C4B">
+                <wp:simplePos x="0" y="0"/>
+                <wp:positionH relativeFrom="margin">
+                  <wp:posOffset>-133350</wp:posOffset>
+                </wp:positionH>
+                <wp:positionV relativeFrom="paragraph">
+                  <wp:posOffset>1353185</wp:posOffset>
+                </wp:positionV>
+                <wp:extent cx="2638425" cy="1038225"/>
+                <wp:effectExtent l="0" t="0" r="28575" b="28575"/>
+                <wp:wrapNone/>
+                <wp:docPr id="77" name="Text Box 77"/>
+                <wp:cNvGraphicFramePr/>
+                <a:graphic xmlns:a="http://schemas.openxmlformats.org/drawingml/2006/main">
+                  <a:graphicData uri="http://schemas.microsoft.com/office/word/2010/wordprocessingShape">
+                    <wps:wsp>
+                      <wps:cNvSpPr txBox="1"/>
+                      <wps:spPr>
+                        <a:xfrm>
+                          <a:off x="0" y="0"/>
+                          <a:ext cx="2638425" cy="1038225"/>
+                        </a:xfrm>
+                        <a:prstGeom prst="rect">
+                          <a:avLst/>
+                        </a:prstGeom>
+                        <a:ln/>
+                      </wps:spPr>
+                      <wps:style>
+                        <a:lnRef idx="2">
+                          <a:schemeClr val="accent1"/>
+                        </a:lnRef>
+                        <a:fillRef idx="1">
+                          <a:schemeClr val="lt1"/>
+                        </a:fillRef>
+                        <a:effectRef idx="0">
+                          <a:schemeClr val="accent1"/>
+                        </a:effectRef>
+                        <a:fontRef idx="minor">
+                          <a:schemeClr val="dk1"/>
+                        </a:fontRef>
+                      </wps:style>
+                      <wps:txbx>
+                        <w:txbxContent>
+                          <w:p>
+                            <w:pPr>
+                              <w:spacing w:after="0"/>
+                              <w:rPr>
+                                <w:b/>
+                                <w:color w:val="70AD47" w:themeColor="accent6"/>
+                              </w:rPr>
+                            </w:pPr>
+                            <w:r>
+                              <w:rPr>
+                                <w:b/>
+                                <w:color w:val="70AD47" w:themeColor="accent6"/>
+                              </w:rPr>
+                              <w:t xml:space="preserve">Pros: </w:t>
+                            </w:r>
+                            <w:r>
+                              <w:rPr>
+                                <w:color w:val="000000" w:themeColor="text1"/>
+                              </w:rPr>
+                              <w:t xml:space="preserve"> </w:t>
+                            </w:r>
+                          </w:p>
+                          <w:p>
+                            <w:pPr>
+                              <w:pStyle w:val="ListParagraph"/>
+                              <w:numPr>
+                                <w:ilvl w:val="0"/>
+                                <w:numId w:val="2"/>
+                              </w:numPr>
+                              <w:spacing w:after="0"/>
+                              <w:rPr>
+                                <w:color w:val="000000" w:themeColor="text1"/>
+                              </w:rPr>
+                            </w:pPr>
+                            <w:r>
+                              <w:rPr>
+                                <w:color w:val="000000" w:themeColor="text1"/>
+                              </w:rPr>
+                              <w:t xml:space="preserve">Only 4 motors </w:t>
+                            </w:r>
+                          </w:p>
+                          <w:p>
+                            <w:pPr>
+                              <w:spacing w:after="0"/>
+                              <w:rPr>
+                                <w:b/>
+                                <w:color w:val="FF0000"/>
+                              </w:rPr>
+                            </w:pPr>
+                            <w:r>
+                              <w:rPr>
+                                <w:b/>
+                                <w:color w:val="FF0000"/>
+                              </w:rPr>
+                              <w:t>Cons:</w:t>
+                            </w:r>
+                          </w:p>
+                          <w:p>
+                            <w:pPr>
+                              <w:pStyle w:val="ListParagraph"/>
+                              <w:numPr>
+                                <w:ilvl w:val="0"/>
+                                <w:numId w:val="2"/>
+                              </w:numPr>
+                              <w:spacing w:after="0"/>
+                              <w:rPr>
+                                <w:color w:val="000000" w:themeColor="text1"/>
+                              </w:rPr>
+                            </w:pPr>
+                            <w:r>
+                              <w:rPr>
+                                <w:color w:val="000000" w:themeColor="text1"/>
+                              </w:rPr>
+                              <w:t xml:space="preserve">Slow </w:t>
+                            </w:r>
+                          </w:p>
+                        </w:txbxContent>
+                      </wps:txbx>
+                      <wps:bodyPr rot="0" spcFirstLastPara="0" vertOverflow="overflow" horzOverflow="overflow" vert="horz" wrap="square" lIns="91440" tIns="45720" rIns="91440" bIns="45720" numCol="1" spcCol="0" rtlCol="0" fromWordArt="0" anchor="t" anchorCtr="0" forceAA="0" compatLnSpc="1">
+                        <a:prstTxWarp prst="textNoShape">
+                          <a:avLst/>
+                        </a:prstTxWarp>
+                        <a:noAutofit/>
+                      </wps:bodyPr>
+                    </wps:wsp>
+                  </a:graphicData>
+                </a:graphic>
+                <wp14:sizeRelV relativeFrom="margin">
+                  <wp14:pctHeight>0</wp14:pctHeight>
+                </wp14:sizeRelV>
+              </wp:anchor>
+            </w:drawing>
+          </mc:Choice>
+          <mc:Fallback>
+            <w:pict>
+              <v:shape w14:anchorId="0A5B6C6E" id="Text Box 77" o:spid="_x0000_s1085" type="#_x0000_t202" style="position:absolute;margin-left:-10.5pt;margin-top:106.55pt;width:207.75pt;height:81.75pt;z-index:251738112;visibility:visible;mso-wrap-style:square;mso-height-percent:0;mso-wrap-distance-left:9pt;mso-wrap-distance-top:0;mso-wrap-distance-right:9pt;mso-wrap-distance-bottom:0;mso-position-horizontal:absolute;mso-position-horizontal-relative:margin;mso-position-vertical:absolute;mso-position-vertical-relative:text;mso-height-percent:0;mso-height-relative:margin;v-text-anchor:top" o:gfxdata="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" fillcolor="white [3201]" strokecolor="#4472c4 [3204]" strokeweight="1pt">
+                <v:textbox>
+                  <w:txbxContent>
+                    <w:p>
+                      <w:pPr>
+                        <w:spacing w:after="0"/>
+                        <w:rPr>
+                          <w:b/>
+                          <w:color w:val="70AD47" w:themeColor="accent6"/>
+                        </w:rPr>
+                      </w:pPr>
+                      <w:r>
+                        <w:rPr>
+                          <w:b/>
+                          <w:color w:val="70AD47" w:themeColor="accent6"/>
+                        </w:rPr>
+                        <w:t xml:space="preserve">Pros: </w:t>
+                      </w:r>
+                      <w:r>
+                        <w:rPr>
+                          <w:color w:val="000000" w:themeColor="text1"/>
+                        </w:rPr>
+                        <w:t xml:space="preserve"> </w:t>
+                      </w:r>
+                    </w:p>
+                    <w:p>
+                      <w:pPr>
+                        <w:pStyle w:val="ListParagraph"/>
+                        <w:numPr>
+                          <w:ilvl w:val="0"/>
+                          <w:numId w:val="2"/>
+                        </w:numPr>
+                        <w:spacing w:after="0"/>
+                        <w:rPr>
+                          <w:color w:val="000000" w:themeColor="text1"/>
+                        </w:rPr>
+                      </w:pPr>
+                      <w:r>
+                        <w:rPr>
+                          <w:color w:val="000000" w:themeColor="text1"/>
+                        </w:rPr>
+                        <w:t xml:space="preserve">Only 4 motors </w:t>
+                      </w:r>
+                    </w:p>
+                    <w:p>
+                      <w:pPr>
+                        <w:spacing w:after="0"/>
+                        <w:rPr>
+                          <w:b/>
+                          <w:color w:val="FF0000"/>
+                        </w:rPr>
+                      </w:pPr>
+                      <w:r>
+                        <w:rPr>
+                          <w:b/>
+                          <w:color w:val="FF0000"/>
+                        </w:rPr>
+                        <w:t>Cons:</w:t>
+                      </w:r>
+                    </w:p>
+                    <w:p>
+                      <w:pPr>
+                        <w:pStyle w:val="ListParagraph"/>
+                        <w:numPr>
+                          <w:ilvl w:val="0"/>
+                          <w:numId w:val="2"/>
+                        </w:numPr>
+                        <w:spacing w:after="0"/>
+                        <w:rPr>
+                          <w:color w:val="000000" w:themeColor="text1"/>
+                        </w:rPr>
+                      </w:pPr>
+                      <w:r>
+                        <w:rPr>
+                          <w:color w:val="000000" w:themeColor="text1"/>
+                        </w:rPr>
+                        <w:t xml:space="preserve">Slow </w:t>
+                      </w:r>
+                    </w:p>
+                  </w:txbxContent>
+                </v:textbox>
+                <w10:wrap anchorx="margin"/>
+              </v:shape>
+            </w:pict>
+          </mc:Fallback>
+        </mc:AlternateContent>
+      </w:r>
+    </w:p>
+    <w:p/>
+    <w:p/>
+    <w:p/>
+    <w:p/>
+    <w:p/>
+    <w:p/>
+    <w:p/>
+    <w:p/>
+    <w:p/>
+    <w:p/>
+    <w:p/>
+    <w:p/>
+    <w:p/>
+    <w:p/>
+    <w:p/>
+    <w:p/>
+    <w:p/>
+    <w:p/>
+    <w:p/>
+    <w:p/>
+    <w:p>
+      <w:pPr>
+        <w:tabs>
+          <w:tab w:val="left" w:pos="5415"/>
+        </w:tabs>
+      </w:pPr>
+      <w:r>
+        <w:tab/>
+      </w:r>
+    </w:p>
+    <w:p>
+      <w:pPr>
+        <w:tabs>
+          <w:tab w:val="left" w:pos="5415"/>
+        </w:tabs>
+      </w:pPr>
+    </w:p>
+    <w:p>
+      <w:pPr>
+        <w:tabs>
+          <w:tab w:val="left" w:pos="5415"/>
+        </w:tabs>
+      </w:pPr>
+    </w:p>
+    <w:p>
+      <w:pPr>
+        <w:tabs>
+          <w:tab w:val="left" w:pos="5415"/>
+        </w:tabs>
+      </w:pPr>
+    </w:p>
+    <w:p>
+      <w:bookmarkStart w:id="0" w:name="_GoBack"/>
+      <w:bookmarkEnd w:id="0"/>
+    </w:p>
+    <w:p>
+      <w:pPr>
+        <w:tabs>
+          <w:tab w:val="left" w:pos="5415"/>
+        </w:tabs>
+      </w:pPr>
+      <w:r>
+        <mc:AlternateContent>
+          <mc:Choice Requires="wps">
+            <w:drawing>
+              <wp:anchor distT="0" distB="0" distL="114300" distR="114300" simplePos="0" relativeHeight="251753472" behindDoc="0" locked="0" layoutInCell="1" allowOverlap="1" wp14:anchorId="64AB7C3F" wp14:editId="21CA6198">
+                <wp:simplePos x="0" y="0"/>
+                <wp:positionH relativeFrom="margin">
+                  <wp:posOffset>0</wp:posOffset>
+                </wp:positionH>
+                <wp:positionV relativeFrom="paragraph">
+                  <wp:posOffset>228600</wp:posOffset>
+                </wp:positionV>
+                <wp:extent cx="1524000" cy="695325"/>
+                <wp:effectExtent l="0" t="0" r="19050" b="28575"/>
+                <wp:wrapNone/>
+                <wp:docPr id="18" name="Text Box 18"/>
+                <wp:cNvGraphicFramePr/>
+                <a:graphic xmlns:a="http://schemas.openxmlformats.org/drawingml/2006/main">
+                  <a:graphicData uri="http://schemas.microsoft.com/office/word/2010/wordprocessingShape">
+                    <wps:wsp>
+                      <wps:cNvSpPr txBox="1"/>
+                      <wps:spPr>
+                        <a:xfrm>
+                          <a:off x="0" y="0"/>
+                          <a:ext cx="1524000" cy="695325"/>
+                        </a:xfrm>
+                        <a:prstGeom prst="rect">
+                          <a:avLst/>
+                        </a:prstGeom>
+                        <a:ln/>
+                      </wps:spPr>
+                      <wps:style>
+                        <a:lnRef idx="2">
+                          <a:schemeClr val="accent1"/>
+                        </a:lnRef>
+                        <a:fillRef idx="1">
+                          <a:schemeClr val="lt1"/>
+                        </a:fillRef>
+                        <a:effectRef idx="0">
+                          <a:schemeClr val="accent1"/>
+                        </a:effectRef>
+                        <a:fontRef idx="minor">
+                          <a:schemeClr val="dk1"/>
+                        </a:fontRef>
+                      </wps:style>
+                      <wps:txbx>
+                        <w:txbxContent>
+                          <w:p>
+                            <w:pPr>
+                              <w:pStyle w:val="Heading2"/>
+                            </w:pPr>
+                            <w:r>
+                              <w:t>Lift</w:t>
+                            </w:r>
+                            <w:r>
+                              <w:t xml:space="preserve"> Type</w:t>
+                            </w:r>
+                          </w:p>
+                        </w:txbxContent>
+                      </wps:txbx>
+                      <wps:bodyPr rot="0" spcFirstLastPara="0" vertOverflow="overflow" horzOverflow="overflow" vert="horz" wrap="square" lIns="91440" tIns="45720" rIns="91440" bIns="45720" numCol="1" spcCol="0" rtlCol="0" fromWordArt="0" anchor="t" anchorCtr="0" forceAA="0" compatLnSpc="1">
+                        <a:prstTxWarp prst="textNoShape">
+                          <a:avLst/>
+                        </a:prstTxWarp>
+                        <a:noAutofit/>
+                      </wps:bodyPr>
+                    </wps:wsp>
+                  </a:graphicData>
+                </a:graphic>
+                <wp14:sizeRelH relativeFrom="margin">
+                  <wp14:pctWidth>0</wp14:pctWidth>
+                </wp14:sizeRelH>
+                <wp14:sizeRelV relativeFrom="margin">
+                  <wp14:pctHeight>0</wp14:pctHeight>
+                </wp14:sizeRelV>
+              </wp:anchor>
+            </w:drawing>
+          </mc:Choice>
+          <mc:Fallback>
+            <w:pict>
+              <v:shape w14:anchorId="64AB7C3F" id="Text Box 18" o:spid="_x0000_s1086" type="#_x0000_t202" style="position:absolute;margin-left:0;margin-top:18pt;width:120pt;height:54.75pt;z-index:251753472;visibility:visible;mso-wrap-style:square;mso-width-percent:0;mso-height-percent:0;mso-wrap-distance-left:9pt;mso-wrap-distance-top:0;mso-wrap-distance-right:9pt;mso-wrap-distance-bottom:0;mso-position-horizontal:absolute;mso-position-horizontal-relative:margin;mso-position-vertical:absolute;mso-position-vertical-relative:text;mso-width-percent:0;mso-height-percent:0;mso-width-relative:margin;mso-height-relative:margin;v-text-anchor:top" o:gfxdata="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" fillcolor="white [3201]" strokecolor="#4472c4 [3204]" strokeweight="1pt">
+                <v:textbox>
+                  <w:txbxContent>
+                    <w:p>
+                      <w:pPr>
+                        <w:pStyle w:val="Heading2"/>
+                      </w:pPr>
+                      <w:r>
+                        <w:t>Lift</w:t>
+                      </w:r>
+                      <w:r>
+                        <w:t xml:space="preserve"> Type</w:t>
+                      </w:r>
+                    </w:p>
+                  </w:txbxContent>
+                </v:textbox>
+                <w10:wrap anchorx="margin"/>
+              </v:shape>
+            </w:pict>
+          </mc:Fallback>
+        </mc:AlternateContent>
+      </w:r>
+      <w:r>
+        <mc:AlternateContent>
+          <mc:Choice Requires="wps">
+            <w:drawing>
+              <wp:anchor distT="0" distB="0" distL="114300" distR="114300" simplePos="0" relativeHeight="251754496" behindDoc="0" locked="0" layoutInCell="1" allowOverlap="1" wp14:anchorId="0C61F110" wp14:editId="2469AAC9">
+                <wp:simplePos x="0" y="0"/>
+                <wp:positionH relativeFrom="column">
+                  <wp:posOffset>2019300</wp:posOffset>
+                </wp:positionH>
+                <wp:positionV relativeFrom="paragraph">
+                  <wp:posOffset>228600</wp:posOffset>
+                </wp:positionV>
+                <wp:extent cx="4114800" cy="676275"/>
+                <wp:effectExtent l="0" t="0" r="19050" b="28575"/>
+                <wp:wrapNone/>
+                <wp:docPr id="19" name="Text Box 19"/>
+                <wp:cNvGraphicFramePr/>
+                <a:graphic xmlns:a="http://schemas.openxmlformats.org/drawingml/2006/main">
+                  <a:graphicData uri="http://schemas.microsoft.com/office/word/2010/wordprocessingShape">
+                    <wps:wsp>
+                      <wps:cNvSpPr txBox="1"/>
+                      <wps:spPr>
+                        <a:xfrm>
+                          <a:off x="0" y="0"/>
+                          <a:ext cx="4114800" cy="676275"/>
+                        </a:xfrm>
+                        <a:prstGeom prst="rect">
+                          <a:avLst/>
+                        </a:prstGeom>
+                        <a:ln/>
+                      </wps:spPr>
+                      <wps:style>
+                        <a:lnRef idx="2">
+                          <a:schemeClr val="accent1"/>
+                        </a:lnRef>
+                        <a:fillRef idx="1">
+                          <a:schemeClr val="lt1"/>
+                        </a:fillRef>
+                        <a:effectRef idx="0">
+                          <a:schemeClr val="accent1"/>
+                        </a:effectRef>
+                        <a:fontRef idx="minor">
+                          <a:schemeClr val="dk1"/>
+                        </a:fontRef>
+                      </wps:style>
+                      <wps:txbx>
+                        <w:txbxContent>
+                          <w:p/>
+                        </w:txbxContent>
+                      </wps:txbx>
+                      <wps:bodyPr rot="0" spcFirstLastPara="0" vertOverflow="overflow" horzOverflow="overflow" vert="horz" wrap="square" lIns="91440" tIns="45720" rIns="91440" bIns="45720" numCol="1" spcCol="0" rtlCol="0" fromWordArt="0" anchor="t" anchorCtr="0" forceAA="0" compatLnSpc="1">
+                        <a:prstTxWarp prst="textNoShape">
+                          <a:avLst/>
+                        </a:prstTxWarp>
+                        <a:noAutofit/>
+                      </wps:bodyPr>
+                    </wps:wsp>
+                  </a:graphicData>
+                </a:graphic>
+                <wp14:sizeRelV relativeFrom="margin">
+                  <wp14:pctHeight>0</wp14:pctHeight>
+                </wp14:sizeRelV>
+              </wp:anchor>
+            </w:drawing>
+          </mc:Choice>
+          <mc:Fallback>
+            <w:pict>
+              <v:shape w14:anchorId="0C61F110" id="Text Box 19" o:spid="_x0000_s1087" type="#_x0000_t202" style="position:absolute;margin-left:159pt;margin-top:18pt;width:324pt;height:53.25pt;z-index:251754496;visibility:visible;mso-wrap-style:square;mso-height-percent:0;mso-wrap-distance-left:9pt;mso-wrap-distance-top:0;mso-wrap-distance-right:9pt;mso-wrap-distance-bottom:0;mso-position-horizontal:absolute;mso-position-horizontal-relative:text;mso-position-vertical:absolute;mso-position-vertical-relative:text;mso-height-percent:0;mso-height-relative:margin;v-text-anchor:top" o:gfxdata="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" fillcolor="white [3201]" strokecolor="#4472c4 [3204]" strokeweight="1pt">
+                <v:textbox>
+                  <w:txbxContent>
+                    <w:p/>
+                  </w:txbxContent>
+                </v:textbox>
+              </v:shape>
+            </w:pict>
+          </mc:Fallback>
+        </mc:AlternateContent>
+      </w:r>
+      <w:r>
+        <w:rPr>
+          <w:noProof/>
+        </w:rPr>
+        <mc:AlternateContent>
+          <mc:Choice Requires="wps">
+            <w:drawing>
+              <wp:anchor distT="0" distB="0" distL="114300" distR="114300" simplePos="0" relativeHeight="251751424" behindDoc="0" locked="0" layoutInCell="1" allowOverlap="1" wp14:anchorId="2019A4AA" wp14:editId="12CED851">
+                <wp:simplePos x="0" y="0"/>
+                <wp:positionH relativeFrom="margin">
+                  <wp:posOffset>1314450</wp:posOffset>
+                </wp:positionH>
+                <wp:positionV relativeFrom="paragraph">
+                  <wp:posOffset>-438150</wp:posOffset>
+                </wp:positionV>
+                <wp:extent cx="2676525" cy="419100"/>
+                <wp:effectExtent l="0" t="0" r="28575" b="19050"/>
+                <wp:wrapNone/>
+                <wp:docPr id="10" name="Text Box 10"/>
+                <wp:cNvGraphicFramePr/>
+                <a:graphic xmlns:a="http://schemas.openxmlformats.org/drawingml/2006/main">
+                  <a:graphicData uri="http://schemas.microsoft.com/office/word/2010/wordprocessingShape">
+                    <wps:wsp>
+                      <wps:cNvSpPr txBox="1"/>
+                      <wps:spPr>
+                        <a:xfrm>
+                          <a:off x="0" y="0"/>
+                          <a:ext cx="2676525" cy="419100"/>
+                        </a:xfrm>
+                        <a:prstGeom prst="rect">
+                          <a:avLst/>
+                        </a:prstGeom>
+                        <a:ln/>
+                      </wps:spPr>
+                      <wps:style>
+                        <a:lnRef idx="2">
+                          <a:schemeClr val="accent1"/>
+                        </a:lnRef>
+                        <a:fillRef idx="1">
+                          <a:schemeClr val="lt1"/>
+                        </a:fillRef>
+                        <a:effectRef idx="0">
+                          <a:schemeClr val="accent1"/>
+                        </a:effectRef>
+                        <a:fontRef idx="minor">
+                          <a:schemeClr val="dk1"/>
+                        </a:fontRef>
+                      </wps:style>
+                      <wps:txbx>
+                        <w:txbxContent>
+                          <w:p>
+                            <w:pPr>
+                              <w:pStyle w:val="Heading1"/>
+                              <w:spacing w:before="0"/>
+                            </w:pPr>
+                            <w:r>
+                              <w:t>Lift design considerations</w:t>
+                            </w:r>
+                          </w:p>
+                        </w:txbxContent>
+                      </wps:txbx>
+                      <wps:bodyPr rot="0" spcFirstLastPara="0" vertOverflow="overflow" horzOverflow="overflow" vert="horz" wrap="square" lIns="91440" tIns="45720" rIns="91440" bIns="45720" numCol="1" spcCol="0" rtlCol="0" fromWordArt="0" anchor="t" anchorCtr="0" forceAA="0" compatLnSpc="1">
+                        <a:prstTxWarp prst="textNoShape">
+                          <a:avLst/>
+                        </a:prstTxWarp>
+                        <a:noAutofit/>
+                      </wps:bodyPr>
+                    </wps:wsp>
+                  </a:graphicData>
+                </a:graphic>
+                <wp14:sizeRelH relativeFrom="margin">
+                  <wp14:pctWidth>0</wp14:pctWidth>
+                </wp14:sizeRelH>
+                <wp14:sizeRelV relativeFrom="margin">
+                  <wp14:pctHeight>0</wp14:pctHeight>
+                </wp14:sizeRelV>
+              </wp:anchor>
+            </w:drawing>
+          </mc:Choice>
+          <mc:Fallback>
+            <w:pict>
+              <v:shape w14:anchorId="2019A4AA" id="Text Box 10" o:spid="_x0000_s1088" type="#_x0000_t202" style="position:absolute;margin-left:103.5pt;margin-top:-34.5pt;width:210.75pt;height:33pt;z-index:251751424;visibility:visible;mso-wrap-style:square;mso-width-percent:0;mso-height-percent:0;mso-wrap-distance-left:9pt;mso-wrap-distance-top:0;mso-wrap-distance-right:9pt;mso-wrap-distance-bottom:0;mso-position-horizontal:absolute;mso-position-horizontal-relative:margin;mso-position-vertical:absolute;mso-position-vertical-relative:text;mso-width-percent:0;mso-height-percent:0;mso-width-relative:margin;mso-height-relative:margin;v-text-anchor:top" o:gfxdata="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" fillcolor="white [3201]" strokecolor="#4472c4 [3204]" strokeweight="1pt">
+                <v:textbox>
+                  <w:txbxContent>
+                    <w:p>
+                      <w:pPr>
+                        <w:pStyle w:val="Heading1"/>
+                        <w:spacing w:before="0"/>
+                      </w:pPr>
+                      <w:r>
+                        <w:t>Lift design considerations</w:t>
+                      </w:r>
+                    </w:p>
+                  </w:txbxContent>
+                </v:textbox>
+                <w10:wrap anchorx="margin"/>
+              </v:shape>
+            </w:pict>
+          </mc:Fallback>
+        </mc:AlternateContent>
+      </w:r>
     </w:p>
     <w:sectPr>
       <w:pgSz w:w="11906" w:h="16838"/>
@@ -6474,6 +11300,7 @@
   <w:style w:type="character" w:default="1" w:styleId="DefaultParagraphFont">
     <w:name w:val="Default Paragraph Font"/>
     <w:uiPriority w:val="1"/>
+    <w:semiHidden/>
     <w:unhideWhenUsed/>
   </w:style>
   <w:style w:type="table" w:default="1" w:styleId="TableNormal">
@@ -6921,4 +11748,16 @@
     </a:ext>
   </a:extLst>
 </a:theme>
+</file>
+
+<file path=customXml/item1.xml><?xml version="1.0" encoding="utf-8"?>
+<b:Sources xmlns:b="http://schemas.openxmlformats.org/officeDocument/2006/bibliography" xmlns="http://schemas.openxmlformats.org/officeDocument/2006/bibliography" SelectedStyle="\APASixthEditionOfficeOnline.xsl" StyleName="APA" Version="6"/>
+</file>
+
+<file path=customXml/itemProps1.xml><?xml version="1.0" encoding="utf-8"?>
+<ds:datastoreItem xmlns:ds="http://schemas.openxmlformats.org/officeDocument/2006/customXml" ds:itemID="{466CBDE4-C117-4CDA-8C17-EAA692AE4DED}">
+  <ds:schemaRefs>
+    <ds:schemaRef ds:uri="http://schemas.openxmlformats.org/officeDocument/2006/bibliography"/>
+  </ds:schemaRefs>
+</ds:datastoreItem>
 </file>
--- a/zone/notebook/Design/Plan.docx
+++ b/zone/notebook/Design/Plan.docx
@@ -1561,6 +1561,9 @@
                               <w:t>or 10 motors and a pneumatics system</w:t>
                             </w:r>
                             <w:r>
+                              <w:t>.</w:t>
+                            </w:r>
+                            <w:r>
                               <w:t xml:space="preserve"> </w:t>
                             </w:r>
                           </w:p>
@@ -1601,6 +1604,9 @@
                       </w:r>
                       <w:r>
                         <w:t>or 10 motors and a pneumatics system</w:t>
+                      </w:r>
+                      <w:r>
+                        <w:t>.</w:t>
                       </w:r>
                       <w:r>
                         <w:t xml:space="preserve"> </w:t>
@@ -3129,6 +3135,9 @@
                             <w:r>
                               <w:t>When building a drive there are a few different wheel types to pick from.</w:t>
                             </w:r>
+                            <w:r>
+                              <w:t xml:space="preserve"> We want a wheel that has good traction but also allows smooth movement.</w:t>
+                            </w:r>
                           </w:p>
                         </w:txbxContent>
                       </wps:txbx>
@@ -3155,6 +3164,9 @@
                     <w:p>
                       <w:r>
                         <w:t>When building a drive there are a few different wheel types to pick from.</w:t>
+                      </w:r>
+                      <w:r>
+                        <w:t xml:space="preserve"> We want a wheel that has good traction but also allows smooth movement.</w:t>
                       </w:r>
                     </w:p>
                   </w:txbxContent>
@@ -5583,6 +5595,9 @@
                             <w:r>
                               <w:t>e are a few different design types</w:t>
                             </w:r>
+                            <w:r>
+                              <w:t xml:space="preserve">. For this robot we something fast but also strong. </w:t>
+                            </w:r>
                           </w:p>
                         </w:txbxContent>
                       </wps:txbx>
@@ -5612,6 +5627,9 @@
                       </w:r>
                       <w:r>
                         <w:t>e are a few different design types</w:t>
+                      </w:r>
+                      <w:r>
+                        <w:t xml:space="preserve">. For this robot we something fast but also strong. </w:t>
                       </w:r>
                     </w:p>
                   </w:txbxContent>
@@ -7994,6 +8012,117 @@
         <mc:AlternateContent>
           <mc:Choice Requires="wps">
             <w:drawing>
+              <wp:anchor distT="0" distB="0" distL="114300" distR="114300" simplePos="0" relativeHeight="251748352" behindDoc="0" locked="0" layoutInCell="1" allowOverlap="1" wp14:anchorId="5060A949" wp14:editId="274B3249">
+                <wp:simplePos x="0" y="0"/>
+                <wp:positionH relativeFrom="margin">
+                  <wp:align>left</wp:align>
+                </wp:positionH>
+                <wp:positionV relativeFrom="paragraph">
+                  <wp:posOffset>-76200</wp:posOffset>
+                </wp:positionV>
+                <wp:extent cx="1666875" cy="695325"/>
+                <wp:effectExtent l="0" t="0" r="28575" b="28575"/>
+                <wp:wrapNone/>
+                <wp:docPr id="81" name="Text Box 81"/>
+                <wp:cNvGraphicFramePr/>
+                <a:graphic xmlns:a="http://schemas.openxmlformats.org/drawingml/2006/main">
+                  <a:graphicData uri="http://schemas.microsoft.com/office/word/2010/wordprocessingShape">
+                    <wps:wsp>
+                      <wps:cNvSpPr txBox="1"/>
+                      <wps:spPr>
+                        <a:xfrm>
+                          <a:off x="0" y="0"/>
+                          <a:ext cx="1666875" cy="695325"/>
+                        </a:xfrm>
+                        <a:prstGeom prst="rect">
+                          <a:avLst/>
+                        </a:prstGeom>
+                        <a:ln/>
+                      </wps:spPr>
+                      <wps:style>
+                        <a:lnRef idx="2">
+                          <a:schemeClr val="accent1"/>
+                        </a:lnRef>
+                        <a:fillRef idx="1">
+                          <a:schemeClr val="lt1"/>
+                        </a:fillRef>
+                        <a:effectRef idx="0">
+                          <a:schemeClr val="accent1"/>
+                        </a:effectRef>
+                        <a:fontRef idx="minor">
+                          <a:schemeClr val="dk1"/>
+                        </a:fontRef>
+                      </wps:style>
+                      <wps:txbx>
+                        <w:txbxContent>
+                          <w:p>
+                            <w:pPr>
+                              <w:pStyle w:val="Heading2"/>
+                            </w:pPr>
+                            <w:r>
+                              <w:t>Drive m</w:t>
+                            </w:r>
+                            <w:r>
+                              <w:t xml:space="preserve">otor </w:t>
+                            </w:r>
+                            <w:r>
+                              <w:t xml:space="preserve">gearing and amount </w:t>
+                            </w:r>
+                          </w:p>
+                        </w:txbxContent>
+                      </wps:txbx>
+                      <wps:bodyPr rot="0" spcFirstLastPara="0" vertOverflow="overflow" horzOverflow="overflow" vert="horz" wrap="square" lIns="91440" tIns="45720" rIns="91440" bIns="45720" numCol="1" spcCol="0" rtlCol="0" fromWordArt="0" anchor="t" anchorCtr="0" forceAA="0" compatLnSpc="1">
+                        <a:prstTxWarp prst="textNoShape">
+                          <a:avLst/>
+                        </a:prstTxWarp>
+                        <a:noAutofit/>
+                      </wps:bodyPr>
+                    </wps:wsp>
+                  </a:graphicData>
+                </a:graphic>
+                <wp14:sizeRelH relativeFrom="margin">
+                  <wp14:pctWidth>0</wp14:pctWidth>
+                </wp14:sizeRelH>
+                <wp14:sizeRelV relativeFrom="margin">
+                  <wp14:pctHeight>0</wp14:pctHeight>
+                </wp14:sizeRelV>
+              </wp:anchor>
+            </w:drawing>
+          </mc:Choice>
+          <mc:Fallback>
+            <w:pict>
+              <v:shape w14:anchorId="5060A949" id="Text Box 81" o:spid="_x0000_s1073" type="#_x0000_t202" style="position:absolute;margin-left:0;margin-top:-6pt;width:131.25pt;height:54.75pt;z-index:251748352;visibility:visible;mso-wrap-style:square;mso-width-percent:0;mso-height-percent:0;mso-wrap-distance-left:9pt;mso-wrap-distance-top:0;mso-wrap-distance-right:9pt;mso-wrap-distance-bottom:0;mso-position-horizontal:left;mso-position-horizontal-relative:margin;mso-position-vertical:absolute;mso-position-vertical-relative:text;mso-width-percent:0;mso-height-percent:0;mso-width-relative:margin;mso-height-relative:margin;v-text-anchor:top" o:gfxdata="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" fillcolor="white [3201]" strokecolor="#4472c4 [3204]" strokeweight="1pt">
+                <v:textbox>
+                  <w:txbxContent>
+                    <w:p>
+                      <w:pPr>
+                        <w:pStyle w:val="Heading2"/>
+                      </w:pPr>
+                      <w:r>
+                        <w:t>Drive m</w:t>
+                      </w:r>
+                      <w:r>
+                        <w:t xml:space="preserve">otor </w:t>
+                      </w:r>
+                      <w:r>
+                        <w:t xml:space="preserve">gearing and amount </w:t>
+                      </w:r>
+                    </w:p>
+                  </w:txbxContent>
+                </v:textbox>
+                <w10:wrap anchorx="margin"/>
+              </v:shape>
+            </w:pict>
+          </mc:Fallback>
+        </mc:AlternateContent>
+      </w:r>
+      <w:r>
+        <w:rPr>
+          <w:noProof/>
+        </w:rPr>
+        <mc:AlternateContent>
+          <mc:Choice Requires="wps">
+            <w:drawing>
               <wp:anchor distT="0" distB="0" distL="114300" distR="114300" simplePos="0" relativeHeight="251749376" behindDoc="0" locked="0" layoutInCell="1" allowOverlap="1" wp14:anchorId="21E9960F" wp14:editId="192E8994">
                 <wp:simplePos x="0" y="0"/>
                 <wp:positionH relativeFrom="column">
@@ -8039,7 +8168,16 @@
                         <w:txbxContent>
                           <w:p>
                             <w:r>
-                              <w:t>Seeing as we have picked the tank drive we have to decide how many and what type of motors we want to use</w:t>
+                              <w:t xml:space="preserve">Seeing as we have picked the tank drive we </w:t>
+                            </w:r>
+                            <w:r>
+                              <w:t>must</w:t>
+                            </w:r>
+                            <w:r>
+                              <w:t xml:space="preserve"> decide how many and what type of motors we want to use</w:t>
+                            </w:r>
+                            <w:r>
+                              <w:t>.</w:t>
                             </w:r>
                           </w:p>
                         </w:txbxContent>
@@ -8061,121 +8199,25 @@
           </mc:Choice>
           <mc:Fallback>
             <w:pict>
-              <v:shape w14:anchorId="21E9960F" id="Text Box 82" o:spid="_x0000_s1073" type="#_x0000_t202" style="position:absolute;margin-left:159pt;margin-top:-6.05pt;width:324pt;height:53.25pt;z-index:251749376;visibility:visible;mso-wrap-style:square;mso-height-percent:0;mso-wrap-distance-left:9pt;mso-wrap-distance-top:0;mso-wrap-distance-right:9pt;mso-wrap-distance-bottom:0;mso-position-horizontal:absolute;mso-position-horizontal-relative:text;mso-position-vertical:absolute;mso-position-vertical-relative:text;mso-height-percent:0;mso-height-relative:margin;v-text-anchor:top" o:gfxdata="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" fillcolor="white [3201]" strokecolor="#4472c4 [3204]" strokeweight="1pt">
+              <v:shape w14:anchorId="21E9960F" id="Text Box 82" o:spid="_x0000_s1074" type="#_x0000_t202" style="position:absolute;margin-left:159pt;margin-top:-6.05pt;width:324pt;height:53.25pt;z-index:251749376;visibility:visible;mso-wrap-style:square;mso-height-percent:0;mso-wrap-distance-left:9pt;mso-wrap-distance-top:0;mso-wrap-distance-right:9pt;mso-wrap-distance-bottom:0;mso-position-horizontal:absolute;mso-position-horizontal-relative:text;mso-position-vertical:absolute;mso-position-vertical-relative:text;mso-height-percent:0;mso-height-relative:margin;v-text-anchor:top" o:gfxdata="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" fillcolor="white [3201]" strokecolor="#4472c4 [3204]" strokeweight="1pt">
                 <v:textbox>
                   <w:txbxContent>
                     <w:p>
                       <w:r>
-                        <w:t>Seeing as we have picked the tank drive we have to decide how many and what type of motors we want to use</w:t>
+                        <w:t xml:space="preserve">Seeing as we have picked the tank drive we </w:t>
+                      </w:r>
+                      <w:r>
+                        <w:t>must</w:t>
+                      </w:r>
+                      <w:r>
+                        <w:t xml:space="preserve"> decide how many and what type of motors we want to use</w:t>
+                      </w:r>
+                      <w:r>
+                        <w:t>.</w:t>
                       </w:r>
                     </w:p>
                   </w:txbxContent>
                 </v:textbox>
-              </v:shape>
-            </w:pict>
-          </mc:Fallback>
-        </mc:AlternateContent>
-      </w:r>
-      <w:r>
-        <w:rPr>
-          <w:noProof/>
-        </w:rPr>
-        <mc:AlternateContent>
-          <mc:Choice Requires="wps">
-            <w:drawing>
-              <wp:anchor distT="0" distB="0" distL="114300" distR="114300" simplePos="0" relativeHeight="251748352" behindDoc="0" locked="0" layoutInCell="1" allowOverlap="1" wp14:anchorId="5060A949" wp14:editId="274B3249">
-                <wp:simplePos x="0" y="0"/>
-                <wp:positionH relativeFrom="margin">
-                  <wp:posOffset>0</wp:posOffset>
-                </wp:positionH>
-                <wp:positionV relativeFrom="paragraph">
-                  <wp:posOffset>-76835</wp:posOffset>
-                </wp:positionV>
-                <wp:extent cx="1524000" cy="695325"/>
-                <wp:effectExtent l="0" t="0" r="19050" b="28575"/>
-                <wp:wrapNone/>
-                <wp:docPr id="81" name="Text Box 81"/>
-                <wp:cNvGraphicFramePr/>
-                <a:graphic xmlns:a="http://schemas.openxmlformats.org/drawingml/2006/main">
-                  <a:graphicData uri="http://schemas.microsoft.com/office/word/2010/wordprocessingShape">
-                    <wps:wsp>
-                      <wps:cNvSpPr txBox="1"/>
-                      <wps:spPr>
-                        <a:xfrm>
-                          <a:off x="0" y="0"/>
-                          <a:ext cx="1524000" cy="695325"/>
-                        </a:xfrm>
-                        <a:prstGeom prst="rect">
-                          <a:avLst/>
-                        </a:prstGeom>
-                        <a:ln/>
-                      </wps:spPr>
-                      <wps:style>
-                        <a:lnRef idx="2">
-                          <a:schemeClr val="accent1"/>
-                        </a:lnRef>
-                        <a:fillRef idx="1">
-                          <a:schemeClr val="lt1"/>
-                        </a:fillRef>
-                        <a:effectRef idx="0">
-                          <a:schemeClr val="accent1"/>
-                        </a:effectRef>
-                        <a:fontRef idx="minor">
-                          <a:schemeClr val="dk1"/>
-                        </a:fontRef>
-                      </wps:style>
-                      <wps:txbx>
-                        <w:txbxContent>
-                          <w:p>
-                            <w:pPr>
-                              <w:pStyle w:val="Heading2"/>
-                            </w:pPr>
-                            <w:r>
-                              <w:t xml:space="preserve">Motor </w:t>
-                            </w:r>
-                            <w:r>
-                              <w:t xml:space="preserve">gearing and amount </w:t>
-                            </w:r>
-                          </w:p>
-                        </w:txbxContent>
-                      </wps:txbx>
-                      <wps:bodyPr rot="0" spcFirstLastPara="0" vertOverflow="overflow" horzOverflow="overflow" vert="horz" wrap="square" lIns="91440" tIns="45720" rIns="91440" bIns="45720" numCol="1" spcCol="0" rtlCol="0" fromWordArt="0" anchor="t" anchorCtr="0" forceAA="0" compatLnSpc="1">
-                        <a:prstTxWarp prst="textNoShape">
-                          <a:avLst/>
-                        </a:prstTxWarp>
-                        <a:noAutofit/>
-                      </wps:bodyPr>
-                    </wps:wsp>
-                  </a:graphicData>
-                </a:graphic>
-                <wp14:sizeRelH relativeFrom="margin">
-                  <wp14:pctWidth>0</wp14:pctWidth>
-                </wp14:sizeRelH>
-                <wp14:sizeRelV relativeFrom="margin">
-                  <wp14:pctHeight>0</wp14:pctHeight>
-                </wp14:sizeRelV>
-              </wp:anchor>
-            </w:drawing>
-          </mc:Choice>
-          <mc:Fallback>
-            <w:pict>
-              <v:shape w14:anchorId="5060A949" id="Text Box 81" o:spid="_x0000_s1074" type="#_x0000_t202" style="position:absolute;margin-left:0;margin-top:-6.05pt;width:120pt;height:54.75pt;z-index:251748352;visibility:visible;mso-wrap-style:square;mso-width-percent:0;mso-height-percent:0;mso-wrap-distance-left:9pt;mso-wrap-distance-top:0;mso-wrap-distance-right:9pt;mso-wrap-distance-bottom:0;mso-position-horizontal:absolute;mso-position-horizontal-relative:margin;mso-position-vertical:absolute;mso-position-vertical-relative:text;mso-width-percent:0;mso-height-percent:0;mso-width-relative:margin;mso-height-relative:margin;v-text-anchor:top" o:gfxdata="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" fillcolor="white [3201]" strokecolor="#4472c4 [3204]" strokeweight="1pt">
-                <v:textbox>
-                  <w:txbxContent>
-                    <w:p>
-                      <w:pPr>
-                        <w:pStyle w:val="Heading2"/>
-                      </w:pPr>
-                      <w:r>
-                        <w:t xml:space="preserve">Motor </w:t>
-                      </w:r>
-                      <w:r>
-                        <w:t xml:space="preserve">gearing and amount </w:t>
-                      </w:r>
-                    </w:p>
-                  </w:txbxContent>
-                </v:textbox>
-                <w10:wrap anchorx="margin"/>
               </v:shape>
             </w:pict>
           </mc:Fallback>
@@ -8664,7 +8706,7 @@
                                 <wp:inline distT="0" distB="0" distL="0" distR="0">
                                   <wp:extent cx="2385695" cy="1789271"/>
                                   <wp:effectExtent l="0" t="0" r="0" b="1905"/>
-                                  <wp:docPr id="83" name="Picture 83" descr="Image result for vex 6 motor drive"/>
+                                  <wp:docPr id="135" name="Picture 135" descr="Image result for vex 6 motor drive"/>
                                   <wp:cNvGraphicFramePr>
                                     <a:graphicFrameLocks xmlns:a="http://schemas.openxmlformats.org/drawingml/2006/main" noChangeAspect="1"/>
                                   </wp:cNvGraphicFramePr>
@@ -8751,7 +8793,7 @@
                           <wp:inline distT="0" distB="0" distL="0" distR="0">
                             <wp:extent cx="2385695" cy="1789271"/>
                             <wp:effectExtent l="0" t="0" r="0" b="1905"/>
-                            <wp:docPr id="83" name="Picture 83" descr="Image result for vex 6 motor drive"/>
+                            <wp:docPr id="135" name="Picture 135" descr="Image result for vex 6 motor drive"/>
                             <wp:cNvGraphicFramePr>
                               <a:graphicFrameLocks xmlns:a="http://schemas.openxmlformats.org/drawingml/2006/main" noChangeAspect="1"/>
                             </wp:cNvGraphicFramePr>
@@ -8932,7 +8974,7 @@
                   <wp:posOffset>2772410</wp:posOffset>
                 </wp:positionV>
                 <wp:extent cx="2695575" cy="1152525"/>
-                <wp:effectExtent l="0" t="0" r="28575" b="28575"/>
+                <wp:effectExtent l="0" t="0" r="28575" b="19050"/>
                 <wp:wrapNone/>
                 <wp:docPr id="71" name="Text Box 71"/>
                 <wp:cNvGraphicFramePr/>
@@ -8968,7 +9010,19 @@
                         <w:txbxContent>
                           <w:p>
                             <w:r>
-                              <w:t xml:space="preserve">We have picked to use 6 high speed motors on our robot. This is because it is not going to be a self-stackers so speed is important, however not important enough to need 8 motors. </w:t>
+                              <w:t xml:space="preserve">We have picked to use 6 high speed motors on our robot. This is because it is not going to be </w:t>
+                            </w:r>
+                            <w:r>
+                              <w:t xml:space="preserve">a self-stacker </w:t>
+                            </w:r>
+                            <w:r>
+                              <w:t xml:space="preserve">speed is important, however not important enough to </w:t>
+                            </w:r>
+                            <w:r>
+                              <w:t xml:space="preserve">justify using </w:t>
+                            </w:r>
+                            <w:r>
+                              <w:t xml:space="preserve">8 motors. </w:t>
                             </w:r>
                           </w:p>
                         </w:txbxContent>
@@ -8995,7 +9049,19 @@
                   <w:txbxContent>
                     <w:p>
                       <w:r>
-                        <w:t xml:space="preserve">We have picked to use 6 high speed motors on our robot. This is because it is not going to be a self-stackers so speed is important, however not important enough to need 8 motors. </w:t>
+                        <w:t xml:space="preserve">We have picked to use 6 high speed motors on our robot. This is because it is not going to be </w:t>
+                      </w:r>
+                      <w:r>
+                        <w:t xml:space="preserve">a self-stacker </w:t>
+                      </w:r>
+                      <w:r>
+                        <w:t xml:space="preserve">speed is important, however not important enough to </w:t>
+                      </w:r>
+                      <w:r>
+                        <w:t xml:space="preserve">justify using </w:t>
+                      </w:r>
+                      <w:r>
+                        <w:t xml:space="preserve">8 motors. </w:t>
                       </w:r>
                     </w:p>
                   </w:txbxContent>
@@ -9227,238 +9293,6 @@
                           <w:color w:val="000000" w:themeColor="text1"/>
                         </w:rPr>
                         <w:t xml:space="preserve">6 motors </w:t>
-                      </w:r>
-                    </w:p>
-                  </w:txbxContent>
-                </v:textbox>
-                <w10:wrap anchorx="margin"/>
-              </v:shape>
-            </w:pict>
-          </mc:Fallback>
-        </mc:AlternateContent>
-      </w:r>
-      <w:r>
-        <w:rPr>
-          <w:noProof/>
-        </w:rPr>
-        <mc:AlternateContent>
-          <mc:Choice Requires="wps">
-            <w:drawing>
-              <wp:anchor distT="0" distB="0" distL="114300" distR="114300" simplePos="0" relativeHeight="251744256" behindDoc="0" locked="0" layoutInCell="1" allowOverlap="1" wp14:anchorId="64C2329E" wp14:editId="091CB237">
-                <wp:simplePos x="0" y="0"/>
-                <wp:positionH relativeFrom="margin">
-                  <wp:posOffset>-142875</wp:posOffset>
-                </wp:positionH>
-                <wp:positionV relativeFrom="paragraph">
-                  <wp:posOffset>4877436</wp:posOffset>
-                </wp:positionV>
-                <wp:extent cx="2638425" cy="952500"/>
-                <wp:effectExtent l="0" t="0" r="28575" b="19050"/>
-                <wp:wrapNone/>
-                <wp:docPr id="75" name="Text Box 75"/>
-                <wp:cNvGraphicFramePr/>
-                <a:graphic xmlns:a="http://schemas.openxmlformats.org/drawingml/2006/main">
-                  <a:graphicData uri="http://schemas.microsoft.com/office/word/2010/wordprocessingShape">
-                    <wps:wsp>
-                      <wps:cNvSpPr txBox="1"/>
-                      <wps:spPr>
-                        <a:xfrm>
-                          <a:off x="0" y="0"/>
-                          <a:ext cx="2638425" cy="952500"/>
-                        </a:xfrm>
-                        <a:prstGeom prst="rect">
-                          <a:avLst/>
-                        </a:prstGeom>
-                        <a:ln/>
-                      </wps:spPr>
-                      <wps:style>
-                        <a:lnRef idx="2">
-                          <a:schemeClr val="accent1"/>
-                        </a:lnRef>
-                        <a:fillRef idx="1">
-                          <a:schemeClr val="lt1"/>
-                        </a:fillRef>
-                        <a:effectRef idx="0">
-                          <a:schemeClr val="accent1"/>
-                        </a:effectRef>
-                        <a:fontRef idx="minor">
-                          <a:schemeClr val="dk1"/>
-                        </a:fontRef>
-                      </wps:style>
-                      <wps:txbx>
-                        <w:txbxContent>
-                          <w:p>
-                            <w:pPr>
-                              <w:spacing w:after="0"/>
-                              <w:rPr>
-                                <w:b/>
-                                <w:color w:val="70AD47" w:themeColor="accent6"/>
-                              </w:rPr>
-                            </w:pPr>
-                            <w:r>
-                              <w:rPr>
-                                <w:b/>
-                                <w:color w:val="70AD47" w:themeColor="accent6"/>
-                              </w:rPr>
-                              <w:t xml:space="preserve">Pros: </w:t>
-                            </w:r>
-                            <w:r>
-                              <w:rPr>
-                                <w:color w:val="000000" w:themeColor="text1"/>
-                              </w:rPr>
-                              <w:t xml:space="preserve"> </w:t>
-                            </w:r>
-                          </w:p>
-                          <w:p>
-                            <w:pPr>
-                              <w:pStyle w:val="ListParagraph"/>
-                              <w:numPr>
-                                <w:ilvl w:val="0"/>
-                                <w:numId w:val="2"/>
-                              </w:numPr>
-                              <w:spacing w:after="0"/>
-                              <w:rPr>
-                                <w:color w:val="000000" w:themeColor="text1"/>
-                              </w:rPr>
-                            </w:pPr>
-                            <w:r>
-                              <w:rPr>
-                                <w:color w:val="000000" w:themeColor="text1"/>
-                              </w:rPr>
-                              <w:t>Really fast</w:t>
-                            </w:r>
-                          </w:p>
-                          <w:p>
-                            <w:pPr>
-                              <w:spacing w:after="0"/>
-                              <w:rPr>
-                                <w:b/>
-                                <w:color w:val="FF0000"/>
-                              </w:rPr>
-                            </w:pPr>
-                            <w:r>
-                              <w:rPr>
-                                <w:b/>
-                                <w:color w:val="FF0000"/>
-                              </w:rPr>
-                              <w:t xml:space="preserve">Cons: </w:t>
-                            </w:r>
-                          </w:p>
-                          <w:p>
-                            <w:pPr>
-                              <w:pStyle w:val="ListParagraph"/>
-                              <w:numPr>
-                                <w:ilvl w:val="0"/>
-                                <w:numId w:val="2"/>
-                              </w:numPr>
-                              <w:spacing w:after="0"/>
-                              <w:rPr>
-                                <w:color w:val="000000" w:themeColor="text1"/>
-                              </w:rPr>
-                            </w:pPr>
-                            <w:r>
-                              <w:rPr>
-                                <w:color w:val="000000" w:themeColor="text1"/>
-                              </w:rPr>
-                              <w:t>8 motors</w:t>
-                            </w:r>
-                          </w:p>
-                        </w:txbxContent>
-                      </wps:txbx>
-                      <wps:bodyPr rot="0" spcFirstLastPara="0" vertOverflow="overflow" horzOverflow="overflow" vert="horz" wrap="square" lIns="91440" tIns="45720" rIns="91440" bIns="45720" numCol="1" spcCol="0" rtlCol="0" fromWordArt="0" anchor="t" anchorCtr="0" forceAA="0" compatLnSpc="1">
-                        <a:prstTxWarp prst="textNoShape">
-                          <a:avLst/>
-                        </a:prstTxWarp>
-                        <a:noAutofit/>
-                      </wps:bodyPr>
-                    </wps:wsp>
-                  </a:graphicData>
-                </a:graphic>
-                <wp14:sizeRelV relativeFrom="margin">
-                  <wp14:pctHeight>0</wp14:pctHeight>
-                </wp14:sizeRelV>
-              </wp:anchor>
-            </w:drawing>
-          </mc:Choice>
-          <mc:Fallback>
-            <w:pict>
-              <v:shape w14:anchorId="64C2329E" id="Text Box 75" o:spid="_x0000_s1082" type="#_x0000_t202" style="position:absolute;margin-left:-11.25pt;margin-top:384.05pt;width:207.75pt;height:75pt;z-index:251744256;visibility:visible;mso-wrap-style:square;mso-height-percent:0;mso-wrap-distance-left:9pt;mso-wrap-distance-top:0;mso-wrap-distance-right:9pt;mso-wrap-distance-bottom:0;mso-position-horizontal:absolute;mso-position-horizontal-relative:margin;mso-position-vertical:absolute;mso-position-vertical-relative:text;mso-height-percent:0;mso-height-relative:margin;v-text-anchor:top" o:gfxdata="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" fillcolor="white [3201]" strokecolor="#4472c4 [3204]" strokeweight="1pt">
-                <v:textbox>
-                  <w:txbxContent>
-                    <w:p>
-                      <w:pPr>
-                        <w:spacing w:after="0"/>
-                        <w:rPr>
-                          <w:b/>
-                          <w:color w:val="70AD47" w:themeColor="accent6"/>
-                        </w:rPr>
-                      </w:pPr>
-                      <w:r>
-                        <w:rPr>
-                          <w:b/>
-                          <w:color w:val="70AD47" w:themeColor="accent6"/>
-                        </w:rPr>
-                        <w:t xml:space="preserve">Pros: </w:t>
-                      </w:r>
-                      <w:r>
-                        <w:rPr>
-                          <w:color w:val="000000" w:themeColor="text1"/>
-                        </w:rPr>
-                        <w:t xml:space="preserve"> </w:t>
-                      </w:r>
-                    </w:p>
-                    <w:p>
-                      <w:pPr>
-                        <w:pStyle w:val="ListParagraph"/>
-                        <w:numPr>
-                          <w:ilvl w:val="0"/>
-                          <w:numId w:val="2"/>
-                        </w:numPr>
-                        <w:spacing w:after="0"/>
-                        <w:rPr>
-                          <w:color w:val="000000" w:themeColor="text1"/>
-                        </w:rPr>
-                      </w:pPr>
-                      <w:r>
-                        <w:rPr>
-                          <w:color w:val="000000" w:themeColor="text1"/>
-                        </w:rPr>
-                        <w:t>Really fast</w:t>
-                      </w:r>
-                    </w:p>
-                    <w:p>
-                      <w:pPr>
-                        <w:spacing w:after="0"/>
-                        <w:rPr>
-                          <w:b/>
-                          <w:color w:val="FF0000"/>
-                        </w:rPr>
-                      </w:pPr>
-                      <w:r>
-                        <w:rPr>
-                          <w:b/>
-                          <w:color w:val="FF0000"/>
-                        </w:rPr>
-                        <w:t xml:space="preserve">Cons: </w:t>
-                      </w:r>
-                    </w:p>
-                    <w:p>
-                      <w:pPr>
-                        <w:pStyle w:val="ListParagraph"/>
-                        <w:numPr>
-                          <w:ilvl w:val="0"/>
-                          <w:numId w:val="2"/>
-                        </w:numPr>
-                        <w:spacing w:after="0"/>
-                        <w:rPr>
-                          <w:color w:val="000000" w:themeColor="text1"/>
-                        </w:rPr>
-                      </w:pPr>
-                      <w:r>
-                        <w:rPr>
-                          <w:color w:val="000000" w:themeColor="text1"/>
-                        </w:rPr>
-                        <w:t>8 motors</w:t>
                       </w:r>
                     </w:p>
                   </w:txbxContent>
@@ -9640,7 +9474,7 @@
           </mc:Choice>
           <mc:Fallback>
             <w:pict>
-              <v:shape w14:anchorId="2BBF5466" id="Text Box 74" o:spid="_x0000_s1083" type="#_x0000_t202" style="position:absolute;margin-left:-9pt;margin-top:241.5pt;width:203.25pt;height:120pt;z-index:251743232;visibility:visible;mso-wrap-style:square;mso-width-percent:0;mso-height-percent:0;mso-wrap-distance-left:9pt;mso-wrap-distance-top:0;mso-wrap-distance-right:9pt;mso-wrap-distance-bottom:0;mso-position-horizontal:absolute;mso-position-horizontal-relative:text;mso-position-vertical:absolute;mso-position-vertical-relative:text;mso-width-percent:0;mso-height-percent:0;mso-width-relative:margin;mso-height-relative:margin;v-text-anchor:top" o:gfxdata="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" fillcolor="white [3201]" strokecolor="#4472c4 [3204]" strokeweight="1pt">
+              <v:shape w14:anchorId="2BBF5466" id="Text Box 74" o:spid="_x0000_s1082" type="#_x0000_t202" style="position:absolute;margin-left:-9pt;margin-top:241.5pt;width:203.25pt;height:120pt;z-index:251743232;visibility:visible;mso-wrap-style:square;mso-width-percent:0;mso-height-percent:0;mso-wrap-distance-left:9pt;mso-wrap-distance-top:0;mso-wrap-distance-right:9pt;mso-wrap-distance-bottom:0;mso-position-horizontal:absolute;mso-position-horizontal-relative:text;mso-position-vertical:absolute;mso-position-vertical-relative:text;mso-width-percent:0;mso-height-percent:0;mso-width-relative:margin;mso-height-relative:margin;v-text-anchor:top" o:gfxdata="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" fillcolor="white [3201]" strokecolor="#4472c4 [3204]" strokeweight="1pt">
                 <v:textbox>
                   <w:txbxContent>
                     <w:p>
@@ -9829,7 +9663,7 @@
           </mc:Choice>
           <mc:Fallback>
             <w:pict>
-              <v:shape w14:anchorId="604B4360" id="Text Box 73" o:spid="_x0000_s1084" type="#_x0000_t202" style="position:absolute;margin-left:-9.75pt;margin-top:203.25pt;width:207pt;height:25.5pt;z-index:251742208;visibility:visible;mso-wrap-style:square;mso-width-percent:0;mso-height-percent:0;mso-wrap-distance-left:9pt;mso-wrap-distance-top:0;mso-wrap-distance-right:9pt;mso-wrap-distance-bottom:0;mso-position-horizontal:absolute;mso-position-horizontal-relative:text;mso-position-vertical:absolute;mso-position-vertical-relative:text;mso-width-percent:0;mso-height-percent:0;mso-width-relative:margin;mso-height-relative:margin;v-text-anchor:top" o:gfxdata="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" fillcolor="white [3201]" strokecolor="#4472c4 [3204]" strokeweight="1pt">
+              <v:shape w14:anchorId="604B4360" id="Text Box 73" o:spid="_x0000_s1083" type="#_x0000_t202" style="position:absolute;margin-left:-9.75pt;margin-top:203.25pt;width:207pt;height:25.5pt;z-index:251742208;visibility:visible;mso-wrap-style:square;mso-width-percent:0;mso-height-percent:0;mso-wrap-distance-left:9pt;mso-wrap-distance-top:0;mso-wrap-distance-right:9pt;mso-wrap-distance-bottom:0;mso-position-horizontal:absolute;mso-position-horizontal-relative:text;mso-position-vertical:absolute;mso-position-vertical-relative:text;mso-width-percent:0;mso-height-percent:0;mso-width-relative:margin;mso-height-relative:margin;v-text-anchor:top" o:gfxdata="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" fillcolor="white [3201]" strokecolor="#4472c4 [3204]" strokeweight="1pt">
                 <v:textbox>
                   <w:txbxContent>
                     <w:p>
@@ -9847,6 +9681,11 @@
           </mc:Fallback>
         </mc:AlternateContent>
       </w:r>
+    </w:p>
+    <w:p/>
+    <w:p/>
+    <w:p/>
+    <w:p>
       <w:r>
         <w:rPr>
           <w:noProof/>
@@ -9860,9 +9699,9 @@
                   <wp:posOffset>-133350</wp:posOffset>
                 </wp:positionH>
                 <wp:positionV relativeFrom="paragraph">
-                  <wp:posOffset>1353185</wp:posOffset>
+                  <wp:posOffset>210820</wp:posOffset>
                 </wp:positionV>
-                <wp:extent cx="2638425" cy="1038225"/>
+                <wp:extent cx="2638425" cy="904875"/>
                 <wp:effectExtent l="0" t="0" r="28575" b="28575"/>
                 <wp:wrapNone/>
                 <wp:docPr id="77" name="Text Box 77"/>
@@ -9874,7 +9713,7 @@
                       <wps:spPr>
                         <a:xfrm>
                           <a:off x="0" y="0"/>
-                          <a:ext cx="2638425" cy="1038225"/>
+                          <a:ext cx="2638425" cy="904875"/>
                         </a:xfrm>
                         <a:prstGeom prst="rect">
                           <a:avLst/>
@@ -9992,7 +9831,7 @@
           </mc:Choice>
           <mc:Fallback>
             <w:pict>
-              <v:shape w14:anchorId="0A5B6C6E" id="Text Box 77" o:spid="_x0000_s1085" type="#_x0000_t202" style="position:absolute;margin-left:-10.5pt;margin-top:106.55pt;width:207.75pt;height:81.75pt;z-index:251738112;visibility:visible;mso-wrap-style:square;mso-height-percent:0;mso-wrap-distance-left:9pt;mso-wrap-distance-top:0;mso-wrap-distance-right:9pt;mso-wrap-distance-bottom:0;mso-position-horizontal:absolute;mso-position-horizontal-relative:margin;mso-position-vertical:absolute;mso-position-vertical-relative:text;mso-height-percent:0;mso-height-relative:margin;v-text-anchor:top" o:gfxdata="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" fillcolor="white [3201]" strokecolor="#4472c4 [3204]" strokeweight="1pt">
+              <v:shape w14:anchorId="0A5B6C6E" id="Text Box 77" o:spid="_x0000_s1084" type="#_x0000_t202" style="position:absolute;margin-left:-10.5pt;margin-top:16.6pt;width:207.75pt;height:71.25pt;z-index:251738112;visibility:visible;mso-wrap-style:square;mso-height-percent:0;mso-wrap-distance-left:9pt;mso-wrap-distance-top:0;mso-wrap-distance-right:9pt;mso-wrap-distance-bottom:0;mso-position-horizontal:absolute;mso-position-horizontal-relative:margin;mso-position-vertical:absolute;mso-position-vertical-relative:text;mso-height-percent:0;mso-height-relative:margin;v-text-anchor:top" o:gfxdata="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" fillcolor="white [3201]" strokecolor="#4472c4 [3204]" strokeweight="1pt">
                 <v:textbox>
                   <w:txbxContent>
                     <w:p>
@@ -10091,11 +9930,240 @@
     <w:p/>
     <w:p/>
     <w:p/>
-    <w:p/>
-    <w:p/>
-    <w:p/>
-    <w:p/>
-    <w:p/>
+    <w:p>
+      <w:r>
+        <w:rPr>
+          <w:noProof/>
+        </w:rPr>
+        <mc:AlternateContent>
+          <mc:Choice Requires="wps">
+            <w:drawing>
+              <wp:anchor distT="0" distB="0" distL="114300" distR="114300" simplePos="0" relativeHeight="251744256" behindDoc="0" locked="0" layoutInCell="1" allowOverlap="1" wp14:anchorId="64C2329E" wp14:editId="091CB237">
+                <wp:simplePos x="0" y="0"/>
+                <wp:positionH relativeFrom="margin">
+                  <wp:posOffset>-142875</wp:posOffset>
+                </wp:positionH>
+                <wp:positionV relativeFrom="paragraph">
+                  <wp:posOffset>307340</wp:posOffset>
+                </wp:positionV>
+                <wp:extent cx="2638425" cy="923925"/>
+                <wp:effectExtent l="0" t="0" r="28575" b="28575"/>
+                <wp:wrapNone/>
+                <wp:docPr id="75" name="Text Box 75"/>
+                <wp:cNvGraphicFramePr/>
+                <a:graphic xmlns:a="http://schemas.openxmlformats.org/drawingml/2006/main">
+                  <a:graphicData uri="http://schemas.microsoft.com/office/word/2010/wordprocessingShape">
+                    <wps:wsp>
+                      <wps:cNvSpPr txBox="1"/>
+                      <wps:spPr>
+                        <a:xfrm>
+                          <a:off x="0" y="0"/>
+                          <a:ext cx="2638425" cy="923925"/>
+                        </a:xfrm>
+                        <a:prstGeom prst="rect">
+                          <a:avLst/>
+                        </a:prstGeom>
+                        <a:ln/>
+                      </wps:spPr>
+                      <wps:style>
+                        <a:lnRef idx="2">
+                          <a:schemeClr val="accent1"/>
+                        </a:lnRef>
+                        <a:fillRef idx="1">
+                          <a:schemeClr val="lt1"/>
+                        </a:fillRef>
+                        <a:effectRef idx="0">
+                          <a:schemeClr val="accent1"/>
+                        </a:effectRef>
+                        <a:fontRef idx="minor">
+                          <a:schemeClr val="dk1"/>
+                        </a:fontRef>
+                      </wps:style>
+                      <wps:txbx>
+                        <w:txbxContent>
+                          <w:p>
+                            <w:pPr>
+                              <w:spacing w:after="0"/>
+                              <w:rPr>
+                                <w:b/>
+                                <w:color w:val="70AD47" w:themeColor="accent6"/>
+                              </w:rPr>
+                            </w:pPr>
+                            <w:r>
+                              <w:rPr>
+                                <w:b/>
+                                <w:color w:val="70AD47" w:themeColor="accent6"/>
+                              </w:rPr>
+                              <w:t xml:space="preserve">Pros: </w:t>
+                            </w:r>
+                            <w:r>
+                              <w:rPr>
+                                <w:color w:val="000000" w:themeColor="text1"/>
+                              </w:rPr>
+                              <w:t xml:space="preserve"> </w:t>
+                            </w:r>
+                          </w:p>
+                          <w:p>
+                            <w:pPr>
+                              <w:pStyle w:val="ListParagraph"/>
+                              <w:numPr>
+                                <w:ilvl w:val="0"/>
+                                <w:numId w:val="2"/>
+                              </w:numPr>
+                              <w:spacing w:after="0"/>
+                              <w:rPr>
+                                <w:color w:val="000000" w:themeColor="text1"/>
+                              </w:rPr>
+                            </w:pPr>
+                            <w:r>
+                              <w:rPr>
+                                <w:color w:val="000000" w:themeColor="text1"/>
+                              </w:rPr>
+                              <w:t>Really fast</w:t>
+                            </w:r>
+                          </w:p>
+                          <w:p>
+                            <w:pPr>
+                              <w:spacing w:after="0"/>
+                              <w:rPr>
+                                <w:b/>
+                                <w:color w:val="FF0000"/>
+                              </w:rPr>
+                            </w:pPr>
+                            <w:r>
+                              <w:rPr>
+                                <w:b/>
+                                <w:color w:val="FF0000"/>
+                              </w:rPr>
+                              <w:t xml:space="preserve">Cons: </w:t>
+                            </w:r>
+                          </w:p>
+                          <w:p>
+                            <w:pPr>
+                              <w:pStyle w:val="ListParagraph"/>
+                              <w:numPr>
+                                <w:ilvl w:val="0"/>
+                                <w:numId w:val="2"/>
+                              </w:numPr>
+                              <w:spacing w:after="0"/>
+                              <w:rPr>
+                                <w:color w:val="000000" w:themeColor="text1"/>
+                              </w:rPr>
+                            </w:pPr>
+                            <w:r>
+                              <w:rPr>
+                                <w:color w:val="000000" w:themeColor="text1"/>
+                              </w:rPr>
+                              <w:t>8 motors</w:t>
+                            </w:r>
+                          </w:p>
+                        </w:txbxContent>
+                      </wps:txbx>
+                      <wps:bodyPr rot="0" spcFirstLastPara="0" vertOverflow="overflow" horzOverflow="overflow" vert="horz" wrap="square" lIns="91440" tIns="45720" rIns="91440" bIns="45720" numCol="1" spcCol="0" rtlCol="0" fromWordArt="0" anchor="t" anchorCtr="0" forceAA="0" compatLnSpc="1">
+                        <a:prstTxWarp prst="textNoShape">
+                          <a:avLst/>
+                        </a:prstTxWarp>
+                        <a:noAutofit/>
+                      </wps:bodyPr>
+                    </wps:wsp>
+                  </a:graphicData>
+                </a:graphic>
+                <wp14:sizeRelV relativeFrom="margin">
+                  <wp14:pctHeight>0</wp14:pctHeight>
+                </wp14:sizeRelV>
+              </wp:anchor>
+            </w:drawing>
+          </mc:Choice>
+          <mc:Fallback>
+            <w:pict>
+              <v:shape w14:anchorId="64C2329E" id="Text Box 75" o:spid="_x0000_s1085" type="#_x0000_t202" style="position:absolute;margin-left:-11.25pt;margin-top:24.2pt;width:207.75pt;height:72.75pt;z-index:251744256;visibility:visible;mso-wrap-style:square;mso-height-percent:0;mso-wrap-distance-left:9pt;mso-wrap-distance-top:0;mso-wrap-distance-right:9pt;mso-wrap-distance-bottom:0;mso-position-horizontal:absolute;mso-position-horizontal-relative:margin;mso-position-vertical:absolute;mso-position-vertical-relative:text;mso-height-percent:0;mso-height-relative:margin;v-text-anchor:top" o:gfxdata="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" fillcolor="white [3201]" strokecolor="#4472c4 [3204]" strokeweight="1pt">
+                <v:textbox>
+                  <w:txbxContent>
+                    <w:p>
+                      <w:pPr>
+                        <w:spacing w:after="0"/>
+                        <w:rPr>
+                          <w:b/>
+                          <w:color w:val="70AD47" w:themeColor="accent6"/>
+                        </w:rPr>
+                      </w:pPr>
+                      <w:r>
+                        <w:rPr>
+                          <w:b/>
+                          <w:color w:val="70AD47" w:themeColor="accent6"/>
+                        </w:rPr>
+                        <w:t xml:space="preserve">Pros: </w:t>
+                      </w:r>
+                      <w:r>
+                        <w:rPr>
+                          <w:color w:val="000000" w:themeColor="text1"/>
+                        </w:rPr>
+                        <w:t xml:space="preserve"> </w:t>
+                      </w:r>
+                    </w:p>
+                    <w:p>
+                      <w:pPr>
+                        <w:pStyle w:val="ListParagraph"/>
+                        <w:numPr>
+                          <w:ilvl w:val="0"/>
+                          <w:numId w:val="2"/>
+                        </w:numPr>
+                        <w:spacing w:after="0"/>
+                        <w:rPr>
+                          <w:color w:val="000000" w:themeColor="text1"/>
+                        </w:rPr>
+                      </w:pPr>
+                      <w:r>
+                        <w:rPr>
+                          <w:color w:val="000000" w:themeColor="text1"/>
+                        </w:rPr>
+                        <w:t>Really fast</w:t>
+                      </w:r>
+                    </w:p>
+                    <w:p>
+                      <w:pPr>
+                        <w:spacing w:after="0"/>
+                        <w:rPr>
+                          <w:b/>
+                          <w:color w:val="FF0000"/>
+                        </w:rPr>
+                      </w:pPr>
+                      <w:r>
+                        <w:rPr>
+                          <w:b/>
+                          <w:color w:val="FF0000"/>
+                        </w:rPr>
+                        <w:t xml:space="preserve">Cons: </w:t>
+                      </w:r>
+                    </w:p>
+                    <w:p>
+                      <w:pPr>
+                        <w:pStyle w:val="ListParagraph"/>
+                        <w:numPr>
+                          <w:ilvl w:val="0"/>
+                          <w:numId w:val="2"/>
+                        </w:numPr>
+                        <w:spacing w:after="0"/>
+                        <w:rPr>
+                          <w:color w:val="000000" w:themeColor="text1"/>
+                        </w:rPr>
+                      </w:pPr>
+                      <w:r>
+                        <w:rPr>
+                          <w:color w:val="000000" w:themeColor="text1"/>
+                        </w:rPr>
+                        <w:t>8 motors</w:t>
+                      </w:r>
+                    </w:p>
+                  </w:txbxContent>
+                </v:textbox>
+                <w10:wrap anchorx="margin"/>
+              </v:shape>
+            </w:pict>
+          </mc:Fallback>
+        </mc:AlternateContent>
+      </w:r>
+    </w:p>
     <w:p/>
     <w:p/>
     <w:p/>
@@ -10131,10 +10199,7 @@
         </w:tabs>
       </w:pPr>
     </w:p>
-    <w:p>
-      <w:bookmarkStart w:id="0" w:name="_GoBack"/>
-      <w:bookmarkEnd w:id="0"/>
-    </w:p>
+    <w:p/>
     <w:p>
       <w:pPr>
         <w:tabs>
@@ -10142,6 +10207,9 @@
         </w:tabs>
       </w:pPr>
       <w:r>
+        <w:rPr>
+          <w:noProof/>
+        </w:rPr>
         <mc:AlternateContent>
           <mc:Choice Requires="wps">
             <w:drawing>
@@ -10244,6 +10312,9 @@
         </mc:AlternateContent>
       </w:r>
       <w:r>
+        <w:rPr>
+          <w:noProof/>
+        </w:rPr>
         <mc:AlternateContent>
           <mc:Choice Requires="wps">
             <w:drawing>
@@ -10290,7 +10361,11 @@
                       </wps:style>
                       <wps:txbx>
                         <w:txbxContent>
-                          <w:p/>
+                          <w:p>
+                            <w:r>
+                              <w:t xml:space="preserve">Now what we had picked the drive we must decide what type of lift we want to use. We want something fast and strong that going up in a linear fashion </w:t>
+                            </w:r>
+                          </w:p>
                         </w:txbxContent>
                       </wps:txbx>
                       <wps:bodyPr rot="0" spcFirstLastPara="0" vertOverflow="overflow" horzOverflow="overflow" vert="horz" wrap="square" lIns="91440" tIns="45720" rIns="91440" bIns="45720" numCol="1" spcCol="0" rtlCol="0" fromWordArt="0" anchor="t" anchorCtr="0" forceAA="0" compatLnSpc="1">
@@ -10313,7 +10388,11 @@
               <v:shape w14:anchorId="0C61F110" id="Text Box 19" o:spid="_x0000_s1087" type="#_x0000_t202" style="position:absolute;margin-left:159pt;margin-top:18pt;width:324pt;height:53.25pt;z-index:251754496;visibility:visible;mso-wrap-style:square;mso-height-percent:0;mso-wrap-distance-left:9pt;mso-wrap-distance-top:0;mso-wrap-distance-right:9pt;mso-wrap-distance-bottom:0;mso-position-horizontal:absolute;mso-position-horizontal-relative:text;mso-position-vertical:absolute;mso-position-vertical-relative:text;mso-height-percent:0;mso-height-relative:margin;v-text-anchor:top" o:gfxdata="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" fillcolor="white [3201]" strokecolor="#4472c4 [3204]" strokeweight="1pt">
                 <v:textbox>
                   <w:txbxContent>
-                    <w:p/>
+                    <w:p>
+                      <w:r>
+                        <w:t xml:space="preserve">Now what we had picked the drive we must decide what type of lift we want to use. We want something fast and strong that going up in a linear fashion </w:t>
+                      </w:r>
+                    </w:p>
                   </w:txbxContent>
                 </v:textbox>
               </v:shape>
@@ -10423,7 +10502,7522 @@
         </mc:AlternateContent>
       </w:r>
     </w:p>
+    <w:p/>
+    <w:p/>
+    <w:p/>
+    <w:p>
+      <w:r>
+        <mc:AlternateContent>
+          <mc:Choice Requires="wps">
+            <w:drawing>
+              <wp:anchor distT="0" distB="0" distL="114300" distR="114300" simplePos="0" relativeHeight="251760640" behindDoc="0" locked="0" layoutInCell="1" allowOverlap="1" wp14:anchorId="3FE40D3C" wp14:editId="2ADC9DD3">
+                <wp:simplePos x="0" y="0"/>
+                <wp:positionH relativeFrom="margin">
+                  <wp:posOffset>3429000</wp:posOffset>
+                </wp:positionH>
+                <wp:positionV relativeFrom="paragraph">
+                  <wp:posOffset>142875</wp:posOffset>
+                </wp:positionV>
+                <wp:extent cx="2628900" cy="323850"/>
+                <wp:effectExtent l="0" t="0" r="19050" b="19050"/>
+                <wp:wrapNone/>
+                <wp:docPr id="59" name="Text Box 59"/>
+                <wp:cNvGraphicFramePr/>
+                <a:graphic xmlns:a="http://schemas.openxmlformats.org/drawingml/2006/main">
+                  <a:graphicData uri="http://schemas.microsoft.com/office/word/2010/wordprocessingShape">
+                    <wps:wsp>
+                      <wps:cNvSpPr txBox="1"/>
+                      <wps:spPr>
+                        <a:xfrm>
+                          <a:off x="0" y="0"/>
+                          <a:ext cx="2628900" cy="323850"/>
+                        </a:xfrm>
+                        <a:prstGeom prst="rect">
+                          <a:avLst/>
+                        </a:prstGeom>
+                        <a:ln/>
+                      </wps:spPr>
+                      <wps:style>
+                        <a:lnRef idx="2">
+                          <a:schemeClr val="accent1"/>
+                        </a:lnRef>
+                        <a:fillRef idx="1">
+                          <a:schemeClr val="lt1"/>
+                        </a:fillRef>
+                        <a:effectRef idx="0">
+                          <a:schemeClr val="accent1"/>
+                        </a:effectRef>
+                        <a:fontRef idx="minor">
+                          <a:schemeClr val="dk1"/>
+                        </a:fontRef>
+                      </wps:style>
+                      <wps:txbx>
+                        <w:txbxContent>
+                          <w:p>
+                            <w:pPr>
+                              <w:pStyle w:val="Heading3"/>
+                            </w:pPr>
+                            <w:r>
+                              <w:t xml:space="preserve">Scissor Lift </w:t>
+                            </w:r>
+                          </w:p>
+                        </w:txbxContent>
+                      </wps:txbx>
+                      <wps:bodyPr rot="0" spcFirstLastPara="0" vertOverflow="overflow" horzOverflow="overflow" vert="horz" wrap="square" lIns="91440" tIns="45720" rIns="91440" bIns="45720" numCol="1" spcCol="0" rtlCol="0" fromWordArt="0" anchor="t" anchorCtr="0" forceAA="0" compatLnSpc="1">
+                        <a:prstTxWarp prst="textNoShape">
+                          <a:avLst/>
+                        </a:prstTxWarp>
+                        <a:noAutofit/>
+                      </wps:bodyPr>
+                    </wps:wsp>
+                  </a:graphicData>
+                </a:graphic>
+                <wp14:sizeRelH relativeFrom="margin">
+                  <wp14:pctWidth>0</wp14:pctWidth>
+                </wp14:sizeRelH>
+                <wp14:sizeRelV relativeFrom="margin">
+                  <wp14:pctHeight>0</wp14:pctHeight>
+                </wp14:sizeRelV>
+              </wp:anchor>
+            </w:drawing>
+          </mc:Choice>
+          <mc:Fallback>
+            <w:pict>
+              <v:shape w14:anchorId="3FE40D3C" id="Text Box 59" o:spid="_x0000_s1089" type="#_x0000_t202" style="position:absolute;margin-left:270pt;margin-top:11.25pt;width:207pt;height:25.5pt;z-index:251760640;visibility:visible;mso-wrap-style:square;mso-width-percent:0;mso-height-percent:0;mso-wrap-distance-left:9pt;mso-wrap-distance-top:0;mso-wrap-distance-right:9pt;mso-wrap-distance-bottom:0;mso-position-horizontal:absolute;mso-position-horizontal-relative:margin;mso-position-vertical:absolute;mso-position-vertical-relative:text;mso-width-percent:0;mso-height-percent:0;mso-width-relative:margin;mso-height-relative:margin;v-text-anchor:top" o:gfxdata="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" fillcolor="white [3201]" strokecolor="#4472c4 [3204]" strokeweight="1pt">
+                <v:textbox>
+                  <w:txbxContent>
+                    <w:p>
+                      <w:pPr>
+                        <w:pStyle w:val="Heading3"/>
+                      </w:pPr>
+                      <w:r>
+                        <w:t xml:space="preserve">Scissor Lift </w:t>
+                      </w:r>
+                    </w:p>
+                  </w:txbxContent>
+                </v:textbox>
+                <w10:wrap anchorx="margin"/>
+              </v:shape>
+            </w:pict>
+          </mc:Fallback>
+        </mc:AlternateContent>
+      </w:r>
+      <w:r>
+        <mc:AlternateContent>
+          <mc:Choice Requires="wps">
+            <w:drawing>
+              <wp:anchor distT="0" distB="0" distL="114300" distR="114300" simplePos="0" relativeHeight="251756544" behindDoc="0" locked="0" layoutInCell="1" allowOverlap="1" wp14:anchorId="65FBDB37" wp14:editId="0A15B908">
+                <wp:simplePos x="0" y="0"/>
+                <wp:positionH relativeFrom="margin">
+                  <wp:align>left</wp:align>
+                </wp:positionH>
+                <wp:positionV relativeFrom="paragraph">
+                  <wp:posOffset>161290</wp:posOffset>
+                </wp:positionV>
+                <wp:extent cx="2628900" cy="323850"/>
+                <wp:effectExtent l="0" t="0" r="19050" b="19050"/>
+                <wp:wrapNone/>
+                <wp:docPr id="20" name="Text Box 20"/>
+                <wp:cNvGraphicFramePr/>
+                <a:graphic xmlns:a="http://schemas.openxmlformats.org/drawingml/2006/main">
+                  <a:graphicData uri="http://schemas.microsoft.com/office/word/2010/wordprocessingShape">
+                    <wps:wsp>
+                      <wps:cNvSpPr txBox="1"/>
+                      <wps:spPr>
+                        <a:xfrm>
+                          <a:off x="0" y="0"/>
+                          <a:ext cx="2628900" cy="323850"/>
+                        </a:xfrm>
+                        <a:prstGeom prst="rect">
+                          <a:avLst/>
+                        </a:prstGeom>
+                        <a:ln/>
+                      </wps:spPr>
+                      <wps:style>
+                        <a:lnRef idx="2">
+                          <a:schemeClr val="accent1"/>
+                        </a:lnRef>
+                        <a:fillRef idx="1">
+                          <a:schemeClr val="lt1"/>
+                        </a:fillRef>
+                        <a:effectRef idx="0">
+                          <a:schemeClr val="accent1"/>
+                        </a:effectRef>
+                        <a:fontRef idx="minor">
+                          <a:schemeClr val="dk1"/>
+                        </a:fontRef>
+                      </wps:style>
+                      <wps:txbx>
+                        <w:txbxContent>
+                          <w:p>
+                            <w:pPr>
+                              <w:pStyle w:val="Heading3"/>
+                            </w:pPr>
+                            <w:r>
+                              <w:t>Double Reverse 4 Bar (DR4B)</w:t>
+                            </w:r>
+                          </w:p>
+                        </w:txbxContent>
+                      </wps:txbx>
+                      <wps:bodyPr rot="0" spcFirstLastPara="0" vertOverflow="overflow" horzOverflow="overflow" vert="horz" wrap="square" lIns="91440" tIns="45720" rIns="91440" bIns="45720" numCol="1" spcCol="0" rtlCol="0" fromWordArt="0" anchor="t" anchorCtr="0" forceAA="0" compatLnSpc="1">
+                        <a:prstTxWarp prst="textNoShape">
+                          <a:avLst/>
+                        </a:prstTxWarp>
+                        <a:noAutofit/>
+                      </wps:bodyPr>
+                    </wps:wsp>
+                  </a:graphicData>
+                </a:graphic>
+                <wp14:sizeRelH relativeFrom="margin">
+                  <wp14:pctWidth>0</wp14:pctWidth>
+                </wp14:sizeRelH>
+                <wp14:sizeRelV relativeFrom="margin">
+                  <wp14:pctHeight>0</wp14:pctHeight>
+                </wp14:sizeRelV>
+              </wp:anchor>
+            </w:drawing>
+          </mc:Choice>
+          <mc:Fallback>
+            <w:pict>
+              <v:shape w14:anchorId="65FBDB37" id="Text Box 20" o:spid="_x0000_s1090" type="#_x0000_t202" style="position:absolute;margin-left:0;margin-top:12.7pt;width:207pt;height:25.5pt;z-index:251756544;visibility:visible;mso-wrap-style:square;mso-width-percent:0;mso-height-percent:0;mso-wrap-distance-left:9pt;mso-wrap-distance-top:0;mso-wrap-distance-right:9pt;mso-wrap-distance-bottom:0;mso-position-horizontal:left;mso-position-horizontal-relative:margin;mso-position-vertical:absolute;mso-position-vertical-relative:text;mso-width-percent:0;mso-height-percent:0;mso-width-relative:margin;mso-height-relative:margin;v-text-anchor:top" o:gfxdata="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" fillcolor="white [3201]" strokecolor="#4472c4 [3204]" strokeweight="1pt">
+                <v:textbox>
+                  <w:txbxContent>
+                    <w:p>
+                      <w:pPr>
+                        <w:pStyle w:val="Heading3"/>
+                      </w:pPr>
+                      <w:r>
+                        <w:t>Double Reverse 4 Bar (DR4B)</w:t>
+                      </w:r>
+                    </w:p>
+                  </w:txbxContent>
+                </v:textbox>
+                <w10:wrap anchorx="margin"/>
+              </v:shape>
+            </w:pict>
+          </mc:Fallback>
+        </mc:AlternateContent>
+      </w:r>
+    </w:p>
+    <w:p/>
+    <w:p>
+      <w:r>
+        <mc:AlternateContent>
+          <mc:Choice Requires="wps">
+            <w:drawing>
+              <wp:anchor distT="0" distB="0" distL="114300" distR="114300" simplePos="0" relativeHeight="251761664" behindDoc="0" locked="0" layoutInCell="1" allowOverlap="1" wp14:anchorId="3CD0409D" wp14:editId="1C4B8A8C">
+                <wp:simplePos x="0" y="0"/>
+                <wp:positionH relativeFrom="column">
+                  <wp:posOffset>3476625</wp:posOffset>
+                </wp:positionH>
+                <wp:positionV relativeFrom="paragraph">
+                  <wp:posOffset>29210</wp:posOffset>
+                </wp:positionV>
+                <wp:extent cx="2581275" cy="1933575"/>
+                <wp:effectExtent l="0" t="0" r="28575" b="28575"/>
+                <wp:wrapNone/>
+                <wp:docPr id="62" name="Text Box 62"/>
+                <wp:cNvGraphicFramePr/>
+                <a:graphic xmlns:a="http://schemas.openxmlformats.org/drawingml/2006/main">
+                  <a:graphicData uri="http://schemas.microsoft.com/office/word/2010/wordprocessingShape">
+                    <wps:wsp>
+                      <wps:cNvSpPr txBox="1"/>
+                      <wps:spPr>
+                        <a:xfrm>
+                          <a:off x="0" y="0"/>
+                          <a:ext cx="2581275" cy="1933575"/>
+                        </a:xfrm>
+                        <a:prstGeom prst="rect">
+                          <a:avLst/>
+                        </a:prstGeom>
+                        <a:ln/>
+                      </wps:spPr>
+                      <wps:style>
+                        <a:lnRef idx="2">
+                          <a:schemeClr val="accent1"/>
+                        </a:lnRef>
+                        <a:fillRef idx="1">
+                          <a:schemeClr val="lt1"/>
+                        </a:fillRef>
+                        <a:effectRef idx="0">
+                          <a:schemeClr val="accent1"/>
+                        </a:effectRef>
+                        <a:fontRef idx="minor">
+                          <a:schemeClr val="dk1"/>
+                        </a:fontRef>
+                      </wps:style>
+                      <wps:txbx>
+                        <w:txbxContent>
+                          <w:p>
+                            <w:pPr>
+                              <w:spacing w:after="0"/>
+                              <w:rPr>
+                                <w:b/>
+                                <w:color w:val="000000" w:themeColor="text1"/>
+                              </w:rPr>
+                            </w:pPr>
+                            <w:r>
+                              <w:rPr>
+                                <w:noProof/>
+                              </w:rPr>
+                              <w:drawing>
+                                <wp:inline distT="0" distB="0" distL="0" distR="0">
+                                  <wp:extent cx="2385695" cy="1789970"/>
+                                  <wp:effectExtent l="0" t="0" r="0" b="1270"/>
+                                  <wp:docPr id="91" name="Picture 91" descr="Image result for scissor lift vex"/>
+                                  <wp:cNvGraphicFramePr>
+                                    <a:graphicFrameLocks xmlns:a="http://schemas.openxmlformats.org/drawingml/2006/main" noChangeAspect="1"/>
+                                  </wp:cNvGraphicFramePr>
+                                  <a:graphic xmlns:a="http://schemas.openxmlformats.org/drawingml/2006/main">
+                                    <a:graphicData uri="http://schemas.openxmlformats.org/drawingml/2006/picture">
+                                      <pic:pic xmlns:pic="http://schemas.openxmlformats.org/drawingml/2006/picture">
+                                        <pic:nvPicPr>
+                                          <pic:cNvPr id="0" name="Picture 4" descr="Image result for scissor lift vex"/>
+                                          <pic:cNvPicPr>
+                                            <a:picLocks noChangeAspect="1" noChangeArrowheads="1"/>
+                                          </pic:cNvPicPr>
+                                        </pic:nvPicPr>
+                                        <pic:blipFill>
+                                          <a:blip r:embed="rId18">
+                                            <a:extLst>
+                                              <a:ext uri="{28A0092B-C50C-407E-A947-70E740481C1C}">
+                                                <a14:useLocalDpi xmlns:a14="http://schemas.microsoft.com/office/drawing/2010/main" val="0"/>
+                                              </a:ext>
+                                            </a:extLst>
+                                          </a:blip>
+                                          <a:srcRect/>
+                                          <a:stretch>
+                                            <a:fillRect/>
+                                          </a:stretch>
+                                        </pic:blipFill>
+                                        <pic:spPr bwMode="auto">
+                                          <a:xfrm>
+                                            <a:off x="0" y="0"/>
+                                            <a:ext cx="2385695" cy="1789970"/>
+                                          </a:xfrm>
+                                          <a:prstGeom prst="rect">
+                                            <a:avLst/>
+                                          </a:prstGeom>
+                                          <a:noFill/>
+                                          <a:ln>
+                                            <a:noFill/>
+                                          </a:ln>
+                                        </pic:spPr>
+                                      </pic:pic>
+                                    </a:graphicData>
+                                  </a:graphic>
+                                </wp:inline>
+                              </w:drawing>
+                            </w:r>
+                          </w:p>
+                        </w:txbxContent>
+                      </wps:txbx>
+                      <wps:bodyPr rot="0" spcFirstLastPara="0" vertOverflow="overflow" horzOverflow="overflow" vert="horz" wrap="square" lIns="91440" tIns="45720" rIns="91440" bIns="45720" numCol="1" spcCol="0" rtlCol="0" fromWordArt="0" anchor="t" anchorCtr="0" forceAA="0" compatLnSpc="1">
+                        <a:prstTxWarp prst="textNoShape">
+                          <a:avLst/>
+                        </a:prstTxWarp>
+                        <a:noAutofit/>
+                      </wps:bodyPr>
+                    </wps:wsp>
+                  </a:graphicData>
+                </a:graphic>
+                <wp14:sizeRelH relativeFrom="margin">
+                  <wp14:pctWidth>0</wp14:pctWidth>
+                </wp14:sizeRelH>
+                <wp14:sizeRelV relativeFrom="margin">
+                  <wp14:pctHeight>0</wp14:pctHeight>
+                </wp14:sizeRelV>
+              </wp:anchor>
+            </w:drawing>
+          </mc:Choice>
+          <mc:Fallback>
+            <w:pict>
+              <v:shape w14:anchorId="3CD0409D" id="Text Box 62" o:spid="_x0000_s1091" type="#_x0000_t202" style="position:absolute;margin-left:273.75pt;margin-top:2.3pt;width:203.25pt;height:152.25pt;z-index:251761664;visibility:visible;mso-wrap-style:square;mso-width-percent:0;mso-height-percent:0;mso-wrap-distance-left:9pt;mso-wrap-distance-top:0;mso-wrap-distance-right:9pt;mso-wrap-distance-bottom:0;mso-position-horizontal:absolute;mso-position-horizontal-relative:text;mso-position-vertical:absolute;mso-position-vertical-relative:text;mso-width-percent:0;mso-height-percent:0;mso-width-relative:margin;mso-height-relative:margin;v-text-anchor:top" o:gfxdata="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" fillcolor="white [3201]" strokecolor="#4472c4 [3204]" strokeweight="1pt">
+                <v:textbox>
+                  <w:txbxContent>
+                    <w:p>
+                      <w:pPr>
+                        <w:spacing w:after="0"/>
+                        <w:rPr>
+                          <w:b/>
+                          <w:color w:val="000000" w:themeColor="text1"/>
+                        </w:rPr>
+                      </w:pPr>
+                      <w:r>
+                        <w:rPr>
+                          <w:noProof/>
+                        </w:rPr>
+                        <w:drawing>
+                          <wp:inline distT="0" distB="0" distL="0" distR="0">
+                            <wp:extent cx="2385695" cy="1789970"/>
+                            <wp:effectExtent l="0" t="0" r="0" b="1270"/>
+                            <wp:docPr id="91" name="Picture 91" descr="Image result for scissor lift vex"/>
+                            <wp:cNvGraphicFramePr>
+                              <a:graphicFrameLocks xmlns:a="http://schemas.openxmlformats.org/drawingml/2006/main" noChangeAspect="1"/>
+                            </wp:cNvGraphicFramePr>
+                            <a:graphic xmlns:a="http://schemas.openxmlformats.org/drawingml/2006/main">
+                              <a:graphicData uri="http://schemas.openxmlformats.org/drawingml/2006/picture">
+                                <pic:pic xmlns:pic="http://schemas.openxmlformats.org/drawingml/2006/picture">
+                                  <pic:nvPicPr>
+                                    <pic:cNvPr id="0" name="Picture 4" descr="Image result for scissor lift vex"/>
+                                    <pic:cNvPicPr>
+                                      <a:picLocks noChangeAspect="1" noChangeArrowheads="1"/>
+                                    </pic:cNvPicPr>
+                                  </pic:nvPicPr>
+                                  <pic:blipFill>
+                                    <a:blip r:embed="rId18">
+                                      <a:extLst>
+                                        <a:ext uri="{28A0092B-C50C-407E-A947-70E740481C1C}">
+                                          <a14:useLocalDpi xmlns:a14="http://schemas.microsoft.com/office/drawing/2010/main" val="0"/>
+                                        </a:ext>
+                                      </a:extLst>
+                                    </a:blip>
+                                    <a:srcRect/>
+                                    <a:stretch>
+                                      <a:fillRect/>
+                                    </a:stretch>
+                                  </pic:blipFill>
+                                  <pic:spPr bwMode="auto">
+                                    <a:xfrm>
+                                      <a:off x="0" y="0"/>
+                                      <a:ext cx="2385695" cy="1789970"/>
+                                    </a:xfrm>
+                                    <a:prstGeom prst="rect">
+                                      <a:avLst/>
+                                    </a:prstGeom>
+                                    <a:noFill/>
+                                    <a:ln>
+                                      <a:noFill/>
+                                    </a:ln>
+                                  </pic:spPr>
+                                </pic:pic>
+                              </a:graphicData>
+                            </a:graphic>
+                          </wp:inline>
+                        </w:drawing>
+                      </w:r>
+                    </w:p>
+                  </w:txbxContent>
+                </v:textbox>
+              </v:shape>
+            </w:pict>
+          </mc:Fallback>
+        </mc:AlternateContent>
+      </w:r>
+      <w:r>
+        <mc:AlternateContent>
+          <mc:Choice Requires="wps">
+            <w:drawing>
+              <wp:anchor distT="0" distB="0" distL="114300" distR="114300" simplePos="0" relativeHeight="251757568" behindDoc="0" locked="0" layoutInCell="1" allowOverlap="1" wp14:anchorId="7A82152F" wp14:editId="6B73AEF9">
+                <wp:simplePos x="0" y="0"/>
+                <wp:positionH relativeFrom="column">
+                  <wp:posOffset>47625</wp:posOffset>
+                </wp:positionH>
+                <wp:positionV relativeFrom="paragraph">
+                  <wp:posOffset>48260</wp:posOffset>
+                </wp:positionV>
+                <wp:extent cx="2581275" cy="1981200"/>
+                <wp:effectExtent l="0" t="0" r="28575" b="19050"/>
+                <wp:wrapNone/>
+                <wp:docPr id="21" name="Text Box 21"/>
+                <wp:cNvGraphicFramePr/>
+                <a:graphic xmlns:a="http://schemas.openxmlformats.org/drawingml/2006/main">
+                  <a:graphicData uri="http://schemas.microsoft.com/office/word/2010/wordprocessingShape">
+                    <wps:wsp>
+                      <wps:cNvSpPr txBox="1"/>
+                      <wps:spPr>
+                        <a:xfrm>
+                          <a:off x="0" y="0"/>
+                          <a:ext cx="2581275" cy="1981200"/>
+                        </a:xfrm>
+                        <a:prstGeom prst="rect">
+                          <a:avLst/>
+                        </a:prstGeom>
+                        <a:ln/>
+                      </wps:spPr>
+                      <wps:style>
+                        <a:lnRef idx="2">
+                          <a:schemeClr val="accent1"/>
+                        </a:lnRef>
+                        <a:fillRef idx="1">
+                          <a:schemeClr val="lt1"/>
+                        </a:fillRef>
+                        <a:effectRef idx="0">
+                          <a:schemeClr val="accent1"/>
+                        </a:effectRef>
+                        <a:fontRef idx="minor">
+                          <a:schemeClr val="dk1"/>
+                        </a:fontRef>
+                      </wps:style>
+                      <wps:txbx>
+                        <w:txbxContent>
+                          <w:p>
+                            <w:pPr>
+                              <w:spacing w:after="0"/>
+                              <w:rPr>
+                                <w:b/>
+                                <w:color w:val="000000" w:themeColor="text1"/>
+                              </w:rPr>
+                            </w:pPr>
+                            <w:r>
+                              <w:rPr>
+                                <w:noProof/>
+                              </w:rPr>
+                              <w:drawing>
+                                <wp:inline distT="0" distB="0" distL="0" distR="0">
+                                  <wp:extent cx="2385695" cy="2656464"/>
+                                  <wp:effectExtent l="0" t="0" r="0" b="0"/>
+                                  <wp:docPr id="92" name="Picture 92" descr="Image result for dr4b"/>
+                                  <wp:cNvGraphicFramePr>
+                                    <a:graphicFrameLocks xmlns:a="http://schemas.openxmlformats.org/drawingml/2006/main" noChangeAspect="1"/>
+                                  </wp:cNvGraphicFramePr>
+                                  <a:graphic xmlns:a="http://schemas.openxmlformats.org/drawingml/2006/main">
+                                    <a:graphicData uri="http://schemas.openxmlformats.org/drawingml/2006/picture">
+                                      <pic:pic xmlns:pic="http://schemas.openxmlformats.org/drawingml/2006/picture">
+                                        <pic:nvPicPr>
+                                          <pic:cNvPr id="0" name="Picture 2" descr="Image result for dr4b"/>
+                                          <pic:cNvPicPr>
+                                            <a:picLocks noChangeAspect="1" noChangeArrowheads="1"/>
+                                          </pic:cNvPicPr>
+                                        </pic:nvPicPr>
+                                        <pic:blipFill>
+                                          <a:blip r:embed="rId19">
+                                            <a:extLst>
+                                              <a:ext uri="{28A0092B-C50C-407E-A947-70E740481C1C}">
+                                                <a14:useLocalDpi xmlns:a14="http://schemas.microsoft.com/office/drawing/2010/main" val="0"/>
+                                              </a:ext>
+                                            </a:extLst>
+                                          </a:blip>
+                                          <a:srcRect/>
+                                          <a:stretch>
+                                            <a:fillRect/>
+                                          </a:stretch>
+                                        </pic:blipFill>
+                                        <pic:spPr bwMode="auto">
+                                          <a:xfrm>
+                                            <a:off x="0" y="0"/>
+                                            <a:ext cx="2385695" cy="2656464"/>
+                                          </a:xfrm>
+                                          <a:prstGeom prst="rect">
+                                            <a:avLst/>
+                                          </a:prstGeom>
+                                          <a:noFill/>
+                                          <a:ln>
+                                            <a:noFill/>
+                                          </a:ln>
+                                        </pic:spPr>
+                                      </pic:pic>
+                                    </a:graphicData>
+                                  </a:graphic>
+                                </wp:inline>
+                              </w:drawing>
+                            </w:r>
+                          </w:p>
+                        </w:txbxContent>
+                      </wps:txbx>
+                      <wps:bodyPr rot="0" spcFirstLastPara="0" vertOverflow="overflow" horzOverflow="overflow" vert="horz" wrap="square" lIns="91440" tIns="45720" rIns="91440" bIns="45720" numCol="1" spcCol="0" rtlCol="0" fromWordArt="0" anchor="t" anchorCtr="0" forceAA="0" compatLnSpc="1">
+                        <a:prstTxWarp prst="textNoShape">
+                          <a:avLst/>
+                        </a:prstTxWarp>
+                        <a:noAutofit/>
+                      </wps:bodyPr>
+                    </wps:wsp>
+                  </a:graphicData>
+                </a:graphic>
+                <wp14:sizeRelH relativeFrom="margin">
+                  <wp14:pctWidth>0</wp14:pctWidth>
+                </wp14:sizeRelH>
+                <wp14:sizeRelV relativeFrom="margin">
+                  <wp14:pctHeight>0</wp14:pctHeight>
+                </wp14:sizeRelV>
+              </wp:anchor>
+            </w:drawing>
+          </mc:Choice>
+          <mc:Fallback>
+            <w:pict>
+              <v:shape w14:anchorId="7A82152F" id="Text Box 21" o:spid="_x0000_s1092" type="#_x0000_t202" style="position:absolute;margin-left:3.75pt;margin-top:3.8pt;width:203.25pt;height:156pt;z-index:251757568;visibility:visible;mso-wrap-style:square;mso-width-percent:0;mso-height-percent:0;mso-wrap-distance-left:9pt;mso-wrap-distance-top:0;mso-wrap-distance-right:9pt;mso-wrap-distance-bottom:0;mso-position-horizontal:absolute;mso-position-horizontal-relative:text;mso-position-vertical:absolute;mso-position-vertical-relative:text;mso-width-percent:0;mso-height-percent:0;mso-width-relative:margin;mso-height-relative:margin;v-text-anchor:top" o:gfxdata="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" fillcolor="white [3201]" strokecolor="#4472c4 [3204]" strokeweight="1pt">
+                <v:textbox>
+                  <w:txbxContent>
+                    <w:p>
+                      <w:pPr>
+                        <w:spacing w:after="0"/>
+                        <w:rPr>
+                          <w:b/>
+                          <w:color w:val="000000" w:themeColor="text1"/>
+                        </w:rPr>
+                      </w:pPr>
+                      <w:r>
+                        <w:rPr>
+                          <w:noProof/>
+                        </w:rPr>
+                        <w:drawing>
+                          <wp:inline distT="0" distB="0" distL="0" distR="0">
+                            <wp:extent cx="2385695" cy="2656464"/>
+                            <wp:effectExtent l="0" t="0" r="0" b="0"/>
+                            <wp:docPr id="92" name="Picture 92" descr="Image result for dr4b"/>
+                            <wp:cNvGraphicFramePr>
+                              <a:graphicFrameLocks xmlns:a="http://schemas.openxmlformats.org/drawingml/2006/main" noChangeAspect="1"/>
+                            </wp:cNvGraphicFramePr>
+                            <a:graphic xmlns:a="http://schemas.openxmlformats.org/drawingml/2006/main">
+                              <a:graphicData uri="http://schemas.openxmlformats.org/drawingml/2006/picture">
+                                <pic:pic xmlns:pic="http://schemas.openxmlformats.org/drawingml/2006/picture">
+                                  <pic:nvPicPr>
+                                    <pic:cNvPr id="0" name="Picture 2" descr="Image result for dr4b"/>
+                                    <pic:cNvPicPr>
+                                      <a:picLocks noChangeAspect="1" noChangeArrowheads="1"/>
+                                    </pic:cNvPicPr>
+                                  </pic:nvPicPr>
+                                  <pic:blipFill>
+                                    <a:blip r:embed="rId19">
+                                      <a:extLst>
+                                        <a:ext uri="{28A0092B-C50C-407E-A947-70E740481C1C}">
+                                          <a14:useLocalDpi xmlns:a14="http://schemas.microsoft.com/office/drawing/2010/main" val="0"/>
+                                        </a:ext>
+                                      </a:extLst>
+                                    </a:blip>
+                                    <a:srcRect/>
+                                    <a:stretch>
+                                      <a:fillRect/>
+                                    </a:stretch>
+                                  </pic:blipFill>
+                                  <pic:spPr bwMode="auto">
+                                    <a:xfrm>
+                                      <a:off x="0" y="0"/>
+                                      <a:ext cx="2385695" cy="2656464"/>
+                                    </a:xfrm>
+                                    <a:prstGeom prst="rect">
+                                      <a:avLst/>
+                                    </a:prstGeom>
+                                    <a:noFill/>
+                                    <a:ln>
+                                      <a:noFill/>
+                                    </a:ln>
+                                  </pic:spPr>
+                                </pic:pic>
+                              </a:graphicData>
+                            </a:graphic>
+                          </wp:inline>
+                        </w:drawing>
+                      </w:r>
+                    </w:p>
+                  </w:txbxContent>
+                </v:textbox>
+              </v:shape>
+            </w:pict>
+          </mc:Fallback>
+        </mc:AlternateContent>
+      </w:r>
+    </w:p>
+    <w:p/>
+    <w:p/>
+    <w:p/>
+    <w:p/>
+    <w:p/>
+    <w:p/>
+    <w:p>
+      <w:r>
+        <mc:AlternateContent>
+          <mc:Choice Requires="wps">
+            <w:drawing>
+              <wp:anchor distT="0" distB="0" distL="114300" distR="114300" simplePos="0" relativeHeight="251762688" behindDoc="0" locked="0" layoutInCell="1" allowOverlap="1" wp14:anchorId="6C23F954" wp14:editId="3B21038D">
+                <wp:simplePos x="0" y="0"/>
+                <wp:positionH relativeFrom="margin">
+                  <wp:posOffset>3467100</wp:posOffset>
+                </wp:positionH>
+                <wp:positionV relativeFrom="paragraph">
+                  <wp:posOffset>49530</wp:posOffset>
+                </wp:positionV>
+                <wp:extent cx="2638425" cy="1619250"/>
+                <wp:effectExtent l="0" t="0" r="28575" b="19050"/>
+                <wp:wrapNone/>
+                <wp:docPr id="79" name="Text Box 79"/>
+                <wp:cNvGraphicFramePr/>
+                <a:graphic xmlns:a="http://schemas.openxmlformats.org/drawingml/2006/main">
+                  <a:graphicData uri="http://schemas.microsoft.com/office/word/2010/wordprocessingShape">
+                    <wps:wsp>
+                      <wps:cNvSpPr txBox="1"/>
+                      <wps:spPr>
+                        <a:xfrm>
+                          <a:off x="0" y="0"/>
+                          <a:ext cx="2638425" cy="1619250"/>
+                        </a:xfrm>
+                        <a:prstGeom prst="rect">
+                          <a:avLst/>
+                        </a:prstGeom>
+                        <a:ln/>
+                      </wps:spPr>
+                      <wps:style>
+                        <a:lnRef idx="2">
+                          <a:schemeClr val="accent1"/>
+                        </a:lnRef>
+                        <a:fillRef idx="1">
+                          <a:schemeClr val="lt1"/>
+                        </a:fillRef>
+                        <a:effectRef idx="0">
+                          <a:schemeClr val="accent1"/>
+                        </a:effectRef>
+                        <a:fontRef idx="minor">
+                          <a:schemeClr val="dk1"/>
+                        </a:fontRef>
+                      </wps:style>
+                      <wps:txbx>
+                        <w:txbxContent>
+                          <w:p>
+                            <w:pPr>
+                              <w:spacing w:after="0"/>
+                              <w:rPr>
+                                <w:b/>
+                                <w:color w:val="70AD47" w:themeColor="accent6"/>
+                              </w:rPr>
+                            </w:pPr>
+                            <w:r>
+                              <w:rPr>
+                                <w:b/>
+                                <w:color w:val="70AD47" w:themeColor="accent6"/>
+                              </w:rPr>
+                              <w:t xml:space="preserve">Pros: </w:t>
+                            </w:r>
+                            <w:r>
+                              <w:rPr>
+                                <w:color w:val="000000" w:themeColor="text1"/>
+                              </w:rPr>
+                              <w:t xml:space="preserve"> </w:t>
+                            </w:r>
+                          </w:p>
+                          <w:p>
+                            <w:pPr>
+                              <w:pStyle w:val="ListParagraph"/>
+                              <w:numPr>
+                                <w:ilvl w:val="0"/>
+                                <w:numId w:val="2"/>
+                              </w:numPr>
+                              <w:spacing w:after="0"/>
+                              <w:rPr>
+                                <w:color w:val="000000" w:themeColor="text1"/>
+                              </w:rPr>
+                            </w:pPr>
+                            <w:r>
+                              <w:rPr>
+                                <w:color w:val="000000" w:themeColor="text1"/>
+                              </w:rPr>
+                              <w:t xml:space="preserve">Tall </w:t>
+                            </w:r>
+                          </w:p>
+                          <w:p>
+                            <w:pPr>
+                              <w:pStyle w:val="ListParagraph"/>
+                              <w:numPr>
+                                <w:ilvl w:val="0"/>
+                                <w:numId w:val="2"/>
+                              </w:numPr>
+                              <w:spacing w:after="0"/>
+                              <w:rPr>
+                                <w:color w:val="000000" w:themeColor="text1"/>
+                              </w:rPr>
+                            </w:pPr>
+                            <w:r>
+                              <w:rPr>
+                                <w:color w:val="000000" w:themeColor="text1"/>
+                              </w:rPr>
+                              <w:t>Vertical motion</w:t>
+                            </w:r>
+                          </w:p>
+                          <w:p>
+                            <w:pPr>
+                              <w:pStyle w:val="ListParagraph"/>
+                              <w:numPr>
+                                <w:ilvl w:val="0"/>
+                                <w:numId w:val="2"/>
+                              </w:numPr>
+                              <w:spacing w:after="0"/>
+                              <w:rPr>
+                                <w:color w:val="000000" w:themeColor="text1"/>
+                              </w:rPr>
+                            </w:pPr>
+                            <w:r>
+                              <w:rPr>
+                                <w:color w:val="000000" w:themeColor="text1"/>
+                              </w:rPr>
+                              <w:t>Static motors</w:t>
+                            </w:r>
+                          </w:p>
+                          <w:p>
+                            <w:pPr>
+                              <w:pStyle w:val="ListParagraph"/>
+                              <w:numPr>
+                                <w:ilvl w:val="0"/>
+                                <w:numId w:val="2"/>
+                              </w:numPr>
+                              <w:spacing w:after="0"/>
+                              <w:rPr>
+                                <w:color w:val="000000" w:themeColor="text1"/>
+                              </w:rPr>
+                            </w:pPr>
+                            <w:r>
+                              <w:rPr>
+                                <w:color w:val="000000" w:themeColor="text1"/>
+                              </w:rPr>
+                              <w:t>Fast</w:t>
+                            </w:r>
+                          </w:p>
+                          <w:p>
+                            <w:pPr>
+                              <w:spacing w:after="0"/>
+                              <w:rPr>
+                                <w:b/>
+                                <w:color w:val="FF0000"/>
+                              </w:rPr>
+                            </w:pPr>
+                            <w:r>
+                              <w:rPr>
+                                <w:b/>
+                                <w:color w:val="FF0000"/>
+                              </w:rPr>
+                              <w:t>Cons:</w:t>
+                            </w:r>
+                          </w:p>
+                          <w:p>
+                            <w:pPr>
+                              <w:pStyle w:val="ListParagraph"/>
+                              <w:numPr>
+                                <w:ilvl w:val="0"/>
+                                <w:numId w:val="2"/>
+                              </w:numPr>
+                              <w:spacing w:after="0"/>
+                            </w:pPr>
+                            <w:r>
+                              <w:t xml:space="preserve">Unstable </w:t>
+                            </w:r>
+                          </w:p>
+                          <w:p>
+                            <w:pPr>
+                              <w:pStyle w:val="ListParagraph"/>
+                              <w:numPr>
+                                <w:ilvl w:val="0"/>
+                                <w:numId w:val="2"/>
+                              </w:numPr>
+                              <w:spacing w:after="0"/>
+                            </w:pPr>
+                            <w:r>
+                              <w:t xml:space="preserve">Uses a lot of parts </w:t>
+                            </w:r>
+                          </w:p>
+                          <w:p>
+                            <w:pPr>
+                              <w:spacing w:after="0"/>
+                            </w:pPr>
+                          </w:p>
+                          <w:p>
+                            <w:pPr>
+                              <w:pStyle w:val="ListParagraph"/>
+                              <w:spacing w:after="0"/>
+                              <w:rPr>
+                                <w:b/>
+                                <w:color w:val="FF0000"/>
+                              </w:rPr>
+                            </w:pPr>
+                            <w:r>
+                              <w:rPr>
+                                <w:color w:val="000000" w:themeColor="text1"/>
+                              </w:rPr>
+                              <w:t xml:space="preserve"> </w:t>
+                            </w:r>
+                          </w:p>
+                        </w:txbxContent>
+                      </wps:txbx>
+                      <wps:bodyPr rot="0" spcFirstLastPara="0" vertOverflow="overflow" horzOverflow="overflow" vert="horz" wrap="square" lIns="91440" tIns="45720" rIns="91440" bIns="45720" numCol="1" spcCol="0" rtlCol="0" fromWordArt="0" anchor="t" anchorCtr="0" forceAA="0" compatLnSpc="1">
+                        <a:prstTxWarp prst="textNoShape">
+                          <a:avLst/>
+                        </a:prstTxWarp>
+                        <a:noAutofit/>
+                      </wps:bodyPr>
+                    </wps:wsp>
+                  </a:graphicData>
+                </a:graphic>
+                <wp14:sizeRelV relativeFrom="margin">
+                  <wp14:pctHeight>0</wp14:pctHeight>
+                </wp14:sizeRelV>
+              </wp:anchor>
+            </w:drawing>
+          </mc:Choice>
+          <mc:Fallback>
+            <w:pict>
+              <v:shape w14:anchorId="6C23F954" id="Text Box 79" o:spid="_x0000_s1093" type="#_x0000_t202" style="position:absolute;margin-left:273pt;margin-top:3.9pt;width:207.75pt;height:127.5pt;z-index:251762688;visibility:visible;mso-wrap-style:square;mso-height-percent:0;mso-wrap-distance-left:9pt;mso-wrap-distance-top:0;mso-wrap-distance-right:9pt;mso-wrap-distance-bottom:0;mso-position-horizontal:absolute;mso-position-horizontal-relative:margin;mso-position-vertical:absolute;mso-position-vertical-relative:text;mso-height-percent:0;mso-height-relative:margin;v-text-anchor:top" o:gfxdata="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" fillcolor="white [3201]" strokecolor="#4472c4 [3204]" strokeweight="1pt">
+                <v:textbox>
+                  <w:txbxContent>
+                    <w:p>
+                      <w:pPr>
+                        <w:spacing w:after="0"/>
+                        <w:rPr>
+                          <w:b/>
+                          <w:color w:val="70AD47" w:themeColor="accent6"/>
+                        </w:rPr>
+                      </w:pPr>
+                      <w:r>
+                        <w:rPr>
+                          <w:b/>
+                          <w:color w:val="70AD47" w:themeColor="accent6"/>
+                        </w:rPr>
+                        <w:t xml:space="preserve">Pros: </w:t>
+                      </w:r>
+                      <w:r>
+                        <w:rPr>
+                          <w:color w:val="000000" w:themeColor="text1"/>
+                        </w:rPr>
+                        <w:t xml:space="preserve"> </w:t>
+                      </w:r>
+                    </w:p>
+                    <w:p>
+                      <w:pPr>
+                        <w:pStyle w:val="ListParagraph"/>
+                        <w:numPr>
+                          <w:ilvl w:val="0"/>
+                          <w:numId w:val="2"/>
+                        </w:numPr>
+                        <w:spacing w:after="0"/>
+                        <w:rPr>
+                          <w:color w:val="000000" w:themeColor="text1"/>
+                        </w:rPr>
+                      </w:pPr>
+                      <w:r>
+                        <w:rPr>
+                          <w:color w:val="000000" w:themeColor="text1"/>
+                        </w:rPr>
+                        <w:t xml:space="preserve">Tall </w:t>
+                      </w:r>
+                    </w:p>
+                    <w:p>
+                      <w:pPr>
+                        <w:pStyle w:val="ListParagraph"/>
+                        <w:numPr>
+                          <w:ilvl w:val="0"/>
+                          <w:numId w:val="2"/>
+                        </w:numPr>
+                        <w:spacing w:after="0"/>
+                        <w:rPr>
+                          <w:color w:val="000000" w:themeColor="text1"/>
+                        </w:rPr>
+                      </w:pPr>
+                      <w:r>
+                        <w:rPr>
+                          <w:color w:val="000000" w:themeColor="text1"/>
+                        </w:rPr>
+                        <w:t>Vertical motion</w:t>
+                      </w:r>
+                    </w:p>
+                    <w:p>
+                      <w:pPr>
+                        <w:pStyle w:val="ListParagraph"/>
+                        <w:numPr>
+                          <w:ilvl w:val="0"/>
+                          <w:numId w:val="2"/>
+                        </w:numPr>
+                        <w:spacing w:after="0"/>
+                        <w:rPr>
+                          <w:color w:val="000000" w:themeColor="text1"/>
+                        </w:rPr>
+                      </w:pPr>
+                      <w:r>
+                        <w:rPr>
+                          <w:color w:val="000000" w:themeColor="text1"/>
+                        </w:rPr>
+                        <w:t>Static motors</w:t>
+                      </w:r>
+                    </w:p>
+                    <w:p>
+                      <w:pPr>
+                        <w:pStyle w:val="ListParagraph"/>
+                        <w:numPr>
+                          <w:ilvl w:val="0"/>
+                          <w:numId w:val="2"/>
+                        </w:numPr>
+                        <w:spacing w:after="0"/>
+                        <w:rPr>
+                          <w:color w:val="000000" w:themeColor="text1"/>
+                        </w:rPr>
+                      </w:pPr>
+                      <w:r>
+                        <w:rPr>
+                          <w:color w:val="000000" w:themeColor="text1"/>
+                        </w:rPr>
+                        <w:t>Fast</w:t>
+                      </w:r>
+                    </w:p>
+                    <w:p>
+                      <w:pPr>
+                        <w:spacing w:after="0"/>
+                        <w:rPr>
+                          <w:b/>
+                          <w:color w:val="FF0000"/>
+                        </w:rPr>
+                      </w:pPr>
+                      <w:r>
+                        <w:rPr>
+                          <w:b/>
+                          <w:color w:val="FF0000"/>
+                        </w:rPr>
+                        <w:t>Cons:</w:t>
+                      </w:r>
+                    </w:p>
+                    <w:p>
+                      <w:pPr>
+                        <w:pStyle w:val="ListParagraph"/>
+                        <w:numPr>
+                          <w:ilvl w:val="0"/>
+                          <w:numId w:val="2"/>
+                        </w:numPr>
+                        <w:spacing w:after="0"/>
+                      </w:pPr>
+                      <w:r>
+                        <w:t xml:space="preserve">Unstable </w:t>
+                      </w:r>
+                    </w:p>
+                    <w:p>
+                      <w:pPr>
+                        <w:pStyle w:val="ListParagraph"/>
+                        <w:numPr>
+                          <w:ilvl w:val="0"/>
+                          <w:numId w:val="2"/>
+                        </w:numPr>
+                        <w:spacing w:after="0"/>
+                      </w:pPr>
+                      <w:r>
+                        <w:t xml:space="preserve">Uses a lot of parts </w:t>
+                      </w:r>
+                    </w:p>
+                    <w:p>
+                      <w:pPr>
+                        <w:spacing w:after="0"/>
+                      </w:pPr>
+                    </w:p>
+                    <w:p>
+                      <w:pPr>
+                        <w:pStyle w:val="ListParagraph"/>
+                        <w:spacing w:after="0"/>
+                        <w:rPr>
+                          <w:b/>
+                          <w:color w:val="FF0000"/>
+                        </w:rPr>
+                      </w:pPr>
+                      <w:r>
+                        <w:rPr>
+                          <w:color w:val="000000" w:themeColor="text1"/>
+                        </w:rPr>
+                        <w:t xml:space="preserve"> </w:t>
+                      </w:r>
+                    </w:p>
+                  </w:txbxContent>
+                </v:textbox>
+                <w10:wrap anchorx="margin"/>
+              </v:shape>
+            </w:pict>
+          </mc:Fallback>
+        </mc:AlternateContent>
+      </w:r>
+      <w:r>
+        <mc:AlternateContent>
+          <mc:Choice Requires="wps">
+            <w:drawing>
+              <wp:anchor distT="0" distB="0" distL="114300" distR="114300" simplePos="0" relativeHeight="251758592" behindDoc="0" locked="0" layoutInCell="1" allowOverlap="1" wp14:anchorId="07B9FFA2" wp14:editId="0590A20D">
+                <wp:simplePos x="0" y="0"/>
+                <wp:positionH relativeFrom="margin">
+                  <wp:align>left</wp:align>
+                </wp:positionH>
+                <wp:positionV relativeFrom="paragraph">
+                  <wp:posOffset>97155</wp:posOffset>
+                </wp:positionV>
+                <wp:extent cx="2638425" cy="1600200"/>
+                <wp:effectExtent l="0" t="0" r="28575" b="19050"/>
+                <wp:wrapNone/>
+                <wp:docPr id="25" name="Text Box 25"/>
+                <wp:cNvGraphicFramePr/>
+                <a:graphic xmlns:a="http://schemas.openxmlformats.org/drawingml/2006/main">
+                  <a:graphicData uri="http://schemas.microsoft.com/office/word/2010/wordprocessingShape">
+                    <wps:wsp>
+                      <wps:cNvSpPr txBox="1"/>
+                      <wps:spPr>
+                        <a:xfrm>
+                          <a:off x="0" y="0"/>
+                          <a:ext cx="2638425" cy="1600200"/>
+                        </a:xfrm>
+                        <a:prstGeom prst="rect">
+                          <a:avLst/>
+                        </a:prstGeom>
+                        <a:ln/>
+                      </wps:spPr>
+                      <wps:style>
+                        <a:lnRef idx="2">
+                          <a:schemeClr val="accent1"/>
+                        </a:lnRef>
+                        <a:fillRef idx="1">
+                          <a:schemeClr val="lt1"/>
+                        </a:fillRef>
+                        <a:effectRef idx="0">
+                          <a:schemeClr val="accent1"/>
+                        </a:effectRef>
+                        <a:fontRef idx="minor">
+                          <a:schemeClr val="dk1"/>
+                        </a:fontRef>
+                      </wps:style>
+                      <wps:txbx>
+                        <w:txbxContent>
+                          <w:p>
+                            <w:pPr>
+                              <w:spacing w:after="0"/>
+                              <w:rPr>
+                                <w:b/>
+                                <w:color w:val="70AD47" w:themeColor="accent6"/>
+                              </w:rPr>
+                            </w:pPr>
+                            <w:r>
+                              <w:rPr>
+                                <w:b/>
+                                <w:color w:val="70AD47" w:themeColor="accent6"/>
+                              </w:rPr>
+                              <w:t xml:space="preserve">Pros: </w:t>
+                            </w:r>
+                            <w:r>
+                              <w:rPr>
+                                <w:color w:val="000000" w:themeColor="text1"/>
+                              </w:rPr>
+                              <w:t xml:space="preserve"> </w:t>
+                            </w:r>
+                          </w:p>
+                          <w:p>
+                            <w:pPr>
+                              <w:pStyle w:val="ListParagraph"/>
+                              <w:numPr>
+                                <w:ilvl w:val="0"/>
+                                <w:numId w:val="2"/>
+                              </w:numPr>
+                              <w:spacing w:after="0"/>
+                              <w:rPr>
+                                <w:color w:val="000000" w:themeColor="text1"/>
+                              </w:rPr>
+                            </w:pPr>
+                            <w:r>
+                              <w:rPr>
+                                <w:color w:val="000000" w:themeColor="text1"/>
+                              </w:rPr>
+                              <w:t xml:space="preserve">Tall </w:t>
+                            </w:r>
+                          </w:p>
+                          <w:p>
+                            <w:pPr>
+                              <w:pStyle w:val="ListParagraph"/>
+                              <w:numPr>
+                                <w:ilvl w:val="0"/>
+                                <w:numId w:val="2"/>
+                              </w:numPr>
+                              <w:spacing w:after="0"/>
+                              <w:rPr>
+                                <w:color w:val="000000" w:themeColor="text1"/>
+                              </w:rPr>
+                            </w:pPr>
+                            <w:r>
+                              <w:rPr>
+                                <w:color w:val="000000" w:themeColor="text1"/>
+                              </w:rPr>
+                              <w:t>Vertical motion</w:t>
+                            </w:r>
+                          </w:p>
+                          <w:p>
+                            <w:pPr>
+                              <w:pStyle w:val="ListParagraph"/>
+                              <w:numPr>
+                                <w:ilvl w:val="0"/>
+                                <w:numId w:val="2"/>
+                              </w:numPr>
+                              <w:spacing w:after="0"/>
+                              <w:rPr>
+                                <w:color w:val="000000" w:themeColor="text1"/>
+                              </w:rPr>
+                            </w:pPr>
+                            <w:r>
+                              <w:rPr>
+                                <w:color w:val="000000" w:themeColor="text1"/>
+                              </w:rPr>
+                              <w:t>Fast</w:t>
+                            </w:r>
+                          </w:p>
+                          <w:p>
+                            <w:pPr>
+                              <w:pStyle w:val="ListParagraph"/>
+                              <w:numPr>
+                                <w:ilvl w:val="0"/>
+                                <w:numId w:val="2"/>
+                              </w:numPr>
+                              <w:spacing w:after="0"/>
+                              <w:rPr>
+                                <w:color w:val="000000" w:themeColor="text1"/>
+                              </w:rPr>
+                            </w:pPr>
+                            <w:r>
+                              <w:rPr>
+                                <w:color w:val="000000" w:themeColor="text1"/>
+                              </w:rPr>
+                              <w:t xml:space="preserve">Low friction </w:t>
+                            </w:r>
+                          </w:p>
+                          <w:p>
+                            <w:pPr>
+                              <w:spacing w:after="0"/>
+                              <w:rPr>
+                                <w:b/>
+                                <w:color w:val="FF0000"/>
+                              </w:rPr>
+                            </w:pPr>
+                            <w:r>
+                              <w:rPr>
+                                <w:b/>
+                                <w:color w:val="FF0000"/>
+                              </w:rPr>
+                              <w:t>Cons:</w:t>
+                            </w:r>
+                          </w:p>
+                          <w:p>
+                            <w:pPr>
+                              <w:pStyle w:val="ListParagraph"/>
+                              <w:numPr>
+                                <w:ilvl w:val="0"/>
+                                <w:numId w:val="2"/>
+                              </w:numPr>
+                              <w:spacing w:after="0"/>
+                            </w:pPr>
+                            <w:r>
+                              <w:t xml:space="preserve">Not static motors </w:t>
+                            </w:r>
+                          </w:p>
+                          <w:p>
+                            <w:pPr>
+                              <w:pStyle w:val="ListParagraph"/>
+                              <w:numPr>
+                                <w:ilvl w:val="0"/>
+                                <w:numId w:val="2"/>
+                              </w:numPr>
+                              <w:spacing w:after="0"/>
+                            </w:pPr>
+                            <w:r>
+                              <w:t xml:space="preserve">Can be flimsy </w:t>
+                            </w:r>
+                          </w:p>
+                          <w:p>
+                            <w:pPr>
+                              <w:spacing w:after="0"/>
+                            </w:pPr>
+                          </w:p>
+                          <w:p>
+                            <w:pPr>
+                              <w:pStyle w:val="ListParagraph"/>
+                              <w:spacing w:after="0"/>
+                              <w:rPr>
+                                <w:b/>
+                                <w:color w:val="FF0000"/>
+                              </w:rPr>
+                            </w:pPr>
+                            <w:r>
+                              <w:rPr>
+                                <w:color w:val="000000" w:themeColor="text1"/>
+                              </w:rPr>
+                              <w:t xml:space="preserve"> </w:t>
+                            </w:r>
+                          </w:p>
+                        </w:txbxContent>
+                      </wps:txbx>
+                      <wps:bodyPr rot="0" spcFirstLastPara="0" vertOverflow="overflow" horzOverflow="overflow" vert="horz" wrap="square" lIns="91440" tIns="45720" rIns="91440" bIns="45720" numCol="1" spcCol="0" rtlCol="0" fromWordArt="0" anchor="t" anchorCtr="0" forceAA="0" compatLnSpc="1">
+                        <a:prstTxWarp prst="textNoShape">
+                          <a:avLst/>
+                        </a:prstTxWarp>
+                        <a:noAutofit/>
+                      </wps:bodyPr>
+                    </wps:wsp>
+                  </a:graphicData>
+                </a:graphic>
+                <wp14:sizeRelV relativeFrom="margin">
+                  <wp14:pctHeight>0</wp14:pctHeight>
+                </wp14:sizeRelV>
+              </wp:anchor>
+            </w:drawing>
+          </mc:Choice>
+          <mc:Fallback>
+            <w:pict>
+              <v:shape w14:anchorId="07B9FFA2" id="Text Box 25" o:spid="_x0000_s1094" type="#_x0000_t202" style="position:absolute;margin-left:0;margin-top:7.65pt;width:207.75pt;height:126pt;z-index:251758592;visibility:visible;mso-wrap-style:square;mso-height-percent:0;mso-wrap-distance-left:9pt;mso-wrap-distance-top:0;mso-wrap-distance-right:9pt;mso-wrap-distance-bottom:0;mso-position-horizontal:left;mso-position-horizontal-relative:margin;mso-position-vertical:absolute;mso-position-vertical-relative:text;mso-height-percent:0;mso-height-relative:margin;v-text-anchor:top" o:gfxdata="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" fillcolor="white [3201]" strokecolor="#4472c4 [3204]" strokeweight="1pt">
+                <v:textbox>
+                  <w:txbxContent>
+                    <w:p>
+                      <w:pPr>
+                        <w:spacing w:after="0"/>
+                        <w:rPr>
+                          <w:b/>
+                          <w:color w:val="70AD47" w:themeColor="accent6"/>
+                        </w:rPr>
+                      </w:pPr>
+                      <w:r>
+                        <w:rPr>
+                          <w:b/>
+                          <w:color w:val="70AD47" w:themeColor="accent6"/>
+                        </w:rPr>
+                        <w:t xml:space="preserve">Pros: </w:t>
+                      </w:r>
+                      <w:r>
+                        <w:rPr>
+                          <w:color w:val="000000" w:themeColor="text1"/>
+                        </w:rPr>
+                        <w:t xml:space="preserve"> </w:t>
+                      </w:r>
+                    </w:p>
+                    <w:p>
+                      <w:pPr>
+                        <w:pStyle w:val="ListParagraph"/>
+                        <w:numPr>
+                          <w:ilvl w:val="0"/>
+                          <w:numId w:val="2"/>
+                        </w:numPr>
+                        <w:spacing w:after="0"/>
+                        <w:rPr>
+                          <w:color w:val="000000" w:themeColor="text1"/>
+                        </w:rPr>
+                      </w:pPr>
+                      <w:r>
+                        <w:rPr>
+                          <w:color w:val="000000" w:themeColor="text1"/>
+                        </w:rPr>
+                        <w:t xml:space="preserve">Tall </w:t>
+                      </w:r>
+                    </w:p>
+                    <w:p>
+                      <w:pPr>
+                        <w:pStyle w:val="ListParagraph"/>
+                        <w:numPr>
+                          <w:ilvl w:val="0"/>
+                          <w:numId w:val="2"/>
+                        </w:numPr>
+                        <w:spacing w:after="0"/>
+                        <w:rPr>
+                          <w:color w:val="000000" w:themeColor="text1"/>
+                        </w:rPr>
+                      </w:pPr>
+                      <w:r>
+                        <w:rPr>
+                          <w:color w:val="000000" w:themeColor="text1"/>
+                        </w:rPr>
+                        <w:t>Vertical motion</w:t>
+                      </w:r>
+                    </w:p>
+                    <w:p>
+                      <w:pPr>
+                        <w:pStyle w:val="ListParagraph"/>
+                        <w:numPr>
+                          <w:ilvl w:val="0"/>
+                          <w:numId w:val="2"/>
+                        </w:numPr>
+                        <w:spacing w:after="0"/>
+                        <w:rPr>
+                          <w:color w:val="000000" w:themeColor="text1"/>
+                        </w:rPr>
+                      </w:pPr>
+                      <w:r>
+                        <w:rPr>
+                          <w:color w:val="000000" w:themeColor="text1"/>
+                        </w:rPr>
+                        <w:t>Fast</w:t>
+                      </w:r>
+                    </w:p>
+                    <w:p>
+                      <w:pPr>
+                        <w:pStyle w:val="ListParagraph"/>
+                        <w:numPr>
+                          <w:ilvl w:val="0"/>
+                          <w:numId w:val="2"/>
+                        </w:numPr>
+                        <w:spacing w:after="0"/>
+                        <w:rPr>
+                          <w:color w:val="000000" w:themeColor="text1"/>
+                        </w:rPr>
+                      </w:pPr>
+                      <w:r>
+                        <w:rPr>
+                          <w:color w:val="000000" w:themeColor="text1"/>
+                        </w:rPr>
+                        <w:t xml:space="preserve">Low friction </w:t>
+                      </w:r>
+                    </w:p>
+                    <w:p>
+                      <w:pPr>
+                        <w:spacing w:after="0"/>
+                        <w:rPr>
+                          <w:b/>
+                          <w:color w:val="FF0000"/>
+                        </w:rPr>
+                      </w:pPr>
+                      <w:r>
+                        <w:rPr>
+                          <w:b/>
+                          <w:color w:val="FF0000"/>
+                        </w:rPr>
+                        <w:t>Cons:</w:t>
+                      </w:r>
+                    </w:p>
+                    <w:p>
+                      <w:pPr>
+                        <w:pStyle w:val="ListParagraph"/>
+                        <w:numPr>
+                          <w:ilvl w:val="0"/>
+                          <w:numId w:val="2"/>
+                        </w:numPr>
+                        <w:spacing w:after="0"/>
+                      </w:pPr>
+                      <w:r>
+                        <w:t xml:space="preserve">Not static motors </w:t>
+                      </w:r>
+                    </w:p>
+                    <w:p>
+                      <w:pPr>
+                        <w:pStyle w:val="ListParagraph"/>
+                        <w:numPr>
+                          <w:ilvl w:val="0"/>
+                          <w:numId w:val="2"/>
+                        </w:numPr>
+                        <w:spacing w:after="0"/>
+                      </w:pPr>
+                      <w:r>
+                        <w:t xml:space="preserve">Can be flimsy </w:t>
+                      </w:r>
+                    </w:p>
+                    <w:p>
+                      <w:pPr>
+                        <w:spacing w:after="0"/>
+                      </w:pPr>
+                    </w:p>
+                    <w:p>
+                      <w:pPr>
+                        <w:pStyle w:val="ListParagraph"/>
+                        <w:spacing w:after="0"/>
+                        <w:rPr>
+                          <w:b/>
+                          <w:color w:val="FF0000"/>
+                        </w:rPr>
+                      </w:pPr>
+                      <w:r>
+                        <w:rPr>
+                          <w:color w:val="000000" w:themeColor="text1"/>
+                        </w:rPr>
+                        <w:t xml:space="preserve"> </w:t>
+                      </w:r>
+                    </w:p>
+                  </w:txbxContent>
+                </v:textbox>
+                <w10:wrap anchorx="margin"/>
+              </v:shape>
+            </w:pict>
+          </mc:Fallback>
+        </mc:AlternateContent>
+      </w:r>
+    </w:p>
+    <w:p/>
+    <w:p/>
+    <w:p/>
+    <w:p/>
+    <w:p/>
+    <w:p>
+      <w:r>
+        <mc:AlternateContent>
+          <mc:Choice Requires="wps">
+            <w:drawing>
+              <wp:anchor distT="0" distB="0" distL="114300" distR="114300" simplePos="0" relativeHeight="251764736" behindDoc="0" locked="0" layoutInCell="1" allowOverlap="1" wp14:anchorId="2D4B3693" wp14:editId="39796458">
+                <wp:simplePos x="0" y="0"/>
+                <wp:positionH relativeFrom="margin">
+                  <wp:posOffset>-9525</wp:posOffset>
+                </wp:positionH>
+                <wp:positionV relativeFrom="paragraph">
+                  <wp:posOffset>56515</wp:posOffset>
+                </wp:positionV>
+                <wp:extent cx="2628900" cy="323850"/>
+                <wp:effectExtent l="0" t="0" r="19050" b="19050"/>
+                <wp:wrapNone/>
+                <wp:docPr id="93" name="Text Box 93"/>
+                <wp:cNvGraphicFramePr/>
+                <a:graphic xmlns:a="http://schemas.openxmlformats.org/drawingml/2006/main">
+                  <a:graphicData uri="http://schemas.microsoft.com/office/word/2010/wordprocessingShape">
+                    <wps:wsp>
+                      <wps:cNvSpPr txBox="1"/>
+                      <wps:spPr>
+                        <a:xfrm>
+                          <a:off x="0" y="0"/>
+                          <a:ext cx="2628900" cy="323850"/>
+                        </a:xfrm>
+                        <a:prstGeom prst="rect">
+                          <a:avLst/>
+                        </a:prstGeom>
+                        <a:ln/>
+                      </wps:spPr>
+                      <wps:style>
+                        <a:lnRef idx="2">
+                          <a:schemeClr val="accent1"/>
+                        </a:lnRef>
+                        <a:fillRef idx="1">
+                          <a:schemeClr val="lt1"/>
+                        </a:fillRef>
+                        <a:effectRef idx="0">
+                          <a:schemeClr val="accent1"/>
+                        </a:effectRef>
+                        <a:fontRef idx="minor">
+                          <a:schemeClr val="dk1"/>
+                        </a:fontRef>
+                      </wps:style>
+                      <wps:txbx>
+                        <w:txbxContent>
+                          <w:p>
+                            <w:pPr>
+                              <w:pStyle w:val="Heading3"/>
+                            </w:pPr>
+                            <w:r>
+                              <w:t>Linear lift</w:t>
+                            </w:r>
+                          </w:p>
+                        </w:txbxContent>
+                      </wps:txbx>
+                      <wps:bodyPr rot="0" spcFirstLastPara="0" vertOverflow="overflow" horzOverflow="overflow" vert="horz" wrap="square" lIns="91440" tIns="45720" rIns="91440" bIns="45720" numCol="1" spcCol="0" rtlCol="0" fromWordArt="0" anchor="t" anchorCtr="0" forceAA="0" compatLnSpc="1">
+                        <a:prstTxWarp prst="textNoShape">
+                          <a:avLst/>
+                        </a:prstTxWarp>
+                        <a:noAutofit/>
+                      </wps:bodyPr>
+                    </wps:wsp>
+                  </a:graphicData>
+                </a:graphic>
+                <wp14:sizeRelH relativeFrom="margin">
+                  <wp14:pctWidth>0</wp14:pctWidth>
+                </wp14:sizeRelH>
+                <wp14:sizeRelV relativeFrom="margin">
+                  <wp14:pctHeight>0</wp14:pctHeight>
+                </wp14:sizeRelV>
+              </wp:anchor>
+            </w:drawing>
+          </mc:Choice>
+          <mc:Fallback>
+            <w:pict>
+              <v:shape w14:anchorId="2D4B3693" id="Text Box 93" o:spid="_x0000_s1095" type="#_x0000_t202" style="position:absolute;margin-left:-.75pt;margin-top:4.45pt;width:207pt;height:25.5pt;z-index:251764736;visibility:visible;mso-wrap-style:square;mso-width-percent:0;mso-height-percent:0;mso-wrap-distance-left:9pt;mso-wrap-distance-top:0;mso-wrap-distance-right:9pt;mso-wrap-distance-bottom:0;mso-position-horizontal:absolute;mso-position-horizontal-relative:margin;mso-position-vertical:absolute;mso-position-vertical-relative:text;mso-width-percent:0;mso-height-percent:0;mso-width-relative:margin;mso-height-relative:margin;v-text-anchor:top" o:gfxdata="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" fillcolor="white [3201]" strokecolor="#4472c4 [3204]" strokeweight="1pt">
+                <v:textbox>
+                  <w:txbxContent>
+                    <w:p>
+                      <w:pPr>
+                        <w:pStyle w:val="Heading3"/>
+                      </w:pPr>
+                      <w:r>
+                        <w:t>Linear lift</w:t>
+                      </w:r>
+                    </w:p>
+                  </w:txbxContent>
+                </v:textbox>
+                <w10:wrap anchorx="margin"/>
+              </v:shape>
+            </w:pict>
+          </mc:Fallback>
+        </mc:AlternateContent>
+      </w:r>
+    </w:p>
+    <w:p>
+      <w:r>
+        <mc:AlternateContent>
+          <mc:Choice Requires="wps">
+            <w:drawing>
+              <wp:anchor distT="0" distB="0" distL="114300" distR="114300" simplePos="0" relativeHeight="251765760" behindDoc="0" locked="0" layoutInCell="1" allowOverlap="1" wp14:anchorId="29ADBBCF" wp14:editId="090AAF06">
+                <wp:simplePos x="0" y="0"/>
+                <wp:positionH relativeFrom="column">
+                  <wp:posOffset>-9525</wp:posOffset>
+                </wp:positionH>
+                <wp:positionV relativeFrom="paragraph">
+                  <wp:posOffset>173991</wp:posOffset>
+                </wp:positionV>
+                <wp:extent cx="2581275" cy="1905000"/>
+                <wp:effectExtent l="0" t="0" r="28575" b="28575"/>
+                <wp:wrapNone/>
+                <wp:docPr id="94" name="Text Box 94"/>
+                <wp:cNvGraphicFramePr/>
+                <a:graphic xmlns:a="http://schemas.openxmlformats.org/drawingml/2006/main">
+                  <a:graphicData uri="http://schemas.microsoft.com/office/word/2010/wordprocessingShape">
+                    <wps:wsp>
+                      <wps:cNvSpPr txBox="1"/>
+                      <wps:spPr>
+                        <a:xfrm>
+                          <a:off x="0" y="0"/>
+                          <a:ext cx="2581275" cy="1905000"/>
+                        </a:xfrm>
+                        <a:prstGeom prst="rect">
+                          <a:avLst/>
+                        </a:prstGeom>
+                        <a:ln/>
+                      </wps:spPr>
+                      <wps:style>
+                        <a:lnRef idx="2">
+                          <a:schemeClr val="accent1"/>
+                        </a:lnRef>
+                        <a:fillRef idx="1">
+                          <a:schemeClr val="lt1"/>
+                        </a:fillRef>
+                        <a:effectRef idx="0">
+                          <a:schemeClr val="accent1"/>
+                        </a:effectRef>
+                        <a:fontRef idx="minor">
+                          <a:schemeClr val="dk1"/>
+                        </a:fontRef>
+                      </wps:style>
+                      <wps:txbx>
+                        <w:txbxContent>
+                          <w:p>
+                            <w:pPr>
+                              <w:spacing w:after="0"/>
+                              <w:rPr>
+                                <w:noProof/>
+                              </w:rPr>
+                            </w:pPr>
+                            <w:r>
+                              <w:rPr>
+                                <w:noProof/>
+                              </w:rPr>
+                              <w:drawing>
+                                <wp:inline distT="0" distB="0" distL="0" distR="0" wp14:anchorId="39BBAEA8" wp14:editId="70282378">
+                                  <wp:extent cx="2385695" cy="2252345"/>
+                                  <wp:effectExtent l="0" t="0" r="0" b="0"/>
+                                  <wp:docPr id="96" name="Picture 96" descr="-image-"/>
+                                  <wp:cNvGraphicFramePr>
+                                    <a:graphicFrameLocks xmlns:a="http://schemas.openxmlformats.org/drawingml/2006/main" noChangeAspect="1"/>
+                                  </wp:cNvGraphicFramePr>
+                                  <a:graphic xmlns:a="http://schemas.openxmlformats.org/drawingml/2006/main">
+                                    <a:graphicData uri="http://schemas.openxmlformats.org/drawingml/2006/picture">
+                                      <pic:pic xmlns:pic="http://schemas.openxmlformats.org/drawingml/2006/picture">
+                                        <pic:nvPicPr>
+                                          <pic:cNvPr id="0" name="Picture 6" descr="-image-"/>
+                                          <pic:cNvPicPr>
+                                            <a:picLocks noChangeAspect="1" noChangeArrowheads="1"/>
+                                          </pic:cNvPicPr>
+                                        </pic:nvPicPr>
+                                        <pic:blipFill rotWithShape="1">
+                                          <a:blip r:embed="rId20">
+                                            <a:extLst>
+                                              <a:ext uri="{28A0092B-C50C-407E-A947-70E740481C1C}">
+                                                <a14:useLocalDpi xmlns:a14="http://schemas.microsoft.com/office/drawing/2010/main" val="0"/>
+                                              </a:ext>
+                                            </a:extLst>
+                                          </a:blip>
+                                          <a:srcRect t="5589"/>
+                                          <a:stretch/>
+                                        </pic:blipFill>
+                                        <pic:spPr bwMode="auto">
+                                          <a:xfrm>
+                                            <a:off x="0" y="0"/>
+                                            <a:ext cx="2385695" cy="2252345"/>
+                                          </a:xfrm>
+                                          <a:prstGeom prst="rect">
+                                            <a:avLst/>
+                                          </a:prstGeom>
+                                          <a:noFill/>
+                                          <a:ln>
+                                            <a:noFill/>
+                                          </a:ln>
+                                          <a:extLst>
+                                            <a:ext uri="{53640926-AAD7-44D8-BBD7-CCE9431645EC}">
+                                              <a14:shadowObscured xmlns:a14="http://schemas.microsoft.com/office/drawing/2010/main"/>
+                                            </a:ext>
+                                          </a:extLst>
+                                        </pic:spPr>
+                                      </pic:pic>
+                                    </a:graphicData>
+                                  </a:graphic>
+                                </wp:inline>
+                              </w:drawing>
+                            </w:r>
+                          </w:p>
+                          <w:p>
+                            <w:pPr>
+                              <w:spacing w:after="0"/>
+                              <w:rPr>
+                                <w:b/>
+                                <w:color w:val="000000" w:themeColor="text1"/>
+                              </w:rPr>
+                            </w:pPr>
+                          </w:p>
+                        </w:txbxContent>
+                      </wps:txbx>
+                      <wps:bodyPr rot="0" spcFirstLastPara="0" vertOverflow="overflow" horzOverflow="overflow" vert="horz" wrap="square" lIns="91440" tIns="45720" rIns="91440" bIns="45720" numCol="1" spcCol="0" rtlCol="0" fromWordArt="0" anchor="t" anchorCtr="0" forceAA="0" compatLnSpc="1">
+                        <a:prstTxWarp prst="textNoShape">
+                          <a:avLst/>
+                        </a:prstTxWarp>
+                        <a:noAutofit/>
+                      </wps:bodyPr>
+                    </wps:wsp>
+                  </a:graphicData>
+                </a:graphic>
+                <wp14:sizeRelH relativeFrom="margin">
+                  <wp14:pctWidth>0</wp14:pctWidth>
+                </wp14:sizeRelH>
+                <wp14:sizeRelV relativeFrom="margin">
+                  <wp14:pctHeight>0</wp14:pctHeight>
+                </wp14:sizeRelV>
+              </wp:anchor>
+            </w:drawing>
+          </mc:Choice>
+          <mc:Fallback>
+            <w:pict>
+              <v:shape w14:anchorId="29ADBBCF" id="Text Box 94" o:spid="_x0000_s1096" type="#_x0000_t202" style="position:absolute;margin-left:-.75pt;margin-top:13.7pt;width:203.25pt;height:150pt;z-index:251765760;visibility:visible;mso-wrap-style:square;mso-width-percent:0;mso-height-percent:0;mso-wrap-distance-left:9pt;mso-wrap-distance-top:0;mso-wrap-distance-right:9pt;mso-wrap-distance-bottom:0;mso-position-horizontal:absolute;mso-position-horizontal-relative:text;mso-position-vertical:absolute;mso-position-vertical-relative:text;mso-width-percent:0;mso-height-percent:0;mso-width-relative:margin;mso-height-relative:margin;v-text-anchor:top" o:gfxdata="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" fillcolor="white [3201]" strokecolor="#4472c4 [3204]" strokeweight="1pt">
+                <v:textbox>
+                  <w:txbxContent>
+                    <w:p>
+                      <w:pPr>
+                        <w:spacing w:after="0"/>
+                        <w:rPr>
+                          <w:noProof/>
+                        </w:rPr>
+                      </w:pPr>
+                      <w:r>
+                        <w:rPr>
+                          <w:noProof/>
+                        </w:rPr>
+                        <w:drawing>
+                          <wp:inline distT="0" distB="0" distL="0" distR="0" wp14:anchorId="39BBAEA8" wp14:editId="70282378">
+                            <wp:extent cx="2385695" cy="2252345"/>
+                            <wp:effectExtent l="0" t="0" r="0" b="0"/>
+                            <wp:docPr id="96" name="Picture 96" descr="-image-"/>
+                            <wp:cNvGraphicFramePr>
+                              <a:graphicFrameLocks xmlns:a="http://schemas.openxmlformats.org/drawingml/2006/main" noChangeAspect="1"/>
+                            </wp:cNvGraphicFramePr>
+                            <a:graphic xmlns:a="http://schemas.openxmlformats.org/drawingml/2006/main">
+                              <a:graphicData uri="http://schemas.openxmlformats.org/drawingml/2006/picture">
+                                <pic:pic xmlns:pic="http://schemas.openxmlformats.org/drawingml/2006/picture">
+                                  <pic:nvPicPr>
+                                    <pic:cNvPr id="0" name="Picture 6" descr="-image-"/>
+                                    <pic:cNvPicPr>
+                                      <a:picLocks noChangeAspect="1" noChangeArrowheads="1"/>
+                                    </pic:cNvPicPr>
+                                  </pic:nvPicPr>
+                                  <pic:blipFill rotWithShape="1">
+                                    <a:blip r:embed="rId20">
+                                      <a:extLst>
+                                        <a:ext uri="{28A0092B-C50C-407E-A947-70E740481C1C}">
+                                          <a14:useLocalDpi xmlns:a14="http://schemas.microsoft.com/office/drawing/2010/main" val="0"/>
+                                        </a:ext>
+                                      </a:extLst>
+                                    </a:blip>
+                                    <a:srcRect t="5589"/>
+                                    <a:stretch/>
+                                  </pic:blipFill>
+                                  <pic:spPr bwMode="auto">
+                                    <a:xfrm>
+                                      <a:off x="0" y="0"/>
+                                      <a:ext cx="2385695" cy="2252345"/>
+                                    </a:xfrm>
+                                    <a:prstGeom prst="rect">
+                                      <a:avLst/>
+                                    </a:prstGeom>
+                                    <a:noFill/>
+                                    <a:ln>
+                                      <a:noFill/>
+                                    </a:ln>
+                                    <a:extLst>
+                                      <a:ext uri="{53640926-AAD7-44D8-BBD7-CCE9431645EC}">
+                                        <a14:shadowObscured xmlns:a14="http://schemas.microsoft.com/office/drawing/2010/main"/>
+                                      </a:ext>
+                                    </a:extLst>
+                                  </pic:spPr>
+                                </pic:pic>
+                              </a:graphicData>
+                            </a:graphic>
+                          </wp:inline>
+                        </w:drawing>
+                      </w:r>
+                    </w:p>
+                    <w:p>
+                      <w:pPr>
+                        <w:spacing w:after="0"/>
+                        <w:rPr>
+                          <w:b/>
+                          <w:color w:val="000000" w:themeColor="text1"/>
+                        </w:rPr>
+                      </w:pPr>
+                    </w:p>
+                  </w:txbxContent>
+                </v:textbox>
+              </v:shape>
+            </w:pict>
+          </mc:Fallback>
+        </mc:AlternateContent>
+      </w:r>
+      <w:r>
+        <mc:AlternateContent>
+          <mc:Choice Requires="wps">
+            <w:drawing>
+              <wp:anchor distT="0" distB="0" distL="114300" distR="114300" simplePos="0" relativeHeight="251768832" behindDoc="0" locked="0" layoutInCell="1" allowOverlap="1" wp14:anchorId="4A5C841F" wp14:editId="5A458921">
+                <wp:simplePos x="0" y="0"/>
+                <wp:positionH relativeFrom="column">
+                  <wp:posOffset>3505200</wp:posOffset>
+                </wp:positionH>
+                <wp:positionV relativeFrom="paragraph">
+                  <wp:posOffset>69215</wp:posOffset>
+                </wp:positionV>
+                <wp:extent cx="2695575" cy="1533525"/>
+                <wp:effectExtent l="0" t="0" r="28575" b="28575"/>
+                <wp:wrapNone/>
+                <wp:docPr id="99" name="Text Box 99"/>
+                <wp:cNvGraphicFramePr/>
+                <a:graphic xmlns:a="http://schemas.openxmlformats.org/drawingml/2006/main">
+                  <a:graphicData uri="http://schemas.microsoft.com/office/word/2010/wordprocessingShape">
+                    <wps:wsp>
+                      <wps:cNvSpPr txBox="1"/>
+                      <wps:spPr>
+                        <a:xfrm>
+                          <a:off x="0" y="0"/>
+                          <a:ext cx="2695575" cy="1533525"/>
+                        </a:xfrm>
+                        <a:prstGeom prst="rect">
+                          <a:avLst/>
+                        </a:prstGeom>
+                        <a:ln/>
+                      </wps:spPr>
+                      <wps:style>
+                        <a:lnRef idx="2">
+                          <a:schemeClr val="accent1"/>
+                        </a:lnRef>
+                        <a:fillRef idx="1">
+                          <a:schemeClr val="lt1"/>
+                        </a:fillRef>
+                        <a:effectRef idx="0">
+                          <a:schemeClr val="accent1"/>
+                        </a:effectRef>
+                        <a:fontRef idx="minor">
+                          <a:schemeClr val="dk1"/>
+                        </a:fontRef>
+                      </wps:style>
+                      <wps:txbx>
+                        <w:txbxContent>
+                          <w:p>
+                            <w:r>
+                              <w:t xml:space="preserve">Of the three option we think the two bests are the DR4B and the linear lift. This is because we do not have the parts to build a scissor lift. Between the Linear lift and DR4B we have decided to use the linear lift because it has less downsides and we don’t think the height of the DR4B will really matter in the early season. </w:t>
+                            </w:r>
+                          </w:p>
+                        </w:txbxContent>
+                      </wps:txbx>
+                      <wps:bodyPr rot="0" spcFirstLastPara="0" vertOverflow="overflow" horzOverflow="overflow" vert="horz" wrap="square" lIns="91440" tIns="45720" rIns="91440" bIns="45720" numCol="1" spcCol="0" rtlCol="0" fromWordArt="0" anchor="t" anchorCtr="0" forceAA="0" compatLnSpc="1">
+                        <a:prstTxWarp prst="textNoShape">
+                          <a:avLst/>
+                        </a:prstTxWarp>
+                        <a:noAutofit/>
+                      </wps:bodyPr>
+                    </wps:wsp>
+                  </a:graphicData>
+                </a:graphic>
+                <wp14:sizeRelV relativeFrom="margin">
+                  <wp14:pctHeight>0</wp14:pctHeight>
+                </wp14:sizeRelV>
+              </wp:anchor>
+            </w:drawing>
+          </mc:Choice>
+          <mc:Fallback>
+            <w:pict>
+              <v:shape w14:anchorId="4A5C841F" id="Text Box 99" o:spid="_x0000_s1097" type="#_x0000_t202" style="position:absolute;margin-left:276pt;margin-top:5.45pt;width:212.25pt;height:120.75pt;z-index:251768832;visibility:visible;mso-wrap-style:square;mso-height-percent:0;mso-wrap-distance-left:9pt;mso-wrap-distance-top:0;mso-wrap-distance-right:9pt;mso-wrap-distance-bottom:0;mso-position-horizontal:absolute;mso-position-horizontal-relative:text;mso-position-vertical:absolute;mso-position-vertical-relative:text;mso-height-percent:0;mso-height-relative:margin;v-text-anchor:top" o:gfxdata="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" fillcolor="white [3201]" strokecolor="#4472c4 [3204]" strokeweight="1pt">
+                <v:textbox>
+                  <w:txbxContent>
+                    <w:p>
+                      <w:r>
+                        <w:t xml:space="preserve">Of the three option we think the two bests are the DR4B and the linear lift. This is because we do not have the parts to build a scissor lift. Between the Linear lift and DR4B we have decided to use the linear lift because it has less downsides and we don’t think the height of the DR4B will really matter in the early season. </w:t>
+                      </w:r>
+                    </w:p>
+                  </w:txbxContent>
+                </v:textbox>
+              </v:shape>
+            </w:pict>
+          </mc:Fallback>
+        </mc:AlternateContent>
+      </w:r>
+    </w:p>
+    <w:p>
+      <w:pPr>
+        <w:tabs>
+          <w:tab w:val="center" w:pos="4513"/>
+        </w:tabs>
+      </w:pPr>
+      <w:r>
+        <mc:AlternateContent>
+          <mc:Choice Requires="wps">
+            <w:drawing>
+              <wp:anchor distT="0" distB="0" distL="114300" distR="114300" simplePos="0" relativeHeight="251766784" behindDoc="0" locked="0" layoutInCell="1" allowOverlap="1" wp14:anchorId="00BDB225" wp14:editId="0867DC2F">
+                <wp:simplePos x="0" y="0"/>
+                <wp:positionH relativeFrom="margin">
+                  <wp:align>left</wp:align>
+                </wp:positionH>
+                <wp:positionV relativeFrom="paragraph">
+                  <wp:posOffset>1821815</wp:posOffset>
+                </wp:positionV>
+                <wp:extent cx="2638425" cy="1562100"/>
+                <wp:effectExtent l="0" t="0" r="28575" b="19050"/>
+                <wp:wrapNone/>
+                <wp:docPr id="95" name="Text Box 95"/>
+                <wp:cNvGraphicFramePr/>
+                <a:graphic xmlns:a="http://schemas.openxmlformats.org/drawingml/2006/main">
+                  <a:graphicData uri="http://schemas.microsoft.com/office/word/2010/wordprocessingShape">
+                    <wps:wsp>
+                      <wps:cNvSpPr txBox="1"/>
+                      <wps:spPr>
+                        <a:xfrm>
+                          <a:off x="0" y="0"/>
+                          <a:ext cx="2638425" cy="1590675"/>
+                        </a:xfrm>
+                        <a:prstGeom prst="rect">
+                          <a:avLst/>
+                        </a:prstGeom>
+                        <a:ln/>
+                      </wps:spPr>
+                      <wps:style>
+                        <a:lnRef idx="2">
+                          <a:schemeClr val="accent1"/>
+                        </a:lnRef>
+                        <a:fillRef idx="1">
+                          <a:schemeClr val="lt1"/>
+                        </a:fillRef>
+                        <a:effectRef idx="0">
+                          <a:schemeClr val="accent1"/>
+                        </a:effectRef>
+                        <a:fontRef idx="minor">
+                          <a:schemeClr val="dk1"/>
+                        </a:fontRef>
+                      </wps:style>
+                      <wps:txbx>
+                        <w:txbxContent>
+                          <w:p>
+                            <w:pPr>
+                              <w:spacing w:after="0"/>
+                              <w:rPr>
+                                <w:b/>
+                                <w:color w:val="70AD47" w:themeColor="accent6"/>
+                              </w:rPr>
+                            </w:pPr>
+                            <w:r>
+                              <w:rPr>
+                                <w:b/>
+                                <w:color w:val="70AD47" w:themeColor="accent6"/>
+                              </w:rPr>
+                              <w:t xml:space="preserve">Pros: </w:t>
+                            </w:r>
+                            <w:r>
+                              <w:rPr>
+                                <w:color w:val="000000" w:themeColor="text1"/>
+                              </w:rPr>
+                              <w:t xml:space="preserve"> </w:t>
+                            </w:r>
+                          </w:p>
+                          <w:p>
+                            <w:pPr>
+                              <w:pStyle w:val="ListParagraph"/>
+                              <w:numPr>
+                                <w:ilvl w:val="0"/>
+                                <w:numId w:val="2"/>
+                              </w:numPr>
+                              <w:spacing w:after="0"/>
+                              <w:rPr>
+                                <w:color w:val="000000" w:themeColor="text1"/>
+                              </w:rPr>
+                            </w:pPr>
+                            <w:r>
+                              <w:rPr>
+                                <w:color w:val="000000" w:themeColor="text1"/>
+                              </w:rPr>
+                              <w:t>Vertical motion</w:t>
+                            </w:r>
+                          </w:p>
+                          <w:p>
+                            <w:pPr>
+                              <w:pStyle w:val="ListParagraph"/>
+                              <w:numPr>
+                                <w:ilvl w:val="0"/>
+                                <w:numId w:val="2"/>
+                              </w:numPr>
+                              <w:spacing w:after="0"/>
+                              <w:rPr>
+                                <w:color w:val="000000" w:themeColor="text1"/>
+                              </w:rPr>
+                            </w:pPr>
+                            <w:r>
+                              <w:rPr>
+                                <w:color w:val="000000" w:themeColor="text1"/>
+                              </w:rPr>
+                              <w:t>Strong</w:t>
+                            </w:r>
+                          </w:p>
+                          <w:p>
+                            <w:pPr>
+                              <w:pStyle w:val="ListParagraph"/>
+                              <w:numPr>
+                                <w:ilvl w:val="0"/>
+                                <w:numId w:val="2"/>
+                              </w:numPr>
+                              <w:spacing w:after="0"/>
+                              <w:rPr>
+                                <w:color w:val="000000" w:themeColor="text1"/>
+                              </w:rPr>
+                            </w:pPr>
+                            <w:r>
+                              <w:rPr>
+                                <w:color w:val="000000" w:themeColor="text1"/>
+                              </w:rPr>
+                              <w:t xml:space="preserve">Static motors </w:t>
+                            </w:r>
+                          </w:p>
+                          <w:p>
+                            <w:pPr>
+                              <w:pStyle w:val="ListParagraph"/>
+                              <w:numPr>
+                                <w:ilvl w:val="0"/>
+                                <w:numId w:val="2"/>
+                              </w:numPr>
+                              <w:spacing w:after="0"/>
+                              <w:rPr>
+                                <w:color w:val="000000" w:themeColor="text1"/>
+                              </w:rPr>
+                            </w:pPr>
+                            <w:r>
+                              <w:rPr>
+                                <w:color w:val="000000" w:themeColor="text1"/>
+                              </w:rPr>
+                              <w:t>Stable</w:t>
+                            </w:r>
+                          </w:p>
+                          <w:p>
+                            <w:pPr>
+                              <w:pStyle w:val="ListParagraph"/>
+                              <w:numPr>
+                                <w:ilvl w:val="0"/>
+                                <w:numId w:val="2"/>
+                              </w:numPr>
+                              <w:spacing w:after="0"/>
+                              <w:rPr>
+                                <w:color w:val="000000" w:themeColor="text1"/>
+                              </w:rPr>
+                            </w:pPr>
+                            <w:r>
+                              <w:rPr>
+                                <w:color w:val="000000" w:themeColor="text1"/>
+                              </w:rPr>
+                              <w:t>Fast</w:t>
+                            </w:r>
+                          </w:p>
+                          <w:p>
+                            <w:pPr>
+                              <w:spacing w:after="0"/>
+                              <w:rPr>
+                                <w:b/>
+                                <w:color w:val="FF0000"/>
+                              </w:rPr>
+                            </w:pPr>
+                            <w:r>
+                              <w:rPr>
+                                <w:b/>
+                                <w:color w:val="FF0000"/>
+                              </w:rPr>
+                              <w:t>Cons:</w:t>
+                            </w:r>
+                          </w:p>
+                          <w:p>
+                            <w:pPr>
+                              <w:pStyle w:val="ListParagraph"/>
+                              <w:numPr>
+                                <w:ilvl w:val="0"/>
+                                <w:numId w:val="2"/>
+                              </w:numPr>
+                              <w:spacing w:after="0"/>
+                            </w:pPr>
+                            <w:r>
+                              <w:t>Chain can snap</w:t>
+                            </w:r>
+                          </w:p>
+                          <w:p>
+                            <w:pPr>
+                              <w:spacing w:after="0"/>
+                            </w:pPr>
+                          </w:p>
+                          <w:p>
+                            <w:pPr>
+                              <w:pStyle w:val="ListParagraph"/>
+                              <w:spacing w:after="0"/>
+                              <w:rPr>
+                                <w:b/>
+                                <w:color w:val="FF0000"/>
+                              </w:rPr>
+                            </w:pPr>
+                            <w:r>
+                              <w:rPr>
+                                <w:color w:val="000000" w:themeColor="text1"/>
+                              </w:rPr>
+                              <w:t xml:space="preserve"> </w:t>
+                            </w:r>
+                          </w:p>
+                        </w:txbxContent>
+                      </wps:txbx>
+                      <wps:bodyPr rot="0" spcFirstLastPara="0" vertOverflow="overflow" horzOverflow="overflow" vert="horz" wrap="square" lIns="91440" tIns="45720" rIns="91440" bIns="45720" numCol="1" spcCol="0" rtlCol="0" fromWordArt="0" anchor="t" anchorCtr="0" forceAA="0" compatLnSpc="1">
+                        <a:prstTxWarp prst="textNoShape">
+                          <a:avLst/>
+                        </a:prstTxWarp>
+                        <a:noAutofit/>
+                      </wps:bodyPr>
+                    </wps:wsp>
+                  </a:graphicData>
+                </a:graphic>
+                <wp14:sizeRelV relativeFrom="margin">
+                  <wp14:pctHeight>0</wp14:pctHeight>
+                </wp14:sizeRelV>
+              </wp:anchor>
+            </w:drawing>
+          </mc:Choice>
+          <mc:Fallback>
+            <w:pict>
+              <v:shape w14:anchorId="00BDB225" id="Text Box 95" o:spid="_x0000_s1098" type="#_x0000_t202" style="position:absolute;margin-left:0;margin-top:143.45pt;width:207.75pt;height:123pt;z-index:251766784;visibility:visible;mso-wrap-style:square;mso-height-percent:0;mso-wrap-distance-left:9pt;mso-wrap-distance-top:0;mso-wrap-distance-right:9pt;mso-wrap-distance-bottom:0;mso-position-horizontal:left;mso-position-horizontal-relative:margin;mso-position-vertical:absolute;mso-position-vertical-relative:text;mso-height-percent:0;mso-height-relative:margin;v-text-anchor:top" o:gfxdata="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" fillcolor="white [3201]" strokecolor="#4472c4 [3204]" strokeweight="1pt">
+                <v:textbox>
+                  <w:txbxContent>
+                    <w:p>
+                      <w:pPr>
+                        <w:spacing w:after="0"/>
+                        <w:rPr>
+                          <w:b/>
+                          <w:color w:val="70AD47" w:themeColor="accent6"/>
+                        </w:rPr>
+                      </w:pPr>
+                      <w:r>
+                        <w:rPr>
+                          <w:b/>
+                          <w:color w:val="70AD47" w:themeColor="accent6"/>
+                        </w:rPr>
+                        <w:t xml:space="preserve">Pros: </w:t>
+                      </w:r>
+                      <w:r>
+                        <w:rPr>
+                          <w:color w:val="000000" w:themeColor="text1"/>
+                        </w:rPr>
+                        <w:t xml:space="preserve"> </w:t>
+                      </w:r>
+                    </w:p>
+                    <w:p>
+                      <w:pPr>
+                        <w:pStyle w:val="ListParagraph"/>
+                        <w:numPr>
+                          <w:ilvl w:val="0"/>
+                          <w:numId w:val="2"/>
+                        </w:numPr>
+                        <w:spacing w:after="0"/>
+                        <w:rPr>
+                          <w:color w:val="000000" w:themeColor="text1"/>
+                        </w:rPr>
+                      </w:pPr>
+                      <w:r>
+                        <w:rPr>
+                          <w:color w:val="000000" w:themeColor="text1"/>
+                        </w:rPr>
+                        <w:t>Vertical motion</w:t>
+                      </w:r>
+                    </w:p>
+                    <w:p>
+                      <w:pPr>
+                        <w:pStyle w:val="ListParagraph"/>
+                        <w:numPr>
+                          <w:ilvl w:val="0"/>
+                          <w:numId w:val="2"/>
+                        </w:numPr>
+                        <w:spacing w:after="0"/>
+                        <w:rPr>
+                          <w:color w:val="000000" w:themeColor="text1"/>
+                        </w:rPr>
+                      </w:pPr>
+                      <w:r>
+                        <w:rPr>
+                          <w:color w:val="000000" w:themeColor="text1"/>
+                        </w:rPr>
+                        <w:t>Strong</w:t>
+                      </w:r>
+                    </w:p>
+                    <w:p>
+                      <w:pPr>
+                        <w:pStyle w:val="ListParagraph"/>
+                        <w:numPr>
+                          <w:ilvl w:val="0"/>
+                          <w:numId w:val="2"/>
+                        </w:numPr>
+                        <w:spacing w:after="0"/>
+                        <w:rPr>
+                          <w:color w:val="000000" w:themeColor="text1"/>
+                        </w:rPr>
+                      </w:pPr>
+                      <w:r>
+                        <w:rPr>
+                          <w:color w:val="000000" w:themeColor="text1"/>
+                        </w:rPr>
+                        <w:t xml:space="preserve">Static motors </w:t>
+                      </w:r>
+                    </w:p>
+                    <w:p>
+                      <w:pPr>
+                        <w:pStyle w:val="ListParagraph"/>
+                        <w:numPr>
+                          <w:ilvl w:val="0"/>
+                          <w:numId w:val="2"/>
+                        </w:numPr>
+                        <w:spacing w:after="0"/>
+                        <w:rPr>
+                          <w:color w:val="000000" w:themeColor="text1"/>
+                        </w:rPr>
+                      </w:pPr>
+                      <w:r>
+                        <w:rPr>
+                          <w:color w:val="000000" w:themeColor="text1"/>
+                        </w:rPr>
+                        <w:t>Stable</w:t>
+                      </w:r>
+                    </w:p>
+                    <w:p>
+                      <w:pPr>
+                        <w:pStyle w:val="ListParagraph"/>
+                        <w:numPr>
+                          <w:ilvl w:val="0"/>
+                          <w:numId w:val="2"/>
+                        </w:numPr>
+                        <w:spacing w:after="0"/>
+                        <w:rPr>
+                          <w:color w:val="000000" w:themeColor="text1"/>
+                        </w:rPr>
+                      </w:pPr>
+                      <w:r>
+                        <w:rPr>
+                          <w:color w:val="000000" w:themeColor="text1"/>
+                        </w:rPr>
+                        <w:t>Fast</w:t>
+                      </w:r>
+                    </w:p>
+                    <w:p>
+                      <w:pPr>
+                        <w:spacing w:after="0"/>
+                        <w:rPr>
+                          <w:b/>
+                          <w:color w:val="FF0000"/>
+                        </w:rPr>
+                      </w:pPr>
+                      <w:r>
+                        <w:rPr>
+                          <w:b/>
+                          <w:color w:val="FF0000"/>
+                        </w:rPr>
+                        <w:t>Cons:</w:t>
+                      </w:r>
+                    </w:p>
+                    <w:p>
+                      <w:pPr>
+                        <w:pStyle w:val="ListParagraph"/>
+                        <w:numPr>
+                          <w:ilvl w:val="0"/>
+                          <w:numId w:val="2"/>
+                        </w:numPr>
+                        <w:spacing w:after="0"/>
+                      </w:pPr>
+                      <w:r>
+                        <w:t>Chain can snap</w:t>
+                      </w:r>
+                    </w:p>
+                    <w:p>
+                      <w:pPr>
+                        <w:spacing w:after="0"/>
+                      </w:pPr>
+                    </w:p>
+                    <w:p>
+                      <w:pPr>
+                        <w:pStyle w:val="ListParagraph"/>
+                        <w:spacing w:after="0"/>
+                        <w:rPr>
+                          <w:b/>
+                          <w:color w:val="FF0000"/>
+                        </w:rPr>
+                      </w:pPr>
+                      <w:r>
+                        <w:rPr>
+                          <w:color w:val="000000" w:themeColor="text1"/>
+                        </w:rPr>
+                        <w:t xml:space="preserve"> </w:t>
+                      </w:r>
+                    </w:p>
+                  </w:txbxContent>
+                </v:textbox>
+                <w10:wrap anchorx="margin"/>
+              </v:shape>
+            </w:pict>
+          </mc:Fallback>
+        </mc:AlternateContent>
+      </w:r>
+      <w:r>
+        <mc:AlternateContent>
+          <mc:Choice Requires="wps">
+            <w:drawing>
+              <wp:anchor distT="0" distB="0" distL="114300" distR="114300" simplePos="0" relativeHeight="251769856" behindDoc="0" locked="0" layoutInCell="1" allowOverlap="1" wp14:anchorId="0399BA26" wp14:editId="3B86E6B9">
+                <wp:simplePos x="0" y="0"/>
+                <wp:positionH relativeFrom="margin">
+                  <wp:posOffset>3467100</wp:posOffset>
+                </wp:positionH>
+                <wp:positionV relativeFrom="paragraph">
+                  <wp:posOffset>1478915</wp:posOffset>
+                </wp:positionV>
+                <wp:extent cx="2724150" cy="333375"/>
+                <wp:effectExtent l="0" t="0" r="19050" b="28575"/>
+                <wp:wrapNone/>
+                <wp:docPr id="100" name="Text Box 100"/>
+                <wp:cNvGraphicFramePr/>
+                <a:graphic xmlns:a="http://schemas.openxmlformats.org/drawingml/2006/main">
+                  <a:graphicData uri="http://schemas.microsoft.com/office/word/2010/wordprocessingShape">
+                    <wps:wsp>
+                      <wps:cNvSpPr txBox="1"/>
+                      <wps:spPr>
+                        <a:xfrm>
+                          <a:off x="0" y="0"/>
+                          <a:ext cx="2724150" cy="333375"/>
+                        </a:xfrm>
+                        <a:prstGeom prst="rect">
+                          <a:avLst/>
+                        </a:prstGeom>
+                        <a:ln/>
+                      </wps:spPr>
+                      <wps:style>
+                        <a:lnRef idx="2">
+                          <a:schemeClr val="accent1"/>
+                        </a:lnRef>
+                        <a:fillRef idx="1">
+                          <a:schemeClr val="lt1"/>
+                        </a:fillRef>
+                        <a:effectRef idx="0">
+                          <a:schemeClr val="accent1"/>
+                        </a:effectRef>
+                        <a:fontRef idx="minor">
+                          <a:schemeClr val="dk1"/>
+                        </a:fontRef>
+                      </wps:style>
+                      <wps:txbx>
+                        <w:txbxContent>
+                          <w:p>
+                            <w:r>
+                              <w:rPr>
+                                <w:b/>
+                              </w:rPr>
+                              <w:t>Choice:</w:t>
+                            </w:r>
+                            <w:r>
+                              <w:t xml:space="preserve"> </w:t>
+                            </w:r>
+                            <w:r>
+                              <w:t xml:space="preserve">Linear lift </w:t>
+                            </w:r>
+                            <w:r>
+                              <w:t xml:space="preserve"> </w:t>
+                            </w:r>
+                          </w:p>
+                        </w:txbxContent>
+                      </wps:txbx>
+                      <wps:bodyPr rot="0" spcFirstLastPara="0" vertOverflow="overflow" horzOverflow="overflow" vert="horz" wrap="square" lIns="91440" tIns="45720" rIns="91440" bIns="45720" numCol="1" spcCol="0" rtlCol="0" fromWordArt="0" anchor="t" anchorCtr="0" forceAA="0" compatLnSpc="1">
+                        <a:prstTxWarp prst="textNoShape">
+                          <a:avLst/>
+                        </a:prstTxWarp>
+                        <a:noAutofit/>
+                      </wps:bodyPr>
+                    </wps:wsp>
+                  </a:graphicData>
+                </a:graphic>
+                <wp14:sizeRelH relativeFrom="margin">
+                  <wp14:pctWidth>0</wp14:pctWidth>
+                </wp14:sizeRelH>
+                <wp14:sizeRelV relativeFrom="margin">
+                  <wp14:pctHeight>0</wp14:pctHeight>
+                </wp14:sizeRelV>
+              </wp:anchor>
+            </w:drawing>
+          </mc:Choice>
+          <mc:Fallback>
+            <w:pict>
+              <v:shape w14:anchorId="0399BA26" id="Text Box 100" o:spid="_x0000_s1099" type="#_x0000_t202" style="position:absolute;margin-left:273pt;margin-top:116.45pt;width:214.5pt;height:26.25pt;z-index:251769856;visibility:visible;mso-wrap-style:square;mso-width-percent:0;mso-height-percent:0;mso-wrap-distance-left:9pt;mso-wrap-distance-top:0;mso-wrap-distance-right:9pt;mso-wrap-distance-bottom:0;mso-position-horizontal:absolute;mso-position-horizontal-relative:margin;mso-position-vertical:absolute;mso-position-vertical-relative:text;mso-width-percent:0;mso-height-percent:0;mso-width-relative:margin;mso-height-relative:margin;v-text-anchor:top" o:gfxdata="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" fillcolor="white [3201]" strokecolor="#4472c4 [3204]" strokeweight="1pt">
+                <v:textbox>
+                  <w:txbxContent>
+                    <w:p>
+                      <w:r>
+                        <w:rPr>
+                          <w:b/>
+                        </w:rPr>
+                        <w:t>Choice:</w:t>
+                      </w:r>
+                      <w:r>
+                        <w:t xml:space="preserve"> </w:t>
+                      </w:r>
+                      <w:r>
+                        <w:t xml:space="preserve">Linear lift </w:t>
+                      </w:r>
+                      <w:r>
+                        <w:t xml:space="preserve"> </w:t>
+                      </w:r>
+                    </w:p>
+                  </w:txbxContent>
+                </v:textbox>
+                <w10:wrap anchorx="margin"/>
+              </v:shape>
+            </w:pict>
+          </mc:Fallback>
+        </mc:AlternateContent>
+      </w:r>
+      <w:r>
+        <w:tab/>
+      </w:r>
+    </w:p>
+    <w:p/>
+    <w:p/>
+    <w:p/>
+    <w:p/>
+    <w:p/>
+    <w:p/>
+    <w:p/>
+    <w:p>
+      <w:pPr>
+        <w:tabs>
+          <w:tab w:val="left" w:pos="7515"/>
+        </w:tabs>
+      </w:pPr>
+      <w:r>
+        <w:tab/>
+      </w:r>
+    </w:p>
+    <w:p>
+      <w:pPr>
+        <w:tabs>
+          <w:tab w:val="left" w:pos="7515"/>
+        </w:tabs>
+      </w:pPr>
+      <w:r>
+        <w:lastRenderedPageBreak/>
+        <mc:AlternateContent>
+          <mc:Choice Requires="wps">
+            <w:drawing>
+              <wp:anchor distT="0" distB="0" distL="114300" distR="114300" simplePos="0" relativeHeight="251771904" behindDoc="0" locked="0" layoutInCell="1" allowOverlap="1" wp14:anchorId="43C62DA4" wp14:editId="24D1BB54">
+                <wp:simplePos x="0" y="0"/>
+                <wp:positionH relativeFrom="column">
+                  <wp:posOffset>19050</wp:posOffset>
+                </wp:positionH>
+                <wp:positionV relativeFrom="paragraph">
+                  <wp:posOffset>1028700</wp:posOffset>
+                </wp:positionV>
+                <wp:extent cx="2628900" cy="323850"/>
+                <wp:effectExtent l="0" t="0" r="19050" b="19050"/>
+                <wp:wrapNone/>
+                <wp:docPr id="136" name="Text Box 136"/>
+                <wp:cNvGraphicFramePr/>
+                <a:graphic xmlns:a="http://schemas.openxmlformats.org/drawingml/2006/main">
+                  <a:graphicData uri="http://schemas.microsoft.com/office/word/2010/wordprocessingShape">
+                    <wps:wsp>
+                      <wps:cNvSpPr txBox="1"/>
+                      <wps:spPr>
+                        <a:xfrm>
+                          <a:off x="0" y="0"/>
+                          <a:ext cx="2628900" cy="323850"/>
+                        </a:xfrm>
+                        <a:prstGeom prst="rect">
+                          <a:avLst/>
+                        </a:prstGeom>
+                        <a:ln/>
+                      </wps:spPr>
+                      <wps:style>
+                        <a:lnRef idx="2">
+                          <a:schemeClr val="accent1"/>
+                        </a:lnRef>
+                        <a:fillRef idx="1">
+                          <a:schemeClr val="lt1"/>
+                        </a:fillRef>
+                        <a:effectRef idx="0">
+                          <a:schemeClr val="accent1"/>
+                        </a:effectRef>
+                        <a:fontRef idx="minor">
+                          <a:schemeClr val="dk1"/>
+                        </a:fontRef>
+                      </wps:style>
+                      <wps:txbx>
+                        <w:txbxContent>
+                          <w:p>
+                            <w:pPr>
+                              <w:pStyle w:val="Heading3"/>
+                            </w:pPr>
+                            <w:r>
+                              <w:t xml:space="preserve">2 standard motors </w:t>
+                            </w:r>
+                          </w:p>
+                        </w:txbxContent>
+                      </wps:txbx>
+                      <wps:bodyPr rot="0" spcFirstLastPara="0" vertOverflow="overflow" horzOverflow="overflow" vert="horz" wrap="square" lIns="91440" tIns="45720" rIns="91440" bIns="45720" numCol="1" spcCol="0" rtlCol="0" fromWordArt="0" anchor="t" anchorCtr="0" forceAA="0" compatLnSpc="1">
+                        <a:prstTxWarp prst="textNoShape">
+                          <a:avLst/>
+                        </a:prstTxWarp>
+                        <a:noAutofit/>
+                      </wps:bodyPr>
+                    </wps:wsp>
+                  </a:graphicData>
+                </a:graphic>
+                <wp14:sizeRelH relativeFrom="margin">
+                  <wp14:pctWidth>0</wp14:pctWidth>
+                </wp14:sizeRelH>
+                <wp14:sizeRelV relativeFrom="margin">
+                  <wp14:pctHeight>0</wp14:pctHeight>
+                </wp14:sizeRelV>
+              </wp:anchor>
+            </w:drawing>
+          </mc:Choice>
+          <mc:Fallback>
+            <w:pict>
+              <v:shape w14:anchorId="43C62DA4" id="Text Box 136" o:spid="_x0000_s1100" type="#_x0000_t202" style="position:absolute;margin-left:1.5pt;margin-top:81pt;width:207pt;height:25.5pt;z-index:251771904;visibility:visible;mso-wrap-style:square;mso-width-percent:0;mso-height-percent:0;mso-wrap-distance-left:9pt;mso-wrap-distance-top:0;mso-wrap-distance-right:9pt;mso-wrap-distance-bottom:0;mso-position-horizontal:absolute;mso-position-horizontal-relative:text;mso-position-vertical:absolute;mso-position-vertical-relative:text;mso-width-percent:0;mso-height-percent:0;mso-width-relative:margin;mso-height-relative:margin;v-text-anchor:top" o:gfxdata="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" fillcolor="white [3201]" strokecolor="#4472c4 [3204]" strokeweight="1pt">
+                <v:textbox>
+                  <w:txbxContent>
+                    <w:p>
+                      <w:pPr>
+                        <w:pStyle w:val="Heading3"/>
+                      </w:pPr>
+                      <w:r>
+                        <w:t xml:space="preserve">2 standard motors </w:t>
+                      </w:r>
+                    </w:p>
+                  </w:txbxContent>
+                </v:textbox>
+              </v:shape>
+            </w:pict>
+          </mc:Fallback>
+        </mc:AlternateContent>
+      </w:r>
+      <w:r>
+        <mc:AlternateContent>
+          <mc:Choice Requires="wps">
+            <w:drawing>
+              <wp:anchor distT="0" distB="0" distL="114300" distR="114300" simplePos="0" relativeHeight="251772928" behindDoc="0" locked="0" layoutInCell="1" allowOverlap="1" wp14:anchorId="7E261E10" wp14:editId="175C55AF">
+                <wp:simplePos x="0" y="0"/>
+                <wp:positionH relativeFrom="margin">
+                  <wp:posOffset>0</wp:posOffset>
+                </wp:positionH>
+                <wp:positionV relativeFrom="paragraph">
+                  <wp:posOffset>1515110</wp:posOffset>
+                </wp:positionV>
+                <wp:extent cx="2638425" cy="904875"/>
+                <wp:effectExtent l="0" t="0" r="28575" b="28575"/>
+                <wp:wrapNone/>
+                <wp:docPr id="137" name="Text Box 137"/>
+                <wp:cNvGraphicFramePr/>
+                <a:graphic xmlns:a="http://schemas.openxmlformats.org/drawingml/2006/main">
+                  <a:graphicData uri="http://schemas.microsoft.com/office/word/2010/wordprocessingShape">
+                    <wps:wsp>
+                      <wps:cNvSpPr txBox="1"/>
+                      <wps:spPr>
+                        <a:xfrm>
+                          <a:off x="0" y="0"/>
+                          <a:ext cx="2638425" cy="904875"/>
+                        </a:xfrm>
+                        <a:prstGeom prst="rect">
+                          <a:avLst/>
+                        </a:prstGeom>
+                        <a:ln/>
+                      </wps:spPr>
+                      <wps:style>
+                        <a:lnRef idx="2">
+                          <a:schemeClr val="accent1"/>
+                        </a:lnRef>
+                        <a:fillRef idx="1">
+                          <a:schemeClr val="lt1"/>
+                        </a:fillRef>
+                        <a:effectRef idx="0">
+                          <a:schemeClr val="accent1"/>
+                        </a:effectRef>
+                        <a:fontRef idx="minor">
+                          <a:schemeClr val="dk1"/>
+                        </a:fontRef>
+                      </wps:style>
+                      <wps:txbx>
+                        <w:txbxContent>
+                          <w:p>
+                            <w:pPr>
+                              <w:spacing w:after="0"/>
+                              <w:rPr>
+                                <w:b/>
+                                <w:color w:val="70AD47" w:themeColor="accent6"/>
+                              </w:rPr>
+                            </w:pPr>
+                            <w:r>
+                              <w:rPr>
+                                <w:b/>
+                                <w:color w:val="70AD47" w:themeColor="accent6"/>
+                              </w:rPr>
+                              <w:t xml:space="preserve">Pros: </w:t>
+                            </w:r>
+                            <w:r>
+                              <w:rPr>
+                                <w:color w:val="000000" w:themeColor="text1"/>
+                              </w:rPr>
+                              <w:t xml:space="preserve"> </w:t>
+                            </w:r>
+                          </w:p>
+                          <w:p>
+                            <w:pPr>
+                              <w:pStyle w:val="ListParagraph"/>
+                              <w:numPr>
+                                <w:ilvl w:val="0"/>
+                                <w:numId w:val="2"/>
+                              </w:numPr>
+                              <w:spacing w:after="0"/>
+                              <w:rPr>
+                                <w:color w:val="000000" w:themeColor="text1"/>
+                              </w:rPr>
+                            </w:pPr>
+                            <w:r>
+                              <w:rPr>
+                                <w:color w:val="000000" w:themeColor="text1"/>
+                              </w:rPr>
+                              <w:t xml:space="preserve">Only 2 motors </w:t>
+                            </w:r>
+                          </w:p>
+                          <w:p>
+                            <w:pPr>
+                              <w:spacing w:after="0"/>
+                              <w:rPr>
+                                <w:b/>
+                                <w:color w:val="FF0000"/>
+                              </w:rPr>
+                            </w:pPr>
+                            <w:r>
+                              <w:rPr>
+                                <w:b/>
+                                <w:color w:val="FF0000"/>
+                              </w:rPr>
+                              <w:t>Cons:</w:t>
+                            </w:r>
+                          </w:p>
+                          <w:p>
+                            <w:pPr>
+                              <w:pStyle w:val="ListParagraph"/>
+                              <w:numPr>
+                                <w:ilvl w:val="0"/>
+                                <w:numId w:val="2"/>
+                              </w:numPr>
+                              <w:spacing w:after="0"/>
+                              <w:rPr>
+                                <w:color w:val="000000" w:themeColor="text1"/>
+                              </w:rPr>
+                            </w:pPr>
+                            <w:r>
+                              <w:rPr>
+                                <w:color w:val="000000" w:themeColor="text1"/>
+                              </w:rPr>
+                              <w:t>Low lift strength</w:t>
+                            </w:r>
+                          </w:p>
+                        </w:txbxContent>
+                      </wps:txbx>
+                      <wps:bodyPr rot="0" spcFirstLastPara="0" vertOverflow="overflow" horzOverflow="overflow" vert="horz" wrap="square" lIns="91440" tIns="45720" rIns="91440" bIns="45720" numCol="1" spcCol="0" rtlCol="0" fromWordArt="0" anchor="t" anchorCtr="0" forceAA="0" compatLnSpc="1">
+                        <a:prstTxWarp prst="textNoShape">
+                          <a:avLst/>
+                        </a:prstTxWarp>
+                        <a:noAutofit/>
+                      </wps:bodyPr>
+                    </wps:wsp>
+                  </a:graphicData>
+                </a:graphic>
+                <wp14:sizeRelV relativeFrom="margin">
+                  <wp14:pctHeight>0</wp14:pctHeight>
+                </wp14:sizeRelV>
+              </wp:anchor>
+            </w:drawing>
+          </mc:Choice>
+          <mc:Fallback>
+            <w:pict>
+              <v:shape w14:anchorId="7E261E10" id="Text Box 137" o:spid="_x0000_s1101" type="#_x0000_t202" style="position:absolute;margin-left:0;margin-top:119.3pt;width:207.75pt;height:71.25pt;z-index:251772928;visibility:visible;mso-wrap-style:square;mso-height-percent:0;mso-wrap-distance-left:9pt;mso-wrap-distance-top:0;mso-wrap-distance-right:9pt;mso-wrap-distance-bottom:0;mso-position-horizontal:absolute;mso-position-horizontal-relative:margin;mso-position-vertical:absolute;mso-position-vertical-relative:text;mso-height-percent:0;mso-height-relative:margin;v-text-anchor:top" o:gfxdata="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" fillcolor="white [3201]" strokecolor="#4472c4 [3204]" strokeweight="1pt">
+                <v:textbox>
+                  <w:txbxContent>
+                    <w:p>
+                      <w:pPr>
+                        <w:spacing w:after="0"/>
+                        <w:rPr>
+                          <w:b/>
+                          <w:color w:val="70AD47" w:themeColor="accent6"/>
+                        </w:rPr>
+                      </w:pPr>
+                      <w:r>
+                        <w:rPr>
+                          <w:b/>
+                          <w:color w:val="70AD47" w:themeColor="accent6"/>
+                        </w:rPr>
+                        <w:t xml:space="preserve">Pros: </w:t>
+                      </w:r>
+                      <w:r>
+                        <w:rPr>
+                          <w:color w:val="000000" w:themeColor="text1"/>
+                        </w:rPr>
+                        <w:t xml:space="preserve"> </w:t>
+                      </w:r>
+                    </w:p>
+                    <w:p>
+                      <w:pPr>
+                        <w:pStyle w:val="ListParagraph"/>
+                        <w:numPr>
+                          <w:ilvl w:val="0"/>
+                          <w:numId w:val="2"/>
+                        </w:numPr>
+                        <w:spacing w:after="0"/>
+                        <w:rPr>
+                          <w:color w:val="000000" w:themeColor="text1"/>
+                        </w:rPr>
+                      </w:pPr>
+                      <w:r>
+                        <w:rPr>
+                          <w:color w:val="000000" w:themeColor="text1"/>
+                        </w:rPr>
+                        <w:t xml:space="preserve">Only 2 motors </w:t>
+                      </w:r>
+                    </w:p>
+                    <w:p>
+                      <w:pPr>
+                        <w:spacing w:after="0"/>
+                        <w:rPr>
+                          <w:b/>
+                          <w:color w:val="FF0000"/>
+                        </w:rPr>
+                      </w:pPr>
+                      <w:r>
+                        <w:rPr>
+                          <w:b/>
+                          <w:color w:val="FF0000"/>
+                        </w:rPr>
+                        <w:t>Cons:</w:t>
+                      </w:r>
+                    </w:p>
+                    <w:p>
+                      <w:pPr>
+                        <w:pStyle w:val="ListParagraph"/>
+                        <w:numPr>
+                          <w:ilvl w:val="0"/>
+                          <w:numId w:val="2"/>
+                        </w:numPr>
+                        <w:spacing w:after="0"/>
+                        <w:rPr>
+                          <w:color w:val="000000" w:themeColor="text1"/>
+                        </w:rPr>
+                      </w:pPr>
+                      <w:r>
+                        <w:rPr>
+                          <w:color w:val="000000" w:themeColor="text1"/>
+                        </w:rPr>
+                        <w:t>Low lift strength</w:t>
+                      </w:r>
+                    </w:p>
+                  </w:txbxContent>
+                </v:textbox>
+                <w10:wrap anchorx="margin"/>
+              </v:shape>
+            </w:pict>
+          </mc:Fallback>
+        </mc:AlternateContent>
+      </w:r>
+      <w:r>
+        <mc:AlternateContent>
+          <mc:Choice Requires="wps">
+            <w:drawing>
+              <wp:anchor distT="0" distB="0" distL="114300" distR="114300" simplePos="0" relativeHeight="251773952" behindDoc="0" locked="0" layoutInCell="1" allowOverlap="1" wp14:anchorId="2DE28BE9" wp14:editId="671E41D5">
+                <wp:simplePos x="0" y="0"/>
+                <wp:positionH relativeFrom="column">
+                  <wp:posOffset>3324225</wp:posOffset>
+                </wp:positionH>
+                <wp:positionV relativeFrom="paragraph">
+                  <wp:posOffset>1047750</wp:posOffset>
+                </wp:positionV>
+                <wp:extent cx="2628900" cy="323850"/>
+                <wp:effectExtent l="0" t="0" r="19050" b="19050"/>
+                <wp:wrapNone/>
+                <wp:docPr id="138" name="Text Box 138"/>
+                <wp:cNvGraphicFramePr/>
+                <a:graphic xmlns:a="http://schemas.openxmlformats.org/drawingml/2006/main">
+                  <a:graphicData uri="http://schemas.microsoft.com/office/word/2010/wordprocessingShape">
+                    <wps:wsp>
+                      <wps:cNvSpPr txBox="1"/>
+                      <wps:spPr>
+                        <a:xfrm>
+                          <a:off x="0" y="0"/>
+                          <a:ext cx="2628900" cy="323850"/>
+                        </a:xfrm>
+                        <a:prstGeom prst="rect">
+                          <a:avLst/>
+                        </a:prstGeom>
+                        <a:ln/>
+                      </wps:spPr>
+                      <wps:style>
+                        <a:lnRef idx="2">
+                          <a:schemeClr val="accent1"/>
+                        </a:lnRef>
+                        <a:fillRef idx="1">
+                          <a:schemeClr val="lt1"/>
+                        </a:fillRef>
+                        <a:effectRef idx="0">
+                          <a:schemeClr val="accent1"/>
+                        </a:effectRef>
+                        <a:fontRef idx="minor">
+                          <a:schemeClr val="dk1"/>
+                        </a:fontRef>
+                      </wps:style>
+                      <wps:txbx>
+                        <w:txbxContent>
+                          <w:p>
+                            <w:pPr>
+                              <w:pStyle w:val="Heading3"/>
+                            </w:pPr>
+                            <w:r>
+                              <w:t>4 standard motors</w:t>
+                            </w:r>
+                          </w:p>
+                        </w:txbxContent>
+                      </wps:txbx>
+                      <wps:bodyPr rot="0" spcFirstLastPara="0" vertOverflow="overflow" horzOverflow="overflow" vert="horz" wrap="square" lIns="91440" tIns="45720" rIns="91440" bIns="45720" numCol="1" spcCol="0" rtlCol="0" fromWordArt="0" anchor="t" anchorCtr="0" forceAA="0" compatLnSpc="1">
+                        <a:prstTxWarp prst="textNoShape">
+                          <a:avLst/>
+                        </a:prstTxWarp>
+                        <a:noAutofit/>
+                      </wps:bodyPr>
+                    </wps:wsp>
+                  </a:graphicData>
+                </a:graphic>
+                <wp14:sizeRelH relativeFrom="margin">
+                  <wp14:pctWidth>0</wp14:pctWidth>
+                </wp14:sizeRelH>
+                <wp14:sizeRelV relativeFrom="margin">
+                  <wp14:pctHeight>0</wp14:pctHeight>
+                </wp14:sizeRelV>
+              </wp:anchor>
+            </w:drawing>
+          </mc:Choice>
+          <mc:Fallback>
+            <w:pict>
+              <v:shape w14:anchorId="2DE28BE9" id="Text Box 138" o:spid="_x0000_s1102" type="#_x0000_t202" style="position:absolute;margin-left:261.75pt;margin-top:82.5pt;width:207pt;height:25.5pt;z-index:251773952;visibility:visible;mso-wrap-style:square;mso-width-percent:0;mso-height-percent:0;mso-wrap-distance-left:9pt;mso-wrap-distance-top:0;mso-wrap-distance-right:9pt;mso-wrap-distance-bottom:0;mso-position-horizontal:absolute;mso-position-horizontal-relative:text;mso-position-vertical:absolute;mso-position-vertical-relative:text;mso-width-percent:0;mso-height-percent:0;mso-width-relative:margin;mso-height-relative:margin;v-text-anchor:top" o:gfxdata="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" fillcolor="white [3201]" strokecolor="#4472c4 [3204]" strokeweight="1pt">
+                <v:textbox>
+                  <w:txbxContent>
+                    <w:p>
+                      <w:pPr>
+                        <w:pStyle w:val="Heading3"/>
+                      </w:pPr>
+                      <w:r>
+                        <w:t>4 standard motors</w:t>
+                      </w:r>
+                    </w:p>
+                  </w:txbxContent>
+                </v:textbox>
+              </v:shape>
+            </w:pict>
+          </mc:Fallback>
+        </mc:AlternateContent>
+      </w:r>
+      <w:r>
+        <mc:AlternateContent>
+          <mc:Choice Requires="wps">
+            <w:drawing>
+              <wp:anchor distT="0" distB="0" distL="114300" distR="114300" simplePos="0" relativeHeight="251774976" behindDoc="0" locked="0" layoutInCell="1" allowOverlap="1" wp14:anchorId="6FE0FBA3" wp14:editId="25228890">
+                <wp:simplePos x="0" y="0"/>
+                <wp:positionH relativeFrom="margin">
+                  <wp:posOffset>3333750</wp:posOffset>
+                </wp:positionH>
+                <wp:positionV relativeFrom="paragraph">
+                  <wp:posOffset>1515110</wp:posOffset>
+                </wp:positionV>
+                <wp:extent cx="2638425" cy="942975"/>
+                <wp:effectExtent l="0" t="0" r="28575" b="28575"/>
+                <wp:wrapNone/>
+                <wp:docPr id="139" name="Text Box 139"/>
+                <wp:cNvGraphicFramePr/>
+                <a:graphic xmlns:a="http://schemas.openxmlformats.org/drawingml/2006/main">
+                  <a:graphicData uri="http://schemas.microsoft.com/office/word/2010/wordprocessingShape">
+                    <wps:wsp>
+                      <wps:cNvSpPr txBox="1"/>
+                      <wps:spPr>
+                        <a:xfrm>
+                          <a:off x="0" y="0"/>
+                          <a:ext cx="2638425" cy="942975"/>
+                        </a:xfrm>
+                        <a:prstGeom prst="rect">
+                          <a:avLst/>
+                        </a:prstGeom>
+                        <a:ln/>
+                      </wps:spPr>
+                      <wps:style>
+                        <a:lnRef idx="2">
+                          <a:schemeClr val="accent1"/>
+                        </a:lnRef>
+                        <a:fillRef idx="1">
+                          <a:schemeClr val="lt1"/>
+                        </a:fillRef>
+                        <a:effectRef idx="0">
+                          <a:schemeClr val="accent1"/>
+                        </a:effectRef>
+                        <a:fontRef idx="minor">
+                          <a:schemeClr val="dk1"/>
+                        </a:fontRef>
+                      </wps:style>
+                      <wps:txbx>
+                        <w:txbxContent>
+                          <w:p>
+                            <w:pPr>
+                              <w:spacing w:after="0"/>
+                              <w:rPr>
+                                <w:b/>
+                                <w:color w:val="70AD47" w:themeColor="accent6"/>
+                              </w:rPr>
+                            </w:pPr>
+                            <w:r>
+                              <w:rPr>
+                                <w:b/>
+                                <w:color w:val="70AD47" w:themeColor="accent6"/>
+                              </w:rPr>
+                              <w:t xml:space="preserve">Pros: </w:t>
+                            </w:r>
+                            <w:r>
+                              <w:rPr>
+                                <w:color w:val="000000" w:themeColor="text1"/>
+                              </w:rPr>
+                              <w:t xml:space="preserve"> </w:t>
+                            </w:r>
+                          </w:p>
+                          <w:p>
+                            <w:pPr>
+                              <w:pStyle w:val="ListParagraph"/>
+                              <w:numPr>
+                                <w:ilvl w:val="0"/>
+                                <w:numId w:val="4"/>
+                              </w:numPr>
+                              <w:spacing w:after="0"/>
+                              <w:rPr>
+                                <w:color w:val="000000" w:themeColor="text1"/>
+                              </w:rPr>
+                            </w:pPr>
+                            <w:r>
+                              <w:rPr>
+                                <w:color w:val="000000" w:themeColor="text1"/>
+                              </w:rPr>
+                              <w:t>High lift strength</w:t>
+                            </w:r>
+                          </w:p>
+                          <w:p>
+                            <w:pPr>
+                              <w:spacing w:after="0"/>
+                              <w:rPr>
+                                <w:b/>
+                                <w:color w:val="FF0000"/>
+                              </w:rPr>
+                            </w:pPr>
+                            <w:r>
+                              <w:rPr>
+                                <w:b/>
+                                <w:color w:val="FF0000"/>
+                              </w:rPr>
+                              <w:t xml:space="preserve">Cons: </w:t>
+                            </w:r>
+                          </w:p>
+                          <w:p>
+                            <w:pPr>
+                              <w:pStyle w:val="ListParagraph"/>
+                              <w:numPr>
+                                <w:ilvl w:val="0"/>
+                                <w:numId w:val="2"/>
+                              </w:numPr>
+                              <w:spacing w:after="0"/>
+                              <w:rPr>
+                                <w:color w:val="000000" w:themeColor="text1"/>
+                              </w:rPr>
+                            </w:pPr>
+                            <w:r>
+                              <w:rPr>
+                                <w:color w:val="000000" w:themeColor="text1"/>
+                              </w:rPr>
+                              <w:t>4 motors</w:t>
+                            </w:r>
+                          </w:p>
+                        </w:txbxContent>
+                      </wps:txbx>
+                      <wps:bodyPr rot="0" spcFirstLastPara="0" vertOverflow="overflow" horzOverflow="overflow" vert="horz" wrap="square" lIns="91440" tIns="45720" rIns="91440" bIns="45720" numCol="1" spcCol="0" rtlCol="0" fromWordArt="0" anchor="t" anchorCtr="0" forceAA="0" compatLnSpc="1">
+                        <a:prstTxWarp prst="textNoShape">
+                          <a:avLst/>
+                        </a:prstTxWarp>
+                        <a:noAutofit/>
+                      </wps:bodyPr>
+                    </wps:wsp>
+                  </a:graphicData>
+                </a:graphic>
+                <wp14:sizeRelV relativeFrom="margin">
+                  <wp14:pctHeight>0</wp14:pctHeight>
+                </wp14:sizeRelV>
+              </wp:anchor>
+            </w:drawing>
+          </mc:Choice>
+          <mc:Fallback>
+            <w:pict>
+              <v:shape w14:anchorId="6FE0FBA3" id="Text Box 139" o:spid="_x0000_s1103" type="#_x0000_t202" style="position:absolute;margin-left:262.5pt;margin-top:119.3pt;width:207.75pt;height:74.25pt;z-index:251774976;visibility:visible;mso-wrap-style:square;mso-height-percent:0;mso-wrap-distance-left:9pt;mso-wrap-distance-top:0;mso-wrap-distance-right:9pt;mso-wrap-distance-bottom:0;mso-position-horizontal:absolute;mso-position-horizontal-relative:margin;mso-position-vertical:absolute;mso-position-vertical-relative:text;mso-height-percent:0;mso-height-relative:margin;v-text-anchor:top" o:gfxdata="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" fillcolor="white [3201]" strokecolor="#4472c4 [3204]" strokeweight="1pt">
+                <v:textbox>
+                  <w:txbxContent>
+                    <w:p>
+                      <w:pPr>
+                        <w:spacing w:after="0"/>
+                        <w:rPr>
+                          <w:b/>
+                          <w:color w:val="70AD47" w:themeColor="accent6"/>
+                        </w:rPr>
+                      </w:pPr>
+                      <w:r>
+                        <w:rPr>
+                          <w:b/>
+                          <w:color w:val="70AD47" w:themeColor="accent6"/>
+                        </w:rPr>
+                        <w:t xml:space="preserve">Pros: </w:t>
+                      </w:r>
+                      <w:r>
+                        <w:rPr>
+                          <w:color w:val="000000" w:themeColor="text1"/>
+                        </w:rPr>
+                        <w:t xml:space="preserve"> </w:t>
+                      </w:r>
+                    </w:p>
+                    <w:p>
+                      <w:pPr>
+                        <w:pStyle w:val="ListParagraph"/>
+                        <w:numPr>
+                          <w:ilvl w:val="0"/>
+                          <w:numId w:val="4"/>
+                        </w:numPr>
+                        <w:spacing w:after="0"/>
+                        <w:rPr>
+                          <w:color w:val="000000" w:themeColor="text1"/>
+                        </w:rPr>
+                      </w:pPr>
+                      <w:r>
+                        <w:rPr>
+                          <w:color w:val="000000" w:themeColor="text1"/>
+                        </w:rPr>
+                        <w:t>High lift strength</w:t>
+                      </w:r>
+                    </w:p>
+                    <w:p>
+                      <w:pPr>
+                        <w:spacing w:after="0"/>
+                        <w:rPr>
+                          <w:b/>
+                          <w:color w:val="FF0000"/>
+                        </w:rPr>
+                      </w:pPr>
+                      <w:r>
+                        <w:rPr>
+                          <w:b/>
+                          <w:color w:val="FF0000"/>
+                        </w:rPr>
+                        <w:t xml:space="preserve">Cons: </w:t>
+                      </w:r>
+                    </w:p>
+                    <w:p>
+                      <w:pPr>
+                        <w:pStyle w:val="ListParagraph"/>
+                        <w:numPr>
+                          <w:ilvl w:val="0"/>
+                          <w:numId w:val="2"/>
+                        </w:numPr>
+                        <w:spacing w:after="0"/>
+                        <w:rPr>
+                          <w:color w:val="000000" w:themeColor="text1"/>
+                        </w:rPr>
+                      </w:pPr>
+                      <w:r>
+                        <w:rPr>
+                          <w:color w:val="000000" w:themeColor="text1"/>
+                        </w:rPr>
+                        <w:t>4 motors</w:t>
+                      </w:r>
+                    </w:p>
+                  </w:txbxContent>
+                </v:textbox>
+                <w10:wrap anchorx="margin"/>
+              </v:shape>
+            </w:pict>
+          </mc:Fallback>
+        </mc:AlternateContent>
+      </w:r>
+      <w:r>
+        <mc:AlternateContent>
+          <mc:Choice Requires="wps">
+            <w:drawing>
+              <wp:anchor distT="0" distB="0" distL="114300" distR="114300" simplePos="0" relativeHeight="251776000" behindDoc="0" locked="0" layoutInCell="1" allowOverlap="1" wp14:anchorId="2F737E9A" wp14:editId="7CCCAFBC">
+                <wp:simplePos x="0" y="0"/>
+                <wp:positionH relativeFrom="column">
+                  <wp:posOffset>9525</wp:posOffset>
+                </wp:positionH>
+                <wp:positionV relativeFrom="paragraph">
+                  <wp:posOffset>2905125</wp:posOffset>
+                </wp:positionV>
+                <wp:extent cx="2628900" cy="323850"/>
+                <wp:effectExtent l="0" t="0" r="19050" b="19050"/>
+                <wp:wrapNone/>
+                <wp:docPr id="140" name="Text Box 140"/>
+                <wp:cNvGraphicFramePr/>
+                <a:graphic xmlns:a="http://schemas.openxmlformats.org/drawingml/2006/main">
+                  <a:graphicData uri="http://schemas.microsoft.com/office/word/2010/wordprocessingShape">
+                    <wps:wsp>
+                      <wps:cNvSpPr txBox="1"/>
+                      <wps:spPr>
+                        <a:xfrm>
+                          <a:off x="0" y="0"/>
+                          <a:ext cx="2628900" cy="323850"/>
+                        </a:xfrm>
+                        <a:prstGeom prst="rect">
+                          <a:avLst/>
+                        </a:prstGeom>
+                        <a:ln/>
+                      </wps:spPr>
+                      <wps:style>
+                        <a:lnRef idx="2">
+                          <a:schemeClr val="accent1"/>
+                        </a:lnRef>
+                        <a:fillRef idx="1">
+                          <a:schemeClr val="lt1"/>
+                        </a:fillRef>
+                        <a:effectRef idx="0">
+                          <a:schemeClr val="accent1"/>
+                        </a:effectRef>
+                        <a:fontRef idx="minor">
+                          <a:schemeClr val="dk1"/>
+                        </a:fontRef>
+                      </wps:style>
+                      <wps:txbx>
+                        <w:txbxContent>
+                          <w:p>
+                            <w:pPr>
+                              <w:pStyle w:val="Heading3"/>
+                            </w:pPr>
+                            <w:r>
+                              <w:t>6 standard motors</w:t>
+                            </w:r>
+                          </w:p>
+                        </w:txbxContent>
+                      </wps:txbx>
+                      <wps:bodyPr rot="0" spcFirstLastPara="0" vertOverflow="overflow" horzOverflow="overflow" vert="horz" wrap="square" lIns="91440" tIns="45720" rIns="91440" bIns="45720" numCol="1" spcCol="0" rtlCol="0" fromWordArt="0" anchor="t" anchorCtr="0" forceAA="0" compatLnSpc="1">
+                        <a:prstTxWarp prst="textNoShape">
+                          <a:avLst/>
+                        </a:prstTxWarp>
+                        <a:noAutofit/>
+                      </wps:bodyPr>
+                    </wps:wsp>
+                  </a:graphicData>
+                </a:graphic>
+                <wp14:sizeRelH relativeFrom="margin">
+                  <wp14:pctWidth>0</wp14:pctWidth>
+                </wp14:sizeRelH>
+                <wp14:sizeRelV relativeFrom="margin">
+                  <wp14:pctHeight>0</wp14:pctHeight>
+                </wp14:sizeRelV>
+              </wp:anchor>
+            </w:drawing>
+          </mc:Choice>
+          <mc:Fallback>
+            <w:pict>
+              <v:shape w14:anchorId="2F737E9A" id="Text Box 140" o:spid="_x0000_s1104" type="#_x0000_t202" style="position:absolute;margin-left:.75pt;margin-top:228.75pt;width:207pt;height:25.5pt;z-index:251776000;visibility:visible;mso-wrap-style:square;mso-width-percent:0;mso-height-percent:0;mso-wrap-distance-left:9pt;mso-wrap-distance-top:0;mso-wrap-distance-right:9pt;mso-wrap-distance-bottom:0;mso-position-horizontal:absolute;mso-position-horizontal-relative:text;mso-position-vertical:absolute;mso-position-vertical-relative:text;mso-width-percent:0;mso-height-percent:0;mso-width-relative:margin;mso-height-relative:margin;v-text-anchor:top" o:gfxdata="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" fillcolor="white [3201]" strokecolor="#4472c4 [3204]" strokeweight="1pt">
+                <v:textbox>
+                  <w:txbxContent>
+                    <w:p>
+                      <w:pPr>
+                        <w:pStyle w:val="Heading3"/>
+                      </w:pPr>
+                      <w:r>
+                        <w:t>6 standard motors</w:t>
+                      </w:r>
+                    </w:p>
+                  </w:txbxContent>
+                </v:textbox>
+              </v:shape>
+            </w:pict>
+          </mc:Fallback>
+        </mc:AlternateContent>
+      </w:r>
+      <w:r>
+        <mc:AlternateContent>
+          <mc:Choice Requires="wps">
+            <w:drawing>
+              <wp:anchor distT="0" distB="0" distL="114300" distR="114300" simplePos="0" relativeHeight="251777024" behindDoc="0" locked="0" layoutInCell="1" allowOverlap="1" wp14:anchorId="4065C498" wp14:editId="1B33DB94">
+                <wp:simplePos x="0" y="0"/>
+                <wp:positionH relativeFrom="margin">
+                  <wp:posOffset>0</wp:posOffset>
+                </wp:positionH>
+                <wp:positionV relativeFrom="paragraph">
+                  <wp:posOffset>3334385</wp:posOffset>
+                </wp:positionV>
+                <wp:extent cx="2638425" cy="914400"/>
+                <wp:effectExtent l="0" t="0" r="28575" b="19050"/>
+                <wp:wrapNone/>
+                <wp:docPr id="141" name="Text Box 141"/>
+                <wp:cNvGraphicFramePr/>
+                <a:graphic xmlns:a="http://schemas.openxmlformats.org/drawingml/2006/main">
+                  <a:graphicData uri="http://schemas.microsoft.com/office/word/2010/wordprocessingShape">
+                    <wps:wsp>
+                      <wps:cNvSpPr txBox="1"/>
+                      <wps:spPr>
+                        <a:xfrm>
+                          <a:off x="0" y="0"/>
+                          <a:ext cx="2638425" cy="914400"/>
+                        </a:xfrm>
+                        <a:prstGeom prst="rect">
+                          <a:avLst/>
+                        </a:prstGeom>
+                        <a:ln/>
+                      </wps:spPr>
+                      <wps:style>
+                        <a:lnRef idx="2">
+                          <a:schemeClr val="accent1"/>
+                        </a:lnRef>
+                        <a:fillRef idx="1">
+                          <a:schemeClr val="lt1"/>
+                        </a:fillRef>
+                        <a:effectRef idx="0">
+                          <a:schemeClr val="accent1"/>
+                        </a:effectRef>
+                        <a:fontRef idx="minor">
+                          <a:schemeClr val="dk1"/>
+                        </a:fontRef>
+                      </wps:style>
+                      <wps:txbx>
+                        <w:txbxContent>
+                          <w:p>
+                            <w:pPr>
+                              <w:spacing w:after="0"/>
+                              <w:rPr>
+                                <w:b/>
+                                <w:color w:val="70AD47" w:themeColor="accent6"/>
+                              </w:rPr>
+                            </w:pPr>
+                            <w:r>
+                              <w:rPr>
+                                <w:b/>
+                                <w:color w:val="70AD47" w:themeColor="accent6"/>
+                              </w:rPr>
+                              <w:t xml:space="preserve">Pros: </w:t>
+                            </w:r>
+                            <w:r>
+                              <w:rPr>
+                                <w:color w:val="000000" w:themeColor="text1"/>
+                              </w:rPr>
+                              <w:t xml:space="preserve"> </w:t>
+                            </w:r>
+                          </w:p>
+                          <w:p>
+                            <w:pPr>
+                              <w:pStyle w:val="ListParagraph"/>
+                              <w:numPr>
+                                <w:ilvl w:val="0"/>
+                                <w:numId w:val="2"/>
+                              </w:numPr>
+                              <w:spacing w:after="0"/>
+                              <w:rPr>
+                                <w:color w:val="000000" w:themeColor="text1"/>
+                              </w:rPr>
+                            </w:pPr>
+                            <w:r>
+                              <w:rPr>
+                                <w:color w:val="000000" w:themeColor="text1"/>
+                              </w:rPr>
+                              <w:t>Really high lift strength</w:t>
+                            </w:r>
+                          </w:p>
+                          <w:p>
+                            <w:pPr>
+                              <w:spacing w:after="0"/>
+                              <w:rPr>
+                                <w:b/>
+                                <w:color w:val="FF0000"/>
+                              </w:rPr>
+                            </w:pPr>
+                            <w:r>
+                              <w:rPr>
+                                <w:b/>
+                                <w:color w:val="FF0000"/>
+                              </w:rPr>
+                              <w:t xml:space="preserve">Cons: </w:t>
+                            </w:r>
+                          </w:p>
+                          <w:p>
+                            <w:pPr>
+                              <w:pStyle w:val="ListParagraph"/>
+                              <w:numPr>
+                                <w:ilvl w:val="0"/>
+                                <w:numId w:val="2"/>
+                              </w:numPr>
+                              <w:spacing w:after="0"/>
+                              <w:rPr>
+                                <w:color w:val="000000" w:themeColor="text1"/>
+                              </w:rPr>
+                            </w:pPr>
+                            <w:r>
+                              <w:rPr>
+                                <w:color w:val="000000" w:themeColor="text1"/>
+                              </w:rPr>
+                              <w:t>6 motors</w:t>
+                            </w:r>
+                          </w:p>
+                        </w:txbxContent>
+                      </wps:txbx>
+                      <wps:bodyPr rot="0" spcFirstLastPara="0" vertOverflow="overflow" horzOverflow="overflow" vert="horz" wrap="square" lIns="91440" tIns="45720" rIns="91440" bIns="45720" numCol="1" spcCol="0" rtlCol="0" fromWordArt="0" anchor="t" anchorCtr="0" forceAA="0" compatLnSpc="1">
+                        <a:prstTxWarp prst="textNoShape">
+                          <a:avLst/>
+                        </a:prstTxWarp>
+                        <a:noAutofit/>
+                      </wps:bodyPr>
+                    </wps:wsp>
+                  </a:graphicData>
+                </a:graphic>
+                <wp14:sizeRelV relativeFrom="margin">
+                  <wp14:pctHeight>0</wp14:pctHeight>
+                </wp14:sizeRelV>
+              </wp:anchor>
+            </w:drawing>
+          </mc:Choice>
+          <mc:Fallback>
+            <w:pict>
+              <v:shape w14:anchorId="4065C498" id="Text Box 141" o:spid="_x0000_s1105" type="#_x0000_t202" style="position:absolute;margin-left:0;margin-top:262.55pt;width:207.75pt;height:1in;z-index:251777024;visibility:visible;mso-wrap-style:square;mso-height-percent:0;mso-wrap-distance-left:9pt;mso-wrap-distance-top:0;mso-wrap-distance-right:9pt;mso-wrap-distance-bottom:0;mso-position-horizontal:absolute;mso-position-horizontal-relative:margin;mso-position-vertical:absolute;mso-position-vertical-relative:text;mso-height-percent:0;mso-height-relative:margin;v-text-anchor:top" o:gfxdata="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" fillcolor="white [3201]" strokecolor="#4472c4 [3204]" strokeweight="1pt">
+                <v:textbox>
+                  <w:txbxContent>
+                    <w:p>
+                      <w:pPr>
+                        <w:spacing w:after="0"/>
+                        <w:rPr>
+                          <w:b/>
+                          <w:color w:val="70AD47" w:themeColor="accent6"/>
+                        </w:rPr>
+                      </w:pPr>
+                      <w:r>
+                        <w:rPr>
+                          <w:b/>
+                          <w:color w:val="70AD47" w:themeColor="accent6"/>
+                        </w:rPr>
+                        <w:t xml:space="preserve">Pros: </w:t>
+                      </w:r>
+                      <w:r>
+                        <w:rPr>
+                          <w:color w:val="000000" w:themeColor="text1"/>
+                        </w:rPr>
+                        <w:t xml:space="preserve"> </w:t>
+                      </w:r>
+                    </w:p>
+                    <w:p>
+                      <w:pPr>
+                        <w:pStyle w:val="ListParagraph"/>
+                        <w:numPr>
+                          <w:ilvl w:val="0"/>
+                          <w:numId w:val="2"/>
+                        </w:numPr>
+                        <w:spacing w:after="0"/>
+                        <w:rPr>
+                          <w:color w:val="000000" w:themeColor="text1"/>
+                        </w:rPr>
+                      </w:pPr>
+                      <w:r>
+                        <w:rPr>
+                          <w:color w:val="000000" w:themeColor="text1"/>
+                        </w:rPr>
+                        <w:t>Really high lift strength</w:t>
+                      </w:r>
+                    </w:p>
+                    <w:p>
+                      <w:pPr>
+                        <w:spacing w:after="0"/>
+                        <w:rPr>
+                          <w:b/>
+                          <w:color w:val="FF0000"/>
+                        </w:rPr>
+                      </w:pPr>
+                      <w:r>
+                        <w:rPr>
+                          <w:b/>
+                          <w:color w:val="FF0000"/>
+                        </w:rPr>
+                        <w:t xml:space="preserve">Cons: </w:t>
+                      </w:r>
+                    </w:p>
+                    <w:p>
+                      <w:pPr>
+                        <w:pStyle w:val="ListParagraph"/>
+                        <w:numPr>
+                          <w:ilvl w:val="0"/>
+                          <w:numId w:val="2"/>
+                        </w:numPr>
+                        <w:spacing w:after="0"/>
+                        <w:rPr>
+                          <w:color w:val="000000" w:themeColor="text1"/>
+                        </w:rPr>
+                      </w:pPr>
+                      <w:r>
+                        <w:rPr>
+                          <w:color w:val="000000" w:themeColor="text1"/>
+                        </w:rPr>
+                        <w:t>6 motors</w:t>
+                      </w:r>
+                    </w:p>
+                  </w:txbxContent>
+                </v:textbox>
+                <w10:wrap anchorx="margin"/>
+              </v:shape>
+            </w:pict>
+          </mc:Fallback>
+        </mc:AlternateContent>
+      </w:r>
+      <w:r>
+        <mc:AlternateContent>
+          <mc:Choice Requires="wps">
+            <w:drawing>
+              <wp:anchor distT="0" distB="0" distL="114300" distR="114300" simplePos="0" relativeHeight="251778048" behindDoc="0" locked="0" layoutInCell="1" allowOverlap="1" wp14:anchorId="30F1E524" wp14:editId="4AF05E89">
+                <wp:simplePos x="0" y="0"/>
+                <wp:positionH relativeFrom="column">
+                  <wp:posOffset>3352800</wp:posOffset>
+                </wp:positionH>
+                <wp:positionV relativeFrom="paragraph">
+                  <wp:posOffset>2753360</wp:posOffset>
+                </wp:positionV>
+                <wp:extent cx="2695575" cy="1257300"/>
+                <wp:effectExtent l="0" t="0" r="28575" b="19050"/>
+                <wp:wrapNone/>
+                <wp:docPr id="142" name="Text Box 142"/>
+                <wp:cNvGraphicFramePr/>
+                <a:graphic xmlns:a="http://schemas.openxmlformats.org/drawingml/2006/main">
+                  <a:graphicData uri="http://schemas.microsoft.com/office/word/2010/wordprocessingShape">
+                    <wps:wsp>
+                      <wps:cNvSpPr txBox="1"/>
+                      <wps:spPr>
+                        <a:xfrm>
+                          <a:off x="0" y="0"/>
+                          <a:ext cx="2695575" cy="1257300"/>
+                        </a:xfrm>
+                        <a:prstGeom prst="rect">
+                          <a:avLst/>
+                        </a:prstGeom>
+                        <a:ln/>
+                      </wps:spPr>
+                      <wps:style>
+                        <a:lnRef idx="2">
+                          <a:schemeClr val="accent1"/>
+                        </a:lnRef>
+                        <a:fillRef idx="1">
+                          <a:schemeClr val="lt1"/>
+                        </a:fillRef>
+                        <a:effectRef idx="0">
+                          <a:schemeClr val="accent1"/>
+                        </a:effectRef>
+                        <a:fontRef idx="minor">
+                          <a:schemeClr val="dk1"/>
+                        </a:fontRef>
+                      </wps:style>
+                      <wps:txbx>
+                        <w:txbxContent>
+                          <w:p>
+                            <w:r>
+                              <w:t>We have picked 4 standard motors because we feel that 2 motors would not provide enough torque to lift the mobile goal and 6 motors would provide significantly more than we need and the chain would break at that point anyway making it redundant.</w:t>
+                            </w:r>
+                          </w:p>
+                        </w:txbxContent>
+                      </wps:txbx>
+                      <wps:bodyPr rot="0" spcFirstLastPara="0" vertOverflow="overflow" horzOverflow="overflow" vert="horz" wrap="square" lIns="91440" tIns="45720" rIns="91440" bIns="45720" numCol="1" spcCol="0" rtlCol="0" fromWordArt="0" anchor="t" anchorCtr="0" forceAA="0" compatLnSpc="1">
+                        <a:prstTxWarp prst="textNoShape">
+                          <a:avLst/>
+                        </a:prstTxWarp>
+                        <a:noAutofit/>
+                      </wps:bodyPr>
+                    </wps:wsp>
+                  </a:graphicData>
+                </a:graphic>
+                <wp14:sizeRelV relativeFrom="margin">
+                  <wp14:pctHeight>0</wp14:pctHeight>
+                </wp14:sizeRelV>
+              </wp:anchor>
+            </w:drawing>
+          </mc:Choice>
+          <mc:Fallback>
+            <w:pict>
+              <v:shape w14:anchorId="30F1E524" id="Text Box 142" o:spid="_x0000_s1106" type="#_x0000_t202" style="position:absolute;margin-left:264pt;margin-top:216.8pt;width:212.25pt;height:99pt;z-index:251778048;visibility:visible;mso-wrap-style:square;mso-height-percent:0;mso-wrap-distance-left:9pt;mso-wrap-distance-top:0;mso-wrap-distance-right:9pt;mso-wrap-distance-bottom:0;mso-position-horizontal:absolute;mso-position-horizontal-relative:text;mso-position-vertical:absolute;mso-position-vertical-relative:text;mso-height-percent:0;mso-height-relative:margin;v-text-anchor:top" o:gfxdata="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" fillcolor="white [3201]" strokecolor="#4472c4 [3204]" strokeweight="1pt">
+                <v:textbox>
+                  <w:txbxContent>
+                    <w:p>
+                      <w:r>
+                        <w:t>We have picked 4 standard motors because we feel that 2 motors would not provide enough torque to lift the mobile goal and 6 motors would provide significantly more than we need and the chain would break at that point anyway making it redundant.</w:t>
+                      </w:r>
+                    </w:p>
+                  </w:txbxContent>
+                </v:textbox>
+              </v:shape>
+            </w:pict>
+          </mc:Fallback>
+        </mc:AlternateContent>
+      </w:r>
+      <w:r>
+        <mc:AlternateContent>
+          <mc:Choice Requires="wps">
+            <w:drawing>
+              <wp:anchor distT="0" distB="0" distL="114300" distR="114300" simplePos="0" relativeHeight="251779072" behindDoc="0" locked="0" layoutInCell="1" allowOverlap="1" wp14:anchorId="56C1F4C0" wp14:editId="69D75426">
+                <wp:simplePos x="0" y="0"/>
+                <wp:positionH relativeFrom="column">
+                  <wp:posOffset>3429000</wp:posOffset>
+                </wp:positionH>
+                <wp:positionV relativeFrom="paragraph">
+                  <wp:posOffset>4131945</wp:posOffset>
+                </wp:positionV>
+                <wp:extent cx="2247900" cy="333375"/>
+                <wp:effectExtent l="0" t="0" r="19050" b="28575"/>
+                <wp:wrapNone/>
+                <wp:docPr id="143" name="Text Box 143"/>
+                <wp:cNvGraphicFramePr/>
+                <a:graphic xmlns:a="http://schemas.openxmlformats.org/drawingml/2006/main">
+                  <a:graphicData uri="http://schemas.microsoft.com/office/word/2010/wordprocessingShape">
+                    <wps:wsp>
+                      <wps:cNvSpPr txBox="1"/>
+                      <wps:spPr>
+                        <a:xfrm>
+                          <a:off x="0" y="0"/>
+                          <a:ext cx="2247900" cy="333375"/>
+                        </a:xfrm>
+                        <a:prstGeom prst="rect">
+                          <a:avLst/>
+                        </a:prstGeom>
+                        <a:ln/>
+                      </wps:spPr>
+                      <wps:style>
+                        <a:lnRef idx="2">
+                          <a:schemeClr val="accent1"/>
+                        </a:lnRef>
+                        <a:fillRef idx="1">
+                          <a:schemeClr val="lt1"/>
+                        </a:fillRef>
+                        <a:effectRef idx="0">
+                          <a:schemeClr val="accent1"/>
+                        </a:effectRef>
+                        <a:fontRef idx="minor">
+                          <a:schemeClr val="dk1"/>
+                        </a:fontRef>
+                      </wps:style>
+                      <wps:txbx>
+                        <w:txbxContent>
+                          <w:p>
+                            <w:r>
+                              <w:rPr>
+                                <w:b/>
+                              </w:rPr>
+                              <w:t>Choice:</w:t>
+                            </w:r>
+                            <w:r>
+                              <w:t xml:space="preserve"> 4 standard motors </w:t>
+                            </w:r>
+                          </w:p>
+                        </w:txbxContent>
+                      </wps:txbx>
+                      <wps:bodyPr rot="0" spcFirstLastPara="0" vertOverflow="overflow" horzOverflow="overflow" vert="horz" wrap="square" lIns="91440" tIns="45720" rIns="91440" bIns="45720" numCol="1" spcCol="0" rtlCol="0" fromWordArt="0" anchor="t" anchorCtr="0" forceAA="0" compatLnSpc="1">
+                        <a:prstTxWarp prst="textNoShape">
+                          <a:avLst/>
+                        </a:prstTxWarp>
+                        <a:noAutofit/>
+                      </wps:bodyPr>
+                    </wps:wsp>
+                  </a:graphicData>
+                </a:graphic>
+                <wp14:sizeRelH relativeFrom="margin">
+                  <wp14:pctWidth>0</wp14:pctWidth>
+                </wp14:sizeRelH>
+                <wp14:sizeRelV relativeFrom="margin">
+                  <wp14:pctHeight>0</wp14:pctHeight>
+                </wp14:sizeRelV>
+              </wp:anchor>
+            </w:drawing>
+          </mc:Choice>
+          <mc:Fallback>
+            <w:pict>
+              <v:shape w14:anchorId="56C1F4C0" id="Text Box 143" o:spid="_x0000_s1107" type="#_x0000_t202" style="position:absolute;margin-left:270pt;margin-top:325.35pt;width:177pt;height:26.25pt;z-index:251779072;visibility:visible;mso-wrap-style:square;mso-width-percent:0;mso-height-percent:0;mso-wrap-distance-left:9pt;mso-wrap-distance-top:0;mso-wrap-distance-right:9pt;mso-wrap-distance-bottom:0;mso-position-horizontal:absolute;mso-position-horizontal-relative:text;mso-position-vertical:absolute;mso-position-vertical-relative:text;mso-width-percent:0;mso-height-percent:0;mso-width-relative:margin;mso-height-relative:margin;v-text-anchor:top" o:gfxdata="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" fillcolor="white [3201]" strokecolor="#4472c4 [3204]" strokeweight="1pt">
+                <v:textbox>
+                  <w:txbxContent>
+                    <w:p>
+                      <w:r>
+                        <w:rPr>
+                          <w:b/>
+                        </w:rPr>
+                        <w:t>Choice:</w:t>
+                      </w:r>
+                      <w:r>
+                        <w:t xml:space="preserve"> 4 standard motors </w:t>
+                      </w:r>
+                    </w:p>
+                  </w:txbxContent>
+                </v:textbox>
+              </v:shape>
+            </w:pict>
+          </mc:Fallback>
+        </mc:AlternateContent>
+      </w:r>
+      <w:r>
+        <mc:AlternateContent>
+          <mc:Choice Requires="wps">
+            <w:drawing>
+              <wp:anchor distT="0" distB="0" distL="114300" distR="114300" simplePos="0" relativeHeight="251780096" behindDoc="0" locked="0" layoutInCell="1" allowOverlap="1" wp14:anchorId="73A3FB90" wp14:editId="74F6BECB">
+                <wp:simplePos x="0" y="0"/>
+                <wp:positionH relativeFrom="margin">
+                  <wp:posOffset>76200</wp:posOffset>
+                </wp:positionH>
+                <wp:positionV relativeFrom="paragraph">
+                  <wp:posOffset>635</wp:posOffset>
+                </wp:positionV>
+                <wp:extent cx="1666875" cy="695325"/>
+                <wp:effectExtent l="0" t="0" r="28575" b="28575"/>
+                <wp:wrapNone/>
+                <wp:docPr id="144" name="Text Box 144"/>
+                <wp:cNvGraphicFramePr/>
+                <a:graphic xmlns:a="http://schemas.openxmlformats.org/drawingml/2006/main">
+                  <a:graphicData uri="http://schemas.microsoft.com/office/word/2010/wordprocessingShape">
+                    <wps:wsp>
+                      <wps:cNvSpPr txBox="1"/>
+                      <wps:spPr>
+                        <a:xfrm>
+                          <a:off x="0" y="0"/>
+                          <a:ext cx="1666875" cy="695325"/>
+                        </a:xfrm>
+                        <a:prstGeom prst="rect">
+                          <a:avLst/>
+                        </a:prstGeom>
+                        <a:ln/>
+                      </wps:spPr>
+                      <wps:style>
+                        <a:lnRef idx="2">
+                          <a:schemeClr val="accent1"/>
+                        </a:lnRef>
+                        <a:fillRef idx="1">
+                          <a:schemeClr val="lt1"/>
+                        </a:fillRef>
+                        <a:effectRef idx="0">
+                          <a:schemeClr val="accent1"/>
+                        </a:effectRef>
+                        <a:fontRef idx="minor">
+                          <a:schemeClr val="dk1"/>
+                        </a:fontRef>
+                      </wps:style>
+                      <wps:txbx>
+                        <w:txbxContent>
+                          <w:p>
+                            <w:pPr>
+                              <w:pStyle w:val="Heading2"/>
+                            </w:pPr>
+                            <w:r>
+                              <w:t xml:space="preserve">Drive motor gearing and amount </w:t>
+                            </w:r>
+                          </w:p>
+                        </w:txbxContent>
+                      </wps:txbx>
+                      <wps:bodyPr rot="0" spcFirstLastPara="0" vertOverflow="overflow" horzOverflow="overflow" vert="horz" wrap="square" lIns="91440" tIns="45720" rIns="91440" bIns="45720" numCol="1" spcCol="0" rtlCol="0" fromWordArt="0" anchor="t" anchorCtr="0" forceAA="0" compatLnSpc="1">
+                        <a:prstTxWarp prst="textNoShape">
+                          <a:avLst/>
+                        </a:prstTxWarp>
+                        <a:noAutofit/>
+                      </wps:bodyPr>
+                    </wps:wsp>
+                  </a:graphicData>
+                </a:graphic>
+                <wp14:sizeRelH relativeFrom="margin">
+                  <wp14:pctWidth>0</wp14:pctWidth>
+                </wp14:sizeRelH>
+                <wp14:sizeRelV relativeFrom="margin">
+                  <wp14:pctHeight>0</wp14:pctHeight>
+                </wp14:sizeRelV>
+              </wp:anchor>
+            </w:drawing>
+          </mc:Choice>
+          <mc:Fallback>
+            <w:pict>
+              <v:shape w14:anchorId="73A3FB90" id="Text Box 144" o:spid="_x0000_s1108" type="#_x0000_t202" style="position:absolute;margin-left:6pt;margin-top:.05pt;width:131.25pt;height:54.75pt;z-index:251780096;visibility:visible;mso-wrap-style:square;mso-width-percent:0;mso-height-percent:0;mso-wrap-distance-left:9pt;mso-wrap-distance-top:0;mso-wrap-distance-right:9pt;mso-wrap-distance-bottom:0;mso-position-horizontal:absolute;mso-position-horizontal-relative:margin;mso-position-vertical:absolute;mso-position-vertical-relative:text;mso-width-percent:0;mso-height-percent:0;mso-width-relative:margin;mso-height-relative:margin;v-text-anchor:top" o:gfxdata="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" fillcolor="white [3201]" strokecolor="#4472c4 [3204]" strokeweight="1pt">
+                <v:textbox>
+                  <w:txbxContent>
+                    <w:p>
+                      <w:pPr>
+                        <w:pStyle w:val="Heading2"/>
+                      </w:pPr>
+                      <w:r>
+                        <w:t xml:space="preserve">Drive motor gearing and amount </w:t>
+                      </w:r>
+                    </w:p>
+                  </w:txbxContent>
+                </v:textbox>
+                <w10:wrap anchorx="margin"/>
+              </v:shape>
+            </w:pict>
+          </mc:Fallback>
+        </mc:AlternateContent>
+      </w:r>
+      <w:r>
+        <mc:AlternateContent>
+          <mc:Choice Requires="wps">
+            <w:drawing>
+              <wp:anchor distT="0" distB="0" distL="114300" distR="114300" simplePos="0" relativeHeight="251781120" behindDoc="0" locked="0" layoutInCell="1" allowOverlap="1" wp14:anchorId="2A14747B" wp14:editId="6DC55046">
+                <wp:simplePos x="0" y="0"/>
+                <wp:positionH relativeFrom="column">
+                  <wp:posOffset>2095500</wp:posOffset>
+                </wp:positionH>
+                <wp:positionV relativeFrom="paragraph">
+                  <wp:posOffset>0</wp:posOffset>
+                </wp:positionV>
+                <wp:extent cx="4114800" cy="676275"/>
+                <wp:effectExtent l="0" t="0" r="19050" b="28575"/>
+                <wp:wrapNone/>
+                <wp:docPr id="145" name="Text Box 145"/>
+                <wp:cNvGraphicFramePr/>
+                <a:graphic xmlns:a="http://schemas.openxmlformats.org/drawingml/2006/main">
+                  <a:graphicData uri="http://schemas.microsoft.com/office/word/2010/wordprocessingShape">
+                    <wps:wsp>
+                      <wps:cNvSpPr txBox="1"/>
+                      <wps:spPr>
+                        <a:xfrm>
+                          <a:off x="0" y="0"/>
+                          <a:ext cx="4114800" cy="676275"/>
+                        </a:xfrm>
+                        <a:prstGeom prst="rect">
+                          <a:avLst/>
+                        </a:prstGeom>
+                        <a:ln/>
+                      </wps:spPr>
+                      <wps:style>
+                        <a:lnRef idx="2">
+                          <a:schemeClr val="accent1"/>
+                        </a:lnRef>
+                        <a:fillRef idx="1">
+                          <a:schemeClr val="lt1"/>
+                        </a:fillRef>
+                        <a:effectRef idx="0">
+                          <a:schemeClr val="accent1"/>
+                        </a:effectRef>
+                        <a:fontRef idx="minor">
+                          <a:schemeClr val="dk1"/>
+                        </a:fontRef>
+                      </wps:style>
+                      <wps:txbx>
+                        <w:txbxContent>
+                          <w:p>
+                            <w:r>
+                              <w:t>Seeing as we have picked the tank drive we must decide how many and what type of motors we want to use.</w:t>
+                            </w:r>
+                          </w:p>
+                        </w:txbxContent>
+                      </wps:txbx>
+                      <wps:bodyPr rot="0" spcFirstLastPara="0" vertOverflow="overflow" horzOverflow="overflow" vert="horz" wrap="square" lIns="91440" tIns="45720" rIns="91440" bIns="45720" numCol="1" spcCol="0" rtlCol="0" fromWordArt="0" anchor="t" anchorCtr="0" forceAA="0" compatLnSpc="1">
+                        <a:prstTxWarp prst="textNoShape">
+                          <a:avLst/>
+                        </a:prstTxWarp>
+                        <a:noAutofit/>
+                      </wps:bodyPr>
+                    </wps:wsp>
+                  </a:graphicData>
+                </a:graphic>
+                <wp14:sizeRelV relativeFrom="margin">
+                  <wp14:pctHeight>0</wp14:pctHeight>
+                </wp14:sizeRelV>
+              </wp:anchor>
+            </w:drawing>
+          </mc:Choice>
+          <mc:Fallback>
+            <w:pict>
+              <v:shape w14:anchorId="2A14747B" id="Text Box 145" o:spid="_x0000_s1109" type="#_x0000_t202" style="position:absolute;margin-left:165pt;margin-top:0;width:324pt;height:53.25pt;z-index:251781120;visibility:visible;mso-wrap-style:square;mso-height-percent:0;mso-wrap-distance-left:9pt;mso-wrap-distance-top:0;mso-wrap-distance-right:9pt;mso-wrap-distance-bottom:0;mso-position-horizontal:absolute;mso-position-horizontal-relative:text;mso-position-vertical:absolute;mso-position-vertical-relative:text;mso-height-percent:0;mso-height-relative:margin;v-text-anchor:top" o:gfxdata="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" fillcolor="white [3201]" strokecolor="#4472c4 [3204]" strokeweight="1pt">
+                <v:textbox>
+                  <w:txbxContent>
+                    <w:p>
+                      <w:r>
+                        <w:t>Seeing as we have picked the tank drive we must decide how many and what type of motors we want to use.</w:t>
+                      </w:r>
+                    </w:p>
+                  </w:txbxContent>
+                </v:textbox>
+              </v:shape>
+            </w:pict>
+          </mc:Fallback>
+        </mc:AlternateContent>
+      </w:r>
+    </w:p>
+    <w:p/>
+    <w:p/>
+    <w:p/>
+    <w:p/>
+    <w:p/>
+    <w:p/>
+    <w:p/>
+    <w:p/>
+    <w:p/>
+    <w:p/>
+    <w:p/>
+    <w:p/>
+    <w:p/>
+    <w:p/>
+    <w:p/>
+    <w:p>
+      <w:r>
+        <mc:AlternateContent>
+          <mc:Choice Requires="wps">
+            <w:drawing>
+              <wp:anchor distT="0" distB="0" distL="114300" distR="114300" simplePos="0" relativeHeight="251784192" behindDoc="0" locked="0" layoutInCell="1" allowOverlap="1" wp14:anchorId="3FBF885B" wp14:editId="31DEDA4B">
+                <wp:simplePos x="0" y="0"/>
+                <wp:positionH relativeFrom="column">
+                  <wp:posOffset>1990725</wp:posOffset>
+                </wp:positionH>
+                <wp:positionV relativeFrom="paragraph">
+                  <wp:posOffset>208915</wp:posOffset>
+                </wp:positionV>
+                <wp:extent cx="4114800" cy="676275"/>
+                <wp:effectExtent l="0" t="0" r="19050" b="28575"/>
+                <wp:wrapNone/>
+                <wp:docPr id="149" name="Text Box 149"/>
+                <wp:cNvGraphicFramePr/>
+                <a:graphic xmlns:a="http://schemas.openxmlformats.org/drawingml/2006/main">
+                  <a:graphicData uri="http://schemas.microsoft.com/office/word/2010/wordprocessingShape">
+                    <wps:wsp>
+                      <wps:cNvSpPr txBox="1"/>
+                      <wps:spPr>
+                        <a:xfrm>
+                          <a:off x="0" y="0"/>
+                          <a:ext cx="4114800" cy="676275"/>
+                        </a:xfrm>
+                        <a:prstGeom prst="rect">
+                          <a:avLst/>
+                        </a:prstGeom>
+                        <a:ln/>
+                      </wps:spPr>
+                      <wps:style>
+                        <a:lnRef idx="2">
+                          <a:schemeClr val="accent1"/>
+                        </a:lnRef>
+                        <a:fillRef idx="1">
+                          <a:schemeClr val="lt1"/>
+                        </a:fillRef>
+                        <a:effectRef idx="0">
+                          <a:schemeClr val="accent1"/>
+                        </a:effectRef>
+                        <a:fontRef idx="minor">
+                          <a:schemeClr val="dk1"/>
+                        </a:fontRef>
+                      </wps:style>
+                      <wps:txbx>
+                        <w:txbxContent>
+                          <w:p>
+                            <w:r>
+                              <w:t>We have to decide whether our robot will stack inside itself or outside itself.</w:t>
+                            </w:r>
+                          </w:p>
+                        </w:txbxContent>
+                      </wps:txbx>
+                      <wps:bodyPr rot="0" spcFirstLastPara="0" vertOverflow="overflow" horzOverflow="overflow" vert="horz" wrap="square" lIns="91440" tIns="45720" rIns="91440" bIns="45720" numCol="1" spcCol="0" rtlCol="0" fromWordArt="0" anchor="t" anchorCtr="0" forceAA="0" compatLnSpc="1">
+                        <a:prstTxWarp prst="textNoShape">
+                          <a:avLst/>
+                        </a:prstTxWarp>
+                        <a:noAutofit/>
+                      </wps:bodyPr>
+                    </wps:wsp>
+                  </a:graphicData>
+                </a:graphic>
+                <wp14:sizeRelV relativeFrom="margin">
+                  <wp14:pctHeight>0</wp14:pctHeight>
+                </wp14:sizeRelV>
+              </wp:anchor>
+            </w:drawing>
+          </mc:Choice>
+          <mc:Fallback>
+            <w:pict>
+              <v:shape w14:anchorId="3FBF885B" id="Text Box 149" o:spid="_x0000_s1110" type="#_x0000_t202" style="position:absolute;margin-left:156.75pt;margin-top:16.45pt;width:324pt;height:53.25pt;z-index:251784192;visibility:visible;mso-wrap-style:square;mso-height-percent:0;mso-wrap-distance-left:9pt;mso-wrap-distance-top:0;mso-wrap-distance-right:9pt;mso-wrap-distance-bottom:0;mso-position-horizontal:absolute;mso-position-horizontal-relative:text;mso-position-vertical:absolute;mso-position-vertical-relative:text;mso-height-percent:0;mso-height-relative:margin;v-text-anchor:top" o:gfxdata="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" fillcolor="white [3201]" strokecolor="#4472c4 [3204]" strokeweight="1pt">
+                <v:textbox>
+                  <w:txbxContent>
+                    <w:p>
+                      <w:r>
+                        <w:t>We have to decide whether our robot will stack inside itself or outside itself.</w:t>
+                      </w:r>
+                    </w:p>
+                  </w:txbxContent>
+                </v:textbox>
+              </v:shape>
+            </w:pict>
+          </mc:Fallback>
+        </mc:AlternateContent>
+      </w:r>
+      <w:r>
+        <mc:AlternateContent>
+          <mc:Choice Requires="wps">
+            <w:drawing>
+              <wp:anchor distT="0" distB="0" distL="114300" distR="114300" simplePos="0" relativeHeight="251783168" behindDoc="0" locked="0" layoutInCell="1" allowOverlap="1" wp14:anchorId="43647BEC" wp14:editId="00F2E47B">
+                <wp:simplePos x="0" y="0"/>
+                <wp:positionH relativeFrom="margin">
+                  <wp:align>left</wp:align>
+                </wp:positionH>
+                <wp:positionV relativeFrom="paragraph">
+                  <wp:posOffset>209550</wp:posOffset>
+                </wp:positionV>
+                <wp:extent cx="1666875" cy="695325"/>
+                <wp:effectExtent l="0" t="0" r="28575" b="28575"/>
+                <wp:wrapNone/>
+                <wp:docPr id="148" name="Text Box 148"/>
+                <wp:cNvGraphicFramePr/>
+                <a:graphic xmlns:a="http://schemas.openxmlformats.org/drawingml/2006/main">
+                  <a:graphicData uri="http://schemas.microsoft.com/office/word/2010/wordprocessingShape">
+                    <wps:wsp>
+                      <wps:cNvSpPr txBox="1"/>
+                      <wps:spPr>
+                        <a:xfrm>
+                          <a:off x="0" y="0"/>
+                          <a:ext cx="1666875" cy="695325"/>
+                        </a:xfrm>
+                        <a:prstGeom prst="rect">
+                          <a:avLst/>
+                        </a:prstGeom>
+                        <a:ln/>
+                      </wps:spPr>
+                      <wps:style>
+                        <a:lnRef idx="2">
+                          <a:schemeClr val="accent1"/>
+                        </a:lnRef>
+                        <a:fillRef idx="1">
+                          <a:schemeClr val="lt1"/>
+                        </a:fillRef>
+                        <a:effectRef idx="0">
+                          <a:schemeClr val="accent1"/>
+                        </a:effectRef>
+                        <a:fontRef idx="minor">
+                          <a:schemeClr val="dk1"/>
+                        </a:fontRef>
+                      </wps:style>
+                      <wps:txbx>
+                        <w:txbxContent>
+                          <w:p>
+                            <w:pPr>
+                              <w:pStyle w:val="Heading2"/>
+                            </w:pPr>
+                            <w:r>
+                              <w:t xml:space="preserve">Internal vs External stacking </w:t>
+                            </w:r>
+                          </w:p>
+                        </w:txbxContent>
+                      </wps:txbx>
+                      <wps:bodyPr rot="0" spcFirstLastPara="0" vertOverflow="overflow" horzOverflow="overflow" vert="horz" wrap="square" lIns="91440" tIns="45720" rIns="91440" bIns="45720" numCol="1" spcCol="0" rtlCol="0" fromWordArt="0" anchor="t" anchorCtr="0" forceAA="0" compatLnSpc="1">
+                        <a:prstTxWarp prst="textNoShape">
+                          <a:avLst/>
+                        </a:prstTxWarp>
+                        <a:noAutofit/>
+                      </wps:bodyPr>
+                    </wps:wsp>
+                  </a:graphicData>
+                </a:graphic>
+                <wp14:sizeRelH relativeFrom="margin">
+                  <wp14:pctWidth>0</wp14:pctWidth>
+                </wp14:sizeRelH>
+                <wp14:sizeRelV relativeFrom="margin">
+                  <wp14:pctHeight>0</wp14:pctHeight>
+                </wp14:sizeRelV>
+              </wp:anchor>
+            </w:drawing>
+          </mc:Choice>
+          <mc:Fallback>
+            <w:pict>
+              <v:shape w14:anchorId="43647BEC" id="Text Box 148" o:spid="_x0000_s1111" type="#_x0000_t202" style="position:absolute;margin-left:0;margin-top:16.5pt;width:131.25pt;height:54.75pt;z-index:251783168;visibility:visible;mso-wrap-style:square;mso-width-percent:0;mso-height-percent:0;mso-wrap-distance-left:9pt;mso-wrap-distance-top:0;mso-wrap-distance-right:9pt;mso-wrap-distance-bottom:0;mso-position-horizontal:left;mso-position-horizontal-relative:margin;mso-position-vertical:absolute;mso-position-vertical-relative:text;mso-width-percent:0;mso-height-percent:0;mso-width-relative:margin;mso-height-relative:margin;v-text-anchor:top" o:gfxdata="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" fillcolor="white [3201]" strokecolor="#4472c4 [3204]" strokeweight="1pt">
+                <v:textbox>
+                  <w:txbxContent>
+                    <w:p>
+                      <w:pPr>
+                        <w:pStyle w:val="Heading2"/>
+                      </w:pPr>
+                      <w:r>
+                        <w:t xml:space="preserve">Internal vs External stacking </w:t>
+                      </w:r>
+                    </w:p>
+                  </w:txbxContent>
+                </v:textbox>
+                <w10:wrap anchorx="margin"/>
+              </v:shape>
+            </w:pict>
+          </mc:Fallback>
+        </mc:AlternateContent>
+      </w:r>
+    </w:p>
+    <w:p/>
+    <w:p/>
+    <w:p/>
+    <w:p>
+      <w:r>
+        <mc:AlternateContent>
+          <mc:Choice Requires="wps">
+            <w:drawing>
+              <wp:anchor distT="0" distB="0" distL="114300" distR="114300" simplePos="0" relativeHeight="251789312" behindDoc="0" locked="0" layoutInCell="1" allowOverlap="1" wp14:anchorId="2FAB49DB" wp14:editId="593D2EAC">
+                <wp:simplePos x="0" y="0"/>
+                <wp:positionH relativeFrom="margin">
+                  <wp:align>right</wp:align>
+                </wp:positionH>
+                <wp:positionV relativeFrom="paragraph">
+                  <wp:posOffset>107315</wp:posOffset>
+                </wp:positionV>
+                <wp:extent cx="2628900" cy="323850"/>
+                <wp:effectExtent l="0" t="0" r="19050" b="19050"/>
+                <wp:wrapNone/>
+                <wp:docPr id="152" name="Text Box 152"/>
+                <wp:cNvGraphicFramePr/>
+                <a:graphic xmlns:a="http://schemas.openxmlformats.org/drawingml/2006/main">
+                  <a:graphicData uri="http://schemas.microsoft.com/office/word/2010/wordprocessingShape">
+                    <wps:wsp>
+                      <wps:cNvSpPr txBox="1"/>
+                      <wps:spPr>
+                        <a:xfrm>
+                          <a:off x="0" y="0"/>
+                          <a:ext cx="2628900" cy="323850"/>
+                        </a:xfrm>
+                        <a:prstGeom prst="rect">
+                          <a:avLst/>
+                        </a:prstGeom>
+                        <a:ln/>
+                      </wps:spPr>
+                      <wps:style>
+                        <a:lnRef idx="2">
+                          <a:schemeClr val="accent1"/>
+                        </a:lnRef>
+                        <a:fillRef idx="1">
+                          <a:schemeClr val="lt1"/>
+                        </a:fillRef>
+                        <a:effectRef idx="0">
+                          <a:schemeClr val="accent1"/>
+                        </a:effectRef>
+                        <a:fontRef idx="minor">
+                          <a:schemeClr val="dk1"/>
+                        </a:fontRef>
+                      </wps:style>
+                      <wps:txbx>
+                        <w:txbxContent>
+                          <w:p>
+                            <w:pPr>
+                              <w:pStyle w:val="Heading3"/>
+                            </w:pPr>
+                            <w:r>
+                              <w:t>External</w:t>
+                            </w:r>
+                            <w:r>
+                              <w:t xml:space="preserve"> stacker </w:t>
+                            </w:r>
+                          </w:p>
+                        </w:txbxContent>
+                      </wps:txbx>
+                      <wps:bodyPr rot="0" spcFirstLastPara="0" vertOverflow="overflow" horzOverflow="overflow" vert="horz" wrap="square" lIns="91440" tIns="45720" rIns="91440" bIns="45720" numCol="1" spcCol="0" rtlCol="0" fromWordArt="0" anchor="t" anchorCtr="0" forceAA="0" compatLnSpc="1">
+                        <a:prstTxWarp prst="textNoShape">
+                          <a:avLst/>
+                        </a:prstTxWarp>
+                        <a:noAutofit/>
+                      </wps:bodyPr>
+                    </wps:wsp>
+                  </a:graphicData>
+                </a:graphic>
+                <wp14:sizeRelH relativeFrom="margin">
+                  <wp14:pctWidth>0</wp14:pctWidth>
+                </wp14:sizeRelH>
+                <wp14:sizeRelV relativeFrom="margin">
+                  <wp14:pctHeight>0</wp14:pctHeight>
+                </wp14:sizeRelV>
+              </wp:anchor>
+            </w:drawing>
+          </mc:Choice>
+          <mc:Fallback>
+            <w:pict>
+              <v:shape w14:anchorId="2FAB49DB" id="Text Box 152" o:spid="_x0000_s1112" type="#_x0000_t202" style="position:absolute;margin-left:155.8pt;margin-top:8.45pt;width:207pt;height:25.5pt;z-index:251789312;visibility:visible;mso-wrap-style:square;mso-width-percent:0;mso-height-percent:0;mso-wrap-distance-left:9pt;mso-wrap-distance-top:0;mso-wrap-distance-right:9pt;mso-wrap-distance-bottom:0;mso-position-horizontal:right;mso-position-horizontal-relative:margin;mso-position-vertical:absolute;mso-position-vertical-relative:text;mso-width-percent:0;mso-height-percent:0;mso-width-relative:margin;mso-height-relative:margin;v-text-anchor:top" o:gfxdata="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" fillcolor="white [3201]" strokecolor="#4472c4 [3204]" strokeweight="1pt">
+                <v:textbox>
+                  <w:txbxContent>
+                    <w:p>
+                      <w:pPr>
+                        <w:pStyle w:val="Heading3"/>
+                      </w:pPr>
+                      <w:r>
+                        <w:t>External</w:t>
+                      </w:r>
+                      <w:r>
+                        <w:t xml:space="preserve"> stacker </w:t>
+                      </w:r>
+                    </w:p>
+                  </w:txbxContent>
+                </v:textbox>
+                <w10:wrap anchorx="margin"/>
+              </v:shape>
+            </w:pict>
+          </mc:Fallback>
+        </mc:AlternateContent>
+      </w:r>
+      <w:r>
+        <mc:AlternateContent>
+          <mc:Choice Requires="wps">
+            <w:drawing>
+              <wp:anchor distT="0" distB="0" distL="114300" distR="114300" simplePos="0" relativeHeight="251786240" behindDoc="0" locked="0" layoutInCell="1" allowOverlap="1" wp14:anchorId="34B33BC0" wp14:editId="5B0802AD">
+                <wp:simplePos x="0" y="0"/>
+                <wp:positionH relativeFrom="column">
+                  <wp:posOffset>19050</wp:posOffset>
+                </wp:positionH>
+                <wp:positionV relativeFrom="paragraph">
+                  <wp:posOffset>95250</wp:posOffset>
+                </wp:positionV>
+                <wp:extent cx="2628900" cy="323850"/>
+                <wp:effectExtent l="0" t="0" r="19050" b="19050"/>
+                <wp:wrapNone/>
+                <wp:docPr id="150" name="Text Box 150"/>
+                <wp:cNvGraphicFramePr/>
+                <a:graphic xmlns:a="http://schemas.openxmlformats.org/drawingml/2006/main">
+                  <a:graphicData uri="http://schemas.microsoft.com/office/word/2010/wordprocessingShape">
+                    <wps:wsp>
+                      <wps:cNvSpPr txBox="1"/>
+                      <wps:spPr>
+                        <a:xfrm>
+                          <a:off x="0" y="0"/>
+                          <a:ext cx="2628900" cy="323850"/>
+                        </a:xfrm>
+                        <a:prstGeom prst="rect">
+                          <a:avLst/>
+                        </a:prstGeom>
+                        <a:ln/>
+                      </wps:spPr>
+                      <wps:style>
+                        <a:lnRef idx="2">
+                          <a:schemeClr val="accent1"/>
+                        </a:lnRef>
+                        <a:fillRef idx="1">
+                          <a:schemeClr val="lt1"/>
+                        </a:fillRef>
+                        <a:effectRef idx="0">
+                          <a:schemeClr val="accent1"/>
+                        </a:effectRef>
+                        <a:fontRef idx="minor">
+                          <a:schemeClr val="dk1"/>
+                        </a:fontRef>
+                      </wps:style>
+                      <wps:txbx>
+                        <w:txbxContent>
+                          <w:p>
+                            <w:pPr>
+                              <w:pStyle w:val="Heading3"/>
+                            </w:pPr>
+                            <w:r>
+                              <w:t>Internal stacker</w:t>
+                            </w:r>
+                            <w:r>
+                              <w:t xml:space="preserve"> </w:t>
+                            </w:r>
+                          </w:p>
+                        </w:txbxContent>
+                      </wps:txbx>
+                      <wps:bodyPr rot="0" spcFirstLastPara="0" vertOverflow="overflow" horzOverflow="overflow" vert="horz" wrap="square" lIns="91440" tIns="45720" rIns="91440" bIns="45720" numCol="1" spcCol="0" rtlCol="0" fromWordArt="0" anchor="t" anchorCtr="0" forceAA="0" compatLnSpc="1">
+                        <a:prstTxWarp prst="textNoShape">
+                          <a:avLst/>
+                        </a:prstTxWarp>
+                        <a:noAutofit/>
+                      </wps:bodyPr>
+                    </wps:wsp>
+                  </a:graphicData>
+                </a:graphic>
+                <wp14:sizeRelH relativeFrom="margin">
+                  <wp14:pctWidth>0</wp14:pctWidth>
+                </wp14:sizeRelH>
+                <wp14:sizeRelV relativeFrom="margin">
+                  <wp14:pctHeight>0</wp14:pctHeight>
+                </wp14:sizeRelV>
+              </wp:anchor>
+            </w:drawing>
+          </mc:Choice>
+          <mc:Fallback>
+            <w:pict>
+              <v:shape w14:anchorId="34B33BC0" id="Text Box 150" o:spid="_x0000_s1113" type="#_x0000_t202" style="position:absolute;margin-left:1.5pt;margin-top:7.5pt;width:207pt;height:25.5pt;z-index:251786240;visibility:visible;mso-wrap-style:square;mso-width-percent:0;mso-height-percent:0;mso-wrap-distance-left:9pt;mso-wrap-distance-top:0;mso-wrap-distance-right:9pt;mso-wrap-distance-bottom:0;mso-position-horizontal:absolute;mso-position-horizontal-relative:text;mso-position-vertical:absolute;mso-position-vertical-relative:text;mso-width-percent:0;mso-height-percent:0;mso-width-relative:margin;mso-height-relative:margin;v-text-anchor:top" o:gfxdata="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" fillcolor="white [3201]" strokecolor="#4472c4 [3204]" strokeweight="1pt">
+                <v:textbox>
+                  <w:txbxContent>
+                    <w:p>
+                      <w:pPr>
+                        <w:pStyle w:val="Heading3"/>
+                      </w:pPr>
+                      <w:r>
+                        <w:t>Internal stacker</w:t>
+                      </w:r>
+                      <w:r>
+                        <w:t xml:space="preserve"> </w:t>
+                      </w:r>
+                    </w:p>
+                  </w:txbxContent>
+                </v:textbox>
+              </v:shape>
+            </w:pict>
+          </mc:Fallback>
+        </mc:AlternateContent>
+      </w:r>
+    </w:p>
+    <w:p>
+      <w:r>
+        <mc:AlternateContent>
+          <mc:Choice Requires="wps">
+            <w:drawing>
+              <wp:anchor distT="0" distB="0" distL="114300" distR="114300" simplePos="0" relativeHeight="251791360" behindDoc="0" locked="0" layoutInCell="1" allowOverlap="1" wp14:anchorId="28C898CB" wp14:editId="329A71F9">
+                <wp:simplePos x="0" y="0"/>
+                <wp:positionH relativeFrom="margin">
+                  <wp:posOffset>3105150</wp:posOffset>
+                </wp:positionH>
+                <wp:positionV relativeFrom="paragraph">
+                  <wp:posOffset>326390</wp:posOffset>
+                </wp:positionV>
+                <wp:extent cx="2638425" cy="1752600"/>
+                <wp:effectExtent l="0" t="0" r="28575" b="19050"/>
+                <wp:wrapNone/>
+                <wp:docPr id="153" name="Text Box 153"/>
+                <wp:cNvGraphicFramePr/>
+                <a:graphic xmlns:a="http://schemas.openxmlformats.org/drawingml/2006/main">
+                  <a:graphicData uri="http://schemas.microsoft.com/office/word/2010/wordprocessingShape">
+                    <wps:wsp>
+                      <wps:cNvSpPr txBox="1"/>
+                      <wps:spPr>
+                        <a:xfrm>
+                          <a:off x="0" y="0"/>
+                          <a:ext cx="2638425" cy="1752600"/>
+                        </a:xfrm>
+                        <a:prstGeom prst="rect">
+                          <a:avLst/>
+                        </a:prstGeom>
+                        <a:ln/>
+                      </wps:spPr>
+                      <wps:style>
+                        <a:lnRef idx="2">
+                          <a:schemeClr val="accent1"/>
+                        </a:lnRef>
+                        <a:fillRef idx="1">
+                          <a:schemeClr val="lt1"/>
+                        </a:fillRef>
+                        <a:effectRef idx="0">
+                          <a:schemeClr val="accent1"/>
+                        </a:effectRef>
+                        <a:fontRef idx="minor">
+                          <a:schemeClr val="dk1"/>
+                        </a:fontRef>
+                      </wps:style>
+                      <wps:txbx>
+                        <w:txbxContent>
+                          <w:p>
+                            <w:pPr>
+                              <w:spacing w:after="0"/>
+                              <w:rPr>
+                                <w:b/>
+                                <w:color w:val="70AD47" w:themeColor="accent6"/>
+                              </w:rPr>
+                            </w:pPr>
+                            <w:r>
+                              <w:rPr>
+                                <w:b/>
+                                <w:color w:val="70AD47" w:themeColor="accent6"/>
+                              </w:rPr>
+                              <w:t xml:space="preserve">Pros: </w:t>
+                            </w:r>
+                            <w:r>
+                              <w:rPr>
+                                <w:color w:val="000000" w:themeColor="text1"/>
+                              </w:rPr>
+                              <w:t xml:space="preserve"> </w:t>
+                            </w:r>
+                          </w:p>
+                          <w:p>
+                            <w:pPr>
+                              <w:pStyle w:val="ListParagraph"/>
+                              <w:numPr>
+                                <w:ilvl w:val="0"/>
+                                <w:numId w:val="2"/>
+                              </w:numPr>
+                              <w:spacing w:after="0"/>
+                              <w:rPr>
+                                <w:color w:val="000000" w:themeColor="text1"/>
+                              </w:rPr>
+                            </w:pPr>
+                            <w:r>
+                              <w:rPr>
+                                <w:color w:val="000000" w:themeColor="text1"/>
+                              </w:rPr>
+                              <w:t>Simple</w:t>
+                            </w:r>
+                          </w:p>
+                          <w:p>
+                            <w:pPr>
+                              <w:pStyle w:val="ListParagraph"/>
+                              <w:numPr>
+                                <w:ilvl w:val="0"/>
+                                <w:numId w:val="2"/>
+                              </w:numPr>
+                              <w:spacing w:after="0"/>
+                              <w:rPr>
+                                <w:color w:val="000000" w:themeColor="text1"/>
+                              </w:rPr>
+                            </w:pPr>
+                            <w:r>
+                              <w:rPr>
+                                <w:color w:val="000000" w:themeColor="text1"/>
+                              </w:rPr>
+                              <w:t>Another robot can add to your stack</w:t>
+                            </w:r>
+                          </w:p>
+                          <w:p>
+                            <w:pPr>
+                              <w:spacing w:after="0"/>
+                              <w:rPr>
+                                <w:b/>
+                                <w:color w:val="FF0000"/>
+                              </w:rPr>
+                            </w:pPr>
+                            <w:r>
+                              <w:rPr>
+                                <w:b/>
+                                <w:color w:val="FF0000"/>
+                              </w:rPr>
+                              <w:t>Cons:</w:t>
+                            </w:r>
+                          </w:p>
+                          <w:p>
+                            <w:pPr>
+                              <w:pStyle w:val="ListParagraph"/>
+                              <w:numPr>
+                                <w:ilvl w:val="0"/>
+                                <w:numId w:val="2"/>
+                              </w:numPr>
+                              <w:spacing w:after="0"/>
+                              <w:rPr>
+                                <w:color w:val="000000" w:themeColor="text1"/>
+                              </w:rPr>
+                            </w:pPr>
+                            <w:r>
+                              <w:rPr>
+                                <w:color w:val="000000" w:themeColor="text1"/>
+                              </w:rPr>
+                              <w:t xml:space="preserve">Complicated </w:t>
+                            </w:r>
+                          </w:p>
+                          <w:p>
+                            <w:pPr>
+                              <w:pStyle w:val="ListParagraph"/>
+                              <w:numPr>
+                                <w:ilvl w:val="0"/>
+                                <w:numId w:val="2"/>
+                              </w:numPr>
+                              <w:spacing w:after="0"/>
+                              <w:rPr>
+                                <w:color w:val="000000" w:themeColor="text1"/>
+                              </w:rPr>
+                            </w:pPr>
+                            <w:r>
+                              <w:rPr>
+                                <w:color w:val="000000" w:themeColor="text1"/>
+                              </w:rPr>
+                              <w:t>Inefficient</w:t>
+                            </w:r>
+                          </w:p>
+                          <w:p>
+                            <w:pPr>
+                              <w:pStyle w:val="ListParagraph"/>
+                              <w:numPr>
+                                <w:ilvl w:val="0"/>
+                                <w:numId w:val="2"/>
+                              </w:numPr>
+                              <w:spacing w:after="0"/>
+                              <w:rPr>
+                                <w:color w:val="000000" w:themeColor="text1"/>
+                              </w:rPr>
+                            </w:pPr>
+                            <w:r>
+                              <w:rPr>
+                                <w:color w:val="000000" w:themeColor="text1"/>
+                              </w:rPr>
+                              <w:t>Open to being blocked by other robots</w:t>
+                            </w:r>
+                          </w:p>
+                        </w:txbxContent>
+                      </wps:txbx>
+                      <wps:bodyPr rot="0" spcFirstLastPara="0" vertOverflow="overflow" horzOverflow="overflow" vert="horz" wrap="square" lIns="91440" tIns="45720" rIns="91440" bIns="45720" numCol="1" spcCol="0" rtlCol="0" fromWordArt="0" anchor="t" anchorCtr="0" forceAA="0" compatLnSpc="1">
+                        <a:prstTxWarp prst="textNoShape">
+                          <a:avLst/>
+                        </a:prstTxWarp>
+                        <a:noAutofit/>
+                      </wps:bodyPr>
+                    </wps:wsp>
+                  </a:graphicData>
+                </a:graphic>
+                <wp14:sizeRelV relativeFrom="margin">
+                  <wp14:pctHeight>0</wp14:pctHeight>
+                </wp14:sizeRelV>
+              </wp:anchor>
+            </w:drawing>
+          </mc:Choice>
+          <mc:Fallback>
+            <w:pict>
+              <v:shape w14:anchorId="28C898CB" id="Text Box 153" o:spid="_x0000_s1114" type="#_x0000_t202" style="position:absolute;margin-left:244.5pt;margin-top:25.7pt;width:207.75pt;height:138pt;z-index:251791360;visibility:visible;mso-wrap-style:square;mso-height-percent:0;mso-wrap-distance-left:9pt;mso-wrap-distance-top:0;mso-wrap-distance-right:9pt;mso-wrap-distance-bottom:0;mso-position-horizontal:absolute;mso-position-horizontal-relative:margin;mso-position-vertical:absolute;mso-position-vertical-relative:text;mso-height-percent:0;mso-height-relative:margin;v-text-anchor:top" o:gfxdata="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" fillcolor="white [3201]" strokecolor="#4472c4 [3204]" strokeweight="1pt">
+                <v:textbox>
+                  <w:txbxContent>
+                    <w:p>
+                      <w:pPr>
+                        <w:spacing w:after="0"/>
+                        <w:rPr>
+                          <w:b/>
+                          <w:color w:val="70AD47" w:themeColor="accent6"/>
+                        </w:rPr>
+                      </w:pPr>
+                      <w:r>
+                        <w:rPr>
+                          <w:b/>
+                          <w:color w:val="70AD47" w:themeColor="accent6"/>
+                        </w:rPr>
+                        <w:t xml:space="preserve">Pros: </w:t>
+                      </w:r>
+                      <w:r>
+                        <w:rPr>
+                          <w:color w:val="000000" w:themeColor="text1"/>
+                        </w:rPr>
+                        <w:t xml:space="preserve"> </w:t>
+                      </w:r>
+                    </w:p>
+                    <w:p>
+                      <w:pPr>
+                        <w:pStyle w:val="ListParagraph"/>
+                        <w:numPr>
+                          <w:ilvl w:val="0"/>
+                          <w:numId w:val="2"/>
+                        </w:numPr>
+                        <w:spacing w:after="0"/>
+                        <w:rPr>
+                          <w:color w:val="000000" w:themeColor="text1"/>
+                        </w:rPr>
+                      </w:pPr>
+                      <w:r>
+                        <w:rPr>
+                          <w:color w:val="000000" w:themeColor="text1"/>
+                        </w:rPr>
+                        <w:t>Simple</w:t>
+                      </w:r>
+                    </w:p>
+                    <w:p>
+                      <w:pPr>
+                        <w:pStyle w:val="ListParagraph"/>
+                        <w:numPr>
+                          <w:ilvl w:val="0"/>
+                          <w:numId w:val="2"/>
+                        </w:numPr>
+                        <w:spacing w:after="0"/>
+                        <w:rPr>
+                          <w:color w:val="000000" w:themeColor="text1"/>
+                        </w:rPr>
+                      </w:pPr>
+                      <w:r>
+                        <w:rPr>
+                          <w:color w:val="000000" w:themeColor="text1"/>
+                        </w:rPr>
+                        <w:t>Another robot can add to your stack</w:t>
+                      </w:r>
+                    </w:p>
+                    <w:p>
+                      <w:pPr>
+                        <w:spacing w:after="0"/>
+                        <w:rPr>
+                          <w:b/>
+                          <w:color w:val="FF0000"/>
+                        </w:rPr>
+                      </w:pPr>
+                      <w:r>
+                        <w:rPr>
+                          <w:b/>
+                          <w:color w:val="FF0000"/>
+                        </w:rPr>
+                        <w:t>Cons:</w:t>
+                      </w:r>
+                    </w:p>
+                    <w:p>
+                      <w:pPr>
+                        <w:pStyle w:val="ListParagraph"/>
+                        <w:numPr>
+                          <w:ilvl w:val="0"/>
+                          <w:numId w:val="2"/>
+                        </w:numPr>
+                        <w:spacing w:after="0"/>
+                        <w:rPr>
+                          <w:color w:val="000000" w:themeColor="text1"/>
+                        </w:rPr>
+                      </w:pPr>
+                      <w:r>
+                        <w:rPr>
+                          <w:color w:val="000000" w:themeColor="text1"/>
+                        </w:rPr>
+                        <w:t xml:space="preserve">Complicated </w:t>
+                      </w:r>
+                    </w:p>
+                    <w:p>
+                      <w:pPr>
+                        <w:pStyle w:val="ListParagraph"/>
+                        <w:numPr>
+                          <w:ilvl w:val="0"/>
+                          <w:numId w:val="2"/>
+                        </w:numPr>
+                        <w:spacing w:after="0"/>
+                        <w:rPr>
+                          <w:color w:val="000000" w:themeColor="text1"/>
+                        </w:rPr>
+                      </w:pPr>
+                      <w:r>
+                        <w:rPr>
+                          <w:color w:val="000000" w:themeColor="text1"/>
+                        </w:rPr>
+                        <w:t>Inefficient</w:t>
+                      </w:r>
+                    </w:p>
+                    <w:p>
+                      <w:pPr>
+                        <w:pStyle w:val="ListParagraph"/>
+                        <w:numPr>
+                          <w:ilvl w:val="0"/>
+                          <w:numId w:val="2"/>
+                        </w:numPr>
+                        <w:spacing w:after="0"/>
+                        <w:rPr>
+                          <w:color w:val="000000" w:themeColor="text1"/>
+                        </w:rPr>
+                      </w:pPr>
+                      <w:r>
+                        <w:rPr>
+                          <w:color w:val="000000" w:themeColor="text1"/>
+                        </w:rPr>
+                        <w:t>Open to being blocked by other robots</w:t>
+                      </w:r>
+                    </w:p>
+                  </w:txbxContent>
+                </v:textbox>
+                <w10:wrap anchorx="margin"/>
+              </v:shape>
+            </w:pict>
+          </mc:Fallback>
+        </mc:AlternateContent>
+      </w:r>
+      <w:r>
+        <mc:AlternateContent>
+          <mc:Choice Requires="wps">
+            <w:drawing>
+              <wp:anchor distT="0" distB="0" distL="114300" distR="114300" simplePos="0" relativeHeight="251787264" behindDoc="0" locked="0" layoutInCell="1" allowOverlap="1" wp14:anchorId="19DAB7D2" wp14:editId="76CAAC4E">
+                <wp:simplePos x="0" y="0"/>
+                <wp:positionH relativeFrom="margin">
+                  <wp:align>left</wp:align>
+                </wp:positionH>
+                <wp:positionV relativeFrom="paragraph">
+                  <wp:posOffset>326390</wp:posOffset>
+                </wp:positionV>
+                <wp:extent cx="2638425" cy="1428750"/>
+                <wp:effectExtent l="0" t="0" r="28575" b="19050"/>
+                <wp:wrapNone/>
+                <wp:docPr id="151" name="Text Box 151"/>
+                <wp:cNvGraphicFramePr/>
+                <a:graphic xmlns:a="http://schemas.openxmlformats.org/drawingml/2006/main">
+                  <a:graphicData uri="http://schemas.microsoft.com/office/word/2010/wordprocessingShape">
+                    <wps:wsp>
+                      <wps:cNvSpPr txBox="1"/>
+                      <wps:spPr>
+                        <a:xfrm>
+                          <a:off x="0" y="0"/>
+                          <a:ext cx="2638425" cy="1428750"/>
+                        </a:xfrm>
+                        <a:prstGeom prst="rect">
+                          <a:avLst/>
+                        </a:prstGeom>
+                        <a:ln/>
+                      </wps:spPr>
+                      <wps:style>
+                        <a:lnRef idx="2">
+                          <a:schemeClr val="accent1"/>
+                        </a:lnRef>
+                        <a:fillRef idx="1">
+                          <a:schemeClr val="lt1"/>
+                        </a:fillRef>
+                        <a:effectRef idx="0">
+                          <a:schemeClr val="accent1"/>
+                        </a:effectRef>
+                        <a:fontRef idx="minor">
+                          <a:schemeClr val="dk1"/>
+                        </a:fontRef>
+                      </wps:style>
+                      <wps:txbx>
+                        <w:txbxContent>
+                          <w:p>
+                            <w:pPr>
+                              <w:spacing w:after="0"/>
+                              <w:rPr>
+                                <w:b/>
+                                <w:color w:val="70AD47" w:themeColor="accent6"/>
+                              </w:rPr>
+                            </w:pPr>
+                            <w:r>
+                              <w:rPr>
+                                <w:b/>
+                                <w:color w:val="70AD47" w:themeColor="accent6"/>
+                              </w:rPr>
+                              <w:t xml:space="preserve">Pros: </w:t>
+                            </w:r>
+                            <w:r>
+                              <w:rPr>
+                                <w:color w:val="000000" w:themeColor="text1"/>
+                              </w:rPr>
+                              <w:t xml:space="preserve"> </w:t>
+                            </w:r>
+                          </w:p>
+                          <w:p>
+                            <w:pPr>
+                              <w:pStyle w:val="ListParagraph"/>
+                              <w:numPr>
+                                <w:ilvl w:val="0"/>
+                                <w:numId w:val="2"/>
+                              </w:numPr>
+                              <w:spacing w:after="0"/>
+                              <w:rPr>
+                                <w:color w:val="000000" w:themeColor="text1"/>
+                              </w:rPr>
+                            </w:pPr>
+                            <w:r>
+                              <w:rPr>
+                                <w:color w:val="000000" w:themeColor="text1"/>
+                              </w:rPr>
+                              <w:t>Faster</w:t>
+                            </w:r>
+                          </w:p>
+                          <w:p>
+                            <w:pPr>
+                              <w:pStyle w:val="ListParagraph"/>
+                              <w:numPr>
+                                <w:ilvl w:val="0"/>
+                                <w:numId w:val="2"/>
+                              </w:numPr>
+                              <w:spacing w:after="0"/>
+                              <w:rPr>
+                                <w:color w:val="000000" w:themeColor="text1"/>
+                              </w:rPr>
+                            </w:pPr>
+                            <w:r>
+                              <w:rPr>
+                                <w:color w:val="000000" w:themeColor="text1"/>
+                              </w:rPr>
+                              <w:t>Does not need to move as much</w:t>
+                            </w:r>
+                          </w:p>
+                          <w:p>
+                            <w:pPr>
+                              <w:pStyle w:val="ListParagraph"/>
+                              <w:numPr>
+                                <w:ilvl w:val="0"/>
+                                <w:numId w:val="2"/>
+                              </w:numPr>
+                              <w:spacing w:after="0"/>
+                              <w:rPr>
+                                <w:color w:val="000000" w:themeColor="text1"/>
+                              </w:rPr>
+                            </w:pPr>
+                            <w:r>
+                              <w:rPr>
+                                <w:color w:val="000000" w:themeColor="text1"/>
+                              </w:rPr>
+                              <w:t>Protected</w:t>
+                            </w:r>
+                          </w:p>
+                          <w:p>
+                            <w:pPr>
+                              <w:spacing w:after="0"/>
+                              <w:rPr>
+                                <w:b/>
+                                <w:color w:val="FF0000"/>
+                              </w:rPr>
+                            </w:pPr>
+                            <w:r>
+                              <w:rPr>
+                                <w:b/>
+                                <w:color w:val="FF0000"/>
+                              </w:rPr>
+                              <w:t>Cons:</w:t>
+                            </w:r>
+                          </w:p>
+                          <w:p>
+                            <w:pPr>
+                              <w:pStyle w:val="ListParagraph"/>
+                              <w:numPr>
+                                <w:ilvl w:val="0"/>
+                                <w:numId w:val="2"/>
+                              </w:numPr>
+                              <w:spacing w:after="0"/>
+                              <w:rPr>
+                                <w:color w:val="000000" w:themeColor="text1"/>
+                              </w:rPr>
+                            </w:pPr>
+                            <w:r>
+                              <w:rPr>
+                                <w:color w:val="000000" w:themeColor="text1"/>
+                              </w:rPr>
+                              <w:t xml:space="preserve">Complicated </w:t>
+                            </w:r>
+                          </w:p>
+                          <w:p>
+                            <w:pPr>
+                              <w:pStyle w:val="ListParagraph"/>
+                              <w:numPr>
+                                <w:ilvl w:val="0"/>
+                                <w:numId w:val="2"/>
+                              </w:numPr>
+                              <w:spacing w:after="0"/>
+                              <w:rPr>
+                                <w:color w:val="000000" w:themeColor="text1"/>
+                              </w:rPr>
+                            </w:pPr>
+                            <w:r>
+                              <w:rPr>
+                                <w:color w:val="000000" w:themeColor="text1"/>
+                              </w:rPr>
+                              <w:t>Other robots cannot add to your stack</w:t>
+                            </w:r>
+                          </w:p>
+                        </w:txbxContent>
+                      </wps:txbx>
+                      <wps:bodyPr rot="0" spcFirstLastPara="0" vertOverflow="overflow" horzOverflow="overflow" vert="horz" wrap="square" lIns="91440" tIns="45720" rIns="91440" bIns="45720" numCol="1" spcCol="0" rtlCol="0" fromWordArt="0" anchor="t" anchorCtr="0" forceAA="0" compatLnSpc="1">
+                        <a:prstTxWarp prst="textNoShape">
+                          <a:avLst/>
+                        </a:prstTxWarp>
+                        <a:noAutofit/>
+                      </wps:bodyPr>
+                    </wps:wsp>
+                  </a:graphicData>
+                </a:graphic>
+                <wp14:sizeRelV relativeFrom="margin">
+                  <wp14:pctHeight>0</wp14:pctHeight>
+                </wp14:sizeRelV>
+              </wp:anchor>
+            </w:drawing>
+          </mc:Choice>
+          <mc:Fallback>
+            <w:pict>
+              <v:shape w14:anchorId="19DAB7D2" id="Text Box 151" o:spid="_x0000_s1115" type="#_x0000_t202" style="position:absolute;margin-left:0;margin-top:25.7pt;width:207.75pt;height:112.5pt;z-index:251787264;visibility:visible;mso-wrap-style:square;mso-height-percent:0;mso-wrap-distance-left:9pt;mso-wrap-distance-top:0;mso-wrap-distance-right:9pt;mso-wrap-distance-bottom:0;mso-position-horizontal:left;mso-position-horizontal-relative:margin;mso-position-vertical:absolute;mso-position-vertical-relative:text;mso-height-percent:0;mso-height-relative:margin;v-text-anchor:top" o:gfxdata="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" fillcolor="white [3201]" strokecolor="#4472c4 [3204]" strokeweight="1pt">
+                <v:textbox>
+                  <w:txbxContent>
+                    <w:p>
+                      <w:pPr>
+                        <w:spacing w:after="0"/>
+                        <w:rPr>
+                          <w:b/>
+                          <w:color w:val="70AD47" w:themeColor="accent6"/>
+                        </w:rPr>
+                      </w:pPr>
+                      <w:r>
+                        <w:rPr>
+                          <w:b/>
+                          <w:color w:val="70AD47" w:themeColor="accent6"/>
+                        </w:rPr>
+                        <w:t xml:space="preserve">Pros: </w:t>
+                      </w:r>
+                      <w:r>
+                        <w:rPr>
+                          <w:color w:val="000000" w:themeColor="text1"/>
+                        </w:rPr>
+                        <w:t xml:space="preserve"> </w:t>
+                      </w:r>
+                    </w:p>
+                    <w:p>
+                      <w:pPr>
+                        <w:pStyle w:val="ListParagraph"/>
+                        <w:numPr>
+                          <w:ilvl w:val="0"/>
+                          <w:numId w:val="2"/>
+                        </w:numPr>
+                        <w:spacing w:after="0"/>
+                        <w:rPr>
+                          <w:color w:val="000000" w:themeColor="text1"/>
+                        </w:rPr>
+                      </w:pPr>
+                      <w:r>
+                        <w:rPr>
+                          <w:color w:val="000000" w:themeColor="text1"/>
+                        </w:rPr>
+                        <w:t>Faster</w:t>
+                      </w:r>
+                    </w:p>
+                    <w:p>
+                      <w:pPr>
+                        <w:pStyle w:val="ListParagraph"/>
+                        <w:numPr>
+                          <w:ilvl w:val="0"/>
+                          <w:numId w:val="2"/>
+                        </w:numPr>
+                        <w:spacing w:after="0"/>
+                        <w:rPr>
+                          <w:color w:val="000000" w:themeColor="text1"/>
+                        </w:rPr>
+                      </w:pPr>
+                      <w:r>
+                        <w:rPr>
+                          <w:color w:val="000000" w:themeColor="text1"/>
+                        </w:rPr>
+                        <w:t>Does not need to move as much</w:t>
+                      </w:r>
+                    </w:p>
+                    <w:p>
+                      <w:pPr>
+                        <w:pStyle w:val="ListParagraph"/>
+                        <w:numPr>
+                          <w:ilvl w:val="0"/>
+                          <w:numId w:val="2"/>
+                        </w:numPr>
+                        <w:spacing w:after="0"/>
+                        <w:rPr>
+                          <w:color w:val="000000" w:themeColor="text1"/>
+                        </w:rPr>
+                      </w:pPr>
+                      <w:r>
+                        <w:rPr>
+                          <w:color w:val="000000" w:themeColor="text1"/>
+                        </w:rPr>
+                        <w:t>Protected</w:t>
+                      </w:r>
+                    </w:p>
+                    <w:p>
+                      <w:pPr>
+                        <w:spacing w:after="0"/>
+                        <w:rPr>
+                          <w:b/>
+                          <w:color w:val="FF0000"/>
+                        </w:rPr>
+                      </w:pPr>
+                      <w:r>
+                        <w:rPr>
+                          <w:b/>
+                          <w:color w:val="FF0000"/>
+                        </w:rPr>
+                        <w:t>Cons:</w:t>
+                      </w:r>
+                    </w:p>
+                    <w:p>
+                      <w:pPr>
+                        <w:pStyle w:val="ListParagraph"/>
+                        <w:numPr>
+                          <w:ilvl w:val="0"/>
+                          <w:numId w:val="2"/>
+                        </w:numPr>
+                        <w:spacing w:after="0"/>
+                        <w:rPr>
+                          <w:color w:val="000000" w:themeColor="text1"/>
+                        </w:rPr>
+                      </w:pPr>
+                      <w:r>
+                        <w:rPr>
+                          <w:color w:val="000000" w:themeColor="text1"/>
+                        </w:rPr>
+                        <w:t xml:space="preserve">Complicated </w:t>
+                      </w:r>
+                    </w:p>
+                    <w:p>
+                      <w:pPr>
+                        <w:pStyle w:val="ListParagraph"/>
+                        <w:numPr>
+                          <w:ilvl w:val="0"/>
+                          <w:numId w:val="2"/>
+                        </w:numPr>
+                        <w:spacing w:after="0"/>
+                        <w:rPr>
+                          <w:color w:val="000000" w:themeColor="text1"/>
+                        </w:rPr>
+                      </w:pPr>
+                      <w:r>
+                        <w:rPr>
+                          <w:color w:val="000000" w:themeColor="text1"/>
+                        </w:rPr>
+                        <w:t>Other robots cannot add to your stack</w:t>
+                      </w:r>
+                    </w:p>
+                  </w:txbxContent>
+                </v:textbox>
+                <w10:wrap anchorx="margin"/>
+              </v:shape>
+            </w:pict>
+          </mc:Fallback>
+        </mc:AlternateContent>
+      </w:r>
+    </w:p>
+    <w:p/>
+    <w:p/>
+    <w:p/>
+    <w:p/>
+    <w:p/>
+    <w:p>
+      <w:r>
+        <mc:AlternateContent>
+          <mc:Choice Requires="wps">
+            <w:drawing>
+              <wp:anchor distT="0" distB="0" distL="114300" distR="114300" simplePos="0" relativeHeight="251793408" behindDoc="0" locked="0" layoutInCell="1" allowOverlap="1" wp14:anchorId="27CBE309" wp14:editId="53D195CD">
+                <wp:simplePos x="0" y="0"/>
+                <wp:positionH relativeFrom="column">
+                  <wp:posOffset>0</wp:posOffset>
+                </wp:positionH>
+                <wp:positionV relativeFrom="paragraph">
+                  <wp:posOffset>218440</wp:posOffset>
+                </wp:positionV>
+                <wp:extent cx="2695575" cy="1257300"/>
+                <wp:effectExtent l="0" t="0" r="28575" b="19050"/>
+                <wp:wrapNone/>
+                <wp:docPr id="154" name="Text Box 154"/>
+                <wp:cNvGraphicFramePr/>
+                <a:graphic xmlns:a="http://schemas.openxmlformats.org/drawingml/2006/main">
+                  <a:graphicData uri="http://schemas.microsoft.com/office/word/2010/wordprocessingShape">
+                    <wps:wsp>
+                      <wps:cNvSpPr txBox="1"/>
+                      <wps:spPr>
+                        <a:xfrm>
+                          <a:off x="0" y="0"/>
+                          <a:ext cx="2695575" cy="1257300"/>
+                        </a:xfrm>
+                        <a:prstGeom prst="rect">
+                          <a:avLst/>
+                        </a:prstGeom>
+                        <a:ln/>
+                      </wps:spPr>
+                      <wps:style>
+                        <a:lnRef idx="2">
+                          <a:schemeClr val="accent1"/>
+                        </a:lnRef>
+                        <a:fillRef idx="1">
+                          <a:schemeClr val="lt1"/>
+                        </a:fillRef>
+                        <a:effectRef idx="0">
+                          <a:schemeClr val="accent1"/>
+                        </a:effectRef>
+                        <a:fontRef idx="minor">
+                          <a:schemeClr val="dk1"/>
+                        </a:fontRef>
+                      </wps:style>
+                      <wps:txbx>
+                        <w:txbxContent>
+                          <w:p>
+                            <w:r>
+                              <w:t>We have picked to stack externally. This is not because we think it is better rather because a linear lift cannot internally stack without adding a rotating element which significantly makes the lift worse.</w:t>
+                            </w:r>
+                          </w:p>
+                        </w:txbxContent>
+                      </wps:txbx>
+                      <wps:bodyPr rot="0" spcFirstLastPara="0" vertOverflow="overflow" horzOverflow="overflow" vert="horz" wrap="square" lIns="91440" tIns="45720" rIns="91440" bIns="45720" numCol="1" spcCol="0" rtlCol="0" fromWordArt="0" anchor="t" anchorCtr="0" forceAA="0" compatLnSpc="1">
+                        <a:prstTxWarp prst="textNoShape">
+                          <a:avLst/>
+                        </a:prstTxWarp>
+                        <a:noAutofit/>
+                      </wps:bodyPr>
+                    </wps:wsp>
+                  </a:graphicData>
+                </a:graphic>
+                <wp14:sizeRelV relativeFrom="margin">
+                  <wp14:pctHeight>0</wp14:pctHeight>
+                </wp14:sizeRelV>
+              </wp:anchor>
+            </w:drawing>
+          </mc:Choice>
+          <mc:Fallback>
+            <w:pict>
+              <v:shape w14:anchorId="27CBE309" id="Text Box 154" o:spid="_x0000_s1116" type="#_x0000_t202" style="position:absolute;margin-left:0;margin-top:17.2pt;width:212.25pt;height:99pt;z-index:251793408;visibility:visible;mso-wrap-style:square;mso-height-percent:0;mso-wrap-distance-left:9pt;mso-wrap-distance-top:0;mso-wrap-distance-right:9pt;mso-wrap-distance-bottom:0;mso-position-horizontal:absolute;mso-position-horizontal-relative:text;mso-position-vertical:absolute;mso-position-vertical-relative:text;mso-height-percent:0;mso-height-relative:margin;v-text-anchor:top" o:gfxdata="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" fillcolor="white [3201]" strokecolor="#4472c4 [3204]" strokeweight="1pt">
+                <v:textbox>
+                  <w:txbxContent>
+                    <w:p>
+                      <w:r>
+                        <w:t>We have picked to stack externally. This is not because we think it is better rather because a linear lift cannot internally stack without adding a rotating element which significantly makes the lift worse.</w:t>
+                      </w:r>
+                    </w:p>
+                  </w:txbxContent>
+                </v:textbox>
+              </v:shape>
+            </w:pict>
+          </mc:Fallback>
+        </mc:AlternateContent>
+      </w:r>
+    </w:p>
+    <w:p>
+      <w:r>
+        <mc:AlternateContent>
+          <mc:Choice Requires="wps">
+            <w:drawing>
+              <wp:anchor distT="0" distB="0" distL="114300" distR="114300" simplePos="0" relativeHeight="251794432" behindDoc="0" locked="0" layoutInCell="1" allowOverlap="1" wp14:anchorId="2A63B07D" wp14:editId="4D768732">
+                <wp:simplePos x="0" y="0"/>
+                <wp:positionH relativeFrom="column">
+                  <wp:posOffset>76200</wp:posOffset>
+                </wp:positionH>
+                <wp:positionV relativeFrom="paragraph">
+                  <wp:posOffset>1311275</wp:posOffset>
+                </wp:positionV>
+                <wp:extent cx="2247900" cy="333375"/>
+                <wp:effectExtent l="0" t="0" r="19050" b="28575"/>
+                <wp:wrapNone/>
+                <wp:docPr id="155" name="Text Box 155"/>
+                <wp:cNvGraphicFramePr/>
+                <a:graphic xmlns:a="http://schemas.openxmlformats.org/drawingml/2006/main">
+                  <a:graphicData uri="http://schemas.microsoft.com/office/word/2010/wordprocessingShape">
+                    <wps:wsp>
+                      <wps:cNvSpPr txBox="1"/>
+                      <wps:spPr>
+                        <a:xfrm>
+                          <a:off x="0" y="0"/>
+                          <a:ext cx="2247900" cy="333375"/>
+                        </a:xfrm>
+                        <a:prstGeom prst="rect">
+                          <a:avLst/>
+                        </a:prstGeom>
+                        <a:ln/>
+                      </wps:spPr>
+                      <wps:style>
+                        <a:lnRef idx="2">
+                          <a:schemeClr val="accent1"/>
+                        </a:lnRef>
+                        <a:fillRef idx="1">
+                          <a:schemeClr val="lt1"/>
+                        </a:fillRef>
+                        <a:effectRef idx="0">
+                          <a:schemeClr val="accent1"/>
+                        </a:effectRef>
+                        <a:fontRef idx="minor">
+                          <a:schemeClr val="dk1"/>
+                        </a:fontRef>
+                      </wps:style>
+                      <wps:txbx>
+                        <w:txbxContent>
+                          <w:p>
+                            <w:r>
+                              <w:rPr>
+                                <w:b/>
+                              </w:rPr>
+                              <w:t>Choice:</w:t>
+                            </w:r>
+                            <w:r>
+                              <w:t xml:space="preserve"> </w:t>
+                            </w:r>
+                            <w:r>
+                              <w:t>External Stacker</w:t>
+                            </w:r>
+                          </w:p>
+                        </w:txbxContent>
+                      </wps:txbx>
+                      <wps:bodyPr rot="0" spcFirstLastPara="0" vertOverflow="overflow" horzOverflow="overflow" vert="horz" wrap="square" lIns="91440" tIns="45720" rIns="91440" bIns="45720" numCol="1" spcCol="0" rtlCol="0" fromWordArt="0" anchor="t" anchorCtr="0" forceAA="0" compatLnSpc="1">
+                        <a:prstTxWarp prst="textNoShape">
+                          <a:avLst/>
+                        </a:prstTxWarp>
+                        <a:noAutofit/>
+                      </wps:bodyPr>
+                    </wps:wsp>
+                  </a:graphicData>
+                </a:graphic>
+                <wp14:sizeRelH relativeFrom="margin">
+                  <wp14:pctWidth>0</wp14:pctWidth>
+                </wp14:sizeRelH>
+                <wp14:sizeRelV relativeFrom="margin">
+                  <wp14:pctHeight>0</wp14:pctHeight>
+                </wp14:sizeRelV>
+              </wp:anchor>
+            </w:drawing>
+          </mc:Choice>
+          <mc:Fallback>
+            <w:pict>
+              <v:shape w14:anchorId="2A63B07D" id="Text Box 155" o:spid="_x0000_s1117" type="#_x0000_t202" style="position:absolute;margin-left:6pt;margin-top:103.25pt;width:177pt;height:26.25pt;z-index:251794432;visibility:visible;mso-wrap-style:square;mso-width-percent:0;mso-height-percent:0;mso-wrap-distance-left:9pt;mso-wrap-distance-top:0;mso-wrap-distance-right:9pt;mso-wrap-distance-bottom:0;mso-position-horizontal:absolute;mso-position-horizontal-relative:text;mso-position-vertical:absolute;mso-position-vertical-relative:text;mso-width-percent:0;mso-height-percent:0;mso-width-relative:margin;mso-height-relative:margin;v-text-anchor:top" o:gfxdata="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" fillcolor="white [3201]" strokecolor="#4472c4 [3204]" strokeweight="1pt">
+                <v:textbox>
+                  <w:txbxContent>
+                    <w:p>
+                      <w:r>
+                        <w:rPr>
+                          <w:b/>
+                        </w:rPr>
+                        <w:t>Choice:</w:t>
+                      </w:r>
+                      <w:r>
+                        <w:t xml:space="preserve"> </w:t>
+                      </w:r>
+                      <w:r>
+                        <w:t>External Stacker</w:t>
+                      </w:r>
+                    </w:p>
+                  </w:txbxContent>
+                </v:textbox>
+              </v:shape>
+            </w:pict>
+          </mc:Fallback>
+        </mc:AlternateContent>
+      </w:r>
+    </w:p>
+    <w:p/>
+    <w:p>
+      <w:pPr>
+        <w:tabs>
+          <w:tab w:val="left" w:pos="6180"/>
+        </w:tabs>
+      </w:pPr>
+      <w:r>
+        <w:tab/>
+      </w:r>
+    </w:p>
+    <w:p>
+      <w:pPr>
+        <w:tabs>
+          <w:tab w:val="left" w:pos="6180"/>
+        </w:tabs>
+      </w:pPr>
+      <w:r>
+        <w:lastRenderedPageBreak/>
+        <mc:AlternateContent>
+          <mc:Choice Requires="wps">
+            <w:drawing>
+              <wp:anchor distT="0" distB="0" distL="114300" distR="114300" simplePos="0" relativeHeight="251807744" behindDoc="0" locked="0" layoutInCell="1" allowOverlap="1" wp14:anchorId="3A31EA80" wp14:editId="27FE14C1">
+                <wp:simplePos x="0" y="0"/>
+                <wp:positionH relativeFrom="margin">
+                  <wp:posOffset>-47625</wp:posOffset>
+                </wp:positionH>
+                <wp:positionV relativeFrom="paragraph">
+                  <wp:posOffset>7724775</wp:posOffset>
+                </wp:positionV>
+                <wp:extent cx="2638425" cy="1371600"/>
+                <wp:effectExtent l="0" t="0" r="28575" b="19050"/>
+                <wp:wrapNone/>
+                <wp:docPr id="167" name="Text Box 167"/>
+                <wp:cNvGraphicFramePr/>
+                <a:graphic xmlns:a="http://schemas.openxmlformats.org/drawingml/2006/main">
+                  <a:graphicData uri="http://schemas.microsoft.com/office/word/2010/wordprocessingShape">
+                    <wps:wsp>
+                      <wps:cNvSpPr txBox="1"/>
+                      <wps:spPr>
+                        <a:xfrm>
+                          <a:off x="0" y="0"/>
+                          <a:ext cx="2638425" cy="1371600"/>
+                        </a:xfrm>
+                        <a:prstGeom prst="rect">
+                          <a:avLst/>
+                        </a:prstGeom>
+                        <a:ln/>
+                      </wps:spPr>
+                      <wps:style>
+                        <a:lnRef idx="2">
+                          <a:schemeClr val="accent1"/>
+                        </a:lnRef>
+                        <a:fillRef idx="1">
+                          <a:schemeClr val="lt1"/>
+                        </a:fillRef>
+                        <a:effectRef idx="0">
+                          <a:schemeClr val="accent1"/>
+                        </a:effectRef>
+                        <a:fontRef idx="minor">
+                          <a:schemeClr val="dk1"/>
+                        </a:fontRef>
+                      </wps:style>
+                      <wps:txbx>
+                        <w:txbxContent>
+                          <w:p>
+                            <w:pPr>
+                              <w:spacing w:after="0"/>
+                              <w:rPr>
+                                <w:b/>
+                                <w:color w:val="70AD47" w:themeColor="accent6"/>
+                              </w:rPr>
+                            </w:pPr>
+                            <w:r>
+                              <w:rPr>
+                                <w:b/>
+                                <w:color w:val="70AD47" w:themeColor="accent6"/>
+                              </w:rPr>
+                              <w:t xml:space="preserve">Pros: </w:t>
+                            </w:r>
+                            <w:r>
+                              <w:rPr>
+                                <w:color w:val="000000" w:themeColor="text1"/>
+                              </w:rPr>
+                              <w:t xml:space="preserve"> </w:t>
+                            </w:r>
+                          </w:p>
+                          <w:p>
+                            <w:pPr>
+                              <w:pStyle w:val="ListParagraph"/>
+                              <w:numPr>
+                                <w:ilvl w:val="0"/>
+                                <w:numId w:val="2"/>
+                              </w:numPr>
+                              <w:spacing w:after="0"/>
+                              <w:rPr>
+                                <w:color w:val="000000" w:themeColor="text1"/>
+                              </w:rPr>
+                            </w:pPr>
+                            <w:r>
+                              <w:rPr>
+                                <w:color w:val="000000" w:themeColor="text1"/>
+                              </w:rPr>
+                              <w:t>No motors</w:t>
+                            </w:r>
+                          </w:p>
+                          <w:p>
+                            <w:pPr>
+                              <w:pStyle w:val="ListParagraph"/>
+                              <w:numPr>
+                                <w:ilvl w:val="0"/>
+                                <w:numId w:val="2"/>
+                              </w:numPr>
+                              <w:spacing w:after="0"/>
+                              <w:rPr>
+                                <w:color w:val="000000" w:themeColor="text1"/>
+                              </w:rPr>
+                            </w:pPr>
+                            <w:r>
+                              <w:rPr>
+                                <w:color w:val="000000" w:themeColor="text1"/>
+                              </w:rPr>
+                              <w:t>No wires to claw</w:t>
+                            </w:r>
+                          </w:p>
+                          <w:p>
+                            <w:pPr>
+                              <w:spacing w:after="0"/>
+                              <w:rPr>
+                                <w:b/>
+                                <w:color w:val="FF0000"/>
+                              </w:rPr>
+                            </w:pPr>
+                            <w:r>
+                              <w:rPr>
+                                <w:b/>
+                                <w:color w:val="FF0000"/>
+                              </w:rPr>
+                              <w:t>Cons:</w:t>
+                            </w:r>
+                          </w:p>
+                          <w:p>
+                            <w:pPr>
+                              <w:pStyle w:val="ListParagraph"/>
+                              <w:numPr>
+                                <w:ilvl w:val="0"/>
+                                <w:numId w:val="2"/>
+                              </w:numPr>
+                              <w:spacing w:after="0"/>
+                              <w:rPr>
+                                <w:color w:val="000000" w:themeColor="text1"/>
+                              </w:rPr>
+                            </w:pPr>
+                            <w:r>
+                              <w:rPr>
+                                <w:color w:val="000000" w:themeColor="text1"/>
+                              </w:rPr>
+                              <w:t>Can’t pick up mobile goals</w:t>
+                            </w:r>
+                          </w:p>
+                          <w:p>
+                            <w:pPr>
+                              <w:pStyle w:val="ListParagraph"/>
+                              <w:numPr>
+                                <w:ilvl w:val="0"/>
+                                <w:numId w:val="2"/>
+                              </w:numPr>
+                              <w:spacing w:after="0"/>
+                            </w:pPr>
+                            <w:r>
+                              <w:t xml:space="preserve">Unreliable </w:t>
+                            </w:r>
+                          </w:p>
+                          <w:p>
+                            <w:pPr>
+                              <w:pStyle w:val="ListParagraph"/>
+                              <w:numPr>
+                                <w:ilvl w:val="0"/>
+                                <w:numId w:val="2"/>
+                              </w:numPr>
+                              <w:spacing w:after="0"/>
+                            </w:pPr>
+                            <w:r>
+                              <w:t xml:space="preserve">Weak </w:t>
+                            </w:r>
+                          </w:p>
+                          <w:p>
+                            <w:pPr>
+                              <w:spacing w:after="0"/>
+                            </w:pPr>
+                          </w:p>
+                          <w:p>
+                            <w:pPr>
+                              <w:pStyle w:val="ListParagraph"/>
+                              <w:spacing w:after="0"/>
+                              <w:rPr>
+                                <w:b/>
+                                <w:color w:val="FF0000"/>
+                              </w:rPr>
+                            </w:pPr>
+                            <w:r>
+                              <w:rPr>
+                                <w:color w:val="000000" w:themeColor="text1"/>
+                              </w:rPr>
+                              <w:t xml:space="preserve"> </w:t>
+                            </w:r>
+                          </w:p>
+                        </w:txbxContent>
+                      </wps:txbx>
+                      <wps:bodyPr rot="0" spcFirstLastPara="0" vertOverflow="overflow" horzOverflow="overflow" vert="horz" wrap="square" lIns="91440" tIns="45720" rIns="91440" bIns="45720" numCol="1" spcCol="0" rtlCol="0" fromWordArt="0" anchor="t" anchorCtr="0" forceAA="0" compatLnSpc="1">
+                        <a:prstTxWarp prst="textNoShape">
+                          <a:avLst/>
+                        </a:prstTxWarp>
+                        <a:noAutofit/>
+                      </wps:bodyPr>
+                    </wps:wsp>
+                  </a:graphicData>
+                </a:graphic>
+                <wp14:sizeRelV relativeFrom="margin">
+                  <wp14:pctHeight>0</wp14:pctHeight>
+                </wp14:sizeRelV>
+              </wp:anchor>
+            </w:drawing>
+          </mc:Choice>
+          <mc:Fallback>
+            <w:pict>
+              <v:shape w14:anchorId="3A31EA80" id="Text Box 167" o:spid="_x0000_s1118" type="#_x0000_t202" style="position:absolute;margin-left:-3.75pt;margin-top:608.25pt;width:207.75pt;height:108pt;z-index:251807744;visibility:visible;mso-wrap-style:square;mso-height-percent:0;mso-wrap-distance-left:9pt;mso-wrap-distance-top:0;mso-wrap-distance-right:9pt;mso-wrap-distance-bottom:0;mso-position-horizontal:absolute;mso-position-horizontal-relative:margin;mso-position-vertical:absolute;mso-position-vertical-relative:text;mso-height-percent:0;mso-height-relative:margin;v-text-anchor:top" o:gfxdata="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" fillcolor="white [3201]" strokecolor="#4472c4 [3204]" strokeweight="1pt">
+                <v:textbox>
+                  <w:txbxContent>
+                    <w:p>
+                      <w:pPr>
+                        <w:spacing w:after="0"/>
+                        <w:rPr>
+                          <w:b/>
+                          <w:color w:val="70AD47" w:themeColor="accent6"/>
+                        </w:rPr>
+                      </w:pPr>
+                      <w:r>
+                        <w:rPr>
+                          <w:b/>
+                          <w:color w:val="70AD47" w:themeColor="accent6"/>
+                        </w:rPr>
+                        <w:t xml:space="preserve">Pros: </w:t>
+                      </w:r>
+                      <w:r>
+                        <w:rPr>
+                          <w:color w:val="000000" w:themeColor="text1"/>
+                        </w:rPr>
+                        <w:t xml:space="preserve"> </w:t>
+                      </w:r>
+                    </w:p>
+                    <w:p>
+                      <w:pPr>
+                        <w:pStyle w:val="ListParagraph"/>
+                        <w:numPr>
+                          <w:ilvl w:val="0"/>
+                          <w:numId w:val="2"/>
+                        </w:numPr>
+                        <w:spacing w:after="0"/>
+                        <w:rPr>
+                          <w:color w:val="000000" w:themeColor="text1"/>
+                        </w:rPr>
+                      </w:pPr>
+                      <w:r>
+                        <w:rPr>
+                          <w:color w:val="000000" w:themeColor="text1"/>
+                        </w:rPr>
+                        <w:t>No motors</w:t>
+                      </w:r>
+                    </w:p>
+                    <w:p>
+                      <w:pPr>
+                        <w:pStyle w:val="ListParagraph"/>
+                        <w:numPr>
+                          <w:ilvl w:val="0"/>
+                          <w:numId w:val="2"/>
+                        </w:numPr>
+                        <w:spacing w:after="0"/>
+                        <w:rPr>
+                          <w:color w:val="000000" w:themeColor="text1"/>
+                        </w:rPr>
+                      </w:pPr>
+                      <w:r>
+                        <w:rPr>
+                          <w:color w:val="000000" w:themeColor="text1"/>
+                        </w:rPr>
+                        <w:t>No wires to claw</w:t>
+                      </w:r>
+                    </w:p>
+                    <w:p>
+                      <w:pPr>
+                        <w:spacing w:after="0"/>
+                        <w:rPr>
+                          <w:b/>
+                          <w:color w:val="FF0000"/>
+                        </w:rPr>
+                      </w:pPr>
+                      <w:r>
+                        <w:rPr>
+                          <w:b/>
+                          <w:color w:val="FF0000"/>
+                        </w:rPr>
+                        <w:t>Cons:</w:t>
+                      </w:r>
+                    </w:p>
+                    <w:p>
+                      <w:pPr>
+                        <w:pStyle w:val="ListParagraph"/>
+                        <w:numPr>
+                          <w:ilvl w:val="0"/>
+                          <w:numId w:val="2"/>
+                        </w:numPr>
+                        <w:spacing w:after="0"/>
+                        <w:rPr>
+                          <w:color w:val="000000" w:themeColor="text1"/>
+                        </w:rPr>
+                      </w:pPr>
+                      <w:r>
+                        <w:rPr>
+                          <w:color w:val="000000" w:themeColor="text1"/>
+                        </w:rPr>
+                        <w:t>Can’t pick up mobile goals</w:t>
+                      </w:r>
+                    </w:p>
+                    <w:p>
+                      <w:pPr>
+                        <w:pStyle w:val="ListParagraph"/>
+                        <w:numPr>
+                          <w:ilvl w:val="0"/>
+                          <w:numId w:val="2"/>
+                        </w:numPr>
+                        <w:spacing w:after="0"/>
+                      </w:pPr>
+                      <w:r>
+                        <w:t xml:space="preserve">Unreliable </w:t>
+                      </w:r>
+                    </w:p>
+                    <w:p>
+                      <w:pPr>
+                        <w:pStyle w:val="ListParagraph"/>
+                        <w:numPr>
+                          <w:ilvl w:val="0"/>
+                          <w:numId w:val="2"/>
+                        </w:numPr>
+                        <w:spacing w:after="0"/>
+                      </w:pPr>
+                      <w:r>
+                        <w:t xml:space="preserve">Weak </w:t>
+                      </w:r>
+                    </w:p>
+                    <w:p>
+                      <w:pPr>
+                        <w:spacing w:after="0"/>
+                      </w:pPr>
+                    </w:p>
+                    <w:p>
+                      <w:pPr>
+                        <w:pStyle w:val="ListParagraph"/>
+                        <w:spacing w:after="0"/>
+                        <w:rPr>
+                          <w:b/>
+                          <w:color w:val="FF0000"/>
+                        </w:rPr>
+                      </w:pPr>
+                      <w:r>
+                        <w:rPr>
+                          <w:color w:val="000000" w:themeColor="text1"/>
+                        </w:rPr>
+                        <w:t xml:space="preserve"> </w:t>
+                      </w:r>
+                    </w:p>
+                  </w:txbxContent>
+                </v:textbox>
+                <w10:wrap anchorx="margin"/>
+              </v:shape>
+            </w:pict>
+          </mc:Fallback>
+        </mc:AlternateContent>
+      </w:r>
+      <w:r>
+        <mc:AlternateContent>
+          <mc:Choice Requires="wps">
+            <w:drawing>
+              <wp:anchor distT="0" distB="0" distL="114300" distR="114300" simplePos="0" relativeHeight="251806720" behindDoc="0" locked="0" layoutInCell="1" allowOverlap="1" wp14:anchorId="193A275F" wp14:editId="67053669">
+                <wp:simplePos x="0" y="0"/>
+                <wp:positionH relativeFrom="margin">
+                  <wp:align>left</wp:align>
+                </wp:positionH>
+                <wp:positionV relativeFrom="paragraph">
+                  <wp:posOffset>6162675</wp:posOffset>
+                </wp:positionV>
+                <wp:extent cx="2581275" cy="1447800"/>
+                <wp:effectExtent l="0" t="0" r="28575" b="19050"/>
+                <wp:wrapNone/>
+                <wp:docPr id="166" name="Text Box 166"/>
+                <wp:cNvGraphicFramePr/>
+                <a:graphic xmlns:a="http://schemas.openxmlformats.org/drawingml/2006/main">
+                  <a:graphicData uri="http://schemas.microsoft.com/office/word/2010/wordprocessingShape">
+                    <wps:wsp>
+                      <wps:cNvSpPr txBox="1"/>
+                      <wps:spPr>
+                        <a:xfrm>
+                          <a:off x="0" y="0"/>
+                          <a:ext cx="2581275" cy="1447800"/>
+                        </a:xfrm>
+                        <a:prstGeom prst="rect">
+                          <a:avLst/>
+                        </a:prstGeom>
+                        <a:ln/>
+                      </wps:spPr>
+                      <wps:style>
+                        <a:lnRef idx="2">
+                          <a:schemeClr val="accent1"/>
+                        </a:lnRef>
+                        <a:fillRef idx="1">
+                          <a:schemeClr val="lt1"/>
+                        </a:fillRef>
+                        <a:effectRef idx="0">
+                          <a:schemeClr val="accent1"/>
+                        </a:effectRef>
+                        <a:fontRef idx="minor">
+                          <a:schemeClr val="dk1"/>
+                        </a:fontRef>
+                      </wps:style>
+                      <wps:txbx>
+                        <w:txbxContent>
+                          <w:p>
+                            <w:pPr>
+                              <w:spacing w:after="0"/>
+                              <w:rPr>
+                                <w:b/>
+                                <w:color w:val="000000" w:themeColor="text1"/>
+                              </w:rPr>
+                            </w:pPr>
+                            <w:r>
+                              <w:rPr>
+                                <w:noProof/>
+                              </w:rPr>
+                              <w:drawing>
+                                <wp:inline distT="0" distB="0" distL="0" distR="0">
+                                  <wp:extent cx="2385695" cy="1341953"/>
+                                  <wp:effectExtent l="0" t="0" r="0" b="0"/>
+                                  <wp:docPr id="174" name="Picture 174" descr="Image result for vex in the zone passive intake"/>
+                                  <wp:cNvGraphicFramePr>
+                                    <a:graphicFrameLocks xmlns:a="http://schemas.openxmlformats.org/drawingml/2006/main" noChangeAspect="1"/>
+                                  </wp:cNvGraphicFramePr>
+                                  <a:graphic xmlns:a="http://schemas.openxmlformats.org/drawingml/2006/main">
+                                    <a:graphicData uri="http://schemas.openxmlformats.org/drawingml/2006/picture">
+                                      <pic:pic xmlns:pic="http://schemas.openxmlformats.org/drawingml/2006/picture">
+                                        <pic:nvPicPr>
+                                          <pic:cNvPr id="0" name="Picture 8" descr="Image result for vex in the zone passive intake"/>
+                                          <pic:cNvPicPr>
+                                            <a:picLocks noChangeAspect="1" noChangeArrowheads="1"/>
+                                          </pic:cNvPicPr>
+                                        </pic:nvPicPr>
+                                        <pic:blipFill>
+                                          <a:blip r:embed="rId21">
+                                            <a:extLst>
+                                              <a:ext uri="{28A0092B-C50C-407E-A947-70E740481C1C}">
+                                                <a14:useLocalDpi xmlns:a14="http://schemas.microsoft.com/office/drawing/2010/main" val="0"/>
+                                              </a:ext>
+                                            </a:extLst>
+                                          </a:blip>
+                                          <a:srcRect/>
+                                          <a:stretch>
+                                            <a:fillRect/>
+                                          </a:stretch>
+                                        </pic:blipFill>
+                                        <pic:spPr bwMode="auto">
+                                          <a:xfrm>
+                                            <a:off x="0" y="0"/>
+                                            <a:ext cx="2385695" cy="1341953"/>
+                                          </a:xfrm>
+                                          <a:prstGeom prst="rect">
+                                            <a:avLst/>
+                                          </a:prstGeom>
+                                          <a:noFill/>
+                                          <a:ln>
+                                            <a:noFill/>
+                                          </a:ln>
+                                        </pic:spPr>
+                                      </pic:pic>
+                                    </a:graphicData>
+                                  </a:graphic>
+                                </wp:inline>
+                              </w:drawing>
+                            </w:r>
+                          </w:p>
+                        </w:txbxContent>
+                      </wps:txbx>
+                      <wps:bodyPr rot="0" spcFirstLastPara="0" vertOverflow="overflow" horzOverflow="overflow" vert="horz" wrap="square" lIns="91440" tIns="45720" rIns="91440" bIns="45720" numCol="1" spcCol="0" rtlCol="0" fromWordArt="0" anchor="t" anchorCtr="0" forceAA="0" compatLnSpc="1">
+                        <a:prstTxWarp prst="textNoShape">
+                          <a:avLst/>
+                        </a:prstTxWarp>
+                        <a:noAutofit/>
+                      </wps:bodyPr>
+                    </wps:wsp>
+                  </a:graphicData>
+                </a:graphic>
+                <wp14:sizeRelH relativeFrom="margin">
+                  <wp14:pctWidth>0</wp14:pctWidth>
+                </wp14:sizeRelH>
+                <wp14:sizeRelV relativeFrom="margin">
+                  <wp14:pctHeight>0</wp14:pctHeight>
+                </wp14:sizeRelV>
+              </wp:anchor>
+            </w:drawing>
+          </mc:Choice>
+          <mc:Fallback>
+            <w:pict>
+              <v:shape w14:anchorId="193A275F" id="Text Box 166" o:spid="_x0000_s1119" type="#_x0000_t202" style="position:absolute;margin-left:0;margin-top:485.25pt;width:203.25pt;height:114pt;z-index:251806720;visibility:visible;mso-wrap-style:square;mso-width-percent:0;mso-height-percent:0;mso-wrap-distance-left:9pt;mso-wrap-distance-top:0;mso-wrap-distance-right:9pt;mso-wrap-distance-bottom:0;mso-position-horizontal:left;mso-position-horizontal-relative:margin;mso-position-vertical:absolute;mso-position-vertical-relative:text;mso-width-percent:0;mso-height-percent:0;mso-width-relative:margin;mso-height-relative:margin;v-text-anchor:top" o:gfxdata="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" fillcolor="white [3201]" strokecolor="#4472c4 [3204]" strokeweight="1pt">
+                <v:textbox>
+                  <w:txbxContent>
+                    <w:p>
+                      <w:pPr>
+                        <w:spacing w:after="0"/>
+                        <w:rPr>
+                          <w:b/>
+                          <w:color w:val="000000" w:themeColor="text1"/>
+                        </w:rPr>
+                      </w:pPr>
+                      <w:r>
+                        <w:rPr>
+                          <w:noProof/>
+                        </w:rPr>
+                        <w:drawing>
+                          <wp:inline distT="0" distB="0" distL="0" distR="0">
+                            <wp:extent cx="2385695" cy="1341953"/>
+                            <wp:effectExtent l="0" t="0" r="0" b="0"/>
+                            <wp:docPr id="174" name="Picture 174" descr="Image result for vex in the zone passive intake"/>
+                            <wp:cNvGraphicFramePr>
+                              <a:graphicFrameLocks xmlns:a="http://schemas.openxmlformats.org/drawingml/2006/main" noChangeAspect="1"/>
+                            </wp:cNvGraphicFramePr>
+                            <a:graphic xmlns:a="http://schemas.openxmlformats.org/drawingml/2006/main">
+                              <a:graphicData uri="http://schemas.openxmlformats.org/drawingml/2006/picture">
+                                <pic:pic xmlns:pic="http://schemas.openxmlformats.org/drawingml/2006/picture">
+                                  <pic:nvPicPr>
+                                    <pic:cNvPr id="0" name="Picture 8" descr="Image result for vex in the zone passive intake"/>
+                                    <pic:cNvPicPr>
+                                      <a:picLocks noChangeAspect="1" noChangeArrowheads="1"/>
+                                    </pic:cNvPicPr>
+                                  </pic:nvPicPr>
+                                  <pic:blipFill>
+                                    <a:blip r:embed="rId21">
+                                      <a:extLst>
+                                        <a:ext uri="{28A0092B-C50C-407E-A947-70E740481C1C}">
+                                          <a14:useLocalDpi xmlns:a14="http://schemas.microsoft.com/office/drawing/2010/main" val="0"/>
+                                        </a:ext>
+                                      </a:extLst>
+                                    </a:blip>
+                                    <a:srcRect/>
+                                    <a:stretch>
+                                      <a:fillRect/>
+                                    </a:stretch>
+                                  </pic:blipFill>
+                                  <pic:spPr bwMode="auto">
+                                    <a:xfrm>
+                                      <a:off x="0" y="0"/>
+                                      <a:ext cx="2385695" cy="1341953"/>
+                                    </a:xfrm>
+                                    <a:prstGeom prst="rect">
+                                      <a:avLst/>
+                                    </a:prstGeom>
+                                    <a:noFill/>
+                                    <a:ln>
+                                      <a:noFill/>
+                                    </a:ln>
+                                  </pic:spPr>
+                                </pic:pic>
+                              </a:graphicData>
+                            </a:graphic>
+                          </wp:inline>
+                        </w:drawing>
+                      </w:r>
+                    </w:p>
+                  </w:txbxContent>
+                </v:textbox>
+                <w10:wrap anchorx="margin"/>
+              </v:shape>
+            </w:pict>
+          </mc:Fallback>
+        </mc:AlternateContent>
+      </w:r>
+      <w:r>
+        <mc:AlternateContent>
+          <mc:Choice Requires="wps">
+            <w:drawing>
+              <wp:anchor distT="0" distB="0" distL="114300" distR="114300" simplePos="0" relativeHeight="251809792" behindDoc="0" locked="0" layoutInCell="1" allowOverlap="1" wp14:anchorId="60CBBFB1" wp14:editId="0385CFF5">
+                <wp:simplePos x="0" y="0"/>
+                <wp:positionH relativeFrom="margin">
+                  <wp:posOffset>3448050</wp:posOffset>
+                </wp:positionH>
+                <wp:positionV relativeFrom="paragraph">
+                  <wp:posOffset>7600950</wp:posOffset>
+                </wp:positionV>
+                <wp:extent cx="2724150" cy="333375"/>
+                <wp:effectExtent l="0" t="0" r="19050" b="28575"/>
+                <wp:wrapNone/>
+                <wp:docPr id="169" name="Text Box 169"/>
+                <wp:cNvGraphicFramePr/>
+                <a:graphic xmlns:a="http://schemas.openxmlformats.org/drawingml/2006/main">
+                  <a:graphicData uri="http://schemas.microsoft.com/office/word/2010/wordprocessingShape">
+                    <wps:wsp>
+                      <wps:cNvSpPr txBox="1"/>
+                      <wps:spPr>
+                        <a:xfrm>
+                          <a:off x="0" y="0"/>
+                          <a:ext cx="2724150" cy="333375"/>
+                        </a:xfrm>
+                        <a:prstGeom prst="rect">
+                          <a:avLst/>
+                        </a:prstGeom>
+                        <a:ln/>
+                      </wps:spPr>
+                      <wps:style>
+                        <a:lnRef idx="2">
+                          <a:schemeClr val="accent1"/>
+                        </a:lnRef>
+                        <a:fillRef idx="1">
+                          <a:schemeClr val="lt1"/>
+                        </a:fillRef>
+                        <a:effectRef idx="0">
+                          <a:schemeClr val="accent1"/>
+                        </a:effectRef>
+                        <a:fontRef idx="minor">
+                          <a:schemeClr val="dk1"/>
+                        </a:fontRef>
+                      </wps:style>
+                      <wps:txbx>
+                        <w:txbxContent>
+                          <w:p>
+                            <w:r>
+                              <w:rPr>
+                                <w:b/>
+                              </w:rPr>
+                              <w:t>Choice:</w:t>
+                            </w:r>
+                            <w:r>
+                              <w:t xml:space="preserve"> </w:t>
+                            </w:r>
+                            <w:r>
+                              <w:t>Claw</w:t>
+                            </w:r>
+                          </w:p>
+                        </w:txbxContent>
+                      </wps:txbx>
+                      <wps:bodyPr rot="0" spcFirstLastPara="0" vertOverflow="overflow" horzOverflow="overflow" vert="horz" wrap="square" lIns="91440" tIns="45720" rIns="91440" bIns="45720" numCol="1" spcCol="0" rtlCol="0" fromWordArt="0" anchor="t" anchorCtr="0" forceAA="0" compatLnSpc="1">
+                        <a:prstTxWarp prst="textNoShape">
+                          <a:avLst/>
+                        </a:prstTxWarp>
+                        <a:noAutofit/>
+                      </wps:bodyPr>
+                    </wps:wsp>
+                  </a:graphicData>
+                </a:graphic>
+                <wp14:sizeRelH relativeFrom="margin">
+                  <wp14:pctWidth>0</wp14:pctWidth>
+                </wp14:sizeRelH>
+                <wp14:sizeRelV relativeFrom="margin">
+                  <wp14:pctHeight>0</wp14:pctHeight>
+                </wp14:sizeRelV>
+              </wp:anchor>
+            </w:drawing>
+          </mc:Choice>
+          <mc:Fallback>
+            <w:pict>
+              <v:shape w14:anchorId="60CBBFB1" id="Text Box 169" o:spid="_x0000_s1120" type="#_x0000_t202" style="position:absolute;margin-left:271.5pt;margin-top:598.5pt;width:214.5pt;height:26.25pt;z-index:251809792;visibility:visible;mso-wrap-style:square;mso-width-percent:0;mso-height-percent:0;mso-wrap-distance-left:9pt;mso-wrap-distance-top:0;mso-wrap-distance-right:9pt;mso-wrap-distance-bottom:0;mso-position-horizontal:absolute;mso-position-horizontal-relative:margin;mso-position-vertical:absolute;mso-position-vertical-relative:text;mso-width-percent:0;mso-height-percent:0;mso-width-relative:margin;mso-height-relative:margin;v-text-anchor:top" o:gfxdata="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" fillcolor="white [3201]" strokecolor="#4472c4 [3204]" strokeweight="1pt">
+                <v:textbox>
+                  <w:txbxContent>
+                    <w:p>
+                      <w:r>
+                        <w:rPr>
+                          <w:b/>
+                        </w:rPr>
+                        <w:t>Choice:</w:t>
+                      </w:r>
+                      <w:r>
+                        <w:t xml:space="preserve"> </w:t>
+                      </w:r>
+                      <w:r>
+                        <w:t>Claw</w:t>
+                      </w:r>
+                    </w:p>
+                  </w:txbxContent>
+                </v:textbox>
+                <w10:wrap anchorx="margin"/>
+              </v:shape>
+            </w:pict>
+          </mc:Fallback>
+        </mc:AlternateContent>
+      </w:r>
+      <w:r>
+        <mc:AlternateContent>
+          <mc:Choice Requires="wps">
+            <w:drawing>
+              <wp:anchor distT="0" distB="0" distL="114300" distR="114300" simplePos="0" relativeHeight="251808768" behindDoc="0" locked="0" layoutInCell="1" allowOverlap="1" wp14:anchorId="141164FD" wp14:editId="7A5BF37B">
+                <wp:simplePos x="0" y="0"/>
+                <wp:positionH relativeFrom="column">
+                  <wp:posOffset>3467100</wp:posOffset>
+                </wp:positionH>
+                <wp:positionV relativeFrom="paragraph">
+                  <wp:posOffset>5848350</wp:posOffset>
+                </wp:positionV>
+                <wp:extent cx="2695575" cy="1533525"/>
+                <wp:effectExtent l="0" t="0" r="28575" b="28575"/>
+                <wp:wrapNone/>
+                <wp:docPr id="168" name="Text Box 168"/>
+                <wp:cNvGraphicFramePr/>
+                <a:graphic xmlns:a="http://schemas.openxmlformats.org/drawingml/2006/main">
+                  <a:graphicData uri="http://schemas.microsoft.com/office/word/2010/wordprocessingShape">
+                    <wps:wsp>
+                      <wps:cNvSpPr txBox="1"/>
+                      <wps:spPr>
+                        <a:xfrm>
+                          <a:off x="0" y="0"/>
+                          <a:ext cx="2695575" cy="1533525"/>
+                        </a:xfrm>
+                        <a:prstGeom prst="rect">
+                          <a:avLst/>
+                        </a:prstGeom>
+                        <a:ln/>
+                      </wps:spPr>
+                      <wps:style>
+                        <a:lnRef idx="2">
+                          <a:schemeClr val="accent1"/>
+                        </a:lnRef>
+                        <a:fillRef idx="1">
+                          <a:schemeClr val="lt1"/>
+                        </a:fillRef>
+                        <a:effectRef idx="0">
+                          <a:schemeClr val="accent1"/>
+                        </a:effectRef>
+                        <a:fontRef idx="minor">
+                          <a:schemeClr val="dk1"/>
+                        </a:fontRef>
+                      </wps:style>
+                      <wps:txbx>
+                        <w:txbxContent>
+                          <w:p>
+                            <w:r>
+                              <w:t>We have decided to pick the claw as it Is the only intake that pick up both mobile goals and cones and it is essential that robot can do that. Our next best choice would be the cylinder intake and we would use it if we had two separate lifts.</w:t>
+                            </w:r>
+                          </w:p>
+                        </w:txbxContent>
+                      </wps:txbx>
+                      <wps:bodyPr rot="0" spcFirstLastPara="0" vertOverflow="overflow" horzOverflow="overflow" vert="horz" wrap="square" lIns="91440" tIns="45720" rIns="91440" bIns="45720" numCol="1" spcCol="0" rtlCol="0" fromWordArt="0" anchor="t" anchorCtr="0" forceAA="0" compatLnSpc="1">
+                        <a:prstTxWarp prst="textNoShape">
+                          <a:avLst/>
+                        </a:prstTxWarp>
+                        <a:noAutofit/>
+                      </wps:bodyPr>
+                    </wps:wsp>
+                  </a:graphicData>
+                </a:graphic>
+                <wp14:sizeRelV relativeFrom="margin">
+                  <wp14:pctHeight>0</wp14:pctHeight>
+                </wp14:sizeRelV>
+              </wp:anchor>
+            </w:drawing>
+          </mc:Choice>
+          <mc:Fallback>
+            <w:pict>
+              <v:shape w14:anchorId="141164FD" id="Text Box 168" o:spid="_x0000_s1121" type="#_x0000_t202" style="position:absolute;margin-left:273pt;margin-top:460.5pt;width:212.25pt;height:120.75pt;z-index:251808768;visibility:visible;mso-wrap-style:square;mso-height-percent:0;mso-wrap-distance-left:9pt;mso-wrap-distance-top:0;mso-wrap-distance-right:9pt;mso-wrap-distance-bottom:0;mso-position-horizontal:absolute;mso-position-horizontal-relative:text;mso-position-vertical:absolute;mso-position-vertical-relative:text;mso-height-percent:0;mso-height-relative:margin;v-text-anchor:top" o:gfxdata="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" fillcolor="white [3201]" strokecolor="#4472c4 [3204]" strokeweight="1pt">
+                <v:textbox>
+                  <w:txbxContent>
+                    <w:p>
+                      <w:r>
+                        <w:t>We have decided to pick the claw as it Is the only intake that pick up both mobile goals and cones and it is essential that robot can do that. Our next best choice would be the cylinder intake and we would use it if we had two separate lifts.</w:t>
+                      </w:r>
+                    </w:p>
+                  </w:txbxContent>
+                </v:textbox>
+              </v:shape>
+            </w:pict>
+          </mc:Fallback>
+        </mc:AlternateContent>
+      </w:r>
+      <w:r>
+        <mc:AlternateContent>
+          <mc:Choice Requires="wps">
+            <w:drawing>
+              <wp:anchor distT="0" distB="0" distL="114300" distR="114300" simplePos="0" relativeHeight="251804672" behindDoc="0" locked="0" layoutInCell="1" allowOverlap="1" wp14:anchorId="7642C332" wp14:editId="7A4744BB">
+                <wp:simplePos x="0" y="0"/>
+                <wp:positionH relativeFrom="margin">
+                  <wp:posOffset>3448050</wp:posOffset>
+                </wp:positionH>
+                <wp:positionV relativeFrom="paragraph">
+                  <wp:posOffset>3829050</wp:posOffset>
+                </wp:positionV>
+                <wp:extent cx="2638425" cy="1619250"/>
+                <wp:effectExtent l="0" t="0" r="28575" b="19050"/>
+                <wp:wrapNone/>
+                <wp:docPr id="164" name="Text Box 164"/>
+                <wp:cNvGraphicFramePr/>
+                <a:graphic xmlns:a="http://schemas.openxmlformats.org/drawingml/2006/main">
+                  <a:graphicData uri="http://schemas.microsoft.com/office/word/2010/wordprocessingShape">
+                    <wps:wsp>
+                      <wps:cNvSpPr txBox="1"/>
+                      <wps:spPr>
+                        <a:xfrm>
+                          <a:off x="0" y="0"/>
+                          <a:ext cx="2638425" cy="1619250"/>
+                        </a:xfrm>
+                        <a:prstGeom prst="rect">
+                          <a:avLst/>
+                        </a:prstGeom>
+                        <a:ln/>
+                      </wps:spPr>
+                      <wps:style>
+                        <a:lnRef idx="2">
+                          <a:schemeClr val="accent1"/>
+                        </a:lnRef>
+                        <a:fillRef idx="1">
+                          <a:schemeClr val="lt1"/>
+                        </a:fillRef>
+                        <a:effectRef idx="0">
+                          <a:schemeClr val="accent1"/>
+                        </a:effectRef>
+                        <a:fontRef idx="minor">
+                          <a:schemeClr val="dk1"/>
+                        </a:fontRef>
+                      </wps:style>
+                      <wps:txbx>
+                        <w:txbxContent>
+                          <w:p>
+                            <w:pPr>
+                              <w:spacing w:after="0"/>
+                              <w:rPr>
+                                <w:b/>
+                                <w:color w:val="70AD47" w:themeColor="accent6"/>
+                              </w:rPr>
+                            </w:pPr>
+                            <w:r>
+                              <w:rPr>
+                                <w:b/>
+                                <w:color w:val="70AD47" w:themeColor="accent6"/>
+                              </w:rPr>
+                              <w:t xml:space="preserve">Pros: </w:t>
+                            </w:r>
+                            <w:r>
+                              <w:rPr>
+                                <w:color w:val="000000" w:themeColor="text1"/>
+                              </w:rPr>
+                              <w:t xml:space="preserve"> </w:t>
+                            </w:r>
+                          </w:p>
+                          <w:p>
+                            <w:pPr>
+                              <w:pStyle w:val="ListParagraph"/>
+                              <w:numPr>
+                                <w:ilvl w:val="0"/>
+                                <w:numId w:val="2"/>
+                              </w:numPr>
+                              <w:spacing w:after="0"/>
+                              <w:rPr>
+                                <w:color w:val="000000" w:themeColor="text1"/>
+                              </w:rPr>
+                            </w:pPr>
+                            <w:r>
+                              <w:rPr>
+                                <w:color w:val="000000" w:themeColor="text1"/>
+                              </w:rPr>
+                              <w:t>Simple</w:t>
+                            </w:r>
+                          </w:p>
+                          <w:p>
+                            <w:pPr>
+                              <w:pStyle w:val="ListParagraph"/>
+                              <w:numPr>
+                                <w:ilvl w:val="0"/>
+                                <w:numId w:val="2"/>
+                              </w:numPr>
+                              <w:spacing w:after="0"/>
+                              <w:rPr>
+                                <w:color w:val="000000" w:themeColor="text1"/>
+                              </w:rPr>
+                            </w:pPr>
+                            <w:r>
+                              <w:rPr>
+                                <w:color w:val="000000" w:themeColor="text1"/>
+                              </w:rPr>
+                              <w:t xml:space="preserve">Reliable </w:t>
+                            </w:r>
+                          </w:p>
+                          <w:p>
+                            <w:pPr>
+                              <w:spacing w:after="0"/>
+                              <w:rPr>
+                                <w:b/>
+                                <w:color w:val="FF0000"/>
+                              </w:rPr>
+                            </w:pPr>
+                            <w:r>
+                              <w:rPr>
+                                <w:b/>
+                                <w:color w:val="FF0000"/>
+                              </w:rPr>
+                              <w:t>Cons:</w:t>
+                            </w:r>
+                          </w:p>
+                          <w:p>
+                            <w:pPr>
+                              <w:pStyle w:val="ListParagraph"/>
+                              <w:numPr>
+                                <w:ilvl w:val="0"/>
+                                <w:numId w:val="2"/>
+                              </w:numPr>
+                              <w:spacing w:after="0"/>
+                            </w:pPr>
+                            <w:r>
+                              <w:t>Can’t lift up mobile goal</w:t>
+                            </w:r>
+                            <w:r>
+                              <w:t xml:space="preserve"> </w:t>
+                            </w:r>
+                          </w:p>
+                          <w:p>
+                            <w:pPr>
+                              <w:pStyle w:val="ListParagraph"/>
+                              <w:numPr>
+                                <w:ilvl w:val="0"/>
+                                <w:numId w:val="2"/>
+                              </w:numPr>
+                              <w:spacing w:after="0"/>
+                            </w:pPr>
+                            <w:r>
+                              <w:t xml:space="preserve">Uses two motors </w:t>
+                            </w:r>
+                          </w:p>
+                          <w:p>
+                            <w:pPr>
+                              <w:pStyle w:val="ListParagraph"/>
+                              <w:numPr>
+                                <w:ilvl w:val="0"/>
+                                <w:numId w:val="2"/>
+                              </w:numPr>
+                              <w:spacing w:after="0"/>
+                            </w:pPr>
+                            <w:r>
+                              <w:t>Wires down to claw</w:t>
+                            </w:r>
+                          </w:p>
+                          <w:p>
+                            <w:pPr>
+                              <w:spacing w:after="0"/>
+                            </w:pPr>
+                          </w:p>
+                          <w:p>
+                            <w:pPr>
+                              <w:pStyle w:val="ListParagraph"/>
+                              <w:spacing w:after="0"/>
+                              <w:rPr>
+                                <w:b/>
+                                <w:color w:val="FF0000"/>
+                              </w:rPr>
+                            </w:pPr>
+                            <w:r>
+                              <w:rPr>
+                                <w:color w:val="000000" w:themeColor="text1"/>
+                              </w:rPr>
+                              <w:t xml:space="preserve"> </w:t>
+                            </w:r>
+                          </w:p>
+                        </w:txbxContent>
+                      </wps:txbx>
+                      <wps:bodyPr rot="0" spcFirstLastPara="0" vertOverflow="overflow" horzOverflow="overflow" vert="horz" wrap="square" lIns="91440" tIns="45720" rIns="91440" bIns="45720" numCol="1" spcCol="0" rtlCol="0" fromWordArt="0" anchor="t" anchorCtr="0" forceAA="0" compatLnSpc="1">
+                        <a:prstTxWarp prst="textNoShape">
+                          <a:avLst/>
+                        </a:prstTxWarp>
+                        <a:noAutofit/>
+                      </wps:bodyPr>
+                    </wps:wsp>
+                  </a:graphicData>
+                </a:graphic>
+                <wp14:sizeRelV relativeFrom="margin">
+                  <wp14:pctHeight>0</wp14:pctHeight>
+                </wp14:sizeRelV>
+              </wp:anchor>
+            </w:drawing>
+          </mc:Choice>
+          <mc:Fallback>
+            <w:pict>
+              <v:shape w14:anchorId="7642C332" id="Text Box 164" o:spid="_x0000_s1122" type="#_x0000_t202" style="position:absolute;margin-left:271.5pt;margin-top:301.5pt;width:207.75pt;height:127.5pt;z-index:251804672;visibility:visible;mso-wrap-style:square;mso-height-percent:0;mso-wrap-distance-left:9pt;mso-wrap-distance-top:0;mso-wrap-distance-right:9pt;mso-wrap-distance-bottom:0;mso-position-horizontal:absolute;mso-position-horizontal-relative:margin;mso-position-vertical:absolute;mso-position-vertical-relative:text;mso-height-percent:0;mso-height-relative:margin;v-text-anchor:top" o:gfxdata="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" fillcolor="white [3201]" strokecolor="#4472c4 [3204]" strokeweight="1pt">
+                <v:textbox>
+                  <w:txbxContent>
+                    <w:p>
+                      <w:pPr>
+                        <w:spacing w:after="0"/>
+                        <w:rPr>
+                          <w:b/>
+                          <w:color w:val="70AD47" w:themeColor="accent6"/>
+                        </w:rPr>
+                      </w:pPr>
+                      <w:r>
+                        <w:rPr>
+                          <w:b/>
+                          <w:color w:val="70AD47" w:themeColor="accent6"/>
+                        </w:rPr>
+                        <w:t xml:space="preserve">Pros: </w:t>
+                      </w:r>
+                      <w:r>
+                        <w:rPr>
+                          <w:color w:val="000000" w:themeColor="text1"/>
+                        </w:rPr>
+                        <w:t xml:space="preserve"> </w:t>
+                      </w:r>
+                    </w:p>
+                    <w:p>
+                      <w:pPr>
+                        <w:pStyle w:val="ListParagraph"/>
+                        <w:numPr>
+                          <w:ilvl w:val="0"/>
+                          <w:numId w:val="2"/>
+                        </w:numPr>
+                        <w:spacing w:after="0"/>
+                        <w:rPr>
+                          <w:color w:val="000000" w:themeColor="text1"/>
+                        </w:rPr>
+                      </w:pPr>
+                      <w:r>
+                        <w:rPr>
+                          <w:color w:val="000000" w:themeColor="text1"/>
+                        </w:rPr>
+                        <w:t>Simple</w:t>
+                      </w:r>
+                    </w:p>
+                    <w:p>
+                      <w:pPr>
+                        <w:pStyle w:val="ListParagraph"/>
+                        <w:numPr>
+                          <w:ilvl w:val="0"/>
+                          <w:numId w:val="2"/>
+                        </w:numPr>
+                        <w:spacing w:after="0"/>
+                        <w:rPr>
+                          <w:color w:val="000000" w:themeColor="text1"/>
+                        </w:rPr>
+                      </w:pPr>
+                      <w:r>
+                        <w:rPr>
+                          <w:color w:val="000000" w:themeColor="text1"/>
+                        </w:rPr>
+                        <w:t xml:space="preserve">Reliable </w:t>
+                      </w:r>
+                    </w:p>
+                    <w:p>
+                      <w:pPr>
+                        <w:spacing w:after="0"/>
+                        <w:rPr>
+                          <w:b/>
+                          <w:color w:val="FF0000"/>
+                        </w:rPr>
+                      </w:pPr>
+                      <w:r>
+                        <w:rPr>
+                          <w:b/>
+                          <w:color w:val="FF0000"/>
+                        </w:rPr>
+                        <w:t>Cons:</w:t>
+                      </w:r>
+                    </w:p>
+                    <w:p>
+                      <w:pPr>
+                        <w:pStyle w:val="ListParagraph"/>
+                        <w:numPr>
+                          <w:ilvl w:val="0"/>
+                          <w:numId w:val="2"/>
+                        </w:numPr>
+                        <w:spacing w:after="0"/>
+                      </w:pPr>
+                      <w:r>
+                        <w:t>Can’t lift up mobile goal</w:t>
+                      </w:r>
+                      <w:r>
+                        <w:t xml:space="preserve"> </w:t>
+                      </w:r>
+                    </w:p>
+                    <w:p>
+                      <w:pPr>
+                        <w:pStyle w:val="ListParagraph"/>
+                        <w:numPr>
+                          <w:ilvl w:val="0"/>
+                          <w:numId w:val="2"/>
+                        </w:numPr>
+                        <w:spacing w:after="0"/>
+                      </w:pPr>
+                      <w:r>
+                        <w:t xml:space="preserve">Uses two motors </w:t>
+                      </w:r>
+                    </w:p>
+                    <w:p>
+                      <w:pPr>
+                        <w:pStyle w:val="ListParagraph"/>
+                        <w:numPr>
+                          <w:ilvl w:val="0"/>
+                          <w:numId w:val="2"/>
+                        </w:numPr>
+                        <w:spacing w:after="0"/>
+                      </w:pPr>
+                      <w:r>
+                        <w:t>Wires down to claw</w:t>
+                      </w:r>
+                    </w:p>
+                    <w:p>
+                      <w:pPr>
+                        <w:spacing w:after="0"/>
+                      </w:pPr>
+                    </w:p>
+                    <w:p>
+                      <w:pPr>
+                        <w:pStyle w:val="ListParagraph"/>
+                        <w:spacing w:after="0"/>
+                        <w:rPr>
+                          <w:b/>
+                          <w:color w:val="FF0000"/>
+                        </w:rPr>
+                      </w:pPr>
+                      <w:r>
+                        <w:rPr>
+                          <w:color w:val="000000" w:themeColor="text1"/>
+                        </w:rPr>
+                        <w:t xml:space="preserve"> </w:t>
+                      </w:r>
+                    </w:p>
+                  </w:txbxContent>
+                </v:textbox>
+                <w10:wrap anchorx="margin"/>
+              </v:shape>
+            </w:pict>
+          </mc:Fallback>
+        </mc:AlternateContent>
+      </w:r>
+      <w:r>
+        <mc:AlternateContent>
+          <mc:Choice Requires="wps">
+            <w:drawing>
+              <wp:anchor distT="0" distB="0" distL="114300" distR="114300" simplePos="0" relativeHeight="251803648" behindDoc="0" locked="0" layoutInCell="1" allowOverlap="1" wp14:anchorId="5D475B73" wp14:editId="158C2B4A">
+                <wp:simplePos x="0" y="0"/>
+                <wp:positionH relativeFrom="column">
+                  <wp:posOffset>3486150</wp:posOffset>
+                </wp:positionH>
+                <wp:positionV relativeFrom="paragraph">
+                  <wp:posOffset>2181225</wp:posOffset>
+                </wp:positionV>
+                <wp:extent cx="2581275" cy="1514475"/>
+                <wp:effectExtent l="0" t="0" r="28575" b="28575"/>
+                <wp:wrapNone/>
+                <wp:docPr id="163" name="Text Box 163"/>
+                <wp:cNvGraphicFramePr/>
+                <a:graphic xmlns:a="http://schemas.openxmlformats.org/drawingml/2006/main">
+                  <a:graphicData uri="http://schemas.microsoft.com/office/word/2010/wordprocessingShape">
+                    <wps:wsp>
+                      <wps:cNvSpPr txBox="1"/>
+                      <wps:spPr>
+                        <a:xfrm>
+                          <a:off x="0" y="0"/>
+                          <a:ext cx="2581275" cy="1514475"/>
+                        </a:xfrm>
+                        <a:prstGeom prst="rect">
+                          <a:avLst/>
+                        </a:prstGeom>
+                        <a:ln/>
+                      </wps:spPr>
+                      <wps:style>
+                        <a:lnRef idx="2">
+                          <a:schemeClr val="accent1"/>
+                        </a:lnRef>
+                        <a:fillRef idx="1">
+                          <a:schemeClr val="lt1"/>
+                        </a:fillRef>
+                        <a:effectRef idx="0">
+                          <a:schemeClr val="accent1"/>
+                        </a:effectRef>
+                        <a:fontRef idx="minor">
+                          <a:schemeClr val="dk1"/>
+                        </a:fontRef>
+                      </wps:style>
+                      <wps:txbx>
+                        <w:txbxContent>
+                          <w:p>
+                            <w:pPr>
+                              <w:spacing w:after="0"/>
+                              <w:rPr>
+                                <w:b/>
+                                <w:color w:val="000000" w:themeColor="text1"/>
+                              </w:rPr>
+                            </w:pPr>
+                            <w:r>
+                              <w:rPr>
+                                <w:noProof/>
+                              </w:rPr>
+                              <w:drawing>
+                                <wp:inline distT="0" distB="0" distL="0" distR="0" wp14:anchorId="597C7A36" wp14:editId="12825B0C">
+                                  <wp:extent cx="2385695" cy="1350645"/>
+                                  <wp:effectExtent l="0" t="0" r="0" b="1905"/>
+                                  <wp:docPr id="175" name="Picture 175"/>
+                                  <wp:cNvGraphicFramePr>
+                                    <a:graphicFrameLocks xmlns:a="http://schemas.openxmlformats.org/drawingml/2006/main" noChangeAspect="1"/>
+                                  </wp:cNvGraphicFramePr>
+                                  <a:graphic xmlns:a="http://schemas.openxmlformats.org/drawingml/2006/main">
+                                    <a:graphicData uri="http://schemas.openxmlformats.org/drawingml/2006/picture">
+                                      <pic:pic xmlns:pic="http://schemas.openxmlformats.org/drawingml/2006/picture">
+                                        <pic:nvPicPr>
+                                          <pic:cNvPr id="1" name=""/>
+                                          <pic:cNvPicPr/>
+                                        </pic:nvPicPr>
+                                        <pic:blipFill>
+                                          <a:blip r:embed="rId22"/>
+                                          <a:stretch>
+                                            <a:fillRect/>
+                                          </a:stretch>
+                                        </pic:blipFill>
+                                        <pic:spPr>
+                                          <a:xfrm>
+                                            <a:off x="0" y="0"/>
+                                            <a:ext cx="2385695" cy="1350645"/>
+                                          </a:xfrm>
+                                          <a:prstGeom prst="rect">
+                                            <a:avLst/>
+                                          </a:prstGeom>
+                                        </pic:spPr>
+                                      </pic:pic>
+                                    </a:graphicData>
+                                  </a:graphic>
+                                </wp:inline>
+                              </w:drawing>
+                            </w:r>
+                          </w:p>
+                        </w:txbxContent>
+                      </wps:txbx>
+                      <wps:bodyPr rot="0" spcFirstLastPara="0" vertOverflow="overflow" horzOverflow="overflow" vert="horz" wrap="square" lIns="91440" tIns="45720" rIns="91440" bIns="45720" numCol="1" spcCol="0" rtlCol="0" fromWordArt="0" anchor="t" anchorCtr="0" forceAA="0" compatLnSpc="1">
+                        <a:prstTxWarp prst="textNoShape">
+                          <a:avLst/>
+                        </a:prstTxWarp>
+                        <a:noAutofit/>
+                      </wps:bodyPr>
+                    </wps:wsp>
+                  </a:graphicData>
+                </a:graphic>
+                <wp14:sizeRelH relativeFrom="margin">
+                  <wp14:pctWidth>0</wp14:pctWidth>
+                </wp14:sizeRelH>
+                <wp14:sizeRelV relativeFrom="margin">
+                  <wp14:pctHeight>0</wp14:pctHeight>
+                </wp14:sizeRelV>
+              </wp:anchor>
+            </w:drawing>
+          </mc:Choice>
+          <mc:Fallback>
+            <w:pict>
+              <v:shape w14:anchorId="5D475B73" id="Text Box 163" o:spid="_x0000_s1123" type="#_x0000_t202" style="position:absolute;margin-left:274.5pt;margin-top:171.75pt;width:203.25pt;height:119.25pt;z-index:251803648;visibility:visible;mso-wrap-style:square;mso-width-percent:0;mso-height-percent:0;mso-wrap-distance-left:9pt;mso-wrap-distance-top:0;mso-wrap-distance-right:9pt;mso-wrap-distance-bottom:0;mso-position-horizontal:absolute;mso-position-horizontal-relative:text;mso-position-vertical:absolute;mso-position-vertical-relative:text;mso-width-percent:0;mso-height-percent:0;mso-width-relative:margin;mso-height-relative:margin;v-text-anchor:top" o:gfxdata="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" fillcolor="white [3201]" strokecolor="#4472c4 [3204]" strokeweight="1pt">
+                <v:textbox>
+                  <w:txbxContent>
+                    <w:p>
+                      <w:pPr>
+                        <w:spacing w:after="0"/>
+                        <w:rPr>
+                          <w:b/>
+                          <w:color w:val="000000" w:themeColor="text1"/>
+                        </w:rPr>
+                      </w:pPr>
+                      <w:r>
+                        <w:rPr>
+                          <w:noProof/>
+                        </w:rPr>
+                        <w:drawing>
+                          <wp:inline distT="0" distB="0" distL="0" distR="0" wp14:anchorId="597C7A36" wp14:editId="12825B0C">
+                            <wp:extent cx="2385695" cy="1350645"/>
+                            <wp:effectExtent l="0" t="0" r="0" b="1905"/>
+                            <wp:docPr id="175" name="Picture 175"/>
+                            <wp:cNvGraphicFramePr>
+                              <a:graphicFrameLocks xmlns:a="http://schemas.openxmlformats.org/drawingml/2006/main" noChangeAspect="1"/>
+                            </wp:cNvGraphicFramePr>
+                            <a:graphic xmlns:a="http://schemas.openxmlformats.org/drawingml/2006/main">
+                              <a:graphicData uri="http://schemas.openxmlformats.org/drawingml/2006/picture">
+                                <pic:pic xmlns:pic="http://schemas.openxmlformats.org/drawingml/2006/picture">
+                                  <pic:nvPicPr>
+                                    <pic:cNvPr id="1" name=""/>
+                                    <pic:cNvPicPr/>
+                                  </pic:nvPicPr>
+                                  <pic:blipFill>
+                                    <a:blip r:embed="rId22"/>
+                                    <a:stretch>
+                                      <a:fillRect/>
+                                    </a:stretch>
+                                  </pic:blipFill>
+                                  <pic:spPr>
+                                    <a:xfrm>
+                                      <a:off x="0" y="0"/>
+                                      <a:ext cx="2385695" cy="1350645"/>
+                                    </a:xfrm>
+                                    <a:prstGeom prst="rect">
+                                      <a:avLst/>
+                                    </a:prstGeom>
+                                  </pic:spPr>
+                                </pic:pic>
+                              </a:graphicData>
+                            </a:graphic>
+                          </wp:inline>
+                        </w:drawing>
+                      </w:r>
+                    </w:p>
+                  </w:txbxContent>
+                </v:textbox>
+              </v:shape>
+            </w:pict>
+          </mc:Fallback>
+        </mc:AlternateContent>
+      </w:r>
+      <w:r>
+        <mc:AlternateContent>
+          <mc:Choice Requires="wps">
+            <w:drawing>
+              <wp:anchor distT="0" distB="0" distL="114300" distR="114300" simplePos="0" relativeHeight="251805696" behindDoc="0" locked="0" layoutInCell="1" allowOverlap="1" wp14:anchorId="67F205E5" wp14:editId="4AD9132F">
+                <wp:simplePos x="0" y="0"/>
+                <wp:positionH relativeFrom="margin">
+                  <wp:align>left</wp:align>
+                </wp:positionH>
+                <wp:positionV relativeFrom="paragraph">
+                  <wp:posOffset>5695950</wp:posOffset>
+                </wp:positionV>
+                <wp:extent cx="2628900" cy="361950"/>
+                <wp:effectExtent l="0" t="0" r="19050" b="19050"/>
+                <wp:wrapNone/>
+                <wp:docPr id="165" name="Text Box 165"/>
+                <wp:cNvGraphicFramePr/>
+                <a:graphic xmlns:a="http://schemas.openxmlformats.org/drawingml/2006/main">
+                  <a:graphicData uri="http://schemas.microsoft.com/office/word/2010/wordprocessingShape">
+                    <wps:wsp>
+                      <wps:cNvSpPr txBox="1"/>
+                      <wps:spPr>
+                        <a:xfrm>
+                          <a:off x="0" y="0"/>
+                          <a:ext cx="2628900" cy="361950"/>
+                        </a:xfrm>
+                        <a:prstGeom prst="rect">
+                          <a:avLst/>
+                        </a:prstGeom>
+                        <a:ln/>
+                      </wps:spPr>
+                      <wps:style>
+                        <a:lnRef idx="2">
+                          <a:schemeClr val="accent1"/>
+                        </a:lnRef>
+                        <a:fillRef idx="1">
+                          <a:schemeClr val="lt1"/>
+                        </a:fillRef>
+                        <a:effectRef idx="0">
+                          <a:schemeClr val="accent1"/>
+                        </a:effectRef>
+                        <a:fontRef idx="minor">
+                          <a:schemeClr val="dk1"/>
+                        </a:fontRef>
+                      </wps:style>
+                      <wps:txbx>
+                        <w:txbxContent>
+                          <w:p>
+                            <w:pPr>
+                              <w:pStyle w:val="Heading3"/>
+                            </w:pPr>
+                            <w:r>
+                              <w:t>Passive intake</w:t>
+                            </w:r>
+                          </w:p>
+                        </w:txbxContent>
+                      </wps:txbx>
+                      <wps:bodyPr rot="0" spcFirstLastPara="0" vertOverflow="overflow" horzOverflow="overflow" vert="horz" wrap="square" lIns="91440" tIns="45720" rIns="91440" bIns="45720" numCol="1" spcCol="0" rtlCol="0" fromWordArt="0" anchor="t" anchorCtr="0" forceAA="0" compatLnSpc="1">
+                        <a:prstTxWarp prst="textNoShape">
+                          <a:avLst/>
+                        </a:prstTxWarp>
+                        <a:noAutofit/>
+                      </wps:bodyPr>
+                    </wps:wsp>
+                  </a:graphicData>
+                </a:graphic>
+                <wp14:sizeRelH relativeFrom="margin">
+                  <wp14:pctWidth>0</wp14:pctWidth>
+                </wp14:sizeRelH>
+                <wp14:sizeRelV relativeFrom="margin">
+                  <wp14:pctHeight>0</wp14:pctHeight>
+                </wp14:sizeRelV>
+              </wp:anchor>
+            </w:drawing>
+          </mc:Choice>
+          <mc:Fallback>
+            <w:pict>
+              <v:shape w14:anchorId="67F205E5" id="Text Box 165" o:spid="_x0000_s1124" type="#_x0000_t202" style="position:absolute;margin-left:0;margin-top:448.5pt;width:207pt;height:28.5pt;z-index:251805696;visibility:visible;mso-wrap-style:square;mso-width-percent:0;mso-height-percent:0;mso-wrap-distance-left:9pt;mso-wrap-distance-top:0;mso-wrap-distance-right:9pt;mso-wrap-distance-bottom:0;mso-position-horizontal:left;mso-position-horizontal-relative:margin;mso-position-vertical:absolute;mso-position-vertical-relative:text;mso-width-percent:0;mso-height-percent:0;mso-width-relative:margin;mso-height-relative:margin;v-text-anchor:top" o:gfxdata="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" fillcolor="white [3201]" strokecolor="#4472c4 [3204]" strokeweight="1pt">
+                <v:textbox>
+                  <w:txbxContent>
+                    <w:p>
+                      <w:pPr>
+                        <w:pStyle w:val="Heading3"/>
+                      </w:pPr>
+                      <w:r>
+                        <w:t>Passive intake</w:t>
+                      </w:r>
+                    </w:p>
+                  </w:txbxContent>
+                </v:textbox>
+                <w10:wrap anchorx="margin"/>
+              </v:shape>
+            </w:pict>
+          </mc:Fallback>
+        </mc:AlternateContent>
+      </w:r>
+      <w:r>
+        <mc:AlternateContent>
+          <mc:Choice Requires="wps">
+            <w:drawing>
+              <wp:anchor distT="0" distB="0" distL="114300" distR="114300" simplePos="0" relativeHeight="251801600" behindDoc="0" locked="0" layoutInCell="1" allowOverlap="1" wp14:anchorId="0D530E3F" wp14:editId="46564201">
+                <wp:simplePos x="0" y="0"/>
+                <wp:positionH relativeFrom="margin">
+                  <wp:posOffset>28575</wp:posOffset>
+                </wp:positionH>
+                <wp:positionV relativeFrom="paragraph">
+                  <wp:posOffset>4000500</wp:posOffset>
+                </wp:positionV>
+                <wp:extent cx="2638425" cy="1600200"/>
+                <wp:effectExtent l="0" t="0" r="28575" b="19050"/>
+                <wp:wrapNone/>
+                <wp:docPr id="161" name="Text Box 161"/>
+                <wp:cNvGraphicFramePr/>
+                <a:graphic xmlns:a="http://schemas.openxmlformats.org/drawingml/2006/main">
+                  <a:graphicData uri="http://schemas.microsoft.com/office/word/2010/wordprocessingShape">
+                    <wps:wsp>
+                      <wps:cNvSpPr txBox="1"/>
+                      <wps:spPr>
+                        <a:xfrm>
+                          <a:off x="0" y="0"/>
+                          <a:ext cx="2638425" cy="1600200"/>
+                        </a:xfrm>
+                        <a:prstGeom prst="rect">
+                          <a:avLst/>
+                        </a:prstGeom>
+                        <a:ln/>
+                      </wps:spPr>
+                      <wps:style>
+                        <a:lnRef idx="2">
+                          <a:schemeClr val="accent1"/>
+                        </a:lnRef>
+                        <a:fillRef idx="1">
+                          <a:schemeClr val="lt1"/>
+                        </a:fillRef>
+                        <a:effectRef idx="0">
+                          <a:schemeClr val="accent1"/>
+                        </a:effectRef>
+                        <a:fontRef idx="minor">
+                          <a:schemeClr val="dk1"/>
+                        </a:fontRef>
+                      </wps:style>
+                      <wps:txbx>
+                        <w:txbxContent>
+                          <w:p>
+                            <w:pPr>
+                              <w:spacing w:after="0"/>
+                              <w:rPr>
+                                <w:b/>
+                                <w:color w:val="70AD47" w:themeColor="accent6"/>
+                              </w:rPr>
+                            </w:pPr>
+                            <w:r>
+                              <w:rPr>
+                                <w:b/>
+                                <w:color w:val="70AD47" w:themeColor="accent6"/>
+                              </w:rPr>
+                              <w:t xml:space="preserve">Pros: </w:t>
+                            </w:r>
+                            <w:r>
+                              <w:rPr>
+                                <w:color w:val="000000" w:themeColor="text1"/>
+                              </w:rPr>
+                              <w:t xml:space="preserve"> </w:t>
+                            </w:r>
+                          </w:p>
+                          <w:p>
+                            <w:pPr>
+                              <w:pStyle w:val="ListParagraph"/>
+                              <w:numPr>
+                                <w:ilvl w:val="0"/>
+                                <w:numId w:val="2"/>
+                              </w:numPr>
+                              <w:spacing w:after="0"/>
+                              <w:rPr>
+                                <w:color w:val="000000" w:themeColor="text1"/>
+                              </w:rPr>
+                            </w:pPr>
+                            <w:r>
+                              <w:rPr>
+                                <w:color w:val="000000" w:themeColor="text1"/>
+                              </w:rPr>
+                              <w:t>C</w:t>
+                            </w:r>
+                            <w:bookmarkStart w:id="0" w:name="_GoBack"/>
+                            <w:r>
+                              <w:rPr>
+                                <w:color w:val="000000" w:themeColor="text1"/>
+                              </w:rPr>
+                              <w:t xml:space="preserve">an have mobile goal manipulator added </w:t>
+                            </w:r>
+                          </w:p>
+                          <w:p>
+                            <w:pPr>
+                              <w:pStyle w:val="ListParagraph"/>
+                              <w:numPr>
+                                <w:ilvl w:val="0"/>
+                                <w:numId w:val="2"/>
+                              </w:numPr>
+                              <w:spacing w:after="0"/>
+                              <w:rPr>
+                                <w:color w:val="000000" w:themeColor="text1"/>
+                              </w:rPr>
+                            </w:pPr>
+                            <w:r>
+                              <w:rPr>
+                                <w:color w:val="000000" w:themeColor="text1"/>
+                              </w:rPr>
+                              <w:t>Strong</w:t>
+                            </w:r>
+                          </w:p>
+                          <w:p>
+                            <w:pPr>
+                              <w:pStyle w:val="ListParagraph"/>
+                              <w:numPr>
+                                <w:ilvl w:val="0"/>
+                                <w:numId w:val="2"/>
+                              </w:numPr>
+                              <w:spacing w:after="0"/>
+                              <w:rPr>
+                                <w:color w:val="000000" w:themeColor="text1"/>
+                              </w:rPr>
+                            </w:pPr>
+                            <w:r>
+                              <w:rPr>
+                                <w:color w:val="000000" w:themeColor="text1"/>
+                              </w:rPr>
+                              <w:t xml:space="preserve">Reliable </w:t>
+                            </w:r>
+                          </w:p>
+                          <w:p>
+                            <w:pPr>
+                              <w:spacing w:after="0"/>
+                              <w:rPr>
+                                <w:b/>
+                                <w:color w:val="FF0000"/>
+                              </w:rPr>
+                            </w:pPr>
+                            <w:r>
+                              <w:rPr>
+                                <w:b/>
+                                <w:color w:val="FF0000"/>
+                              </w:rPr>
+                              <w:t>Cons:</w:t>
+                            </w:r>
+                          </w:p>
+                          <w:p>
+                            <w:pPr>
+                              <w:pStyle w:val="ListParagraph"/>
+                              <w:numPr>
+                                <w:ilvl w:val="0"/>
+                                <w:numId w:val="2"/>
+                              </w:numPr>
+                              <w:spacing w:after="0"/>
+                            </w:pPr>
+                            <w:r>
+                              <w:t xml:space="preserve">Uses two motors </w:t>
+                            </w:r>
+                          </w:p>
+                          <w:p>
+                            <w:pPr>
+                              <w:pStyle w:val="ListParagraph"/>
+                              <w:numPr>
+                                <w:ilvl w:val="0"/>
+                                <w:numId w:val="2"/>
+                              </w:numPr>
+                              <w:spacing w:after="0"/>
+                            </w:pPr>
+                            <w:r>
+                              <w:t>Wires down</w:t>
+                            </w:r>
+                            <w:bookmarkEnd w:id="0"/>
+                            <w:r>
+                              <w:t xml:space="preserve"> lift.</w:t>
+                            </w:r>
+                          </w:p>
+                          <w:p>
+                            <w:pPr>
+                              <w:spacing w:after="0"/>
+                            </w:pPr>
+                          </w:p>
+                          <w:p>
+                            <w:pPr>
+                              <w:pStyle w:val="ListParagraph"/>
+                              <w:spacing w:after="0"/>
+                              <w:rPr>
+                                <w:b/>
+                                <w:color w:val="FF0000"/>
+                              </w:rPr>
+                            </w:pPr>
+                            <w:r>
+                              <w:rPr>
+                                <w:color w:val="000000" w:themeColor="text1"/>
+                              </w:rPr>
+                              <w:t xml:space="preserve"> </w:t>
+                            </w:r>
+                          </w:p>
+                        </w:txbxContent>
+                      </wps:txbx>
+                      <wps:bodyPr rot="0" spcFirstLastPara="0" vertOverflow="overflow" horzOverflow="overflow" vert="horz" wrap="square" lIns="91440" tIns="45720" rIns="91440" bIns="45720" numCol="1" spcCol="0" rtlCol="0" fromWordArt="0" anchor="t" anchorCtr="0" forceAA="0" compatLnSpc="1">
+                        <a:prstTxWarp prst="textNoShape">
+                          <a:avLst/>
+                        </a:prstTxWarp>
+                        <a:noAutofit/>
+                      </wps:bodyPr>
+                    </wps:wsp>
+                  </a:graphicData>
+                </a:graphic>
+                <wp14:sizeRelV relativeFrom="margin">
+                  <wp14:pctHeight>0</wp14:pctHeight>
+                </wp14:sizeRelV>
+              </wp:anchor>
+            </w:drawing>
+          </mc:Choice>
+          <mc:Fallback>
+            <w:pict>
+              <v:shape w14:anchorId="0D530E3F" id="Text Box 161" o:spid="_x0000_s1125" type="#_x0000_t202" style="position:absolute;margin-left:2.25pt;margin-top:315pt;width:207.75pt;height:126pt;z-index:251801600;visibility:visible;mso-wrap-style:square;mso-height-percent:0;mso-wrap-distance-left:9pt;mso-wrap-distance-top:0;mso-wrap-distance-right:9pt;mso-wrap-distance-bottom:0;mso-position-horizontal:absolute;mso-position-horizontal-relative:margin;mso-position-vertical:absolute;mso-position-vertical-relative:text;mso-height-percent:0;mso-height-relative:margin;v-text-anchor:top" o:gfxdata="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" fillcolor="white [3201]" strokecolor="#4472c4 [3204]" strokeweight="1pt">
+                <v:textbox>
+                  <w:txbxContent>
+                    <w:p>
+                      <w:pPr>
+                        <w:spacing w:after="0"/>
+                        <w:rPr>
+                          <w:b/>
+                          <w:color w:val="70AD47" w:themeColor="accent6"/>
+                        </w:rPr>
+                      </w:pPr>
+                      <w:r>
+                        <w:rPr>
+                          <w:b/>
+                          <w:color w:val="70AD47" w:themeColor="accent6"/>
+                        </w:rPr>
+                        <w:t xml:space="preserve">Pros: </w:t>
+                      </w:r>
+                      <w:r>
+                        <w:rPr>
+                          <w:color w:val="000000" w:themeColor="text1"/>
+                        </w:rPr>
+                        <w:t xml:space="preserve"> </w:t>
+                      </w:r>
+                    </w:p>
+                    <w:p>
+                      <w:pPr>
+                        <w:pStyle w:val="ListParagraph"/>
+                        <w:numPr>
+                          <w:ilvl w:val="0"/>
+                          <w:numId w:val="2"/>
+                        </w:numPr>
+                        <w:spacing w:after="0"/>
+                        <w:rPr>
+                          <w:color w:val="000000" w:themeColor="text1"/>
+                        </w:rPr>
+                      </w:pPr>
+                      <w:r>
+                        <w:rPr>
+                          <w:color w:val="000000" w:themeColor="text1"/>
+                        </w:rPr>
+                        <w:t>C</w:t>
+                      </w:r>
+                      <w:bookmarkStart w:id="1" w:name="_GoBack"/>
+                      <w:r>
+                        <w:rPr>
+                          <w:color w:val="000000" w:themeColor="text1"/>
+                        </w:rPr>
+                        <w:t xml:space="preserve">an have mobile goal manipulator added </w:t>
+                      </w:r>
+                    </w:p>
+                    <w:p>
+                      <w:pPr>
+                        <w:pStyle w:val="ListParagraph"/>
+                        <w:numPr>
+                          <w:ilvl w:val="0"/>
+                          <w:numId w:val="2"/>
+                        </w:numPr>
+                        <w:spacing w:after="0"/>
+                        <w:rPr>
+                          <w:color w:val="000000" w:themeColor="text1"/>
+                        </w:rPr>
+                      </w:pPr>
+                      <w:r>
+                        <w:rPr>
+                          <w:color w:val="000000" w:themeColor="text1"/>
+                        </w:rPr>
+                        <w:t>Strong</w:t>
+                      </w:r>
+                    </w:p>
+                    <w:p>
+                      <w:pPr>
+                        <w:pStyle w:val="ListParagraph"/>
+                        <w:numPr>
+                          <w:ilvl w:val="0"/>
+                          <w:numId w:val="2"/>
+                        </w:numPr>
+                        <w:spacing w:after="0"/>
+                        <w:rPr>
+                          <w:color w:val="000000" w:themeColor="text1"/>
+                        </w:rPr>
+                      </w:pPr>
+                      <w:r>
+                        <w:rPr>
+                          <w:color w:val="000000" w:themeColor="text1"/>
+                        </w:rPr>
+                        <w:t xml:space="preserve">Reliable </w:t>
+                      </w:r>
+                    </w:p>
+                    <w:p>
+                      <w:pPr>
+                        <w:spacing w:after="0"/>
+                        <w:rPr>
+                          <w:b/>
+                          <w:color w:val="FF0000"/>
+                        </w:rPr>
+                      </w:pPr>
+                      <w:r>
+                        <w:rPr>
+                          <w:b/>
+                          <w:color w:val="FF0000"/>
+                        </w:rPr>
+                        <w:t>Cons:</w:t>
+                      </w:r>
+                    </w:p>
+                    <w:p>
+                      <w:pPr>
+                        <w:pStyle w:val="ListParagraph"/>
+                        <w:numPr>
+                          <w:ilvl w:val="0"/>
+                          <w:numId w:val="2"/>
+                        </w:numPr>
+                        <w:spacing w:after="0"/>
+                      </w:pPr>
+                      <w:r>
+                        <w:t xml:space="preserve">Uses two motors </w:t>
+                      </w:r>
+                    </w:p>
+                    <w:p>
+                      <w:pPr>
+                        <w:pStyle w:val="ListParagraph"/>
+                        <w:numPr>
+                          <w:ilvl w:val="0"/>
+                          <w:numId w:val="2"/>
+                        </w:numPr>
+                        <w:spacing w:after="0"/>
+                      </w:pPr>
+                      <w:r>
+                        <w:t>Wires down</w:t>
+                      </w:r>
+                      <w:bookmarkEnd w:id="1"/>
+                      <w:r>
+                        <w:t xml:space="preserve"> lift.</w:t>
+                      </w:r>
+                    </w:p>
+                    <w:p>
+                      <w:pPr>
+                        <w:spacing w:after="0"/>
+                      </w:pPr>
+                    </w:p>
+                    <w:p>
+                      <w:pPr>
+                        <w:pStyle w:val="ListParagraph"/>
+                        <w:spacing w:after="0"/>
+                        <w:rPr>
+                          <w:b/>
+                          <w:color w:val="FF0000"/>
+                        </w:rPr>
+                      </w:pPr>
+                      <w:r>
+                        <w:rPr>
+                          <w:color w:val="000000" w:themeColor="text1"/>
+                        </w:rPr>
+                        <w:t xml:space="preserve"> </w:t>
+                      </w:r>
+                    </w:p>
+                  </w:txbxContent>
+                </v:textbox>
+                <w10:wrap anchorx="margin"/>
+              </v:shape>
+            </w:pict>
+          </mc:Fallback>
+        </mc:AlternateContent>
+      </w:r>
+      <w:r>
+        <mc:AlternateContent>
+          <mc:Choice Requires="wps">
+            <w:drawing>
+              <wp:anchor distT="0" distB="0" distL="114300" distR="114300" simplePos="0" relativeHeight="251800576" behindDoc="0" locked="0" layoutInCell="1" allowOverlap="1" wp14:anchorId="6BA09BED" wp14:editId="0B8AD121">
+                <wp:simplePos x="0" y="0"/>
+                <wp:positionH relativeFrom="column">
+                  <wp:posOffset>57150</wp:posOffset>
+                </wp:positionH>
+                <wp:positionV relativeFrom="paragraph">
+                  <wp:posOffset>2200275</wp:posOffset>
+                </wp:positionV>
+                <wp:extent cx="2581275" cy="1714500"/>
+                <wp:effectExtent l="0" t="0" r="28575" b="19050"/>
+                <wp:wrapNone/>
+                <wp:docPr id="160" name="Text Box 160"/>
+                <wp:cNvGraphicFramePr/>
+                <a:graphic xmlns:a="http://schemas.openxmlformats.org/drawingml/2006/main">
+                  <a:graphicData uri="http://schemas.microsoft.com/office/word/2010/wordprocessingShape">
+                    <wps:wsp>
+                      <wps:cNvSpPr txBox="1"/>
+                      <wps:spPr>
+                        <a:xfrm>
+                          <a:off x="0" y="0"/>
+                          <a:ext cx="2581275" cy="1714500"/>
+                        </a:xfrm>
+                        <a:prstGeom prst="rect">
+                          <a:avLst/>
+                        </a:prstGeom>
+                        <a:ln/>
+                      </wps:spPr>
+                      <wps:style>
+                        <a:lnRef idx="2">
+                          <a:schemeClr val="accent1"/>
+                        </a:lnRef>
+                        <a:fillRef idx="1">
+                          <a:schemeClr val="lt1"/>
+                        </a:fillRef>
+                        <a:effectRef idx="0">
+                          <a:schemeClr val="accent1"/>
+                        </a:effectRef>
+                        <a:fontRef idx="minor">
+                          <a:schemeClr val="dk1"/>
+                        </a:fontRef>
+                      </wps:style>
+                      <wps:txbx>
+                        <w:txbxContent>
+                          <w:p>
+                            <w:pPr>
+                              <w:spacing w:after="0"/>
+                              <w:rPr>
+                                <w:b/>
+                                <w:color w:val="000000" w:themeColor="text1"/>
+                              </w:rPr>
+                            </w:pPr>
+                            <w:r>
+                              <w:drawing>
+                                <wp:inline distT="0" distB="0" distL="0" distR="0" wp14:anchorId="3A13D0B7" wp14:editId="00887932">
+                                  <wp:extent cx="2380762" cy="1524000"/>
+                                  <wp:effectExtent l="0" t="0" r="635" b="0"/>
+                                  <wp:docPr id="173" name="Picture 173"/>
+                                  <wp:cNvGraphicFramePr>
+                                    <a:graphicFrameLocks xmlns:a="http://schemas.openxmlformats.org/drawingml/2006/main" noChangeAspect="1"/>
+                                  </wp:cNvGraphicFramePr>
+                                  <a:graphic xmlns:a="http://schemas.openxmlformats.org/drawingml/2006/main">
+                                    <a:graphicData uri="http://schemas.openxmlformats.org/drawingml/2006/picture">
+                                      <pic:pic xmlns:pic="http://schemas.openxmlformats.org/drawingml/2006/picture">
+                                        <pic:nvPicPr>
+                                          <pic:cNvPr id="1" name=""/>
+                                          <pic:cNvPicPr/>
+                                        </pic:nvPicPr>
+                                        <pic:blipFill rotWithShape="1">
+                                          <a:blip r:embed="rId23"/>
+                                          <a:srcRect l="35135" b="26171"/>
+                                          <a:stretch/>
+                                        </pic:blipFill>
+                                        <pic:spPr bwMode="auto">
+                                          <a:xfrm>
+                                            <a:off x="0" y="0"/>
+                                            <a:ext cx="2390082" cy="1529966"/>
+                                          </a:xfrm>
+                                          <a:prstGeom prst="rect">
+                                            <a:avLst/>
+                                          </a:prstGeom>
+                                          <a:ln>
+                                            <a:noFill/>
+                                          </a:ln>
+                                          <a:extLst>
+                                            <a:ext uri="{53640926-AAD7-44D8-BBD7-CCE9431645EC}">
+                                              <a14:shadowObscured xmlns:a14="http://schemas.microsoft.com/office/drawing/2010/main"/>
+                                            </a:ext>
+                                          </a:extLst>
+                                        </pic:spPr>
+                                      </pic:pic>
+                                    </a:graphicData>
+                                  </a:graphic>
+                                </wp:inline>
+                              </w:drawing>
+                            </w:r>
+                          </w:p>
+                        </w:txbxContent>
+                      </wps:txbx>
+                      <wps:bodyPr rot="0" spcFirstLastPara="0" vertOverflow="overflow" horzOverflow="overflow" vert="horz" wrap="square" lIns="91440" tIns="45720" rIns="91440" bIns="45720" numCol="1" spcCol="0" rtlCol="0" fromWordArt="0" anchor="t" anchorCtr="0" forceAA="0" compatLnSpc="1">
+                        <a:prstTxWarp prst="textNoShape">
+                          <a:avLst/>
+                        </a:prstTxWarp>
+                        <a:noAutofit/>
+                      </wps:bodyPr>
+                    </wps:wsp>
+                  </a:graphicData>
+                </a:graphic>
+                <wp14:sizeRelH relativeFrom="margin">
+                  <wp14:pctWidth>0</wp14:pctWidth>
+                </wp14:sizeRelH>
+                <wp14:sizeRelV relativeFrom="margin">
+                  <wp14:pctHeight>0</wp14:pctHeight>
+                </wp14:sizeRelV>
+              </wp:anchor>
+            </w:drawing>
+          </mc:Choice>
+          <mc:Fallback>
+            <w:pict>
+              <v:shape w14:anchorId="6BA09BED" id="Text Box 160" o:spid="_x0000_s1126" type="#_x0000_t202" style="position:absolute;margin-left:4.5pt;margin-top:173.25pt;width:203.25pt;height:135pt;z-index:251800576;visibility:visible;mso-wrap-style:square;mso-width-percent:0;mso-height-percent:0;mso-wrap-distance-left:9pt;mso-wrap-distance-top:0;mso-wrap-distance-right:9pt;mso-wrap-distance-bottom:0;mso-position-horizontal:absolute;mso-position-horizontal-relative:text;mso-position-vertical:absolute;mso-position-vertical-relative:text;mso-width-percent:0;mso-height-percent:0;mso-width-relative:margin;mso-height-relative:margin;v-text-anchor:top" o:gfxdata="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" fillcolor="white [3201]" strokecolor="#4472c4 [3204]" strokeweight="1pt">
+                <v:textbox>
+                  <w:txbxContent>
+                    <w:p>
+                      <w:pPr>
+                        <w:spacing w:after="0"/>
+                        <w:rPr>
+                          <w:b/>
+                          <w:color w:val="000000" w:themeColor="text1"/>
+                        </w:rPr>
+                      </w:pPr>
+                      <w:r>
+                        <w:drawing>
+                          <wp:inline distT="0" distB="0" distL="0" distR="0" wp14:anchorId="3A13D0B7" wp14:editId="00887932">
+                            <wp:extent cx="2380762" cy="1524000"/>
+                            <wp:effectExtent l="0" t="0" r="635" b="0"/>
+                            <wp:docPr id="173" name="Picture 173"/>
+                            <wp:cNvGraphicFramePr>
+                              <a:graphicFrameLocks xmlns:a="http://schemas.openxmlformats.org/drawingml/2006/main" noChangeAspect="1"/>
+                            </wp:cNvGraphicFramePr>
+                            <a:graphic xmlns:a="http://schemas.openxmlformats.org/drawingml/2006/main">
+                              <a:graphicData uri="http://schemas.openxmlformats.org/drawingml/2006/picture">
+                                <pic:pic xmlns:pic="http://schemas.openxmlformats.org/drawingml/2006/picture">
+                                  <pic:nvPicPr>
+                                    <pic:cNvPr id="1" name=""/>
+                                    <pic:cNvPicPr/>
+                                  </pic:nvPicPr>
+                                  <pic:blipFill rotWithShape="1">
+                                    <a:blip r:embed="rId23"/>
+                                    <a:srcRect l="35135" b="26171"/>
+                                    <a:stretch/>
+                                  </pic:blipFill>
+                                  <pic:spPr bwMode="auto">
+                                    <a:xfrm>
+                                      <a:off x="0" y="0"/>
+                                      <a:ext cx="2390082" cy="1529966"/>
+                                    </a:xfrm>
+                                    <a:prstGeom prst="rect">
+                                      <a:avLst/>
+                                    </a:prstGeom>
+                                    <a:ln>
+                                      <a:noFill/>
+                                    </a:ln>
+                                    <a:extLst>
+                                      <a:ext uri="{53640926-AAD7-44D8-BBD7-CCE9431645EC}">
+                                        <a14:shadowObscured xmlns:a14="http://schemas.microsoft.com/office/drawing/2010/main"/>
+                                      </a:ext>
+                                    </a:extLst>
+                                  </pic:spPr>
+                                </pic:pic>
+                              </a:graphicData>
+                            </a:graphic>
+                          </wp:inline>
+                        </w:drawing>
+                      </w:r>
+                    </w:p>
+                  </w:txbxContent>
+                </v:textbox>
+              </v:shape>
+            </w:pict>
+          </mc:Fallback>
+        </mc:AlternateContent>
+      </w:r>
+      <w:r>
+        <mc:AlternateContent>
+          <mc:Choice Requires="wps">
+            <w:drawing>
+              <wp:anchor distT="0" distB="0" distL="114300" distR="114300" simplePos="0" relativeHeight="251796480" behindDoc="0" locked="0" layoutInCell="1" allowOverlap="1" wp14:anchorId="18F5101F" wp14:editId="0C782286">
+                <wp:simplePos x="0" y="0"/>
+                <wp:positionH relativeFrom="margin">
+                  <wp:posOffset>1323975</wp:posOffset>
+                </wp:positionH>
+                <wp:positionV relativeFrom="paragraph">
+                  <wp:posOffset>-228600</wp:posOffset>
+                </wp:positionV>
+                <wp:extent cx="2676525" cy="647700"/>
+                <wp:effectExtent l="0" t="0" r="28575" b="19050"/>
+                <wp:wrapNone/>
+                <wp:docPr id="156" name="Text Box 156"/>
+                <wp:cNvGraphicFramePr/>
+                <a:graphic xmlns:a="http://schemas.openxmlformats.org/drawingml/2006/main">
+                  <a:graphicData uri="http://schemas.microsoft.com/office/word/2010/wordprocessingShape">
+                    <wps:wsp>
+                      <wps:cNvSpPr txBox="1"/>
+                      <wps:spPr>
+                        <a:xfrm>
+                          <a:off x="0" y="0"/>
+                          <a:ext cx="2676525" cy="647700"/>
+                        </a:xfrm>
+                        <a:prstGeom prst="rect">
+                          <a:avLst/>
+                        </a:prstGeom>
+                        <a:ln/>
+                      </wps:spPr>
+                      <wps:style>
+                        <a:lnRef idx="2">
+                          <a:schemeClr val="accent1"/>
+                        </a:lnRef>
+                        <a:fillRef idx="1">
+                          <a:schemeClr val="lt1"/>
+                        </a:fillRef>
+                        <a:effectRef idx="0">
+                          <a:schemeClr val="accent1"/>
+                        </a:effectRef>
+                        <a:fontRef idx="minor">
+                          <a:schemeClr val="dk1"/>
+                        </a:fontRef>
+                      </wps:style>
+                      <wps:txbx>
+                        <w:txbxContent>
+                          <w:p>
+                            <w:pPr>
+                              <w:pStyle w:val="Heading1"/>
+                              <w:spacing w:before="0"/>
+                            </w:pPr>
+                            <w:r>
+                              <w:t>Intake</w:t>
+                            </w:r>
+                            <w:r>
+                              <w:t xml:space="preserve"> design considerations</w:t>
+                            </w:r>
+                          </w:p>
+                        </w:txbxContent>
+                      </wps:txbx>
+                      <wps:bodyPr rot="0" spcFirstLastPara="0" vertOverflow="overflow" horzOverflow="overflow" vert="horz" wrap="square" lIns="91440" tIns="45720" rIns="91440" bIns="45720" numCol="1" spcCol="0" rtlCol="0" fromWordArt="0" anchor="t" anchorCtr="0" forceAA="0" compatLnSpc="1">
+                        <a:prstTxWarp prst="textNoShape">
+                          <a:avLst/>
+                        </a:prstTxWarp>
+                        <a:noAutofit/>
+                      </wps:bodyPr>
+                    </wps:wsp>
+                  </a:graphicData>
+                </a:graphic>
+                <wp14:sizeRelH relativeFrom="margin">
+                  <wp14:pctWidth>0</wp14:pctWidth>
+                </wp14:sizeRelH>
+                <wp14:sizeRelV relativeFrom="margin">
+                  <wp14:pctHeight>0</wp14:pctHeight>
+                </wp14:sizeRelV>
+              </wp:anchor>
+            </w:drawing>
+          </mc:Choice>
+          <mc:Fallback>
+            <w:pict>
+              <v:shape w14:anchorId="18F5101F" id="Text Box 156" o:spid="_x0000_s1127" type="#_x0000_t202" style="position:absolute;margin-left:104.25pt;margin-top:-18pt;width:210.75pt;height:51pt;z-index:251796480;visibility:visible;mso-wrap-style:square;mso-width-percent:0;mso-height-percent:0;mso-wrap-distance-left:9pt;mso-wrap-distance-top:0;mso-wrap-distance-right:9pt;mso-wrap-distance-bottom:0;mso-position-horizontal:absolute;mso-position-horizontal-relative:margin;mso-position-vertical:absolute;mso-position-vertical-relative:text;mso-width-percent:0;mso-height-percent:0;mso-width-relative:margin;mso-height-relative:margin;v-text-anchor:top" o:gfxdata="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" fillcolor="white [3201]" strokecolor="#4472c4 [3204]" strokeweight="1pt">
+                <v:textbox>
+                  <w:txbxContent>
+                    <w:p>
+                      <w:pPr>
+                        <w:pStyle w:val="Heading1"/>
+                        <w:spacing w:before="0"/>
+                      </w:pPr>
+                      <w:r>
+                        <w:t>Intake</w:t>
+                      </w:r>
+                      <w:r>
+                        <w:t xml:space="preserve"> design considerations</w:t>
+                      </w:r>
+                    </w:p>
+                  </w:txbxContent>
+                </v:textbox>
+                <w10:wrap anchorx="margin"/>
+              </v:shape>
+            </w:pict>
+          </mc:Fallback>
+        </mc:AlternateContent>
+      </w:r>
+      <w:r>
+        <mc:AlternateContent>
+          <mc:Choice Requires="wps">
+            <w:drawing>
+              <wp:anchor distT="0" distB="0" distL="114300" distR="114300" simplePos="0" relativeHeight="251797504" behindDoc="0" locked="0" layoutInCell="1" allowOverlap="1" wp14:anchorId="2B6EBD58" wp14:editId="5262AE9C">
+                <wp:simplePos x="0" y="0"/>
+                <wp:positionH relativeFrom="margin">
+                  <wp:posOffset>9525</wp:posOffset>
+                </wp:positionH>
+                <wp:positionV relativeFrom="paragraph">
+                  <wp:posOffset>666750</wp:posOffset>
+                </wp:positionV>
+                <wp:extent cx="1524000" cy="695325"/>
+                <wp:effectExtent l="0" t="0" r="19050" b="28575"/>
+                <wp:wrapNone/>
+                <wp:docPr id="157" name="Text Box 157"/>
+                <wp:cNvGraphicFramePr/>
+                <a:graphic xmlns:a="http://schemas.openxmlformats.org/drawingml/2006/main">
+                  <a:graphicData uri="http://schemas.microsoft.com/office/word/2010/wordprocessingShape">
+                    <wps:wsp>
+                      <wps:cNvSpPr txBox="1"/>
+                      <wps:spPr>
+                        <a:xfrm>
+                          <a:off x="0" y="0"/>
+                          <a:ext cx="1524000" cy="695325"/>
+                        </a:xfrm>
+                        <a:prstGeom prst="rect">
+                          <a:avLst/>
+                        </a:prstGeom>
+                        <a:ln/>
+                      </wps:spPr>
+                      <wps:style>
+                        <a:lnRef idx="2">
+                          <a:schemeClr val="accent1"/>
+                        </a:lnRef>
+                        <a:fillRef idx="1">
+                          <a:schemeClr val="lt1"/>
+                        </a:fillRef>
+                        <a:effectRef idx="0">
+                          <a:schemeClr val="accent1"/>
+                        </a:effectRef>
+                        <a:fontRef idx="minor">
+                          <a:schemeClr val="dk1"/>
+                        </a:fontRef>
+                      </wps:style>
+                      <wps:txbx>
+                        <w:txbxContent>
+                          <w:p>
+                            <w:pPr>
+                              <w:pStyle w:val="Heading2"/>
+                            </w:pPr>
+                            <w:r>
+                              <w:t>Intake</w:t>
+                            </w:r>
+                            <w:r>
+                              <w:t xml:space="preserve"> Type</w:t>
+                            </w:r>
+                          </w:p>
+                        </w:txbxContent>
+                      </wps:txbx>
+                      <wps:bodyPr rot="0" spcFirstLastPara="0" vertOverflow="overflow" horzOverflow="overflow" vert="horz" wrap="square" lIns="91440" tIns="45720" rIns="91440" bIns="45720" numCol="1" spcCol="0" rtlCol="0" fromWordArt="0" anchor="t" anchorCtr="0" forceAA="0" compatLnSpc="1">
+                        <a:prstTxWarp prst="textNoShape">
+                          <a:avLst/>
+                        </a:prstTxWarp>
+                        <a:noAutofit/>
+                      </wps:bodyPr>
+                    </wps:wsp>
+                  </a:graphicData>
+                </a:graphic>
+                <wp14:sizeRelH relativeFrom="margin">
+                  <wp14:pctWidth>0</wp14:pctWidth>
+                </wp14:sizeRelH>
+                <wp14:sizeRelV relativeFrom="margin">
+                  <wp14:pctHeight>0</wp14:pctHeight>
+                </wp14:sizeRelV>
+              </wp:anchor>
+            </w:drawing>
+          </mc:Choice>
+          <mc:Fallback>
+            <w:pict>
+              <v:shape w14:anchorId="2B6EBD58" id="Text Box 157" o:spid="_x0000_s1128" type="#_x0000_t202" style="position:absolute;margin-left:.75pt;margin-top:52.5pt;width:120pt;height:54.75pt;z-index:251797504;visibility:visible;mso-wrap-style:square;mso-width-percent:0;mso-height-percent:0;mso-wrap-distance-left:9pt;mso-wrap-distance-top:0;mso-wrap-distance-right:9pt;mso-wrap-distance-bottom:0;mso-position-horizontal:absolute;mso-position-horizontal-relative:margin;mso-position-vertical:absolute;mso-position-vertical-relative:text;mso-width-percent:0;mso-height-percent:0;mso-width-relative:margin;mso-height-relative:margin;v-text-anchor:top" o:gfxdata="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" fillcolor="white [3201]" strokecolor="#4472c4 [3204]" strokeweight="1pt">
+                <v:textbox>
+                  <w:txbxContent>
+                    <w:p>
+                      <w:pPr>
+                        <w:pStyle w:val="Heading2"/>
+                      </w:pPr>
+                      <w:r>
+                        <w:t>Intake</w:t>
+                      </w:r>
+                      <w:r>
+                        <w:t xml:space="preserve"> Type</w:t>
+                      </w:r>
+                    </w:p>
+                  </w:txbxContent>
+                </v:textbox>
+                <w10:wrap anchorx="margin"/>
+              </v:shape>
+            </w:pict>
+          </mc:Fallback>
+        </mc:AlternateContent>
+      </w:r>
+      <w:r>
+        <mc:AlternateContent>
+          <mc:Choice Requires="wps">
+            <w:drawing>
+              <wp:anchor distT="0" distB="0" distL="114300" distR="114300" simplePos="0" relativeHeight="251798528" behindDoc="0" locked="0" layoutInCell="1" allowOverlap="1" wp14:anchorId="375F9A86" wp14:editId="69B7E649">
+                <wp:simplePos x="0" y="0"/>
+                <wp:positionH relativeFrom="column">
+                  <wp:posOffset>2028825</wp:posOffset>
+                </wp:positionH>
+                <wp:positionV relativeFrom="paragraph">
+                  <wp:posOffset>666750</wp:posOffset>
+                </wp:positionV>
+                <wp:extent cx="4114800" cy="676275"/>
+                <wp:effectExtent l="0" t="0" r="19050" b="28575"/>
+                <wp:wrapNone/>
+                <wp:docPr id="158" name="Text Box 158"/>
+                <wp:cNvGraphicFramePr/>
+                <a:graphic xmlns:a="http://schemas.openxmlformats.org/drawingml/2006/main">
+                  <a:graphicData uri="http://schemas.microsoft.com/office/word/2010/wordprocessingShape">
+                    <wps:wsp>
+                      <wps:cNvSpPr txBox="1"/>
+                      <wps:spPr>
+                        <a:xfrm>
+                          <a:off x="0" y="0"/>
+                          <a:ext cx="4114800" cy="676275"/>
+                        </a:xfrm>
+                        <a:prstGeom prst="rect">
+                          <a:avLst/>
+                        </a:prstGeom>
+                        <a:ln/>
+                      </wps:spPr>
+                      <wps:style>
+                        <a:lnRef idx="2">
+                          <a:schemeClr val="accent1"/>
+                        </a:lnRef>
+                        <a:fillRef idx="1">
+                          <a:schemeClr val="lt1"/>
+                        </a:fillRef>
+                        <a:effectRef idx="0">
+                          <a:schemeClr val="accent1"/>
+                        </a:effectRef>
+                        <a:fontRef idx="minor">
+                          <a:schemeClr val="dk1"/>
+                        </a:fontRef>
+                      </wps:style>
+                      <wps:txbx>
+                        <w:txbxContent>
+                          <w:p>
+                            <w:r>
+                              <w:t xml:space="preserve">Now what we had picked the drive </w:t>
+                            </w:r>
+                            <w:r>
+                              <w:t xml:space="preserve">and lift </w:t>
+                            </w:r>
+                            <w:r>
+                              <w:t xml:space="preserve">we </w:t>
+                            </w:r>
+                            <w:r>
+                              <w:t>must decide what type of lift manipulator</w:t>
+                            </w:r>
+                            <w:r>
+                              <w:t xml:space="preserve"> want to use. We want something </w:t>
+                            </w:r>
+                            <w:r>
+                              <w:t>strong and light that can lift both mobile goals and cones</w:t>
+                            </w:r>
+                          </w:p>
+                        </w:txbxContent>
+                      </wps:txbx>
+                      <wps:bodyPr rot="0" spcFirstLastPara="0" vertOverflow="overflow" horzOverflow="overflow" vert="horz" wrap="square" lIns="91440" tIns="45720" rIns="91440" bIns="45720" numCol="1" spcCol="0" rtlCol="0" fromWordArt="0" anchor="t" anchorCtr="0" forceAA="0" compatLnSpc="1">
+                        <a:prstTxWarp prst="textNoShape">
+                          <a:avLst/>
+                        </a:prstTxWarp>
+                        <a:noAutofit/>
+                      </wps:bodyPr>
+                    </wps:wsp>
+                  </a:graphicData>
+                </a:graphic>
+                <wp14:sizeRelV relativeFrom="margin">
+                  <wp14:pctHeight>0</wp14:pctHeight>
+                </wp14:sizeRelV>
+              </wp:anchor>
+            </w:drawing>
+          </mc:Choice>
+          <mc:Fallback>
+            <w:pict>
+              <v:shape w14:anchorId="375F9A86" id="Text Box 158" o:spid="_x0000_s1129" type="#_x0000_t202" style="position:absolute;margin-left:159.75pt;margin-top:52.5pt;width:324pt;height:53.25pt;z-index:251798528;visibility:visible;mso-wrap-style:square;mso-height-percent:0;mso-wrap-distance-left:9pt;mso-wrap-distance-top:0;mso-wrap-distance-right:9pt;mso-wrap-distance-bottom:0;mso-position-horizontal:absolute;mso-position-horizontal-relative:text;mso-position-vertical:absolute;mso-position-vertical-relative:text;mso-height-percent:0;mso-height-relative:margin;v-text-anchor:top" o:gfxdata="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" fillcolor="white [3201]" strokecolor="#4472c4 [3204]" strokeweight="1pt">
+                <v:textbox>
+                  <w:txbxContent>
+                    <w:p>
+                      <w:r>
+                        <w:t xml:space="preserve">Now what we had picked the drive </w:t>
+                      </w:r>
+                      <w:r>
+                        <w:t xml:space="preserve">and lift </w:t>
+                      </w:r>
+                      <w:r>
+                        <w:t xml:space="preserve">we </w:t>
+                      </w:r>
+                      <w:r>
+                        <w:t>must decide what type of lift manipulator</w:t>
+                      </w:r>
+                      <w:r>
+                        <w:t xml:space="preserve"> want to use. We want something </w:t>
+                      </w:r>
+                      <w:r>
+                        <w:t>strong and light that can lift both mobile goals and cones</w:t>
+                      </w:r>
+                    </w:p>
+                  </w:txbxContent>
+                </v:textbox>
+              </v:shape>
+            </w:pict>
+          </mc:Fallback>
+        </mc:AlternateContent>
+      </w:r>
+      <w:r>
+        <mc:AlternateContent>
+          <mc:Choice Requires="wps">
+            <w:drawing>
+              <wp:anchor distT="0" distB="0" distL="114300" distR="114300" simplePos="0" relativeHeight="251799552" behindDoc="0" locked="0" layoutInCell="1" allowOverlap="1" wp14:anchorId="5F5EDFE1" wp14:editId="55BFA5CF">
+                <wp:simplePos x="0" y="0"/>
+                <wp:positionH relativeFrom="margin">
+                  <wp:posOffset>9525</wp:posOffset>
+                </wp:positionH>
+                <wp:positionV relativeFrom="paragraph">
+                  <wp:posOffset>1741805</wp:posOffset>
+                </wp:positionV>
+                <wp:extent cx="2628900" cy="323850"/>
+                <wp:effectExtent l="0" t="0" r="19050" b="19050"/>
+                <wp:wrapNone/>
+                <wp:docPr id="159" name="Text Box 159"/>
+                <wp:cNvGraphicFramePr/>
+                <a:graphic xmlns:a="http://schemas.openxmlformats.org/drawingml/2006/main">
+                  <a:graphicData uri="http://schemas.microsoft.com/office/word/2010/wordprocessingShape">
+                    <wps:wsp>
+                      <wps:cNvSpPr txBox="1"/>
+                      <wps:spPr>
+                        <a:xfrm>
+                          <a:off x="0" y="0"/>
+                          <a:ext cx="2628900" cy="323850"/>
+                        </a:xfrm>
+                        <a:prstGeom prst="rect">
+                          <a:avLst/>
+                        </a:prstGeom>
+                        <a:ln/>
+                      </wps:spPr>
+                      <wps:style>
+                        <a:lnRef idx="2">
+                          <a:schemeClr val="accent1"/>
+                        </a:lnRef>
+                        <a:fillRef idx="1">
+                          <a:schemeClr val="lt1"/>
+                        </a:fillRef>
+                        <a:effectRef idx="0">
+                          <a:schemeClr val="accent1"/>
+                        </a:effectRef>
+                        <a:fontRef idx="minor">
+                          <a:schemeClr val="dk1"/>
+                        </a:fontRef>
+                      </wps:style>
+                      <wps:txbx>
+                        <w:txbxContent>
+                          <w:p>
+                            <w:pPr>
+                              <w:pStyle w:val="Heading3"/>
+                            </w:pPr>
+                            <w:r>
+                              <w:t>Claw</w:t>
+                            </w:r>
+                          </w:p>
+                        </w:txbxContent>
+                      </wps:txbx>
+                      <wps:bodyPr rot="0" spcFirstLastPara="0" vertOverflow="overflow" horzOverflow="overflow" vert="horz" wrap="square" lIns="91440" tIns="45720" rIns="91440" bIns="45720" numCol="1" spcCol="0" rtlCol="0" fromWordArt="0" anchor="t" anchorCtr="0" forceAA="0" compatLnSpc="1">
+                        <a:prstTxWarp prst="textNoShape">
+                          <a:avLst/>
+                        </a:prstTxWarp>
+                        <a:noAutofit/>
+                      </wps:bodyPr>
+                    </wps:wsp>
+                  </a:graphicData>
+                </a:graphic>
+                <wp14:sizeRelH relativeFrom="margin">
+                  <wp14:pctWidth>0</wp14:pctWidth>
+                </wp14:sizeRelH>
+                <wp14:sizeRelV relativeFrom="margin">
+                  <wp14:pctHeight>0</wp14:pctHeight>
+                </wp14:sizeRelV>
+              </wp:anchor>
+            </w:drawing>
+          </mc:Choice>
+          <mc:Fallback>
+            <w:pict>
+              <v:shape w14:anchorId="5F5EDFE1" id="Text Box 159" o:spid="_x0000_s1130" type="#_x0000_t202" style="position:absolute;margin-left:.75pt;margin-top:137.15pt;width:207pt;height:25.5pt;z-index:251799552;visibility:visible;mso-wrap-style:square;mso-width-percent:0;mso-height-percent:0;mso-wrap-distance-left:9pt;mso-wrap-distance-top:0;mso-wrap-distance-right:9pt;mso-wrap-distance-bottom:0;mso-position-horizontal:absolute;mso-position-horizontal-relative:margin;mso-position-vertical:absolute;mso-position-vertical-relative:text;mso-width-percent:0;mso-height-percent:0;mso-width-relative:margin;mso-height-relative:margin;v-text-anchor:top" o:gfxdata="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" fillcolor="white [3201]" strokecolor="#4472c4 [3204]" strokeweight="1pt">
+                <v:textbox>
+                  <w:txbxContent>
+                    <w:p>
+                      <w:pPr>
+                        <w:pStyle w:val="Heading3"/>
+                      </w:pPr>
+                      <w:r>
+                        <w:t>Claw</w:t>
+                      </w:r>
+                    </w:p>
+                  </w:txbxContent>
+                </v:textbox>
+                <w10:wrap anchorx="margin"/>
+              </v:shape>
+            </w:pict>
+          </mc:Fallback>
+        </mc:AlternateContent>
+      </w:r>
+      <w:r>
+        <mc:AlternateContent>
+          <mc:Choice Requires="wps">
+            <w:drawing>
+              <wp:anchor distT="0" distB="0" distL="114300" distR="114300" simplePos="0" relativeHeight="251802624" behindDoc="0" locked="0" layoutInCell="1" allowOverlap="1" wp14:anchorId="051039BF" wp14:editId="5A83FC2C">
+                <wp:simplePos x="0" y="0"/>
+                <wp:positionH relativeFrom="margin">
+                  <wp:posOffset>3438525</wp:posOffset>
+                </wp:positionH>
+                <wp:positionV relativeFrom="paragraph">
+                  <wp:posOffset>1723390</wp:posOffset>
+                </wp:positionV>
+                <wp:extent cx="2628900" cy="323850"/>
+                <wp:effectExtent l="0" t="0" r="19050" b="19050"/>
+                <wp:wrapNone/>
+                <wp:docPr id="162" name="Text Box 162"/>
+                <wp:cNvGraphicFramePr/>
+                <a:graphic xmlns:a="http://schemas.openxmlformats.org/drawingml/2006/main">
+                  <a:graphicData uri="http://schemas.microsoft.com/office/word/2010/wordprocessingShape">
+                    <wps:wsp>
+                      <wps:cNvSpPr txBox="1"/>
+                      <wps:spPr>
+                        <a:xfrm>
+                          <a:off x="0" y="0"/>
+                          <a:ext cx="2628900" cy="323850"/>
+                        </a:xfrm>
+                        <a:prstGeom prst="rect">
+                          <a:avLst/>
+                        </a:prstGeom>
+                        <a:ln/>
+                      </wps:spPr>
+                      <wps:style>
+                        <a:lnRef idx="2">
+                          <a:schemeClr val="accent1"/>
+                        </a:lnRef>
+                        <a:fillRef idx="1">
+                          <a:schemeClr val="lt1"/>
+                        </a:fillRef>
+                        <a:effectRef idx="0">
+                          <a:schemeClr val="accent1"/>
+                        </a:effectRef>
+                        <a:fontRef idx="minor">
+                          <a:schemeClr val="dk1"/>
+                        </a:fontRef>
+                      </wps:style>
+                      <wps:txbx>
+                        <w:txbxContent>
+                          <w:p>
+                            <w:pPr>
+                              <w:pStyle w:val="Heading3"/>
+                            </w:pPr>
+                            <w:r>
+                              <w:t xml:space="preserve">Cylinder intake </w:t>
+                            </w:r>
+                          </w:p>
+                        </w:txbxContent>
+                      </wps:txbx>
+                      <wps:bodyPr rot="0" spcFirstLastPara="0" vertOverflow="overflow" horzOverflow="overflow" vert="horz" wrap="square" lIns="91440" tIns="45720" rIns="91440" bIns="45720" numCol="1" spcCol="0" rtlCol="0" fromWordArt="0" anchor="t" anchorCtr="0" forceAA="0" compatLnSpc="1">
+                        <a:prstTxWarp prst="textNoShape">
+                          <a:avLst/>
+                        </a:prstTxWarp>
+                        <a:noAutofit/>
+                      </wps:bodyPr>
+                    </wps:wsp>
+                  </a:graphicData>
+                </a:graphic>
+                <wp14:sizeRelH relativeFrom="margin">
+                  <wp14:pctWidth>0</wp14:pctWidth>
+                </wp14:sizeRelH>
+                <wp14:sizeRelV relativeFrom="margin">
+                  <wp14:pctHeight>0</wp14:pctHeight>
+                </wp14:sizeRelV>
+              </wp:anchor>
+            </w:drawing>
+          </mc:Choice>
+          <mc:Fallback>
+            <w:pict>
+              <v:shape w14:anchorId="051039BF" id="Text Box 162" o:spid="_x0000_s1131" type="#_x0000_t202" style="position:absolute;margin-left:270.75pt;margin-top:135.7pt;width:207pt;height:25.5pt;z-index:251802624;visibility:visible;mso-wrap-style:square;mso-width-percent:0;mso-height-percent:0;mso-wrap-distance-left:9pt;mso-wrap-distance-top:0;mso-wrap-distance-right:9pt;mso-wrap-distance-bottom:0;mso-position-horizontal:absolute;mso-position-horizontal-relative:margin;mso-position-vertical:absolute;mso-position-vertical-relative:text;mso-width-percent:0;mso-height-percent:0;mso-width-relative:margin;mso-height-relative:margin;v-text-anchor:top" o:gfxdata="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" fillcolor="white [3201]" strokecolor="#4472c4 [3204]" strokeweight="1pt">
+                <v:textbox>
+                  <w:txbxContent>
+                    <w:p>
+                      <w:pPr>
+                        <w:pStyle w:val="Heading3"/>
+                      </w:pPr>
+                      <w:r>
+                        <w:t xml:space="preserve">Cylinder intake </w:t>
+                      </w:r>
+                    </w:p>
+                  </w:txbxContent>
+                </v:textbox>
+                <w10:wrap anchorx="margin"/>
+              </v:shape>
+            </w:pict>
+          </mc:Fallback>
+        </mc:AlternateContent>
+      </w:r>
+    </w:p>
     <w:sectPr>
+      <w:headerReference w:type="default" r:id="rId24"/>
       <w:pgSz w:w="11906" w:h="16838"/>
       <w:pgMar w:top="1440" w:right="1440" w:bottom="1440" w:left="1440" w:header="708" w:footer="708" w:gutter="0"/>
       <w:cols w:space="708"/>
@@ -10481,6 +18075,16 @@
     </w:p>
   </w:footnote>
 </w:footnotes>
+</file>
+
+<file path=word/header1.xml><?xml version="1.0" encoding="utf-8"?>
+<w:hdr xmlns:wpc="http://schemas.microsoft.com/office/word/2010/wordprocessingCanvas" xmlns:cx="http://schemas.microsoft.com/office/drawing/2014/chartex" xmlns:cx1="http://schemas.microsoft.com/office/drawing/2015/9/8/chartex" xmlns:cx2="http://schemas.microsoft.com/office/drawing/2015/10/21/chartex" xmlns:cx3="http://schemas.microsoft.com/office/drawing/2016/5/9/chartex" xmlns:cx4="http://schemas.microsoft.com/office/drawing/2016/5/10/chartex" xmlns:cx5="http://schemas.microsoft.com/office/drawing/2016/5/11/chartex" xmlns:cx6="http://schemas.microsoft.com/office/drawing/2016/5/12/chartex" xmlns:cx7="http://schemas.microsoft.com/office/drawing/2016/5/13/chartex" xmlns:cx8="http://schemas.microsoft.com/office/drawing/2016/5/14/chartex" xmlns:mc="http://schemas.openxmlformats.org/markup-compatibility/2006" xmlns:aink="http://schemas.microsoft.com/office/drawing/2016/ink" xmlns:am3d="http://schemas.microsoft.com/office/drawing/2017/model3d" xmlns:o="urn:schemas-microsoft-com:office:office" xmlns:r="http://schemas.openxmlformats.org/officeDocument/2006/relationships" xmlns:m="http://schemas.openxmlformats.org/officeDocument/2006/math" xmlns:v="urn:schemas-microsoft-com:vml" xmlns:wp14="http://schemas.microsoft.com/office/word/2010/wordprocessingDrawing" xmlns:wp="http://schemas.openxmlformats.org/drawingml/2006/wordprocessingDrawing" xmlns:w10="urn:schemas-microsoft-com:office:word" xmlns:w="http://schemas.openxmlformats.org/wordprocessingml/2006/main" xmlns:w14="http://schemas.microsoft.com/office/word/2010/wordml" xmlns:w15="http://schemas.microsoft.com/office/word/2012/wordml" xmlns:w16cid="http://schemas.microsoft.com/office/word/2016/wordml/cid" xmlns:w16se="http://schemas.microsoft.com/office/word/2015/wordml/symex" xmlns:wpg="http://schemas.microsoft.com/office/word/2010/wordprocessingGroup" xmlns:wpi="http://schemas.microsoft.com/office/word/2010/wordprocessingInk" xmlns:wne="http://schemas.microsoft.com/office/word/2006/wordml" xmlns:wps="http://schemas.microsoft.com/office/word/2010/wordprocessingShape" mc:Ignorable="w14 w15 w16se w16cid wp14">
+  <w:p>
+    <w:pPr>
+      <w:pStyle w:val="Header"/>
+    </w:pPr>
+  </w:p>
+</w:hdr>
 </file>
 
 <file path=word/numbering.xml><?xml version="1.0" encoding="utf-8"?>
@@ -11755,7 +19359,7 @@
 </file>
 
 <file path=customXml/itemProps1.xml><?xml version="1.0" encoding="utf-8"?>
-<ds:datastoreItem xmlns:ds="http://schemas.openxmlformats.org/officeDocument/2006/customXml" ds:itemID="{466CBDE4-C117-4CDA-8C17-EAA692AE4DED}">
+<ds:datastoreItem xmlns:ds="http://schemas.openxmlformats.org/officeDocument/2006/customXml" ds:itemID="{3AD77C28-3DCD-4F78-8F3B-94E5D899BBF3}">
   <ds:schemaRefs>
     <ds:schemaRef ds:uri="http://schemas.openxmlformats.org/officeDocument/2006/bibliography"/>
   </ds:schemaRefs>
